--- a/受控文档/项目计划/PRD2018-G07-项目总体计划 .docx
+++ b/受控文档/项目计划/PRD2018-G07-项目总体计划 .docx
@@ -1,6 +1,6 @@
 
 <file path=word/document.xml><?xml version="1.0" encoding="utf-8"?>
-<w:document xmlns:wpc="http://schemas.microsoft.com/office/word/2010/wordprocessingCanvas" xmlns:mc="http://schemas.openxmlformats.org/markup-compatibility/2006" xmlns:o="urn:schemas-microsoft-com:office:office" xmlns:r="http://schemas.openxmlformats.org/officeDocument/2006/relationships" xmlns:m="http://schemas.openxmlformats.org/officeDocument/2006/math" xmlns:v="urn:schemas-microsoft-com:vml" xmlns:wp14="http://schemas.microsoft.com/office/word/2010/wordprocessingDrawing" xmlns:wp="http://schemas.openxmlformats.org/drawingml/2006/wordprocessingDrawing" xmlns:w10="urn:schemas-microsoft-com:office:word" xmlns:w="http://schemas.openxmlformats.org/wordprocessingml/2006/main" xmlns:w14="http://schemas.microsoft.com/office/word/2010/wordml" xmlns:wpg="http://schemas.microsoft.com/office/word/2010/wordprocessingGroup" xmlns:wpi="http://schemas.microsoft.com/office/word/2010/wordprocessingInk" xmlns:wne="http://schemas.microsoft.com/office/word/2006/wordml" xmlns:wps="http://schemas.microsoft.com/office/word/2010/wordprocessingShape" mc:Ignorable="w14 wp14">
+<w:document xmlns:wpc="http://schemas.microsoft.com/office/word/2010/wordprocessingCanvas" xmlns:cx="http://schemas.microsoft.com/office/drawing/2014/chartex" xmlns:cx1="http://schemas.microsoft.com/office/drawing/2015/9/8/chartex" xmlns:mc="http://schemas.openxmlformats.org/markup-compatibility/2006" xmlns:o="urn:schemas-microsoft-com:office:office" xmlns:r="http://schemas.openxmlformats.org/officeDocument/2006/relationships" xmlns:m="http://schemas.openxmlformats.org/officeDocument/2006/math" xmlns:v="urn:schemas-microsoft-com:vml" xmlns:wp14="http://schemas.microsoft.com/office/word/2010/wordprocessingDrawing" xmlns:wp="http://schemas.openxmlformats.org/drawingml/2006/wordprocessingDrawing" xmlns:w10="urn:schemas-microsoft-com:office:word" xmlns:w="http://schemas.openxmlformats.org/wordprocessingml/2006/main" xmlns:w14="http://schemas.microsoft.com/office/word/2010/wordml" xmlns:w15="http://schemas.microsoft.com/office/word/2012/wordml" xmlns:w16se="http://schemas.microsoft.com/office/word/2015/wordml/symex" xmlns:wpg="http://schemas.microsoft.com/office/word/2010/wordprocessingGroup" xmlns:wpi="http://schemas.microsoft.com/office/word/2010/wordprocessingInk" xmlns:wne="http://schemas.microsoft.com/office/word/2006/wordml" xmlns:wps="http://schemas.microsoft.com/office/word/2010/wordprocessingShape" mc:Ignorable="w14 w15 w16se wp14">
   <w:body>
     <w:p>
       <w:pPr>
@@ -33,7 +33,7 @@
                     </pic:cNvPicPr>
                   </pic:nvPicPr>
                   <pic:blipFill>
-                    <a:blip r:embed="rId9" cstate="print">
+                    <a:blip r:embed="rId8" cstate="print">
                       <a:extLst>
                         <a:ext uri="{28A0092B-C50C-407E-A947-70E740481C1C}">
                           <a14:useLocalDpi xmlns:a14="http://schemas.microsoft.com/office/drawing/2010/main" val="0"/>
@@ -99,7 +99,6 @@
           <w:szCs w:val="56"/>
         </w:rPr>
       </w:pPr>
-      <w:proofErr w:type="gramStart"/>
       <w:r>
         <w:rPr>
           <w:rFonts w:ascii="Calibri Light" w:hAnsi="Calibri Light" w:cs="Times New Roman" w:hint="eastAsia"/>
@@ -110,7 +109,6 @@
         </w:rPr>
         <w:t>渔乐生活</w:t>
       </w:r>
-      <w:proofErr w:type="gramEnd"/>
       <w:r>
         <w:rPr>
           <w:rFonts w:ascii="Calibri Light" w:hAnsi="Calibri Light" w:cs="Times New Roman"/>
@@ -362,31 +360,14 @@
                 <w:rFonts w:hint="eastAsia"/>
                 <w:szCs w:val="21"/>
               </w:rPr>
-              <w:t>张</w:t>
-            </w:r>
-            <w:proofErr w:type="gramStart"/>
-            <w:r>
-              <w:rPr>
-                <w:rFonts w:hint="eastAsia"/>
-                <w:szCs w:val="21"/>
-              </w:rPr>
-              <w:t>荣阳</w:t>
-            </w:r>
-            <w:proofErr w:type="gramEnd"/>
-            <w:r>
-              <w:rPr>
-                <w:szCs w:val="21"/>
-              </w:rPr>
-              <w:t>、赵伟宏、陈帆、林翼力、刘</w:t>
-            </w:r>
-            <w:proofErr w:type="gramStart"/>
-            <w:r>
-              <w:rPr>
-                <w:szCs w:val="21"/>
-              </w:rPr>
-              <w:t>浥</w:t>
-            </w:r>
-            <w:proofErr w:type="gramEnd"/>
+              <w:t>张荣阳</w:t>
+            </w:r>
+            <w:r>
+              <w:rPr>
+                <w:szCs w:val="21"/>
+              </w:rPr>
+              <w:t>、赵伟宏、陈帆、林翼力、刘浥</w:t>
+            </w:r>
           </w:p>
         </w:tc>
       </w:tr>
@@ -631,7 +612,7 @@
       <w:bookmarkStart w:id="8" w:name="_Toc495739754"/>
       <w:bookmarkStart w:id="9" w:name="_Toc495741779"/>
       <w:bookmarkStart w:id="10" w:name="_Toc495758650"/>
-      <w:bookmarkStart w:id="11" w:name="_Toc527905685"/>
+      <w:bookmarkStart w:id="11" w:name="_Toc528947998"/>
       <w:r>
         <w:rPr>
           <w:rFonts w:ascii="Times New Roman" w:hAnsi="Times New Roman" w:cs="Times New Roman" w:hint="eastAsia"/>
@@ -948,16 +929,8 @@
               <w:rPr>
                 <w:szCs w:val="21"/>
               </w:rPr>
-              <w:t>张</w:t>
-            </w:r>
-            <w:proofErr w:type="gramStart"/>
-            <w:r>
-              <w:rPr>
-                <w:szCs w:val="21"/>
-              </w:rPr>
-              <w:t>荣阳</w:t>
-            </w:r>
-            <w:proofErr w:type="gramEnd"/>
+              <w:t>张荣阳</w:t>
+            </w:r>
           </w:p>
         </w:tc>
         <w:tc>
@@ -1238,6 +1211,255 @@
               </w:rPr>
               <w:t>1、1编写目的，2、1工作内容，2.3.1 程序，2.3.2 文件（删掉待定），2.4 验收标准，4.1 计算机系统支持</w:t>
             </w:r>
+          </w:p>
+        </w:tc>
+      </w:tr>
+      <w:tr>
+        <w:trPr>
+          <w:trHeight w:val="90"/>
+        </w:trPr>
+        <w:tc>
+          <w:tcPr>
+            <w:tcW w:w="1269" w:type="dxa"/>
+          </w:tcPr>
+          <w:p>
+            <w:pPr>
+              <w:rPr>
+                <w:rFonts w:hint="eastAsia"/>
+                <w:szCs w:val="21"/>
+              </w:rPr>
+            </w:pPr>
+            <w:r>
+              <w:rPr>
+                <w:rFonts w:hint="eastAsia"/>
+                <w:szCs w:val="21"/>
+              </w:rPr>
+              <w:t>0.</w:t>
+            </w:r>
+            <w:r>
+              <w:rPr>
+                <w:szCs w:val="21"/>
+              </w:rPr>
+              <w:t>1.</w:t>
+            </w:r>
+            <w:r>
+              <w:rPr>
+                <w:szCs w:val="21"/>
+              </w:rPr>
+              <w:t>2</w:t>
+            </w:r>
+          </w:p>
+        </w:tc>
+        <w:tc>
+          <w:tcPr>
+            <w:tcW w:w="1704" w:type="dxa"/>
+          </w:tcPr>
+          <w:p>
+            <w:pPr>
+              <w:rPr>
+                <w:rFonts w:hint="eastAsia"/>
+                <w:szCs w:val="21"/>
+              </w:rPr>
+            </w:pPr>
+            <w:r>
+              <w:rPr>
+                <w:rFonts w:hint="eastAsia"/>
+                <w:szCs w:val="21"/>
+              </w:rPr>
+              <w:t>林翼力</w:t>
+            </w:r>
+          </w:p>
+        </w:tc>
+        <w:tc>
+          <w:tcPr>
+            <w:tcW w:w="1930" w:type="dxa"/>
+          </w:tcPr>
+          <w:p>
+            <w:pPr>
+              <w:rPr>
+                <w:rFonts w:hint="eastAsia"/>
+                <w:szCs w:val="21"/>
+              </w:rPr>
+            </w:pPr>
+            <w:r>
+              <w:rPr>
+                <w:rFonts w:hint="eastAsia"/>
+                <w:szCs w:val="21"/>
+              </w:rPr>
+              <w:t>无</w:t>
+            </w:r>
+          </w:p>
+        </w:tc>
+        <w:tc>
+          <w:tcPr>
+            <w:tcW w:w="1671" w:type="dxa"/>
+          </w:tcPr>
+          <w:p>
+            <w:pPr>
+              <w:rPr>
+                <w:rFonts w:hint="eastAsia"/>
+                <w:szCs w:val="21"/>
+              </w:rPr>
+            </w:pPr>
+            <w:r>
+              <w:rPr>
+                <w:rFonts w:hint="eastAsia"/>
+                <w:szCs w:val="21"/>
+              </w:rPr>
+              <w:t>201</w:t>
+            </w:r>
+            <w:r>
+              <w:rPr>
+                <w:szCs w:val="21"/>
+              </w:rPr>
+              <w:t>8</w:t>
+            </w:r>
+            <w:r>
+              <w:rPr>
+                <w:rFonts w:hint="eastAsia"/>
+                <w:szCs w:val="21"/>
+              </w:rPr>
+              <w:t>/1</w:t>
+            </w:r>
+            <w:r>
+              <w:rPr>
+                <w:szCs w:val="21"/>
+              </w:rPr>
+              <w:t>1/2</w:t>
+            </w:r>
+            <w:r>
+              <w:rPr>
+                <w:rFonts w:hint="eastAsia"/>
+                <w:szCs w:val="21"/>
+              </w:rPr>
+              <w:t>-201</w:t>
+            </w:r>
+            <w:r>
+              <w:rPr>
+                <w:szCs w:val="21"/>
+              </w:rPr>
+              <w:t>8</w:t>
+            </w:r>
+            <w:r>
+              <w:rPr>
+                <w:rFonts w:hint="eastAsia"/>
+                <w:szCs w:val="21"/>
+              </w:rPr>
+              <w:t>/1</w:t>
+            </w:r>
+            <w:r>
+              <w:rPr>
+                <w:szCs w:val="21"/>
+              </w:rPr>
+              <w:t>1</w:t>
+            </w:r>
+            <w:r>
+              <w:rPr>
+                <w:rFonts w:hint="eastAsia"/>
+                <w:szCs w:val="21"/>
+              </w:rPr>
+              <w:t>/</w:t>
+            </w:r>
+            <w:r>
+              <w:rPr>
+                <w:szCs w:val="21"/>
+              </w:rPr>
+              <w:t>2</w:t>
+            </w:r>
+          </w:p>
+        </w:tc>
+        <w:tc>
+          <w:tcPr>
+            <w:tcW w:w="2498" w:type="dxa"/>
+          </w:tcPr>
+          <w:p>
+            <w:pPr>
+              <w:rPr>
+                <w:rFonts w:hint="eastAsia"/>
+                <w:szCs w:val="21"/>
+              </w:rPr>
+            </w:pPr>
+            <w:r>
+              <w:rPr>
+                <w:rFonts w:hint="eastAsia"/>
+                <w:szCs w:val="21"/>
+              </w:rPr>
+              <w:t>修改内容：</w:t>
+            </w:r>
+            <w:r>
+              <w:rPr>
+                <w:szCs w:val="21"/>
+              </w:rPr>
+              <w:t>3</w:t>
+            </w:r>
+            <w:r>
+              <w:rPr>
+                <w:rFonts w:hint="eastAsia"/>
+                <w:szCs w:val="21"/>
+              </w:rPr>
+              <w:t>.3</w:t>
+            </w:r>
+            <w:r>
+              <w:rPr>
+                <w:szCs w:val="21"/>
+              </w:rPr>
+              <w:t xml:space="preserve"> </w:t>
+            </w:r>
+            <w:r>
+              <w:rPr>
+                <w:rFonts w:hint="eastAsia"/>
+                <w:szCs w:val="21"/>
+              </w:rPr>
+              <w:t>进度、</w:t>
+            </w:r>
+            <w:r>
+              <w:rPr>
+                <w:szCs w:val="21"/>
+              </w:rPr>
+              <w:t xml:space="preserve"> </w:t>
+            </w:r>
+            <w:r>
+              <w:rPr>
+                <w:rFonts w:hint="eastAsia"/>
+                <w:szCs w:val="21"/>
+              </w:rPr>
+              <w:t>4支持条件、</w:t>
+            </w:r>
+            <w:r>
+              <w:rPr>
+                <w:szCs w:val="21"/>
+              </w:rPr>
+              <w:t>5.1</w:t>
+            </w:r>
+            <w:r>
+              <w:rPr>
+                <w:rFonts w:hint="eastAsia"/>
+                <w:szCs w:val="21"/>
+              </w:rPr>
+              <w:t>开发人员计划、</w:t>
+            </w:r>
+            <w:r>
+              <w:rPr>
+                <w:rFonts w:hint="eastAsia"/>
+                <w:szCs w:val="21"/>
+              </w:rPr>
+              <w:t>5.5</w:t>
+            </w:r>
+            <w:r>
+              <w:rPr>
+                <w:szCs w:val="21"/>
+              </w:rPr>
+              <w:t xml:space="preserve"> </w:t>
+            </w:r>
+            <w:r>
+              <w:rPr>
+                <w:rFonts w:hint="eastAsia"/>
+                <w:szCs w:val="21"/>
+              </w:rPr>
+              <w:t>沟通管理计划</w:t>
+            </w:r>
+            <w:bookmarkStart w:id="12" w:name="_GoBack"/>
+            <w:bookmarkEnd w:id="12"/>
           </w:p>
         </w:tc>
       </w:tr>
@@ -1317,7 +1539,7 @@
         </w:p>
         <w:p>
           <w:pPr>
-            <w:pStyle w:val="11"/>
+            <w:pStyle w:val="12"/>
             <w:tabs>
               <w:tab w:val="right" w:leader="dot" w:pos="8296"/>
             </w:tabs>
@@ -1336,10 +1558,10 @@
           <w:r>
             <w:fldChar w:fldCharType="separate"/>
           </w:r>
-          <w:hyperlink w:anchor="_Toc527905685" w:history="1">
-            <w:r>
-              <w:rPr>
-                <w:rStyle w:val="a9"/>
+          <w:hyperlink w:anchor="_Toc528947998" w:history="1">
+            <w:r>
+              <w:rPr>
+                <w:rStyle w:val="aa"/>
                 <w:rFonts w:ascii="Times New Roman" w:hAnsi="Times New Roman" w:cs="Times New Roman"/>
                 <w:b/>
                 <w:bCs/>
@@ -1350,7 +1572,7 @@
             </w:r>
             <w:r>
               <w:rPr>
-                <w:rStyle w:val="a9"/>
+                <w:rStyle w:val="aa"/>
                 <w:rFonts w:ascii="Times New Roman" w:hAnsi="Times New Roman" w:cs="Times New Roman"/>
                 <w:b/>
                 <w:bCs/>
@@ -1361,7 +1583,7 @@
             </w:r>
             <w:r>
               <w:rPr>
-                <w:rStyle w:val="a9"/>
+                <w:rStyle w:val="aa"/>
                 <w:rFonts w:ascii="Times New Roman" w:hAnsi="Times New Roman" w:cs="Times New Roman"/>
                 <w:b/>
                 <w:bCs/>
@@ -1372,7 +1594,7 @@
             </w:r>
             <w:r>
               <w:rPr>
-                <w:rStyle w:val="a9"/>
+                <w:rStyle w:val="aa"/>
                 <w:rFonts w:ascii="Times New Roman" w:hAnsi="Times New Roman" w:cs="Times New Roman"/>
                 <w:b/>
                 <w:bCs/>
@@ -1383,7 +1605,7 @@
             </w:r>
             <w:r>
               <w:rPr>
-                <w:rStyle w:val="a9"/>
+                <w:rStyle w:val="aa"/>
                 <w:rFonts w:ascii="Times New Roman" w:hAnsi="Times New Roman" w:cs="Times New Roman"/>
                 <w:b/>
                 <w:bCs/>
@@ -1394,7 +1616,7 @@
             </w:r>
             <w:r>
               <w:rPr>
-                <w:rStyle w:val="a9"/>
+                <w:rStyle w:val="aa"/>
                 <w:rFonts w:ascii="Times New Roman" w:hAnsi="Times New Roman" w:cs="Times New Roman"/>
                 <w:b/>
                 <w:bCs/>
@@ -1405,7 +1627,7 @@
             </w:r>
             <w:r>
               <w:rPr>
-                <w:rStyle w:val="a9"/>
+                <w:rStyle w:val="aa"/>
                 <w:rFonts w:ascii="Times New Roman" w:hAnsi="Times New Roman" w:cs="Times New Roman"/>
                 <w:b/>
                 <w:bCs/>
@@ -1433,7 +1655,7 @@
                 <w:noProof/>
                 <w:webHidden/>
               </w:rPr>
-              <w:instrText xml:space="preserve"> PAGEREF _Toc527905685 \h </w:instrText>
+              <w:instrText xml:space="preserve"> PAGEREF _Toc528947998 \h </w:instrText>
             </w:r>
             <w:r>
               <w:rPr>
@@ -1466,7 +1688,7 @@
         </w:p>
         <w:p>
           <w:pPr>
-            <w:pStyle w:val="11"/>
+            <w:pStyle w:val="12"/>
             <w:tabs>
               <w:tab w:val="left" w:pos="420"/>
               <w:tab w:val="right" w:leader="dot" w:pos="8296"/>
@@ -1477,10 +1699,10 @@
               <w:kern w:val="2"/>
             </w:rPr>
           </w:pPr>
-          <w:hyperlink w:anchor="_Toc527905686" w:history="1">
-            <w:r>
-              <w:rPr>
-                <w:rStyle w:val="a9"/>
+          <w:hyperlink w:anchor="_Toc528947999" w:history="1">
+            <w:r>
+              <w:rPr>
+                <w:rStyle w:val="aa"/>
                 <w:noProof/>
               </w:rPr>
               <w:t>1</w:t>
@@ -1495,7 +1717,7 @@
             </w:r>
             <w:r>
               <w:rPr>
-                <w:rStyle w:val="a9"/>
+                <w:rStyle w:val="aa"/>
                 <w:noProof/>
               </w:rPr>
               <w:t>引言</w:t>
@@ -1519,7 +1741,7 @@
                 <w:noProof/>
                 <w:webHidden/>
               </w:rPr>
-              <w:instrText xml:space="preserve"> PAGEREF _Toc527905686 \h </w:instrText>
+              <w:instrText xml:space="preserve"> PAGEREF _Toc528947999 \h </w:instrText>
             </w:r>
             <w:r>
               <w:rPr>
@@ -1552,7 +1774,7 @@
         </w:p>
         <w:p>
           <w:pPr>
-            <w:pStyle w:val="20"/>
+            <w:pStyle w:val="21"/>
             <w:tabs>
               <w:tab w:val="left" w:pos="1260"/>
               <w:tab w:val="right" w:leader="dot" w:pos="8296"/>
@@ -1563,10 +1785,10 @@
               <w:kern w:val="2"/>
             </w:rPr>
           </w:pPr>
-          <w:hyperlink w:anchor="_Toc527905687" w:history="1">
-            <w:r>
-              <w:rPr>
-                <w:rStyle w:val="a9"/>
+          <w:hyperlink w:anchor="_Toc528948000" w:history="1">
+            <w:r>
+              <w:rPr>
+                <w:rStyle w:val="aa"/>
                 <w:noProof/>
               </w:rPr>
               <w:t>1.1</w:t>
@@ -1581,7 +1803,7 @@
             </w:r>
             <w:r>
               <w:rPr>
-                <w:rStyle w:val="a9"/>
+                <w:rStyle w:val="aa"/>
                 <w:noProof/>
               </w:rPr>
               <w:t>编写目的</w:t>
@@ -1605,7 +1827,7 @@
                 <w:noProof/>
                 <w:webHidden/>
               </w:rPr>
-              <w:instrText xml:space="preserve"> PAGEREF _Toc527905687 \h </w:instrText>
+              <w:instrText xml:space="preserve"> PAGEREF _Toc528948000 \h </w:instrText>
             </w:r>
             <w:r>
               <w:rPr>
@@ -1638,7 +1860,7 @@
         </w:p>
         <w:p>
           <w:pPr>
-            <w:pStyle w:val="20"/>
+            <w:pStyle w:val="21"/>
             <w:tabs>
               <w:tab w:val="left" w:pos="1260"/>
               <w:tab w:val="right" w:leader="dot" w:pos="8296"/>
@@ -1649,10 +1871,10 @@
               <w:kern w:val="2"/>
             </w:rPr>
           </w:pPr>
-          <w:hyperlink w:anchor="_Toc527905688" w:history="1">
-            <w:r>
-              <w:rPr>
-                <w:rStyle w:val="a9"/>
+          <w:hyperlink w:anchor="_Toc528948001" w:history="1">
+            <w:r>
+              <w:rPr>
+                <w:rStyle w:val="aa"/>
                 <w:noProof/>
               </w:rPr>
               <w:t>1.2</w:t>
@@ -1667,7 +1889,7 @@
             </w:r>
             <w:r>
               <w:rPr>
-                <w:rStyle w:val="a9"/>
+                <w:rStyle w:val="aa"/>
                 <w:noProof/>
               </w:rPr>
               <w:t>背景</w:t>
@@ -1691,7 +1913,7 @@
                 <w:noProof/>
                 <w:webHidden/>
               </w:rPr>
-              <w:instrText xml:space="preserve"> PAGEREF _Toc527905688 \h </w:instrText>
+              <w:instrText xml:space="preserve"> PAGEREF _Toc528948001 \h </w:instrText>
             </w:r>
             <w:r>
               <w:rPr>
@@ -1724,7 +1946,7 @@
         </w:p>
         <w:p>
           <w:pPr>
-            <w:pStyle w:val="30"/>
+            <w:pStyle w:val="31"/>
             <w:tabs>
               <w:tab w:val="left" w:pos="1680"/>
               <w:tab w:val="right" w:leader="dot" w:pos="8296"/>
@@ -1735,10 +1957,10 @@
               <w:kern w:val="2"/>
             </w:rPr>
           </w:pPr>
-          <w:hyperlink w:anchor="_Toc527905689" w:history="1">
-            <w:r>
-              <w:rPr>
-                <w:rStyle w:val="a9"/>
+          <w:hyperlink w:anchor="_Toc528948002" w:history="1">
+            <w:r>
+              <w:rPr>
+                <w:rStyle w:val="aa"/>
                 <w:noProof/>
               </w:rPr>
               <w:t>1.2.1</w:t>
@@ -1753,7 +1975,7 @@
             </w:r>
             <w:r>
               <w:rPr>
-                <w:rStyle w:val="a9"/>
+                <w:rStyle w:val="aa"/>
                 <w:noProof/>
               </w:rPr>
               <w:t>软件系统名称</w:t>
@@ -1777,7 +1999,7 @@
                 <w:noProof/>
                 <w:webHidden/>
               </w:rPr>
-              <w:instrText xml:space="preserve"> PAGEREF _Toc527905689 \h </w:instrText>
+              <w:instrText xml:space="preserve"> PAGEREF _Toc528948002 \h </w:instrText>
             </w:r>
             <w:r>
               <w:rPr>
@@ -1810,7 +2032,7 @@
         </w:p>
         <w:p>
           <w:pPr>
-            <w:pStyle w:val="30"/>
+            <w:pStyle w:val="31"/>
             <w:tabs>
               <w:tab w:val="left" w:pos="1680"/>
               <w:tab w:val="right" w:leader="dot" w:pos="8296"/>
@@ -1821,10 +2043,10 @@
               <w:kern w:val="2"/>
             </w:rPr>
           </w:pPr>
-          <w:hyperlink w:anchor="_Toc527905690" w:history="1">
-            <w:r>
-              <w:rPr>
-                <w:rStyle w:val="a9"/>
+          <w:hyperlink w:anchor="_Toc528948003" w:history="1">
+            <w:r>
+              <w:rPr>
+                <w:rStyle w:val="aa"/>
                 <w:noProof/>
               </w:rPr>
               <w:t>1.2.2</w:t>
@@ -1839,7 +2061,7 @@
             </w:r>
             <w:r>
               <w:rPr>
-                <w:rStyle w:val="a9"/>
+                <w:rStyle w:val="aa"/>
                 <w:noProof/>
               </w:rPr>
               <w:t>任务提出者</w:t>
@@ -1863,7 +2085,7 @@
                 <w:noProof/>
                 <w:webHidden/>
               </w:rPr>
-              <w:instrText xml:space="preserve"> PAGEREF _Toc527905690 \h </w:instrText>
+              <w:instrText xml:space="preserve"> PAGEREF _Toc528948003 \h </w:instrText>
             </w:r>
             <w:r>
               <w:rPr>
@@ -1896,7 +2118,7 @@
         </w:p>
         <w:p>
           <w:pPr>
-            <w:pStyle w:val="30"/>
+            <w:pStyle w:val="31"/>
             <w:tabs>
               <w:tab w:val="left" w:pos="1680"/>
               <w:tab w:val="right" w:leader="dot" w:pos="8296"/>
@@ -1907,10 +2129,10 @@
               <w:kern w:val="2"/>
             </w:rPr>
           </w:pPr>
-          <w:hyperlink w:anchor="_Toc527905691" w:history="1">
-            <w:r>
-              <w:rPr>
-                <w:rStyle w:val="a9"/>
+          <w:hyperlink w:anchor="_Toc528948004" w:history="1">
+            <w:r>
+              <w:rPr>
+                <w:rStyle w:val="aa"/>
                 <w:noProof/>
               </w:rPr>
               <w:t>1.2.3</w:t>
@@ -1925,7 +2147,7 @@
             </w:r>
             <w:r>
               <w:rPr>
-                <w:rStyle w:val="a9"/>
+                <w:rStyle w:val="aa"/>
                 <w:noProof/>
               </w:rPr>
               <w:t>开发团队</w:t>
@@ -1949,7 +2171,7 @@
                 <w:noProof/>
                 <w:webHidden/>
               </w:rPr>
-              <w:instrText xml:space="preserve"> PAGEREF _Toc527905691 \h </w:instrText>
+              <w:instrText xml:space="preserve"> PAGEREF _Toc528948004 \h </w:instrText>
             </w:r>
             <w:r>
               <w:rPr>
@@ -1982,7 +2204,7 @@
         </w:p>
         <w:p>
           <w:pPr>
-            <w:pStyle w:val="30"/>
+            <w:pStyle w:val="31"/>
             <w:tabs>
               <w:tab w:val="left" w:pos="1680"/>
               <w:tab w:val="right" w:leader="dot" w:pos="8296"/>
@@ -1993,10 +2215,10 @@
               <w:kern w:val="2"/>
             </w:rPr>
           </w:pPr>
-          <w:hyperlink w:anchor="_Toc527905692" w:history="1">
-            <w:r>
-              <w:rPr>
-                <w:rStyle w:val="a9"/>
+          <w:hyperlink w:anchor="_Toc528948005" w:history="1">
+            <w:r>
+              <w:rPr>
+                <w:rStyle w:val="aa"/>
                 <w:noProof/>
               </w:rPr>
               <w:t>1.2.4</w:t>
@@ -2011,7 +2233,7 @@
             </w:r>
             <w:r>
               <w:rPr>
-                <w:rStyle w:val="a9"/>
+                <w:rStyle w:val="aa"/>
                 <w:noProof/>
               </w:rPr>
               <w:t>项目用户</w:t>
@@ -2035,7 +2257,7 @@
                 <w:noProof/>
                 <w:webHidden/>
               </w:rPr>
-              <w:instrText xml:space="preserve"> PAGEREF _Toc527905692 \h </w:instrText>
+              <w:instrText xml:space="preserve"> PAGEREF _Toc528948005 \h </w:instrText>
             </w:r>
             <w:r>
               <w:rPr>
@@ -2068,7 +2290,7 @@
         </w:p>
         <w:p>
           <w:pPr>
-            <w:pStyle w:val="20"/>
+            <w:pStyle w:val="21"/>
             <w:tabs>
               <w:tab w:val="left" w:pos="1260"/>
               <w:tab w:val="right" w:leader="dot" w:pos="8296"/>
@@ -2079,10 +2301,10 @@
               <w:kern w:val="2"/>
             </w:rPr>
           </w:pPr>
-          <w:hyperlink w:anchor="_Toc527905693" w:history="1">
-            <w:r>
-              <w:rPr>
-                <w:rStyle w:val="a9"/>
+          <w:hyperlink w:anchor="_Toc528948006" w:history="1">
+            <w:r>
+              <w:rPr>
+                <w:rStyle w:val="aa"/>
                 <w:noProof/>
               </w:rPr>
               <w:t>1.3</w:t>
@@ -2097,7 +2319,7 @@
             </w:r>
             <w:r>
               <w:rPr>
-                <w:rStyle w:val="a9"/>
+                <w:rStyle w:val="aa"/>
                 <w:noProof/>
               </w:rPr>
               <w:t>定义</w:t>
@@ -2121,7 +2343,7 @@
                 <w:noProof/>
                 <w:webHidden/>
               </w:rPr>
-              <w:instrText xml:space="preserve"> PAGEREF _Toc527905693 \h </w:instrText>
+              <w:instrText xml:space="preserve"> PAGEREF _Toc528948006 \h </w:instrText>
             </w:r>
             <w:r>
               <w:rPr>
@@ -2154,7 +2376,7 @@
         </w:p>
         <w:p>
           <w:pPr>
-            <w:pStyle w:val="20"/>
+            <w:pStyle w:val="21"/>
             <w:tabs>
               <w:tab w:val="left" w:pos="1260"/>
               <w:tab w:val="right" w:leader="dot" w:pos="8296"/>
@@ -2165,10 +2387,10 @@
               <w:kern w:val="2"/>
             </w:rPr>
           </w:pPr>
-          <w:hyperlink w:anchor="_Toc527905694" w:history="1">
-            <w:r>
-              <w:rPr>
-                <w:rStyle w:val="a9"/>
+          <w:hyperlink w:anchor="_Toc528948007" w:history="1">
+            <w:r>
+              <w:rPr>
+                <w:rStyle w:val="aa"/>
                 <w:noProof/>
               </w:rPr>
               <w:t>1.4</w:t>
@@ -2183,7 +2405,7 @@
             </w:r>
             <w:r>
               <w:rPr>
-                <w:rStyle w:val="a9"/>
+                <w:rStyle w:val="aa"/>
                 <w:noProof/>
               </w:rPr>
               <w:t>参考资料</w:t>
@@ -2207,7 +2429,7 @@
                 <w:noProof/>
                 <w:webHidden/>
               </w:rPr>
-              <w:instrText xml:space="preserve"> PAGEREF _Toc527905694 \h </w:instrText>
+              <w:instrText xml:space="preserve"> PAGEREF _Toc528948007 \h </w:instrText>
             </w:r>
             <w:r>
               <w:rPr>
@@ -2240,7 +2462,7 @@
         </w:p>
         <w:p>
           <w:pPr>
-            <w:pStyle w:val="11"/>
+            <w:pStyle w:val="12"/>
             <w:tabs>
               <w:tab w:val="left" w:pos="420"/>
               <w:tab w:val="right" w:leader="dot" w:pos="8296"/>
@@ -2251,10 +2473,10 @@
               <w:kern w:val="2"/>
             </w:rPr>
           </w:pPr>
-          <w:hyperlink w:anchor="_Toc527905695" w:history="1">
-            <w:r>
-              <w:rPr>
-                <w:rStyle w:val="a9"/>
+          <w:hyperlink w:anchor="_Toc528948008" w:history="1">
+            <w:r>
+              <w:rPr>
+                <w:rStyle w:val="aa"/>
                 <w:noProof/>
               </w:rPr>
               <w:t>2</w:t>
@@ -2269,7 +2491,7 @@
             </w:r>
             <w:r>
               <w:rPr>
-                <w:rStyle w:val="a9"/>
+                <w:rStyle w:val="aa"/>
                 <w:noProof/>
               </w:rPr>
               <w:t>项目概述</w:t>
@@ -2293,7 +2515,7 @@
                 <w:noProof/>
                 <w:webHidden/>
               </w:rPr>
-              <w:instrText xml:space="preserve"> PAGEREF _Toc527905695 \h </w:instrText>
+              <w:instrText xml:space="preserve"> PAGEREF _Toc528948008 \h </w:instrText>
             </w:r>
             <w:r>
               <w:rPr>
@@ -2326,7 +2548,7 @@
         </w:p>
         <w:p>
           <w:pPr>
-            <w:pStyle w:val="20"/>
+            <w:pStyle w:val="21"/>
             <w:tabs>
               <w:tab w:val="left" w:pos="1260"/>
               <w:tab w:val="right" w:leader="dot" w:pos="8296"/>
@@ -2337,10 +2559,10 @@
               <w:kern w:val="2"/>
             </w:rPr>
           </w:pPr>
-          <w:hyperlink w:anchor="_Toc527905696" w:history="1">
-            <w:r>
-              <w:rPr>
-                <w:rStyle w:val="a9"/>
+          <w:hyperlink w:anchor="_Toc528948009" w:history="1">
+            <w:r>
+              <w:rPr>
+                <w:rStyle w:val="aa"/>
                 <w:noProof/>
               </w:rPr>
               <w:t>2.1</w:t>
@@ -2355,7 +2577,7 @@
             </w:r>
             <w:r>
               <w:rPr>
-                <w:rStyle w:val="a9"/>
+                <w:rStyle w:val="aa"/>
                 <w:noProof/>
               </w:rPr>
               <w:t>工作内容</w:t>
@@ -2379,7 +2601,7 @@
                 <w:noProof/>
                 <w:webHidden/>
               </w:rPr>
-              <w:instrText xml:space="preserve"> PAGEREF _Toc527905696 \h </w:instrText>
+              <w:instrText xml:space="preserve"> PAGEREF _Toc528948009 \h </w:instrText>
             </w:r>
             <w:r>
               <w:rPr>
@@ -2412,7 +2634,7 @@
         </w:p>
         <w:p>
           <w:pPr>
-            <w:pStyle w:val="20"/>
+            <w:pStyle w:val="21"/>
             <w:tabs>
               <w:tab w:val="left" w:pos="1260"/>
               <w:tab w:val="right" w:leader="dot" w:pos="8296"/>
@@ -2423,10 +2645,10 @@
               <w:kern w:val="2"/>
             </w:rPr>
           </w:pPr>
-          <w:hyperlink w:anchor="_Toc527905697" w:history="1">
-            <w:r>
-              <w:rPr>
-                <w:rStyle w:val="a9"/>
+          <w:hyperlink w:anchor="_Toc528948010" w:history="1">
+            <w:r>
+              <w:rPr>
+                <w:rStyle w:val="aa"/>
                 <w:noProof/>
               </w:rPr>
               <w:t>2.2</w:t>
@@ -2441,7 +2663,7 @@
             </w:r>
             <w:r>
               <w:rPr>
-                <w:rStyle w:val="a9"/>
+                <w:rStyle w:val="aa"/>
                 <w:noProof/>
               </w:rPr>
               <w:t>主要参加人员</w:t>
@@ -2465,7 +2687,7 @@
                 <w:noProof/>
                 <w:webHidden/>
               </w:rPr>
-              <w:instrText xml:space="preserve"> PAGEREF _Toc527905697 \h </w:instrText>
+              <w:instrText xml:space="preserve"> PAGEREF _Toc528948010 \h </w:instrText>
             </w:r>
             <w:r>
               <w:rPr>
@@ -2498,7 +2720,7 @@
         </w:p>
         <w:p>
           <w:pPr>
-            <w:pStyle w:val="20"/>
+            <w:pStyle w:val="21"/>
             <w:tabs>
               <w:tab w:val="left" w:pos="1260"/>
               <w:tab w:val="right" w:leader="dot" w:pos="8296"/>
@@ -2509,10 +2731,10 @@
               <w:kern w:val="2"/>
             </w:rPr>
           </w:pPr>
-          <w:hyperlink w:anchor="_Toc527905698" w:history="1">
-            <w:r>
-              <w:rPr>
-                <w:rStyle w:val="a9"/>
+          <w:hyperlink w:anchor="_Toc528948011" w:history="1">
+            <w:r>
+              <w:rPr>
+                <w:rStyle w:val="aa"/>
                 <w:noProof/>
               </w:rPr>
               <w:t>2.3</w:t>
@@ -2527,7 +2749,7 @@
             </w:r>
             <w:r>
               <w:rPr>
-                <w:rStyle w:val="a9"/>
+                <w:rStyle w:val="aa"/>
                 <w:noProof/>
               </w:rPr>
               <w:t>产品</w:t>
@@ -2551,7 +2773,7 @@
                 <w:noProof/>
                 <w:webHidden/>
               </w:rPr>
-              <w:instrText xml:space="preserve"> PAGEREF _Toc527905698 \h </w:instrText>
+              <w:instrText xml:space="preserve"> PAGEREF _Toc528948011 \h </w:instrText>
             </w:r>
             <w:r>
               <w:rPr>
@@ -2584,7 +2806,7 @@
         </w:p>
         <w:p>
           <w:pPr>
-            <w:pStyle w:val="30"/>
+            <w:pStyle w:val="31"/>
             <w:tabs>
               <w:tab w:val="left" w:pos="1680"/>
               <w:tab w:val="right" w:leader="dot" w:pos="8296"/>
@@ -2595,10 +2817,10 @@
               <w:kern w:val="2"/>
             </w:rPr>
           </w:pPr>
-          <w:hyperlink w:anchor="_Toc527905699" w:history="1">
-            <w:r>
-              <w:rPr>
-                <w:rStyle w:val="a9"/>
+          <w:hyperlink w:anchor="_Toc528948012" w:history="1">
+            <w:r>
+              <w:rPr>
+                <w:rStyle w:val="aa"/>
                 <w:noProof/>
               </w:rPr>
               <w:t>2.3.1</w:t>
@@ -2613,7 +2835,7 @@
             </w:r>
             <w:r>
               <w:rPr>
-                <w:rStyle w:val="a9"/>
+                <w:rStyle w:val="aa"/>
                 <w:noProof/>
               </w:rPr>
               <w:t>程序</w:t>
@@ -2637,7 +2859,7 @@
                 <w:noProof/>
                 <w:webHidden/>
               </w:rPr>
-              <w:instrText xml:space="preserve"> PAGEREF _Toc527905699 \h </w:instrText>
+              <w:instrText xml:space="preserve"> PAGEREF _Toc528948012 \h </w:instrText>
             </w:r>
             <w:r>
               <w:rPr>
@@ -2670,7 +2892,7 @@
         </w:p>
         <w:p>
           <w:pPr>
-            <w:pStyle w:val="30"/>
+            <w:pStyle w:val="31"/>
             <w:tabs>
               <w:tab w:val="left" w:pos="1680"/>
               <w:tab w:val="right" w:leader="dot" w:pos="8296"/>
@@ -2681,10 +2903,10 @@
               <w:kern w:val="2"/>
             </w:rPr>
           </w:pPr>
-          <w:hyperlink w:anchor="_Toc527905700" w:history="1">
-            <w:r>
-              <w:rPr>
-                <w:rStyle w:val="a9"/>
+          <w:hyperlink w:anchor="_Toc528948013" w:history="1">
+            <w:r>
+              <w:rPr>
+                <w:rStyle w:val="aa"/>
                 <w:noProof/>
               </w:rPr>
               <w:t>2.3.2</w:t>
@@ -2699,7 +2921,7 @@
             </w:r>
             <w:r>
               <w:rPr>
-                <w:rStyle w:val="a9"/>
+                <w:rStyle w:val="aa"/>
                 <w:noProof/>
               </w:rPr>
               <w:t>文件</w:t>
@@ -2723,7 +2945,7 @@
                 <w:noProof/>
                 <w:webHidden/>
               </w:rPr>
-              <w:instrText xml:space="preserve"> PAGEREF _Toc527905700 \h </w:instrText>
+              <w:instrText xml:space="preserve"> PAGEREF _Toc528948013 \h </w:instrText>
             </w:r>
             <w:r>
               <w:rPr>
@@ -2756,7 +2978,7 @@
         </w:p>
         <w:p>
           <w:pPr>
-            <w:pStyle w:val="30"/>
+            <w:pStyle w:val="31"/>
             <w:tabs>
               <w:tab w:val="left" w:pos="1680"/>
               <w:tab w:val="right" w:leader="dot" w:pos="8296"/>
@@ -2767,10 +2989,10 @@
               <w:kern w:val="2"/>
             </w:rPr>
           </w:pPr>
-          <w:hyperlink w:anchor="_Toc527905701" w:history="1">
-            <w:r>
-              <w:rPr>
-                <w:rStyle w:val="a9"/>
+          <w:hyperlink w:anchor="_Toc528948014" w:history="1">
+            <w:r>
+              <w:rPr>
+                <w:rStyle w:val="aa"/>
                 <w:noProof/>
               </w:rPr>
               <w:t>2.3.3</w:t>
@@ -2785,7 +3007,7 @@
             </w:r>
             <w:r>
               <w:rPr>
-                <w:rStyle w:val="a9"/>
+                <w:rStyle w:val="aa"/>
                 <w:noProof/>
               </w:rPr>
               <w:t>服务</w:t>
@@ -2809,7 +3031,7 @@
                 <w:noProof/>
                 <w:webHidden/>
               </w:rPr>
-              <w:instrText xml:space="preserve"> PAGEREF _Toc527905701 \h </w:instrText>
+              <w:instrText xml:space="preserve"> PAGEREF _Toc528948014 \h </w:instrText>
             </w:r>
             <w:r>
               <w:rPr>
@@ -2829,7 +3051,7 @@
                 <w:noProof/>
                 <w:webHidden/>
               </w:rPr>
-              <w:t>6</w:t>
+              <w:t>7</w:t>
             </w:r>
             <w:r>
               <w:rPr>
@@ -2842,7 +3064,7 @@
         </w:p>
         <w:p>
           <w:pPr>
-            <w:pStyle w:val="30"/>
+            <w:pStyle w:val="31"/>
             <w:tabs>
               <w:tab w:val="left" w:pos="1680"/>
               <w:tab w:val="right" w:leader="dot" w:pos="8296"/>
@@ -2853,10 +3075,10 @@
               <w:kern w:val="2"/>
             </w:rPr>
           </w:pPr>
-          <w:hyperlink w:anchor="_Toc527905702" w:history="1">
-            <w:r>
-              <w:rPr>
-                <w:rStyle w:val="a9"/>
+          <w:hyperlink w:anchor="_Toc528948015" w:history="1">
+            <w:r>
+              <w:rPr>
+                <w:rStyle w:val="aa"/>
                 <w:noProof/>
               </w:rPr>
               <w:t>2.3.4</w:t>
@@ -2871,7 +3093,7 @@
             </w:r>
             <w:r>
               <w:rPr>
-                <w:rStyle w:val="a9"/>
+                <w:rStyle w:val="aa"/>
                 <w:noProof/>
               </w:rPr>
               <w:t>非移交的产品</w:t>
@@ -2895,7 +3117,7 @@
                 <w:noProof/>
                 <w:webHidden/>
               </w:rPr>
-              <w:instrText xml:space="preserve"> PAGEREF _Toc527905702 \h </w:instrText>
+              <w:instrText xml:space="preserve"> PAGEREF _Toc528948015 \h </w:instrText>
             </w:r>
             <w:r>
               <w:rPr>
@@ -2928,7 +3150,7 @@
         </w:p>
         <w:p>
           <w:pPr>
-            <w:pStyle w:val="20"/>
+            <w:pStyle w:val="21"/>
             <w:tabs>
               <w:tab w:val="left" w:pos="1260"/>
               <w:tab w:val="right" w:leader="dot" w:pos="8296"/>
@@ -2939,10 +3161,10 @@
               <w:kern w:val="2"/>
             </w:rPr>
           </w:pPr>
-          <w:hyperlink w:anchor="_Toc527905703" w:history="1">
-            <w:r>
-              <w:rPr>
-                <w:rStyle w:val="a9"/>
+          <w:hyperlink w:anchor="_Toc528948016" w:history="1">
+            <w:r>
+              <w:rPr>
+                <w:rStyle w:val="aa"/>
                 <w:noProof/>
               </w:rPr>
               <w:t>2.4</w:t>
@@ -2957,7 +3179,7 @@
             </w:r>
             <w:r>
               <w:rPr>
-                <w:rStyle w:val="a9"/>
+                <w:rStyle w:val="aa"/>
                 <w:noProof/>
               </w:rPr>
               <w:t>验收标准</w:t>
@@ -2981,7 +3203,7 @@
                 <w:noProof/>
                 <w:webHidden/>
               </w:rPr>
-              <w:instrText xml:space="preserve"> PAGEREF _Toc527905703 \h </w:instrText>
+              <w:instrText xml:space="preserve"> PAGEREF _Toc528948016 \h </w:instrText>
             </w:r>
             <w:r>
               <w:rPr>
@@ -3014,7 +3236,7 @@
         </w:p>
         <w:p>
           <w:pPr>
-            <w:pStyle w:val="20"/>
+            <w:pStyle w:val="21"/>
             <w:tabs>
               <w:tab w:val="left" w:pos="1260"/>
               <w:tab w:val="right" w:leader="dot" w:pos="8296"/>
@@ -3025,10 +3247,10 @@
               <w:kern w:val="2"/>
             </w:rPr>
           </w:pPr>
-          <w:hyperlink w:anchor="_Toc527905704" w:history="1">
-            <w:r>
-              <w:rPr>
-                <w:rStyle w:val="a9"/>
+          <w:hyperlink w:anchor="_Toc528948017" w:history="1">
+            <w:r>
+              <w:rPr>
+                <w:rStyle w:val="aa"/>
                 <w:noProof/>
               </w:rPr>
               <w:t>2.5</w:t>
@@ -3043,7 +3265,7 @@
             </w:r>
             <w:r>
               <w:rPr>
-                <w:rStyle w:val="a9"/>
+                <w:rStyle w:val="aa"/>
                 <w:noProof/>
               </w:rPr>
               <w:t>完成项目的最迟期限</w:t>
@@ -3067,7 +3289,7 @@
                 <w:noProof/>
                 <w:webHidden/>
               </w:rPr>
-              <w:instrText xml:space="preserve"> PAGEREF _Toc527905704 \h </w:instrText>
+              <w:instrText xml:space="preserve"> PAGEREF _Toc528948017 \h </w:instrText>
             </w:r>
             <w:r>
               <w:rPr>
@@ -3100,7 +3322,7 @@
         </w:p>
         <w:p>
           <w:pPr>
-            <w:pStyle w:val="20"/>
+            <w:pStyle w:val="21"/>
             <w:tabs>
               <w:tab w:val="left" w:pos="1260"/>
               <w:tab w:val="right" w:leader="dot" w:pos="8296"/>
@@ -3111,10 +3333,10 @@
               <w:kern w:val="2"/>
             </w:rPr>
           </w:pPr>
-          <w:hyperlink w:anchor="_Toc527905705" w:history="1">
-            <w:r>
-              <w:rPr>
-                <w:rStyle w:val="a9"/>
+          <w:hyperlink w:anchor="_Toc528948018" w:history="1">
+            <w:r>
+              <w:rPr>
+                <w:rStyle w:val="aa"/>
                 <w:noProof/>
               </w:rPr>
               <w:t>2.6</w:t>
@@ -3129,7 +3351,7 @@
             </w:r>
             <w:r>
               <w:rPr>
-                <w:rStyle w:val="a9"/>
+                <w:rStyle w:val="aa"/>
                 <w:noProof/>
               </w:rPr>
               <w:t>本计划的批准者和批准日期</w:t>
@@ -3153,7 +3375,7 @@
                 <w:noProof/>
                 <w:webHidden/>
               </w:rPr>
-              <w:instrText xml:space="preserve"> PAGEREF _Toc527905705 \h </w:instrText>
+              <w:instrText xml:space="preserve"> PAGEREF _Toc528948018 \h </w:instrText>
             </w:r>
             <w:r>
               <w:rPr>
@@ -3186,7 +3408,7 @@
         </w:p>
         <w:p>
           <w:pPr>
-            <w:pStyle w:val="11"/>
+            <w:pStyle w:val="12"/>
             <w:tabs>
               <w:tab w:val="left" w:pos="420"/>
               <w:tab w:val="right" w:leader="dot" w:pos="8296"/>
@@ -3197,10 +3419,10 @@
               <w:kern w:val="2"/>
             </w:rPr>
           </w:pPr>
-          <w:hyperlink w:anchor="_Toc527905706" w:history="1">
-            <w:r>
-              <w:rPr>
-                <w:rStyle w:val="a9"/>
+          <w:hyperlink w:anchor="_Toc528948019" w:history="1">
+            <w:r>
+              <w:rPr>
+                <w:rStyle w:val="aa"/>
                 <w:noProof/>
               </w:rPr>
               <w:t>3</w:t>
@@ -3215,7 +3437,7 @@
             </w:r>
             <w:r>
               <w:rPr>
-                <w:rStyle w:val="a9"/>
+                <w:rStyle w:val="aa"/>
                 <w:noProof/>
               </w:rPr>
               <w:t>实施计划</w:t>
@@ -3239,7 +3461,7 @@
                 <w:noProof/>
                 <w:webHidden/>
               </w:rPr>
-              <w:instrText xml:space="preserve"> PAGEREF _Toc527905706 \h </w:instrText>
+              <w:instrText xml:space="preserve"> PAGEREF _Toc528948019 \h </w:instrText>
             </w:r>
             <w:r>
               <w:rPr>
@@ -3272,7 +3494,7 @@
         </w:p>
         <w:p>
           <w:pPr>
-            <w:pStyle w:val="20"/>
+            <w:pStyle w:val="21"/>
             <w:tabs>
               <w:tab w:val="left" w:pos="1260"/>
               <w:tab w:val="right" w:leader="dot" w:pos="8296"/>
@@ -3283,10 +3505,10 @@
               <w:kern w:val="2"/>
             </w:rPr>
           </w:pPr>
-          <w:hyperlink w:anchor="_Toc527905707" w:history="1">
-            <w:r>
-              <w:rPr>
-                <w:rStyle w:val="a9"/>
+          <w:hyperlink w:anchor="_Toc528948020" w:history="1">
+            <w:r>
+              <w:rPr>
+                <w:rStyle w:val="aa"/>
                 <w:noProof/>
               </w:rPr>
               <w:t>3.1</w:t>
@@ -3301,7 +3523,7 @@
             </w:r>
             <w:r>
               <w:rPr>
-                <w:rStyle w:val="a9"/>
+                <w:rStyle w:val="aa"/>
                 <w:noProof/>
               </w:rPr>
               <w:t>工作任务的分解与人员分工</w:t>
@@ -3325,7 +3547,7 @@
                 <w:noProof/>
                 <w:webHidden/>
               </w:rPr>
-              <w:instrText xml:space="preserve"> PAGEREF _Toc527905707 \h </w:instrText>
+              <w:instrText xml:space="preserve"> PAGEREF _Toc528948020 \h </w:instrText>
             </w:r>
             <w:r>
               <w:rPr>
@@ -3358,7 +3580,7 @@
         </w:p>
         <w:p>
           <w:pPr>
-            <w:pStyle w:val="20"/>
+            <w:pStyle w:val="21"/>
             <w:tabs>
               <w:tab w:val="left" w:pos="1260"/>
               <w:tab w:val="right" w:leader="dot" w:pos="8296"/>
@@ -3369,10 +3591,10 @@
               <w:kern w:val="2"/>
             </w:rPr>
           </w:pPr>
-          <w:hyperlink w:anchor="_Toc527905708" w:history="1">
-            <w:r>
-              <w:rPr>
-                <w:rStyle w:val="a9"/>
+          <w:hyperlink w:anchor="_Toc528948021" w:history="1">
+            <w:r>
+              <w:rPr>
+                <w:rStyle w:val="aa"/>
                 <w:noProof/>
               </w:rPr>
               <w:t>3.2</w:t>
@@ -3387,7 +3609,7 @@
             </w:r>
             <w:r>
               <w:rPr>
-                <w:rStyle w:val="a9"/>
+                <w:rStyle w:val="aa"/>
                 <w:noProof/>
               </w:rPr>
               <w:t>接口人员</w:t>
@@ -3411,7 +3633,7 @@
                 <w:noProof/>
                 <w:webHidden/>
               </w:rPr>
-              <w:instrText xml:space="preserve"> PAGEREF _Toc527905708 \h </w:instrText>
+              <w:instrText xml:space="preserve"> PAGEREF _Toc528948021 \h </w:instrText>
             </w:r>
             <w:r>
               <w:rPr>
@@ -3444,7 +3666,7 @@
         </w:p>
         <w:p>
           <w:pPr>
-            <w:pStyle w:val="20"/>
+            <w:pStyle w:val="21"/>
             <w:tabs>
               <w:tab w:val="left" w:pos="1260"/>
               <w:tab w:val="right" w:leader="dot" w:pos="8296"/>
@@ -3455,10 +3677,10 @@
               <w:kern w:val="2"/>
             </w:rPr>
           </w:pPr>
-          <w:hyperlink w:anchor="_Toc527905709" w:history="1">
-            <w:r>
-              <w:rPr>
-                <w:rStyle w:val="a9"/>
+          <w:hyperlink w:anchor="_Toc528948022" w:history="1">
+            <w:r>
+              <w:rPr>
+                <w:rStyle w:val="aa"/>
                 <w:rFonts w:ascii="Times New Roman" w:hAnsi="Times New Roman"/>
                 <w:noProof/>
               </w:rPr>
@@ -3474,7 +3696,7 @@
             </w:r>
             <w:r>
               <w:rPr>
-                <w:rStyle w:val="a9"/>
+                <w:rStyle w:val="aa"/>
                 <w:noProof/>
               </w:rPr>
               <w:t>进度</w:t>
@@ -3498,7 +3720,7 @@
                 <w:noProof/>
                 <w:webHidden/>
               </w:rPr>
-              <w:instrText xml:space="preserve"> PAGEREF _Toc527905709 \h </w:instrText>
+              <w:instrText xml:space="preserve"> PAGEREF _Toc528948022 \h </w:instrText>
             </w:r>
             <w:r>
               <w:rPr>
@@ -3531,7 +3753,7 @@
         </w:p>
         <w:p>
           <w:pPr>
-            <w:pStyle w:val="20"/>
+            <w:pStyle w:val="21"/>
             <w:tabs>
               <w:tab w:val="left" w:pos="1260"/>
               <w:tab w:val="right" w:leader="dot" w:pos="8296"/>
@@ -3542,10 +3764,10 @@
               <w:kern w:val="2"/>
             </w:rPr>
           </w:pPr>
-          <w:hyperlink w:anchor="_Toc527905710" w:history="1">
-            <w:r>
-              <w:rPr>
-                <w:rStyle w:val="a9"/>
+          <w:hyperlink w:anchor="_Toc528948023" w:history="1">
+            <w:r>
+              <w:rPr>
+                <w:rStyle w:val="aa"/>
                 <w:noProof/>
               </w:rPr>
               <w:t>3.4</w:t>
@@ -3560,7 +3782,7 @@
             </w:r>
             <w:r>
               <w:rPr>
-                <w:rStyle w:val="a9"/>
+                <w:rStyle w:val="aa"/>
                 <w:noProof/>
               </w:rPr>
               <w:t>预算</w:t>
@@ -3584,7 +3806,7 @@
                 <w:noProof/>
                 <w:webHidden/>
               </w:rPr>
-              <w:instrText xml:space="preserve"> PAGEREF _Toc527905710 \h </w:instrText>
+              <w:instrText xml:space="preserve"> PAGEREF _Toc528948023 \h </w:instrText>
             </w:r>
             <w:r>
               <w:rPr>
@@ -3617,7 +3839,7 @@
         </w:p>
         <w:p>
           <w:pPr>
-            <w:pStyle w:val="20"/>
+            <w:pStyle w:val="21"/>
             <w:tabs>
               <w:tab w:val="left" w:pos="1260"/>
               <w:tab w:val="right" w:leader="dot" w:pos="8296"/>
@@ -3628,10 +3850,10 @@
               <w:kern w:val="2"/>
             </w:rPr>
           </w:pPr>
-          <w:hyperlink w:anchor="_Toc527905711" w:history="1">
-            <w:r>
-              <w:rPr>
-                <w:rStyle w:val="a9"/>
+          <w:hyperlink w:anchor="_Toc528948024" w:history="1">
+            <w:r>
+              <w:rPr>
+                <w:rStyle w:val="aa"/>
                 <w:noProof/>
               </w:rPr>
               <w:t>3.5</w:t>
@@ -3646,7 +3868,7 @@
             </w:r>
             <w:r>
               <w:rPr>
-                <w:rStyle w:val="a9"/>
+                <w:rStyle w:val="aa"/>
                 <w:noProof/>
               </w:rPr>
               <w:t>关键问题</w:t>
@@ -3670,7 +3892,7 @@
                 <w:noProof/>
                 <w:webHidden/>
               </w:rPr>
-              <w:instrText xml:space="preserve"> PAGEREF _Toc527905711 \h </w:instrText>
+              <w:instrText xml:space="preserve"> PAGEREF _Toc528948024 \h </w:instrText>
             </w:r>
             <w:r>
               <w:rPr>
@@ -3703,7 +3925,7 @@
         </w:p>
         <w:p>
           <w:pPr>
-            <w:pStyle w:val="11"/>
+            <w:pStyle w:val="12"/>
             <w:tabs>
               <w:tab w:val="left" w:pos="420"/>
               <w:tab w:val="right" w:leader="dot" w:pos="8296"/>
@@ -3714,10 +3936,10 @@
               <w:kern w:val="2"/>
             </w:rPr>
           </w:pPr>
-          <w:hyperlink w:anchor="_Toc527905712" w:history="1">
-            <w:r>
-              <w:rPr>
-                <w:rStyle w:val="a9"/>
+          <w:hyperlink w:anchor="_Toc528948025" w:history="1">
+            <w:r>
+              <w:rPr>
+                <w:rStyle w:val="aa"/>
                 <w:noProof/>
               </w:rPr>
               <w:t>4</w:t>
@@ -3732,7 +3954,7 @@
             </w:r>
             <w:r>
               <w:rPr>
-                <w:rStyle w:val="a9"/>
+                <w:rStyle w:val="aa"/>
                 <w:noProof/>
               </w:rPr>
               <w:t>支持条件</w:t>
@@ -3756,7 +3978,7 @@
                 <w:noProof/>
                 <w:webHidden/>
               </w:rPr>
-              <w:instrText xml:space="preserve"> PAGEREF _Toc527905712 \h </w:instrText>
+              <w:instrText xml:space="preserve"> PAGEREF _Toc528948025 \h </w:instrText>
             </w:r>
             <w:r>
               <w:rPr>
@@ -3789,7 +4011,7 @@
         </w:p>
         <w:p>
           <w:pPr>
-            <w:pStyle w:val="20"/>
+            <w:pStyle w:val="21"/>
             <w:tabs>
               <w:tab w:val="left" w:pos="1260"/>
               <w:tab w:val="right" w:leader="dot" w:pos="8296"/>
@@ -3800,10 +4022,10 @@
               <w:kern w:val="2"/>
             </w:rPr>
           </w:pPr>
-          <w:hyperlink w:anchor="_Toc527905713" w:history="1">
-            <w:r>
-              <w:rPr>
-                <w:rStyle w:val="a9"/>
+          <w:hyperlink w:anchor="_Toc528948026" w:history="1">
+            <w:r>
+              <w:rPr>
+                <w:rStyle w:val="aa"/>
                 <w:noProof/>
               </w:rPr>
               <w:t>4.1</w:t>
@@ -3818,7 +4040,7 @@
             </w:r>
             <w:r>
               <w:rPr>
-                <w:rStyle w:val="a9"/>
+                <w:rStyle w:val="aa"/>
                 <w:noProof/>
               </w:rPr>
               <w:t>计算机系统支持</w:t>
@@ -3842,7 +4064,7 @@
                 <w:noProof/>
                 <w:webHidden/>
               </w:rPr>
-              <w:instrText xml:space="preserve"> PAGEREF _Toc527905713 \h </w:instrText>
+              <w:instrText xml:space="preserve"> PAGEREF _Toc528948026 \h </w:instrText>
             </w:r>
             <w:r>
               <w:rPr>
@@ -3875,7 +4097,7 @@
         </w:p>
         <w:p>
           <w:pPr>
-            <w:pStyle w:val="20"/>
+            <w:pStyle w:val="21"/>
             <w:tabs>
               <w:tab w:val="left" w:pos="1260"/>
               <w:tab w:val="right" w:leader="dot" w:pos="8296"/>
@@ -3886,10 +4108,10 @@
               <w:kern w:val="2"/>
             </w:rPr>
           </w:pPr>
-          <w:hyperlink w:anchor="_Toc527905714" w:history="1">
-            <w:r>
-              <w:rPr>
-                <w:rStyle w:val="a9"/>
+          <w:hyperlink w:anchor="_Toc528948027" w:history="1">
+            <w:r>
+              <w:rPr>
+                <w:rStyle w:val="aa"/>
                 <w:noProof/>
               </w:rPr>
               <w:t>4.2</w:t>
@@ -3904,7 +4126,7 @@
             </w:r>
             <w:r>
               <w:rPr>
-                <w:rStyle w:val="a9"/>
+                <w:rStyle w:val="aa"/>
                 <w:noProof/>
               </w:rPr>
               <w:t>需由用户承担的工作</w:t>
@@ -3928,7 +4150,7 @@
                 <w:noProof/>
                 <w:webHidden/>
               </w:rPr>
-              <w:instrText xml:space="preserve"> PAGEREF _Toc527905714 \h </w:instrText>
+              <w:instrText xml:space="preserve"> PAGEREF _Toc528948027 \h </w:instrText>
             </w:r>
             <w:r>
               <w:rPr>
@@ -3961,7 +4183,7 @@
         </w:p>
         <w:p>
           <w:pPr>
-            <w:pStyle w:val="20"/>
+            <w:pStyle w:val="21"/>
             <w:tabs>
               <w:tab w:val="left" w:pos="1260"/>
               <w:tab w:val="right" w:leader="dot" w:pos="8296"/>
@@ -3972,10 +4194,10 @@
               <w:kern w:val="2"/>
             </w:rPr>
           </w:pPr>
-          <w:hyperlink w:anchor="_Toc527905715" w:history="1">
-            <w:r>
-              <w:rPr>
-                <w:rStyle w:val="a9"/>
+          <w:hyperlink w:anchor="_Toc528948028" w:history="1">
+            <w:r>
+              <w:rPr>
+                <w:rStyle w:val="aa"/>
                 <w:noProof/>
               </w:rPr>
               <w:t>4.3</w:t>
@@ -3990,10 +4212,38 @@
             </w:r>
             <w:r>
               <w:rPr>
-                <w:rStyle w:val="a9"/>
-                <w:noProof/>
-              </w:rPr>
-              <w:t>由外单位提供的条件</w:t>
+                <w:rStyle w:val="aa"/>
+                <w:noProof/>
+              </w:rPr>
+              <w:t>由外</w:t>
+            </w:r>
+            <w:r>
+              <w:rPr>
+                <w:rStyle w:val="aa"/>
+                <w:noProof/>
+              </w:rPr>
+              <w:t>单</w:t>
+            </w:r>
+            <w:r>
+              <w:rPr>
+                <w:rStyle w:val="aa"/>
+                <w:noProof/>
+              </w:rPr>
+              <w:t>位提</w:t>
+            </w:r>
+            <w:r>
+              <w:rPr>
+                <w:rStyle w:val="aa"/>
+                <w:noProof/>
+              </w:rPr>
+              <w:t>供</w:t>
+            </w:r>
+            <w:r>
+              <w:rPr>
+                <w:rStyle w:val="aa"/>
+                <w:noProof/>
+              </w:rPr>
+              <w:t>的条件</w:t>
             </w:r>
             <w:r>
               <w:rPr>
@@ -4014,7 +4264,7 @@
                 <w:noProof/>
                 <w:webHidden/>
               </w:rPr>
-              <w:instrText xml:space="preserve"> PAGEREF _Toc527905715 \h </w:instrText>
+              <w:instrText xml:space="preserve"> PAGEREF _Toc528948028 \h </w:instrText>
             </w:r>
             <w:r>
               <w:rPr>
@@ -4034,7 +4284,7 @@
                 <w:noProof/>
                 <w:webHidden/>
               </w:rPr>
-              <w:t>13</w:t>
+              <w:t>14</w:t>
             </w:r>
             <w:r>
               <w:rPr>
@@ -4047,7 +4297,7 @@
         </w:p>
         <w:p>
           <w:pPr>
-            <w:pStyle w:val="11"/>
+            <w:pStyle w:val="12"/>
             <w:tabs>
               <w:tab w:val="left" w:pos="420"/>
               <w:tab w:val="right" w:leader="dot" w:pos="8296"/>
@@ -4058,10 +4308,10 @@
               <w:kern w:val="2"/>
             </w:rPr>
           </w:pPr>
-          <w:hyperlink w:anchor="_Toc527905716" w:history="1">
-            <w:r>
-              <w:rPr>
-                <w:rStyle w:val="a9"/>
+          <w:hyperlink w:anchor="_Toc528948029" w:history="1">
+            <w:r>
+              <w:rPr>
+                <w:rStyle w:val="aa"/>
                 <w:noProof/>
               </w:rPr>
               <w:t>5</w:t>
@@ -4076,7 +4326,7 @@
             </w:r>
             <w:r>
               <w:rPr>
-                <w:rStyle w:val="a9"/>
+                <w:rStyle w:val="aa"/>
                 <w:noProof/>
               </w:rPr>
               <w:t>专题计划要点</w:t>
@@ -4100,7 +4350,7 @@
                 <w:noProof/>
                 <w:webHidden/>
               </w:rPr>
-              <w:instrText xml:space="preserve"> PAGEREF _Toc527905716 \h </w:instrText>
+              <w:instrText xml:space="preserve"> PAGEREF _Toc528948029 \h </w:instrText>
             </w:r>
             <w:r>
               <w:rPr>
@@ -4120,7 +4370,7 @@
                 <w:noProof/>
                 <w:webHidden/>
               </w:rPr>
-              <w:t>13</w:t>
+              <w:t>14</w:t>
             </w:r>
             <w:r>
               <w:rPr>
@@ -4133,7 +4383,7 @@
         </w:p>
         <w:p>
           <w:pPr>
-            <w:pStyle w:val="20"/>
+            <w:pStyle w:val="21"/>
             <w:tabs>
               <w:tab w:val="left" w:pos="1260"/>
               <w:tab w:val="right" w:leader="dot" w:pos="8296"/>
@@ -4144,10 +4394,10 @@
               <w:kern w:val="2"/>
             </w:rPr>
           </w:pPr>
-          <w:hyperlink w:anchor="_Toc527905717" w:history="1">
-            <w:r>
-              <w:rPr>
-                <w:rStyle w:val="a9"/>
+          <w:hyperlink w:anchor="_Toc528948030" w:history="1">
+            <w:r>
+              <w:rPr>
+                <w:rStyle w:val="aa"/>
                 <w:noProof/>
               </w:rPr>
               <w:t>5.1</w:t>
@@ -4162,7 +4412,7 @@
             </w:r>
             <w:r>
               <w:rPr>
-                <w:rStyle w:val="a9"/>
+                <w:rStyle w:val="aa"/>
                 <w:noProof/>
               </w:rPr>
               <w:t>开发人员培训计划</w:t>
@@ -4186,7 +4436,7 @@
                 <w:noProof/>
                 <w:webHidden/>
               </w:rPr>
-              <w:instrText xml:space="preserve"> PAGEREF _Toc527905717 \h </w:instrText>
+              <w:instrText xml:space="preserve"> PAGEREF _Toc528948030 \h </w:instrText>
             </w:r>
             <w:r>
               <w:rPr>
@@ -4206,7 +4456,7 @@
                 <w:noProof/>
                 <w:webHidden/>
               </w:rPr>
-              <w:t>13</w:t>
+              <w:t>14</w:t>
             </w:r>
             <w:r>
               <w:rPr>
@@ -4219,7 +4469,7 @@
         </w:p>
         <w:p>
           <w:pPr>
-            <w:pStyle w:val="20"/>
+            <w:pStyle w:val="21"/>
             <w:tabs>
               <w:tab w:val="left" w:pos="1260"/>
               <w:tab w:val="right" w:leader="dot" w:pos="8296"/>
@@ -4230,10 +4480,10 @@
               <w:kern w:val="2"/>
             </w:rPr>
           </w:pPr>
-          <w:hyperlink w:anchor="_Toc527905718" w:history="1">
-            <w:r>
-              <w:rPr>
-                <w:rStyle w:val="a9"/>
+          <w:hyperlink w:anchor="_Toc528948031" w:history="1">
+            <w:r>
+              <w:rPr>
+                <w:rStyle w:val="aa"/>
                 <w:noProof/>
               </w:rPr>
               <w:t>5.2</w:t>
@@ -4248,7 +4498,7 @@
             </w:r>
             <w:r>
               <w:rPr>
-                <w:rStyle w:val="a9"/>
+                <w:rStyle w:val="aa"/>
                 <w:noProof/>
               </w:rPr>
               <w:t>安全保密计划</w:t>
@@ -4272,7 +4522,7 @@
                 <w:noProof/>
                 <w:webHidden/>
               </w:rPr>
-              <w:instrText xml:space="preserve"> PAGEREF _Toc527905718 \h </w:instrText>
+              <w:instrText xml:space="preserve"> PAGEREF _Toc528948031 \h </w:instrText>
             </w:r>
             <w:r>
               <w:rPr>
@@ -4305,7 +4555,7 @@
         </w:p>
         <w:p>
           <w:pPr>
-            <w:pStyle w:val="20"/>
+            <w:pStyle w:val="21"/>
             <w:tabs>
               <w:tab w:val="left" w:pos="1260"/>
               <w:tab w:val="right" w:leader="dot" w:pos="8296"/>
@@ -4316,10 +4566,10 @@
               <w:kern w:val="2"/>
             </w:rPr>
           </w:pPr>
-          <w:hyperlink w:anchor="_Toc527905719" w:history="1">
-            <w:r>
-              <w:rPr>
-                <w:rStyle w:val="a9"/>
+          <w:hyperlink w:anchor="_Toc528948032" w:history="1">
+            <w:r>
+              <w:rPr>
+                <w:rStyle w:val="aa"/>
                 <w:noProof/>
               </w:rPr>
               <w:t>5.3</w:t>
@@ -4334,7 +4584,7 @@
             </w:r>
             <w:r>
               <w:rPr>
-                <w:rStyle w:val="a9"/>
+                <w:rStyle w:val="aa"/>
                 <w:noProof/>
               </w:rPr>
               <w:t>质量保证计划（简要）</w:t>
@@ -4358,7 +4608,7 @@
                 <w:noProof/>
                 <w:webHidden/>
               </w:rPr>
-              <w:instrText xml:space="preserve"> PAGEREF _Toc527905719 \h </w:instrText>
+              <w:instrText xml:space="preserve"> PAGEREF _Toc528948032 \h </w:instrText>
             </w:r>
             <w:r>
               <w:rPr>
@@ -4391,7 +4641,7 @@
         </w:p>
         <w:p>
           <w:pPr>
-            <w:pStyle w:val="30"/>
+            <w:pStyle w:val="31"/>
             <w:tabs>
               <w:tab w:val="left" w:pos="1680"/>
               <w:tab w:val="right" w:leader="dot" w:pos="8296"/>
@@ -4402,10 +4652,10 @@
               <w:kern w:val="2"/>
             </w:rPr>
           </w:pPr>
-          <w:hyperlink w:anchor="_Toc527905720" w:history="1">
-            <w:r>
-              <w:rPr>
-                <w:rStyle w:val="a9"/>
+          <w:hyperlink w:anchor="_Toc528948033" w:history="1">
+            <w:r>
+              <w:rPr>
+                <w:rStyle w:val="aa"/>
                 <w:noProof/>
               </w:rPr>
               <w:t>5.3.1</w:t>
@@ -4420,7 +4670,7 @@
             </w:r>
             <w:r>
               <w:rPr>
-                <w:rStyle w:val="a9"/>
+                <w:rStyle w:val="aa"/>
                 <w:noProof/>
               </w:rPr>
               <w:t>编制依据</w:t>
@@ -4444,7 +4694,7 @@
                 <w:noProof/>
                 <w:webHidden/>
               </w:rPr>
-              <w:instrText xml:space="preserve"> PAGEREF _Toc527905720 \h </w:instrText>
+              <w:instrText xml:space="preserve"> PAGEREF _Toc528948033 \h </w:instrText>
             </w:r>
             <w:r>
               <w:rPr>
@@ -4477,7 +4727,7 @@
         </w:p>
         <w:p>
           <w:pPr>
-            <w:pStyle w:val="30"/>
+            <w:pStyle w:val="31"/>
             <w:tabs>
               <w:tab w:val="left" w:pos="1680"/>
               <w:tab w:val="right" w:leader="dot" w:pos="8296"/>
@@ -4488,10 +4738,10 @@
               <w:kern w:val="2"/>
             </w:rPr>
           </w:pPr>
-          <w:hyperlink w:anchor="_Toc527905721" w:history="1">
-            <w:r>
-              <w:rPr>
-                <w:rStyle w:val="a9"/>
+          <w:hyperlink w:anchor="_Toc528948034" w:history="1">
+            <w:r>
+              <w:rPr>
+                <w:rStyle w:val="aa"/>
                 <w:noProof/>
               </w:rPr>
               <w:t>5.3.2</w:t>
@@ -4506,7 +4756,7 @@
             </w:r>
             <w:r>
               <w:rPr>
-                <w:rStyle w:val="a9"/>
+                <w:rStyle w:val="aa"/>
                 <w:noProof/>
               </w:rPr>
               <w:t>标准与规范</w:t>
@@ -4530,7 +4780,7 @@
                 <w:noProof/>
                 <w:webHidden/>
               </w:rPr>
-              <w:instrText xml:space="preserve"> PAGEREF _Toc527905721 \h </w:instrText>
+              <w:instrText xml:space="preserve"> PAGEREF _Toc528948034 \h </w:instrText>
             </w:r>
             <w:r>
               <w:rPr>
@@ -4563,7 +4813,7 @@
         </w:p>
         <w:p>
           <w:pPr>
-            <w:pStyle w:val="30"/>
+            <w:pStyle w:val="31"/>
             <w:tabs>
               <w:tab w:val="left" w:pos="1680"/>
               <w:tab w:val="right" w:leader="dot" w:pos="8296"/>
@@ -4574,10 +4824,10 @@
               <w:kern w:val="2"/>
             </w:rPr>
           </w:pPr>
-          <w:hyperlink w:anchor="_Toc527905722" w:history="1">
-            <w:r>
-              <w:rPr>
-                <w:rStyle w:val="a9"/>
+          <w:hyperlink w:anchor="_Toc528948035" w:history="1">
+            <w:r>
+              <w:rPr>
+                <w:rStyle w:val="aa"/>
                 <w:noProof/>
               </w:rPr>
               <w:t>5.3.3</w:t>
@@ -4592,7 +4842,7 @@
             </w:r>
             <w:r>
               <w:rPr>
-                <w:rStyle w:val="a9"/>
+                <w:rStyle w:val="aa"/>
                 <w:noProof/>
               </w:rPr>
               <w:t>适用范围和时限</w:t>
@@ -4616,7 +4866,7 @@
                 <w:noProof/>
                 <w:webHidden/>
               </w:rPr>
-              <w:instrText xml:space="preserve"> PAGEREF _Toc527905722 \h </w:instrText>
+              <w:instrText xml:space="preserve"> PAGEREF _Toc528948035 \h </w:instrText>
             </w:r>
             <w:r>
               <w:rPr>
@@ -4649,7 +4899,7 @@
         </w:p>
         <w:p>
           <w:pPr>
-            <w:pStyle w:val="20"/>
+            <w:pStyle w:val="21"/>
             <w:tabs>
               <w:tab w:val="left" w:pos="1260"/>
               <w:tab w:val="right" w:leader="dot" w:pos="8296"/>
@@ -4660,10 +4910,10 @@
               <w:kern w:val="2"/>
             </w:rPr>
           </w:pPr>
-          <w:hyperlink w:anchor="_Toc527905723" w:history="1">
-            <w:r>
-              <w:rPr>
-                <w:rStyle w:val="a9"/>
+          <w:hyperlink w:anchor="_Toc528948036" w:history="1">
+            <w:r>
+              <w:rPr>
+                <w:rStyle w:val="aa"/>
                 <w:noProof/>
               </w:rPr>
               <w:t>5.4</w:t>
@@ -4678,7 +4928,7 @@
             </w:r>
             <w:r>
               <w:rPr>
-                <w:rStyle w:val="a9"/>
+                <w:rStyle w:val="aa"/>
                 <w:noProof/>
               </w:rPr>
               <w:t>配置管理计划</w:t>
@@ -4702,7 +4952,7 @@
                 <w:noProof/>
                 <w:webHidden/>
               </w:rPr>
-              <w:instrText xml:space="preserve"> PAGEREF _Toc527905723 \h </w:instrText>
+              <w:instrText xml:space="preserve"> PAGEREF _Toc528948036 \h </w:instrText>
             </w:r>
             <w:r>
               <w:rPr>
@@ -4735,7 +4985,7 @@
         </w:p>
         <w:p>
           <w:pPr>
-            <w:pStyle w:val="30"/>
+            <w:pStyle w:val="31"/>
             <w:tabs>
               <w:tab w:val="left" w:pos="1680"/>
               <w:tab w:val="right" w:leader="dot" w:pos="8296"/>
@@ -4746,10 +4996,10 @@
               <w:kern w:val="2"/>
             </w:rPr>
           </w:pPr>
-          <w:hyperlink w:anchor="_Toc527905724" w:history="1">
-            <w:r>
-              <w:rPr>
-                <w:rStyle w:val="a9"/>
+          <w:hyperlink w:anchor="_Toc528948037" w:history="1">
+            <w:r>
+              <w:rPr>
+                <w:rStyle w:val="aa"/>
                 <w:noProof/>
               </w:rPr>
               <w:t>5.4.1</w:t>
@@ -4764,7 +5014,7 @@
             </w:r>
             <w:r>
               <w:rPr>
-                <w:rStyle w:val="a9"/>
+                <w:rStyle w:val="aa"/>
                 <w:noProof/>
               </w:rPr>
               <w:t>版本命名策略</w:t>
@@ -4788,7 +5038,7 @@
                 <w:noProof/>
                 <w:webHidden/>
               </w:rPr>
-              <w:instrText xml:space="preserve"> PAGEREF _Toc527905724 \h </w:instrText>
+              <w:instrText xml:space="preserve"> PAGEREF _Toc528948037 \h </w:instrText>
             </w:r>
             <w:r>
               <w:rPr>
@@ -4821,7 +5071,7 @@
         </w:p>
         <w:p>
           <w:pPr>
-            <w:pStyle w:val="30"/>
+            <w:pStyle w:val="31"/>
             <w:tabs>
               <w:tab w:val="left" w:pos="1680"/>
               <w:tab w:val="right" w:leader="dot" w:pos="8296"/>
@@ -4832,10 +5082,10 @@
               <w:kern w:val="2"/>
             </w:rPr>
           </w:pPr>
-          <w:hyperlink w:anchor="_Toc527905725" w:history="1">
-            <w:r>
-              <w:rPr>
-                <w:rStyle w:val="a9"/>
+          <w:hyperlink w:anchor="_Toc528948038" w:history="1">
+            <w:r>
+              <w:rPr>
+                <w:rStyle w:val="aa"/>
                 <w:noProof/>
               </w:rPr>
               <w:t>5.4.2</w:t>
@@ -4850,7 +5100,7 @@
             </w:r>
             <w:r>
               <w:rPr>
-                <w:rStyle w:val="a9"/>
+                <w:rStyle w:val="aa"/>
                 <w:noProof/>
               </w:rPr>
               <w:t>Git使用策略</w:t>
@@ -4874,7 +5124,7 @@
                 <w:noProof/>
                 <w:webHidden/>
               </w:rPr>
-              <w:instrText xml:space="preserve"> PAGEREF _Toc527905725 \h </w:instrText>
+              <w:instrText xml:space="preserve"> PAGEREF _Toc528948038 \h </w:instrText>
             </w:r>
             <w:r>
               <w:rPr>
@@ -4894,7 +5144,7 @@
                 <w:noProof/>
                 <w:webHidden/>
               </w:rPr>
-              <w:t>14</w:t>
+              <w:t>15</w:t>
             </w:r>
             <w:r>
               <w:rPr>
@@ -4907,7 +5157,7 @@
         </w:p>
         <w:p>
           <w:pPr>
-            <w:pStyle w:val="20"/>
+            <w:pStyle w:val="21"/>
             <w:tabs>
               <w:tab w:val="left" w:pos="1260"/>
               <w:tab w:val="right" w:leader="dot" w:pos="8296"/>
@@ -4918,10 +5168,10 @@
               <w:kern w:val="2"/>
             </w:rPr>
           </w:pPr>
-          <w:hyperlink w:anchor="_Toc527905726" w:history="1">
-            <w:r>
-              <w:rPr>
-                <w:rStyle w:val="a9"/>
+          <w:hyperlink w:anchor="_Toc528948039" w:history="1">
+            <w:r>
+              <w:rPr>
+                <w:rStyle w:val="aa"/>
                 <w:noProof/>
               </w:rPr>
               <w:t>5.5</w:t>
@@ -4936,7 +5186,7 @@
             </w:r>
             <w:r>
               <w:rPr>
-                <w:rStyle w:val="a9"/>
+                <w:rStyle w:val="aa"/>
                 <w:noProof/>
               </w:rPr>
               <w:t>沟通管理计划</w:t>
@@ -4960,7 +5210,7 @@
                 <w:noProof/>
                 <w:webHidden/>
               </w:rPr>
-              <w:instrText xml:space="preserve"> PAGEREF _Toc527905726 \h </w:instrText>
+              <w:instrText xml:space="preserve"> PAGEREF _Toc528948039 \h </w:instrText>
             </w:r>
             <w:r>
               <w:rPr>
@@ -4980,7 +5230,7 @@
                 <w:noProof/>
                 <w:webHidden/>
               </w:rPr>
-              <w:t>15</w:t>
+              <w:t>17</w:t>
             </w:r>
             <w:r>
               <w:rPr>
@@ -5024,39 +5274,39 @@
       <w:pPr>
         <w:pStyle w:val="a"/>
       </w:pPr>
-      <w:bookmarkStart w:id="12" w:name="_Toc521309527"/>
-      <w:bookmarkStart w:id="13" w:name="_Toc495757964"/>
-      <w:bookmarkStart w:id="14" w:name="_Toc495758651"/>
-      <w:bookmarkStart w:id="15" w:name="_Toc527905686"/>
+      <w:bookmarkStart w:id="13" w:name="_Toc521309527"/>
+      <w:bookmarkStart w:id="14" w:name="_Toc495757964"/>
+      <w:bookmarkStart w:id="15" w:name="_Toc495758651"/>
+      <w:bookmarkStart w:id="16" w:name="_Toc528947999"/>
       <w:r>
         <w:rPr>
           <w:rFonts w:hint="eastAsia"/>
         </w:rPr>
         <w:t>引言</w:t>
       </w:r>
-      <w:bookmarkEnd w:id="12"/>
       <w:bookmarkEnd w:id="13"/>
       <w:bookmarkEnd w:id="14"/>
       <w:bookmarkEnd w:id="15"/>
+      <w:bookmarkEnd w:id="16"/>
     </w:p>
     <w:p>
       <w:pPr>
         <w:pStyle w:val="a0"/>
       </w:pPr>
-      <w:bookmarkStart w:id="16" w:name="_Toc521309528"/>
-      <w:bookmarkStart w:id="17" w:name="_Toc495757965"/>
-      <w:bookmarkStart w:id="18" w:name="_Toc495758652"/>
-      <w:bookmarkStart w:id="19" w:name="_Toc527905687"/>
+      <w:bookmarkStart w:id="17" w:name="_Toc521309528"/>
+      <w:bookmarkStart w:id="18" w:name="_Toc495757965"/>
+      <w:bookmarkStart w:id="19" w:name="_Toc495758652"/>
+      <w:bookmarkStart w:id="20" w:name="_Toc528948000"/>
       <w:r>
         <w:rPr>
           <w:rFonts w:hint="eastAsia"/>
         </w:rPr>
         <w:t>编写目的</w:t>
       </w:r>
-      <w:bookmarkEnd w:id="16"/>
       <w:bookmarkEnd w:id="17"/>
       <w:bookmarkEnd w:id="18"/>
       <w:bookmarkEnd w:id="19"/>
+      <w:bookmarkEnd w:id="20"/>
     </w:p>
     <w:p>
       <w:pPr>
@@ -5066,9 +5316,9 @@
           <w:szCs w:val="24"/>
         </w:rPr>
       </w:pPr>
-      <w:bookmarkStart w:id="20" w:name="_Toc521309529"/>
-      <w:bookmarkStart w:id="21" w:name="_Toc495757966"/>
-      <w:bookmarkStart w:id="22" w:name="_Toc495758653"/>
+      <w:bookmarkStart w:id="21" w:name="_Toc521309529"/>
+      <w:bookmarkStart w:id="22" w:name="_Toc495757966"/>
+      <w:bookmarkStart w:id="23" w:name="_Toc495758653"/>
       <w:r>
         <w:rPr>
           <w:rFonts w:ascii="Times New Roman" w:hAnsi="Times New Roman" w:cs="Times New Roman" w:hint="eastAsia"/>
@@ -5076,7 +5326,6 @@
         </w:rPr>
         <w:t>为了使本项目（</w:t>
       </w:r>
-      <w:proofErr w:type="gramStart"/>
       <w:r>
         <w:rPr>
           <w:rFonts w:ascii="Times New Roman" w:hAnsi="Times New Roman" w:cs="Times New Roman" w:hint="eastAsia"/>
@@ -5084,7 +5333,6 @@
         </w:rPr>
         <w:t>渔乐生活</w:t>
       </w:r>
-      <w:proofErr w:type="gramEnd"/>
       <w:r>
         <w:rPr>
           <w:rFonts w:ascii="Times New Roman" w:hAnsi="Times New Roman" w:cs="Times New Roman"/>
@@ -5160,62 +5408,54 @@
       <w:pPr>
         <w:pStyle w:val="a0"/>
       </w:pPr>
-      <w:bookmarkStart w:id="23" w:name="_Toc527905688"/>
+      <w:bookmarkStart w:id="24" w:name="_Toc528948001"/>
       <w:r>
         <w:rPr>
           <w:rFonts w:hint="eastAsia"/>
         </w:rPr>
         <w:t>背景</w:t>
       </w:r>
-      <w:bookmarkEnd w:id="20"/>
       <w:bookmarkEnd w:id="21"/>
       <w:bookmarkEnd w:id="22"/>
       <w:bookmarkEnd w:id="23"/>
+      <w:bookmarkEnd w:id="24"/>
     </w:p>
     <w:p>
       <w:pPr>
         <w:pStyle w:val="a1"/>
       </w:pPr>
-      <w:bookmarkStart w:id="24" w:name="_Toc527905689"/>
+      <w:bookmarkStart w:id="25" w:name="_Toc528948002"/>
       <w:r>
         <w:rPr>
           <w:rFonts w:hint="eastAsia"/>
         </w:rPr>
         <w:t>软件系统名称</w:t>
       </w:r>
-      <w:bookmarkEnd w:id="24"/>
+      <w:bookmarkEnd w:id="25"/>
     </w:p>
     <w:p>
       <w:pPr>
         <w:ind w:firstLineChars="95" w:firstLine="199"/>
       </w:pPr>
-      <w:proofErr w:type="gramStart"/>
-      <w:r>
-        <w:rPr>
-          <w:rFonts w:hint="eastAsia"/>
-        </w:rPr>
-        <w:t>渔乐生活</w:t>
-      </w:r>
-      <w:proofErr w:type="gramEnd"/>
-      <w:r>
-        <w:rPr>
-          <w:rFonts w:hint="eastAsia"/>
-        </w:rPr>
-        <w:t>APP</w:t>
+      <w:r>
+        <w:rPr>
+          <w:rFonts w:hint="eastAsia"/>
+        </w:rPr>
+        <w:t>渔乐生活APP</w:t>
       </w:r>
     </w:p>
     <w:p>
       <w:pPr>
         <w:pStyle w:val="a1"/>
       </w:pPr>
-      <w:bookmarkStart w:id="25" w:name="_Toc527905690"/>
+      <w:bookmarkStart w:id="26" w:name="_Toc528948003"/>
       <w:r>
         <w:rPr>
           <w:rFonts w:hint="eastAsia"/>
         </w:rPr>
         <w:t>任务提出者</w:t>
       </w:r>
-      <w:bookmarkEnd w:id="25"/>
+      <w:bookmarkEnd w:id="26"/>
     </w:p>
     <w:tbl>
       <w:tblPr>
@@ -5336,16 +5576,8 @@
               <w:rPr>
                 <w:rFonts w:hint="eastAsia"/>
               </w:rPr>
-              <w:t>杨</w:t>
-            </w:r>
-            <w:proofErr w:type="gramStart"/>
-            <w:r>
-              <w:rPr>
-                <w:rFonts w:hint="eastAsia"/>
-              </w:rPr>
-              <w:t>枨</w:t>
-            </w:r>
-            <w:proofErr w:type="gramEnd"/>
+              <w:t>杨枨</w:t>
+            </w:r>
           </w:p>
         </w:tc>
         <w:tc>
@@ -5371,7 +5603,7 @@
             <w:shd w:val="clear" w:color="auto" w:fill="auto"/>
           </w:tcPr>
           <w:p>
-            <w:hyperlink r:id="rId10" w:history="1">
+            <w:hyperlink r:id="rId9" w:history="1">
               <w:r>
                 <w:t>yangc@zucc.edu.cn</w:t>
               </w:r>
@@ -5391,16 +5623,8 @@
               <w:rPr>
                 <w:rFonts w:hint="eastAsia"/>
               </w:rPr>
-              <w:t>理四</w:t>
-            </w:r>
-            <w:proofErr w:type="gramStart"/>
-            <w:r>
-              <w:rPr>
-                <w:rFonts w:hint="eastAsia"/>
-              </w:rPr>
-              <w:t>504</w:t>
-            </w:r>
-            <w:proofErr w:type="gramEnd"/>
+              <w:t>理四504</w:t>
+            </w:r>
           </w:p>
         </w:tc>
       </w:tr>
@@ -5445,7 +5669,7 @@
             <w:shd w:val="clear" w:color="auto" w:fill="auto"/>
           </w:tcPr>
           <w:p>
-            <w:hyperlink r:id="rId11" w:history="1">
+            <w:hyperlink r:id="rId10" w:history="1">
               <w:r>
                 <w:t>houhl@</w:t>
               </w:r>
@@ -5474,16 +5698,8 @@
               <w:rPr>
                 <w:rFonts w:hint="eastAsia"/>
               </w:rPr>
-              <w:t>理四</w:t>
-            </w:r>
-            <w:proofErr w:type="gramStart"/>
-            <w:r>
-              <w:rPr>
-                <w:rFonts w:hint="eastAsia"/>
-              </w:rPr>
-              <w:t>501</w:t>
-            </w:r>
-            <w:proofErr w:type="gramEnd"/>
+              <w:t>理四501</w:t>
+            </w:r>
           </w:p>
         </w:tc>
       </w:tr>
@@ -5500,14 +5716,14 @@
       <w:pPr>
         <w:pStyle w:val="a1"/>
       </w:pPr>
-      <w:bookmarkStart w:id="26" w:name="_Toc527905691"/>
+      <w:bookmarkStart w:id="27" w:name="_Toc528948004"/>
       <w:r>
         <w:rPr>
           <w:rFonts w:hint="eastAsia"/>
         </w:rPr>
         <w:t>开发团队</w:t>
       </w:r>
-      <w:bookmarkEnd w:id="26"/>
+      <w:bookmarkEnd w:id="27"/>
     </w:p>
     <w:tbl>
       <w:tblPr>
@@ -5665,17 +5881,8 @@
                 <w:rFonts w:ascii="Times New Roman" w:hAnsi="Times New Roman" w:cs="Times New Roman" w:hint="eastAsia"/>
                 <w:szCs w:val="24"/>
               </w:rPr>
-              <w:t>张</w:t>
-            </w:r>
-            <w:proofErr w:type="gramStart"/>
-            <w:r>
-              <w:rPr>
-                <w:rFonts w:ascii="Times New Roman" w:hAnsi="Times New Roman" w:cs="Times New Roman" w:hint="eastAsia"/>
-                <w:szCs w:val="24"/>
-              </w:rPr>
-              <w:t>荣阳</w:t>
-            </w:r>
-            <w:proofErr w:type="gramEnd"/>
+              <w:t>张荣阳</w:t>
+            </w:r>
           </w:p>
         </w:tc>
         <w:tc>
@@ -6033,17 +6240,8 @@
                 <w:rFonts w:ascii="Times New Roman" w:hAnsi="Times New Roman" w:cs="Times New Roman" w:hint="eastAsia"/>
                 <w:szCs w:val="24"/>
               </w:rPr>
-              <w:t>刘</w:t>
-            </w:r>
-            <w:proofErr w:type="gramStart"/>
-            <w:r>
-              <w:rPr>
-                <w:rFonts w:ascii="Times New Roman" w:hAnsi="Times New Roman" w:cs="Times New Roman" w:hint="eastAsia"/>
-                <w:szCs w:val="24"/>
-              </w:rPr>
-              <w:t>浥</w:t>
-            </w:r>
-            <w:proofErr w:type="gramEnd"/>
+              <w:t>刘浥</w:t>
+            </w:r>
           </w:p>
         </w:tc>
         <w:tc>
@@ -6266,14 +6464,14 @@
       <w:pPr>
         <w:pStyle w:val="a1"/>
       </w:pPr>
-      <w:bookmarkStart w:id="27" w:name="_Toc527905692"/>
+      <w:bookmarkStart w:id="28" w:name="_Toc528948005"/>
       <w:r>
         <w:rPr>
           <w:rFonts w:hint="eastAsia"/>
         </w:rPr>
         <w:t>项目用户</w:t>
       </w:r>
-      <w:bookmarkEnd w:id="27"/>
+      <w:bookmarkEnd w:id="28"/>
     </w:p>
     <w:tbl>
       <w:tblPr>
@@ -6483,10 +6681,10 @@
       <w:pPr>
         <w:pStyle w:val="a0"/>
       </w:pPr>
-      <w:bookmarkStart w:id="28" w:name="_Toc521309530"/>
-      <w:bookmarkStart w:id="29" w:name="_Toc495757967"/>
-      <w:bookmarkStart w:id="30" w:name="_Toc495758654"/>
-      <w:bookmarkStart w:id="31" w:name="_Toc527905693"/>
+      <w:bookmarkStart w:id="29" w:name="_Toc521309530"/>
+      <w:bookmarkStart w:id="30" w:name="_Toc495757967"/>
+      <w:bookmarkStart w:id="31" w:name="_Toc495758654"/>
+      <w:bookmarkStart w:id="32" w:name="_Toc528948006"/>
       <w:r>
         <w:rPr>
           <w:rFonts w:hint="eastAsia"/>
@@ -6494,14 +6692,14 @@
         <w:lastRenderedPageBreak/>
         <w:t>定义</w:t>
       </w:r>
-      <w:bookmarkEnd w:id="28"/>
       <w:bookmarkEnd w:id="29"/>
       <w:bookmarkEnd w:id="30"/>
       <w:bookmarkEnd w:id="31"/>
+      <w:bookmarkEnd w:id="32"/>
     </w:p>
     <w:tbl>
       <w:tblPr>
-        <w:tblStyle w:val="afb"/>
+        <w:tblStyle w:val="aff1"/>
         <w:tblW w:w="0" w:type="auto"/>
         <w:tblLook w:val="04A0" w:firstRow="1" w:lastRow="0" w:firstColumn="1" w:lastColumn="0" w:noHBand="0" w:noVBand="1"/>
       </w:tblPr>
@@ -6754,43 +6952,127 @@
                 <w:kern w:val="2"/>
                 <w:szCs w:val="21"/>
               </w:rPr>
-              <w:t>）一个环节，内部</w:t>
-            </w:r>
-            <w:proofErr w:type="gramStart"/>
+              <w:t>）一个环节，内部嵌套着一系列复杂的列逻辑慎密的一个组件，如若一个地方出问题则会影响到整个主体（可以理解为事务）。</w:t>
+            </w:r>
+          </w:p>
+        </w:tc>
+      </w:tr>
+      <w:tr>
+        <w:tc>
+          <w:tcPr>
+            <w:tcW w:w="2405" w:type="dxa"/>
+          </w:tcPr>
+          <w:p>
+            <w:pPr>
+              <w:widowControl w:val="0"/>
+              <w:rPr>
+                <w:rFonts w:hAnsiTheme="minorHAnsi" w:cs="Times New Roman"/>
+                <w:kern w:val="2"/>
+                <w:szCs w:val="21"/>
+              </w:rPr>
+            </w:pPr>
             <w:r>
               <w:rPr>
                 <w:rFonts w:eastAsiaTheme="minorEastAsia" w:cs="Times New Roman" w:hint="eastAsia"/>
                 <w:kern w:val="2"/>
                 <w:szCs w:val="21"/>
               </w:rPr>
-              <w:t>嵌套着</w:t>
-            </w:r>
-            <w:proofErr w:type="gramEnd"/>
+              <w:t>非移交产品</w:t>
+            </w:r>
+          </w:p>
+        </w:tc>
+        <w:tc>
+          <w:tcPr>
+            <w:tcW w:w="5891" w:type="dxa"/>
+          </w:tcPr>
+          <w:p>
+            <w:pPr>
+              <w:widowControl w:val="0"/>
+              <w:rPr>
+                <w:rFonts w:hAnsiTheme="minorHAnsi" w:cs="Times New Roman"/>
+                <w:kern w:val="2"/>
+                <w:szCs w:val="21"/>
+              </w:rPr>
+            </w:pPr>
             <w:r>
               <w:rPr>
                 <w:rFonts w:eastAsiaTheme="minorEastAsia" w:cs="Times New Roman" w:hint="eastAsia"/>
                 <w:kern w:val="2"/>
                 <w:szCs w:val="21"/>
               </w:rPr>
-              <w:t>一系列复杂的列逻辑</w:t>
-            </w:r>
-            <w:proofErr w:type="gramStart"/>
+              <w:t>开发集体应向本单位交出但不必向用户移交的产品（文件甚至某些程序）</w:t>
+            </w:r>
+          </w:p>
+        </w:tc>
+      </w:tr>
+      <w:tr>
+        <w:tc>
+          <w:tcPr>
+            <w:tcW w:w="2405" w:type="dxa"/>
+          </w:tcPr>
+          <w:p>
+            <w:pPr>
+              <w:widowControl w:val="0"/>
+              <w:rPr>
+                <w:rFonts w:hAnsiTheme="minorHAnsi" w:cs="Times New Roman"/>
+                <w:kern w:val="2"/>
+                <w:szCs w:val="21"/>
+              </w:rPr>
+            </w:pPr>
+            <w:r>
+              <w:rPr>
+                <w:rFonts w:eastAsiaTheme="minorEastAsia" w:cs="Times New Roman"/>
+                <w:kern w:val="2"/>
+                <w:szCs w:val="21"/>
+              </w:rPr>
+              <w:t>PMP</w:t>
+            </w:r>
             <w:r>
               <w:rPr>
                 <w:rFonts w:eastAsiaTheme="minorEastAsia" w:cs="Times New Roman" w:hint="eastAsia"/>
                 <w:kern w:val="2"/>
                 <w:szCs w:val="21"/>
               </w:rPr>
-              <w:t>慎密</w:t>
-            </w:r>
-            <w:proofErr w:type="gramEnd"/>
+              <w:t>（</w:t>
+            </w:r>
+            <w:r>
+              <w:rPr>
+                <w:rFonts w:eastAsiaTheme="minorEastAsia" w:cs="Times New Roman"/>
+                <w:kern w:val="2"/>
+                <w:szCs w:val="21"/>
+              </w:rPr>
+              <w:t>Project Master Plan</w:t>
+            </w:r>
             <w:r>
               <w:rPr>
                 <w:rFonts w:eastAsiaTheme="minorEastAsia" w:cs="Times New Roman" w:hint="eastAsia"/>
                 <w:kern w:val="2"/>
                 <w:szCs w:val="21"/>
               </w:rPr>
-              <w:t>的一个组件，如若一个地方出问题则会影响到整个主体（可以理解为事务）。</w:t>
+              <w:t>）</w:t>
+            </w:r>
+          </w:p>
+        </w:tc>
+        <w:tc>
+          <w:tcPr>
+            <w:tcW w:w="5891" w:type="dxa"/>
+          </w:tcPr>
+          <w:p>
+            <w:pPr>
+              <w:widowControl w:val="0"/>
+              <w:rPr>
+                <w:rFonts w:hAnsiTheme="minorHAnsi" w:cs="Times New Roman"/>
+                <w:kern w:val="2"/>
+                <w:szCs w:val="21"/>
+              </w:rPr>
+            </w:pPr>
+            <w:r>
+              <w:rPr>
+                <w:rFonts w:eastAsiaTheme="minorEastAsia" w:cs="Times New Roman" w:hint="eastAsia"/>
+                <w:kern w:val="2"/>
+                <w:szCs w:val="21"/>
+              </w:rPr>
+              <w:t>本项目总体计划英文标识</w:t>
             </w:r>
           </w:p>
         </w:tc>
@@ -6811,175 +7093,27 @@
             </w:pPr>
             <w:r>
               <w:rPr>
+                <w:rFonts w:eastAsiaTheme="minorEastAsia" w:cs="Times New Roman"/>
+                <w:kern w:val="2"/>
+                <w:szCs w:val="21"/>
+              </w:rPr>
+              <w:t>RSA</w:t>
+            </w:r>
+            <w:r>
+              <w:rPr>
                 <w:rFonts w:eastAsiaTheme="minorEastAsia" w:cs="Times New Roman" w:hint="eastAsia"/>
                 <w:kern w:val="2"/>
                 <w:szCs w:val="21"/>
               </w:rPr>
-              <w:t>非移交产品</w:t>
-            </w:r>
-          </w:p>
-        </w:tc>
-        <w:tc>
-          <w:tcPr>
-            <w:tcW w:w="5891" w:type="dxa"/>
-          </w:tcPr>
-          <w:p>
-            <w:pPr>
-              <w:widowControl w:val="0"/>
-              <w:rPr>
-                <w:rFonts w:hAnsiTheme="minorHAnsi" w:cs="Times New Roman"/>
-                <w:kern w:val="2"/>
-                <w:szCs w:val="21"/>
-              </w:rPr>
-            </w:pPr>
-            <w:r>
-              <w:rPr>
-                <w:rFonts w:eastAsiaTheme="minorEastAsia" w:cs="Times New Roman" w:hint="eastAsia"/>
-                <w:kern w:val="2"/>
-                <w:szCs w:val="21"/>
-              </w:rPr>
-              <w:t>开发集体应向本单位交出但不必向用户移交的产品（文件甚至某些程序）</w:t>
-            </w:r>
-          </w:p>
-        </w:tc>
-      </w:tr>
-      <w:tr>
-        <w:tc>
-          <w:tcPr>
-            <w:tcW w:w="2405" w:type="dxa"/>
-          </w:tcPr>
-          <w:p>
-            <w:pPr>
-              <w:widowControl w:val="0"/>
-              <w:rPr>
-                <w:rFonts w:hAnsiTheme="minorHAnsi" w:cs="Times New Roman"/>
-                <w:kern w:val="2"/>
-                <w:szCs w:val="21"/>
-              </w:rPr>
-            </w:pPr>
+              <w:t>（</w:t>
+            </w:r>
             <w:r>
               <w:rPr>
                 <w:rFonts w:eastAsiaTheme="minorEastAsia" w:cs="Times New Roman"/>
                 <w:kern w:val="2"/>
                 <w:szCs w:val="21"/>
               </w:rPr>
-              <w:t>PMP</w:t>
-            </w:r>
-            <w:r>
-              <w:rPr>
-                <w:rFonts w:eastAsiaTheme="minorEastAsia" w:cs="Times New Roman" w:hint="eastAsia"/>
-                <w:kern w:val="2"/>
-                <w:szCs w:val="21"/>
-              </w:rPr>
-              <w:t>（</w:t>
-            </w:r>
-            <w:r>
-              <w:rPr>
-                <w:rFonts w:eastAsiaTheme="minorEastAsia" w:cs="Times New Roman"/>
-                <w:kern w:val="2"/>
-                <w:szCs w:val="21"/>
-              </w:rPr>
-              <w:t>Project Master Plan</w:t>
-            </w:r>
-            <w:r>
-              <w:rPr>
-                <w:rFonts w:eastAsiaTheme="minorEastAsia" w:cs="Times New Roman" w:hint="eastAsia"/>
-                <w:kern w:val="2"/>
-                <w:szCs w:val="21"/>
-              </w:rPr>
-              <w:t>）</w:t>
-            </w:r>
-          </w:p>
-        </w:tc>
-        <w:tc>
-          <w:tcPr>
-            <w:tcW w:w="5891" w:type="dxa"/>
-          </w:tcPr>
-          <w:p>
-            <w:pPr>
-              <w:widowControl w:val="0"/>
-              <w:rPr>
-                <w:rFonts w:hAnsiTheme="minorHAnsi" w:cs="Times New Roman"/>
-                <w:kern w:val="2"/>
-                <w:szCs w:val="21"/>
-              </w:rPr>
-            </w:pPr>
-            <w:r>
-              <w:rPr>
-                <w:rFonts w:eastAsiaTheme="minorEastAsia" w:cs="Times New Roman" w:hint="eastAsia"/>
-                <w:kern w:val="2"/>
-                <w:szCs w:val="21"/>
-              </w:rPr>
-              <w:t>本项目总体计划英文标识</w:t>
-            </w:r>
-          </w:p>
-        </w:tc>
-      </w:tr>
-      <w:tr>
-        <w:tc>
-          <w:tcPr>
-            <w:tcW w:w="2405" w:type="dxa"/>
-          </w:tcPr>
-          <w:p>
-            <w:pPr>
-              <w:widowControl w:val="0"/>
-              <w:rPr>
-                <w:rFonts w:hAnsiTheme="minorHAnsi" w:cs="Times New Roman"/>
-                <w:kern w:val="2"/>
-                <w:szCs w:val="21"/>
-              </w:rPr>
-            </w:pPr>
-            <w:r>
-              <w:rPr>
-                <w:rFonts w:eastAsiaTheme="minorEastAsia" w:cs="Times New Roman"/>
-                <w:kern w:val="2"/>
-                <w:szCs w:val="21"/>
-              </w:rPr>
-              <w:t>RSA</w:t>
-            </w:r>
-            <w:r>
-              <w:rPr>
-                <w:rFonts w:eastAsiaTheme="minorEastAsia" w:cs="Times New Roman" w:hint="eastAsia"/>
-                <w:kern w:val="2"/>
-                <w:szCs w:val="21"/>
-              </w:rPr>
-              <w:t>（</w:t>
-            </w:r>
-            <w:proofErr w:type="spellStart"/>
-            <w:r>
-              <w:rPr>
-                <w:rFonts w:eastAsiaTheme="minorEastAsia" w:cs="Times New Roman"/>
-                <w:kern w:val="2"/>
-                <w:szCs w:val="21"/>
-              </w:rPr>
-              <w:t>Rantional</w:t>
-            </w:r>
-            <w:proofErr w:type="spellEnd"/>
-            <w:r>
-              <w:rPr>
-                <w:rFonts w:eastAsiaTheme="minorEastAsia" w:cs="Times New Roman"/>
-                <w:kern w:val="2"/>
-                <w:szCs w:val="21"/>
-              </w:rPr>
-              <w:t xml:space="preserve"> </w:t>
-            </w:r>
-            <w:proofErr w:type="spellStart"/>
-            <w:r>
-              <w:rPr>
-                <w:rFonts w:eastAsiaTheme="minorEastAsia" w:cs="Times New Roman"/>
-                <w:kern w:val="2"/>
-                <w:szCs w:val="21"/>
-              </w:rPr>
-              <w:t>oftware</w:t>
-            </w:r>
-            <w:proofErr w:type="spellEnd"/>
-            <w:r>
-              <w:rPr>
-                <w:rFonts w:eastAsiaTheme="minorEastAsia" w:cs="Times New Roman"/>
-                <w:kern w:val="2"/>
-                <w:szCs w:val="21"/>
-              </w:rPr>
-              <w:t xml:space="preserve">  Architect</w:t>
+              <w:t>Rantional oftware  Architect</w:t>
             </w:r>
             <w:r>
               <w:rPr>
@@ -7045,20 +7179,20 @@
       <w:pPr>
         <w:pStyle w:val="a0"/>
       </w:pPr>
-      <w:bookmarkStart w:id="32" w:name="_Toc521309531"/>
-      <w:bookmarkStart w:id="33" w:name="_Toc495757968"/>
-      <w:bookmarkStart w:id="34" w:name="_Toc495758655"/>
-      <w:bookmarkStart w:id="35" w:name="_Toc527905694"/>
+      <w:bookmarkStart w:id="33" w:name="_Toc521309531"/>
+      <w:bookmarkStart w:id="34" w:name="_Toc495757968"/>
+      <w:bookmarkStart w:id="35" w:name="_Toc495758655"/>
+      <w:bookmarkStart w:id="36" w:name="_Toc528948007"/>
       <w:r>
         <w:rPr>
           <w:rFonts w:hint="eastAsia"/>
         </w:rPr>
         <w:t>参考资料</w:t>
       </w:r>
-      <w:bookmarkEnd w:id="32"/>
       <w:bookmarkEnd w:id="33"/>
       <w:bookmarkEnd w:id="34"/>
       <w:bookmarkEnd w:id="35"/>
+      <w:bookmarkEnd w:id="36"/>
     </w:p>
     <w:p>
       <w:pPr>
@@ -7248,21 +7382,11 @@
       <w:r>
         <w:t>国标《</w:t>
       </w:r>
-      <w:r>
-        <w:fldChar w:fldCharType="begin"/>
-      </w:r>
-      <w:r>
-        <w:instrText xml:space="preserve"> HYPERLINK "https://baike.baidu.com/item/%E8%B4%A8%E9%87%8F/1236" \t "_blank" </w:instrText>
-      </w:r>
-      <w:r>
-        <w:fldChar w:fldCharType="separate"/>
-      </w:r>
-      <w:r>
-        <w:t>质量</w:t>
-      </w:r>
-      <w:r>
-        <w:fldChar w:fldCharType="end"/>
-      </w:r>
+      <w:hyperlink r:id="rId11" w:tgtFrame="_blank" w:history="1">
+        <w:r>
+          <w:t>质量</w:t>
+        </w:r>
+      </w:hyperlink>
       <w:r>
         <w:t>管理体系基础和术语》</w:t>
       </w:r>
@@ -7368,33 +7492,33 @@
       <w:pPr>
         <w:pStyle w:val="a"/>
       </w:pPr>
-      <w:bookmarkStart w:id="36" w:name="_Toc527905695"/>
+      <w:bookmarkStart w:id="37" w:name="_Toc528948008"/>
       <w:r>
         <w:rPr>
           <w:rFonts w:hint="eastAsia"/>
         </w:rPr>
         <w:t>项目概述</w:t>
       </w:r>
-      <w:bookmarkEnd w:id="36"/>
+      <w:bookmarkEnd w:id="37"/>
     </w:p>
     <w:p>
       <w:pPr>
         <w:pStyle w:val="a0"/>
       </w:pPr>
-      <w:bookmarkStart w:id="37" w:name="_Toc521309533"/>
-      <w:bookmarkStart w:id="38" w:name="_Toc495757970"/>
-      <w:bookmarkStart w:id="39" w:name="_Toc495758657"/>
-      <w:bookmarkStart w:id="40" w:name="_Toc527905696"/>
+      <w:bookmarkStart w:id="38" w:name="_Toc521309533"/>
+      <w:bookmarkStart w:id="39" w:name="_Toc495757970"/>
+      <w:bookmarkStart w:id="40" w:name="_Toc495758657"/>
+      <w:bookmarkStart w:id="41" w:name="_Toc528948009"/>
       <w:r>
         <w:rPr>
           <w:rFonts w:hint="eastAsia"/>
         </w:rPr>
         <w:t>工作内容</w:t>
       </w:r>
-      <w:bookmarkEnd w:id="37"/>
       <w:bookmarkEnd w:id="38"/>
       <w:bookmarkEnd w:id="39"/>
       <w:bookmarkEnd w:id="40"/>
+      <w:bookmarkEnd w:id="41"/>
     </w:p>
     <w:p/>
     <w:tbl>
@@ -7560,7 +7684,6 @@
                 <w:szCs w:val="21"/>
               </w:rPr>
             </w:pPr>
-            <w:bookmarkStart w:id="41" w:name="_GoBack" w:colFirst="0" w:colLast="0"/>
             <w:r>
               <w:rPr>
                 <w:rFonts w:hint="eastAsia"/>
@@ -7703,7 +7826,6 @@
           </w:p>
         </w:tc>
       </w:tr>
-      <w:bookmarkEnd w:id="41"/>
       <w:tr>
         <w:tc>
           <w:tcPr>
@@ -8778,7 +8900,7 @@
       <w:bookmarkStart w:id="42" w:name="_Toc521309534"/>
       <w:bookmarkStart w:id="43" w:name="_Toc495757971"/>
       <w:bookmarkStart w:id="44" w:name="_Toc495758658"/>
-      <w:bookmarkStart w:id="45" w:name="_Toc527905697"/>
+      <w:bookmarkStart w:id="45" w:name="_Toc528948010"/>
       <w:r>
         <w:rPr>
           <w:rFonts w:hint="eastAsia"/>
@@ -8954,49 +9076,59 @@
                 <w:rFonts w:ascii="Times New Roman" w:hAnsi="Times New Roman" w:cs="Times New Roman" w:hint="eastAsia"/>
                 <w:szCs w:val="24"/>
               </w:rPr>
-              <w:t>张</w:t>
-            </w:r>
-            <w:proofErr w:type="gramStart"/>
+              <w:t>张荣阳</w:t>
+            </w:r>
+          </w:p>
+        </w:tc>
+        <w:tc>
+          <w:tcPr>
+            <w:tcW w:w="1288" w:type="dxa"/>
+          </w:tcPr>
+          <w:p>
+            <w:pPr>
+              <w:rPr>
+                <w:rFonts w:ascii="Times New Roman" w:hAnsi="Times New Roman" w:cs="Times New Roman"/>
+                <w:szCs w:val="24"/>
+              </w:rPr>
+            </w:pPr>
             <w:r>
               <w:rPr>
                 <w:rFonts w:ascii="Times New Roman" w:hAnsi="Times New Roman" w:cs="Times New Roman" w:hint="eastAsia"/>
                 <w:szCs w:val="24"/>
               </w:rPr>
-              <w:t>荣阳</w:t>
-            </w:r>
-            <w:proofErr w:type="gramEnd"/>
-          </w:p>
-        </w:tc>
-        <w:tc>
-          <w:tcPr>
-            <w:tcW w:w="1288" w:type="dxa"/>
-          </w:tcPr>
-          <w:p>
-            <w:pPr>
+              <w:t>项目</w:t>
+            </w:r>
+            <w:r>
               <w:rPr>
                 <w:rFonts w:ascii="Times New Roman" w:hAnsi="Times New Roman" w:cs="Times New Roman"/>
                 <w:szCs w:val="24"/>
               </w:rPr>
-            </w:pPr>
-            <w:r>
-              <w:rPr>
-                <w:rFonts w:ascii="Times New Roman" w:hAnsi="Times New Roman" w:cs="Times New Roman" w:hint="eastAsia"/>
-                <w:szCs w:val="24"/>
-              </w:rPr>
-              <w:t>项目</w:t>
-            </w:r>
-            <w:r>
+              <w:t>经理</w:t>
+            </w:r>
+          </w:p>
+        </w:tc>
+        <w:tc>
+          <w:tcPr>
+            <w:tcW w:w="1596" w:type="dxa"/>
+          </w:tcPr>
+          <w:p>
+            <w:pPr>
               <w:rPr>
                 <w:rFonts w:ascii="Times New Roman" w:hAnsi="Times New Roman" w:cs="Times New Roman"/>
                 <w:szCs w:val="24"/>
               </w:rPr>
-              <w:t>经理</w:t>
-            </w:r>
-          </w:p>
-        </w:tc>
-        <w:tc>
-          <w:tcPr>
-            <w:tcW w:w="1596" w:type="dxa"/>
+            </w:pPr>
+            <w:r>
+              <w:rPr>
+                <w:rFonts w:hint="eastAsia"/>
+              </w:rPr>
+              <w:t>13372536516</w:t>
+            </w:r>
+          </w:p>
+        </w:tc>
+        <w:tc>
+          <w:tcPr>
+            <w:tcW w:w="2538" w:type="dxa"/>
           </w:tcPr>
           <w:p>
             <w:pPr>
@@ -9009,73 +9141,52 @@
               <w:rPr>
                 <w:rFonts w:hint="eastAsia"/>
               </w:rPr>
-              <w:t>13372536516</w:t>
-            </w:r>
-          </w:p>
-        </w:tc>
-        <w:tc>
-          <w:tcPr>
-            <w:tcW w:w="2538" w:type="dxa"/>
+              <w:t>31601376</w:t>
+            </w:r>
+            <w:r>
+              <w:t>@stu.zucc.edu.cn</w:t>
+            </w:r>
+          </w:p>
+        </w:tc>
+        <w:tc>
+          <w:tcPr>
+            <w:tcW w:w="1621" w:type="dxa"/>
           </w:tcPr>
           <w:p>
             <w:pPr>
               <w:rPr>
                 <w:rFonts w:ascii="Times New Roman" w:hAnsi="Times New Roman" w:cs="Times New Roman"/>
-                <w:szCs w:val="24"/>
-              </w:rPr>
-            </w:pPr>
-            <w:r>
-              <w:rPr>
-                <w:rFonts w:hint="eastAsia"/>
-              </w:rPr>
-              <w:t>31601376</w:t>
-            </w:r>
-            <w:r>
-              <w:t>@stu.zucc.edu.cn</w:t>
-            </w:r>
-          </w:p>
-        </w:tc>
-        <w:tc>
-          <w:tcPr>
-            <w:tcW w:w="1621" w:type="dxa"/>
-          </w:tcPr>
-          <w:p>
-            <w:pPr>
+                <w:szCs w:val="21"/>
+              </w:rPr>
+            </w:pPr>
+            <w:r>
               <w:rPr>
                 <w:rFonts w:ascii="Times New Roman" w:hAnsi="Times New Roman" w:cs="Times New Roman"/>
                 <w:szCs w:val="21"/>
               </w:rPr>
-            </w:pPr>
+              <w:t>JAVA</w:t>
+            </w:r>
+            <w:r>
+              <w:rPr>
+                <w:rFonts w:ascii="Times New Roman" w:hAnsi="Times New Roman" w:cs="Times New Roman" w:hint="eastAsia"/>
+                <w:szCs w:val="21"/>
+              </w:rPr>
+              <w:t>，</w:t>
+            </w:r>
+            <w:r>
+              <w:rPr>
+                <w:rFonts w:ascii="Times New Roman" w:hAnsi="Times New Roman" w:cs="Times New Roman" w:hint="eastAsia"/>
+                <w:szCs w:val="21"/>
+              </w:rPr>
+              <w:t>A</w:t>
+            </w:r>
             <w:r>
               <w:rPr>
                 <w:rFonts w:ascii="Times New Roman" w:hAnsi="Times New Roman" w:cs="Times New Roman"/>
                 <w:szCs w:val="21"/>
               </w:rPr>
-              <w:t>JAVA</w:t>
-            </w:r>
-            <w:r>
-              <w:rPr>
-                <w:rFonts w:ascii="Times New Roman" w:hAnsi="Times New Roman" w:cs="Times New Roman" w:hint="eastAsia"/>
-                <w:szCs w:val="21"/>
-              </w:rPr>
-              <w:t>，</w:t>
-            </w:r>
-            <w:proofErr w:type="spellStart"/>
-            <w:r>
-              <w:rPr>
-                <w:rFonts w:ascii="Times New Roman" w:hAnsi="Times New Roman" w:cs="Times New Roman" w:hint="eastAsia"/>
-                <w:szCs w:val="21"/>
-              </w:rPr>
-              <w:t>A</w:t>
-            </w:r>
-            <w:r>
-              <w:rPr>
-                <w:rFonts w:ascii="Times New Roman" w:hAnsi="Times New Roman" w:cs="Times New Roman"/>
-                <w:szCs w:val="21"/>
-              </w:rPr>
               <w:t>xureRP</w:t>
             </w:r>
-            <w:proofErr w:type="spellEnd"/>
           </w:p>
         </w:tc>
       </w:tr>
@@ -9310,17 +9421,8 @@
                 <w:rFonts w:ascii="Times New Roman" w:hAnsi="Times New Roman" w:cs="Times New Roman" w:hint="eastAsia"/>
                 <w:szCs w:val="24"/>
               </w:rPr>
-              <w:t>刘</w:t>
-            </w:r>
-            <w:proofErr w:type="gramStart"/>
-            <w:r>
-              <w:rPr>
-                <w:rFonts w:ascii="Times New Roman" w:hAnsi="Times New Roman" w:cs="Times New Roman" w:hint="eastAsia"/>
-                <w:szCs w:val="24"/>
-              </w:rPr>
-              <w:t>浥</w:t>
-            </w:r>
-            <w:proofErr w:type="gramEnd"/>
+              <w:t>刘浥</w:t>
+            </w:r>
           </w:p>
         </w:tc>
         <w:tc>
@@ -9552,7 +9654,7 @@
       <w:bookmarkStart w:id="46" w:name="_Toc521309535"/>
       <w:bookmarkStart w:id="47" w:name="_Toc495757972"/>
       <w:bookmarkStart w:id="48" w:name="_Toc495758659"/>
-      <w:bookmarkStart w:id="49" w:name="_Toc527905698"/>
+      <w:bookmarkStart w:id="49" w:name="_Toc528948011"/>
       <w:r>
         <w:rPr>
           <w:rFonts w:hint="eastAsia"/>
@@ -9571,7 +9673,7 @@
       <w:bookmarkStart w:id="50" w:name="_Toc521309536"/>
       <w:bookmarkStart w:id="51" w:name="_Toc495757973"/>
       <w:bookmarkStart w:id="52" w:name="_Toc495758660"/>
-      <w:bookmarkStart w:id="53" w:name="_Toc527905699"/>
+      <w:bookmarkStart w:id="53" w:name="_Toc528948012"/>
       <w:r>
         <w:rPr>
           <w:rFonts w:hint="eastAsia"/>
@@ -9597,7 +9699,6 @@
         </w:rPr>
         <w:tab/>
       </w:r>
-      <w:proofErr w:type="gramStart"/>
       <w:r>
         <w:rPr>
           <w:rFonts w:ascii="Times New Roman" w:hAnsi="Times New Roman" w:cs="Times New Roman" w:hint="eastAsia"/>
@@ -9605,7 +9706,6 @@
         </w:rPr>
         <w:t>渔乐生活</w:t>
       </w:r>
-      <w:proofErr w:type="gramEnd"/>
       <w:r>
         <w:rPr>
           <w:rFonts w:ascii="Times New Roman" w:hAnsi="Times New Roman" w:cs="Times New Roman" w:hint="eastAsia"/>
@@ -9621,7 +9721,7 @@
       <w:bookmarkStart w:id="54" w:name="_Toc521309537"/>
       <w:bookmarkStart w:id="55" w:name="_Toc495757974"/>
       <w:bookmarkStart w:id="56" w:name="_Toc495758661"/>
-      <w:bookmarkStart w:id="57" w:name="_Toc527905700"/>
+      <w:bookmarkStart w:id="57" w:name="_Toc528948013"/>
       <w:r>
         <w:rPr>
           <w:rFonts w:hint="eastAsia"/>
@@ -9640,7 +9740,7 @@
     </w:p>
     <w:tbl>
       <w:tblPr>
-        <w:tblStyle w:val="afb"/>
+        <w:tblStyle w:val="aff1"/>
         <w:tblpPr w:leftFromText="180" w:rightFromText="180" w:vertAnchor="page" w:horzAnchor="margin" w:tblpY="8303"/>
         <w:tblW w:w="8500" w:type="dxa"/>
         <w:tblLook w:val="04A0" w:firstRow="1" w:lastRow="0" w:firstColumn="1" w:lastColumn="0" w:noHBand="0" w:noVBand="1"/>
@@ -10030,7 +10130,7 @@
       <w:pPr>
         <w:pStyle w:val="a1"/>
       </w:pPr>
-      <w:bookmarkStart w:id="61" w:name="_Toc527905701"/>
+      <w:bookmarkStart w:id="61" w:name="_Toc528948014"/>
       <w:r>
         <w:rPr>
           <w:rFonts w:hint="eastAsia"/>
@@ -10101,7 +10201,7 @@
       <w:pPr>
         <w:pStyle w:val="a1"/>
       </w:pPr>
-      <w:bookmarkStart w:id="62" w:name="_Toc527905702"/>
+      <w:bookmarkStart w:id="62" w:name="_Toc528948015"/>
       <w:r>
         <w:rPr>
           <w:rFonts w:hint="eastAsia"/>
@@ -10156,7 +10256,7 @@
       <w:bookmarkStart w:id="63" w:name="_Toc521309540"/>
       <w:bookmarkStart w:id="64" w:name="_Toc495757977"/>
       <w:bookmarkStart w:id="65" w:name="_Toc495758664"/>
-      <w:bookmarkStart w:id="66" w:name="_Toc527905703"/>
+      <w:bookmarkStart w:id="66" w:name="_Toc528948016"/>
       <w:r>
         <w:rPr>
           <w:rFonts w:hint="eastAsia"/>
@@ -10274,7 +10374,7 @@
       <w:bookmarkStart w:id="67" w:name="_Toc521309541"/>
       <w:bookmarkStart w:id="68" w:name="_Toc495757978"/>
       <w:bookmarkStart w:id="69" w:name="_Toc495758665"/>
-      <w:bookmarkStart w:id="70" w:name="_Toc527905704"/>
+      <w:bookmarkStart w:id="70" w:name="_Toc528948017"/>
       <w:r>
         <w:rPr>
           <w:rFonts w:hint="eastAsia"/>
@@ -10314,7 +10414,7 @@
       <w:bookmarkStart w:id="71" w:name="_Toc521309542"/>
       <w:bookmarkStart w:id="72" w:name="_Toc495757979"/>
       <w:bookmarkStart w:id="73" w:name="_Toc495758666"/>
-      <w:bookmarkStart w:id="74" w:name="_Toc527905705"/>
+      <w:bookmarkStart w:id="74" w:name="_Toc528948018"/>
       <w:r>
         <w:rPr>
           <w:rFonts w:hint="eastAsia"/>
@@ -10406,16 +10506,8 @@
               <w:rPr>
                 <w:rFonts w:hint="eastAsia"/>
               </w:rPr>
-              <w:t>杨</w:t>
-            </w:r>
-            <w:proofErr w:type="gramStart"/>
-            <w:r>
-              <w:rPr>
-                <w:rFonts w:hint="eastAsia"/>
-              </w:rPr>
-              <w:t>枨</w:t>
-            </w:r>
-            <w:proofErr w:type="gramEnd"/>
+              <w:t>杨枨</w:t>
+            </w:r>
           </w:p>
         </w:tc>
         <w:tc>
@@ -10490,7 +10582,7 @@
       <w:bookmarkStart w:id="75" w:name="_Toc521309543"/>
       <w:bookmarkStart w:id="76" w:name="_Toc495757980"/>
       <w:bookmarkStart w:id="77" w:name="_Toc495758667"/>
-      <w:bookmarkStart w:id="78" w:name="_Toc527905706"/>
+      <w:bookmarkStart w:id="78" w:name="_Toc528948019"/>
       <w:r>
         <w:rPr>
           <w:rFonts w:hint="eastAsia"/>
@@ -10509,7 +10601,7 @@
       <w:bookmarkStart w:id="79" w:name="_Toc521309544"/>
       <w:bookmarkStart w:id="80" w:name="_Toc495757981"/>
       <w:bookmarkStart w:id="81" w:name="_Toc495758668"/>
-      <w:bookmarkStart w:id="82" w:name="_Toc527905707"/>
+      <w:bookmarkStart w:id="82" w:name="_Toc528948020"/>
       <w:r>
         <w:rPr>
           <w:rFonts w:hint="eastAsia"/>
@@ -10688,51 +10780,7 @@
                 <w:color w:val="000000"/>
                 <w:sz w:val="22"/>
               </w:rPr>
-              <w:t>张</w:t>
-            </w:r>
-            <w:proofErr w:type="gramStart"/>
-            <w:r>
-              <w:rPr>
-                <w:rFonts w:ascii="等线" w:eastAsia="等线" w:hAnsi="等线" w:hint="eastAsia"/>
-                <w:b/>
-                <w:bCs/>
-                <w:color w:val="000000"/>
-                <w:sz w:val="22"/>
-              </w:rPr>
-              <w:t>荣阳</w:t>
-            </w:r>
-            <w:proofErr w:type="gramEnd"/>
-            <w:r>
-              <w:rPr>
-                <w:rFonts w:ascii="等线" w:eastAsia="等线" w:hAnsi="等线" w:hint="eastAsia"/>
-                <w:b/>
-                <w:bCs/>
-                <w:color w:val="000000"/>
-                <w:sz w:val="22"/>
-              </w:rPr>
-              <w:t>，林翼力，赵伟宏，刘</w:t>
-            </w:r>
-            <w:proofErr w:type="gramStart"/>
-            <w:r>
-              <w:rPr>
-                <w:rFonts w:ascii="等线" w:eastAsia="等线" w:hAnsi="等线" w:hint="eastAsia"/>
-                <w:b/>
-                <w:bCs/>
-                <w:color w:val="000000"/>
-                <w:sz w:val="22"/>
-              </w:rPr>
-              <w:t>浥</w:t>
-            </w:r>
-            <w:proofErr w:type="gramEnd"/>
-            <w:r>
-              <w:rPr>
-                <w:rFonts w:ascii="等线" w:eastAsia="等线" w:hAnsi="等线" w:hint="eastAsia"/>
-                <w:b/>
-                <w:bCs/>
-                <w:color w:val="000000"/>
-                <w:sz w:val="22"/>
-              </w:rPr>
-              <w:t>，陈帆</w:t>
+              <w:t>张荣阳，林翼力，赵伟宏，刘浥，陈帆</w:t>
             </w:r>
           </w:p>
         </w:tc>
@@ -11254,16 +11302,8 @@
               <w:rPr>
                 <w:rFonts w:hint="eastAsia"/>
               </w:rPr>
-              <w:t>张</w:t>
-            </w:r>
-            <w:proofErr w:type="gramStart"/>
-            <w:r>
-              <w:rPr>
-                <w:rFonts w:hint="eastAsia"/>
-              </w:rPr>
-              <w:t>荣阳</w:t>
-            </w:r>
-            <w:proofErr w:type="gramEnd"/>
+              <w:t>张荣阳</w:t>
+            </w:r>
           </w:p>
         </w:tc>
         <w:tc>
@@ -11292,51 +11332,7 @@
                 <w:color w:val="000000"/>
                 <w:sz w:val="22"/>
               </w:rPr>
-              <w:t>张</w:t>
-            </w:r>
-            <w:proofErr w:type="gramStart"/>
-            <w:r>
-              <w:rPr>
-                <w:rFonts w:ascii="等线" w:eastAsia="等线" w:hAnsi="等线" w:hint="eastAsia"/>
-                <w:b/>
-                <w:bCs/>
-                <w:color w:val="000000"/>
-                <w:sz w:val="22"/>
-              </w:rPr>
-              <w:t>荣阳</w:t>
-            </w:r>
-            <w:proofErr w:type="gramEnd"/>
-            <w:r>
-              <w:rPr>
-                <w:rFonts w:ascii="等线" w:eastAsia="等线" w:hAnsi="等线" w:hint="eastAsia"/>
-                <w:b/>
-                <w:bCs/>
-                <w:color w:val="000000"/>
-                <w:sz w:val="22"/>
-              </w:rPr>
-              <w:t>，林翼力，赵伟宏，刘</w:t>
-            </w:r>
-            <w:proofErr w:type="gramStart"/>
-            <w:r>
-              <w:rPr>
-                <w:rFonts w:ascii="等线" w:eastAsia="等线" w:hAnsi="等线" w:hint="eastAsia"/>
-                <w:b/>
-                <w:bCs/>
-                <w:color w:val="000000"/>
-                <w:sz w:val="22"/>
-              </w:rPr>
-              <w:t>浥</w:t>
-            </w:r>
-            <w:proofErr w:type="gramEnd"/>
-            <w:r>
-              <w:rPr>
-                <w:rFonts w:ascii="等线" w:eastAsia="等线" w:hAnsi="等线" w:hint="eastAsia"/>
-                <w:b/>
-                <w:bCs/>
-                <w:color w:val="000000"/>
-                <w:sz w:val="22"/>
-              </w:rPr>
-              <w:t>，陈帆</w:t>
+              <w:t>张荣阳，林翼力，赵伟宏，刘浥，陈帆</w:t>
             </w:r>
           </w:p>
         </w:tc>
@@ -11738,51 +11734,7 @@
                 <w:color w:val="000000"/>
                 <w:sz w:val="22"/>
               </w:rPr>
-              <w:t>张</w:t>
-            </w:r>
-            <w:proofErr w:type="gramStart"/>
-            <w:r>
-              <w:rPr>
-                <w:rFonts w:ascii="等线" w:eastAsia="等线" w:hAnsi="等线" w:hint="eastAsia"/>
-                <w:b/>
-                <w:bCs/>
-                <w:color w:val="000000"/>
-                <w:sz w:val="22"/>
-              </w:rPr>
-              <w:t>荣阳</w:t>
-            </w:r>
-            <w:proofErr w:type="gramEnd"/>
-            <w:r>
-              <w:rPr>
-                <w:rFonts w:ascii="等线" w:eastAsia="等线" w:hAnsi="等线" w:hint="eastAsia"/>
-                <w:b/>
-                <w:bCs/>
-                <w:color w:val="000000"/>
-                <w:sz w:val="22"/>
-              </w:rPr>
-              <w:t>，林翼力，赵伟宏，刘</w:t>
-            </w:r>
-            <w:proofErr w:type="gramStart"/>
-            <w:r>
-              <w:rPr>
-                <w:rFonts w:ascii="等线" w:eastAsia="等线" w:hAnsi="等线" w:hint="eastAsia"/>
-                <w:b/>
-                <w:bCs/>
-                <w:color w:val="000000"/>
-                <w:sz w:val="22"/>
-              </w:rPr>
-              <w:t>浥</w:t>
-            </w:r>
-            <w:proofErr w:type="gramEnd"/>
-            <w:r>
-              <w:rPr>
-                <w:rFonts w:ascii="等线" w:eastAsia="等线" w:hAnsi="等线" w:hint="eastAsia"/>
-                <w:b/>
-                <w:bCs/>
-                <w:color w:val="000000"/>
-                <w:sz w:val="22"/>
-              </w:rPr>
-              <w:t>，陈帆</w:t>
+              <w:t>张荣阳，林翼力，赵伟宏，刘浥，陈帆</w:t>
             </w:r>
           </w:p>
         </w:tc>
@@ -12062,16 +12014,8 @@
               <w:rPr>
                 <w:rFonts w:hint="eastAsia"/>
               </w:rPr>
-              <w:t>刘</w:t>
-            </w:r>
-            <w:proofErr w:type="gramStart"/>
-            <w:r>
-              <w:rPr>
-                <w:rFonts w:hint="eastAsia"/>
-              </w:rPr>
-              <w:t>浥</w:t>
-            </w:r>
-            <w:proofErr w:type="gramEnd"/>
+              <w:t>刘浥</w:t>
+            </w:r>
           </w:p>
         </w:tc>
         <w:tc>
@@ -12100,51 +12044,7 @@
                 <w:color w:val="000000"/>
                 <w:sz w:val="22"/>
               </w:rPr>
-              <w:t>张</w:t>
-            </w:r>
-            <w:proofErr w:type="gramStart"/>
-            <w:r>
-              <w:rPr>
-                <w:rFonts w:ascii="等线" w:eastAsia="等线" w:hAnsi="等线" w:hint="eastAsia"/>
-                <w:b/>
-                <w:bCs/>
-                <w:color w:val="000000"/>
-                <w:sz w:val="22"/>
-              </w:rPr>
-              <w:t>荣阳</w:t>
-            </w:r>
-            <w:proofErr w:type="gramEnd"/>
-            <w:r>
-              <w:rPr>
-                <w:rFonts w:ascii="等线" w:eastAsia="等线" w:hAnsi="等线" w:hint="eastAsia"/>
-                <w:b/>
-                <w:bCs/>
-                <w:color w:val="000000"/>
-                <w:sz w:val="22"/>
-              </w:rPr>
-              <w:t>，林翼力，赵伟宏，刘</w:t>
-            </w:r>
-            <w:proofErr w:type="gramStart"/>
-            <w:r>
-              <w:rPr>
-                <w:rFonts w:ascii="等线" w:eastAsia="等线" w:hAnsi="等线" w:hint="eastAsia"/>
-                <w:b/>
-                <w:bCs/>
-                <w:color w:val="000000"/>
-                <w:sz w:val="22"/>
-              </w:rPr>
-              <w:t>浥</w:t>
-            </w:r>
-            <w:proofErr w:type="gramEnd"/>
-            <w:r>
-              <w:rPr>
-                <w:rFonts w:ascii="等线" w:eastAsia="等线" w:hAnsi="等线" w:hint="eastAsia"/>
-                <w:b/>
-                <w:bCs/>
-                <w:color w:val="000000"/>
-                <w:sz w:val="22"/>
-              </w:rPr>
-              <w:t>，陈帆</w:t>
+              <w:t>张荣阳，林翼力，赵伟宏，刘浥，陈帆</w:t>
             </w:r>
           </w:p>
         </w:tc>
@@ -12422,7 +12322,7 @@
       <w:bookmarkStart w:id="84" w:name="_Toc521309545"/>
       <w:bookmarkStart w:id="85" w:name="_Toc495757982"/>
       <w:bookmarkStart w:id="86" w:name="_Toc495758669"/>
-      <w:bookmarkStart w:id="87" w:name="_Toc527905708"/>
+      <w:bookmarkStart w:id="87" w:name="_Toc528948021"/>
       <w:r>
         <w:rPr>
           <w:rFonts w:hint="eastAsia"/>
@@ -12658,16 +12558,8 @@
               <w:rPr>
                 <w:rFonts w:hint="eastAsia"/>
               </w:rPr>
-              <w:t>杨</w:t>
-            </w:r>
-            <w:proofErr w:type="gramStart"/>
-            <w:r>
-              <w:rPr>
-                <w:rFonts w:hint="eastAsia"/>
-              </w:rPr>
-              <w:t>枨</w:t>
-            </w:r>
-            <w:proofErr w:type="gramEnd"/>
+              <w:t>杨枨</w:t>
+            </w:r>
           </w:p>
         </w:tc>
         <w:tc>
@@ -12706,11 +12598,9 @@
               </w:rPr>
               <w:t>理四</w:t>
             </w:r>
-            <w:proofErr w:type="gramStart"/>
             <w:r>
               <w:t>504</w:t>
             </w:r>
-            <w:proofErr w:type="gramEnd"/>
           </w:p>
         </w:tc>
         <w:tc>
@@ -12725,16 +12615,8 @@
               <w:rPr>
                 <w:rFonts w:hint="eastAsia"/>
               </w:rPr>
-              <w:t>张</w:t>
-            </w:r>
-            <w:proofErr w:type="gramStart"/>
-            <w:r>
-              <w:rPr>
-                <w:rFonts w:hint="eastAsia"/>
-              </w:rPr>
-              <w:t>荣阳</w:t>
-            </w:r>
-            <w:proofErr w:type="gramEnd"/>
+              <w:t>张荣阳</w:t>
+            </w:r>
           </w:p>
         </w:tc>
       </w:tr>
@@ -12792,11 +12674,9 @@
               </w:rPr>
               <w:t>理四</w:t>
             </w:r>
-            <w:proofErr w:type="gramStart"/>
             <w:r>
               <w:t>501</w:t>
             </w:r>
-            <w:proofErr w:type="gramEnd"/>
           </w:p>
         </w:tc>
         <w:tc>
@@ -12831,7 +12711,7 @@
         </w:rPr>
         <w:t xml:space="preserve"> </w:t>
       </w:r>
-      <w:bookmarkStart w:id="91" w:name="_Toc527905709"/>
+      <w:bookmarkStart w:id="91" w:name="_Toc528948022"/>
       <w:r>
         <w:rPr>
           <w:rFonts w:hint="eastAsia"/>
@@ -12917,6 +12797,13 @@
           <w:szCs w:val="24"/>
         </w:rPr>
         <w:t>GANT</w:t>
+      </w:r>
+      <w:r>
+        <w:rPr>
+          <w:rFonts w:ascii="Times New Roman" w:hAnsi="Times New Roman" w:cs="Times New Roman"/>
+          <w:szCs w:val="24"/>
+        </w:rPr>
+        <w:t>T</w:t>
       </w:r>
       <w:r>
         <w:rPr>
@@ -12941,7 +12828,7 @@
       <w:bookmarkStart w:id="93" w:name="_Toc521309547"/>
       <w:bookmarkStart w:id="94" w:name="_Toc495757984"/>
       <w:bookmarkStart w:id="95" w:name="_Toc495758671"/>
-      <w:bookmarkStart w:id="96" w:name="_Toc527905710"/>
+      <w:bookmarkStart w:id="96" w:name="_Toc528948023"/>
       <w:r>
         <w:rPr>
           <w:rFonts w:hint="eastAsia"/>
@@ -13625,25 +13512,7 @@
                 <w:color w:val="000000"/>
                 <w:sz w:val="22"/>
               </w:rPr>
-              <w:t>（2）</w:t>
-            </w:r>
-            <w:proofErr w:type="gramStart"/>
-            <w:r>
-              <w:rPr>
-                <w:rFonts w:ascii="等线" w:eastAsia="等线" w:hAnsi="等线" w:hint="eastAsia"/>
-                <w:color w:val="000000"/>
-                <w:sz w:val="22"/>
-              </w:rPr>
-              <w:t>网盘会员</w:t>
-            </w:r>
-            <w:proofErr w:type="gramEnd"/>
-            <w:r>
-              <w:rPr>
-                <w:rFonts w:ascii="等线" w:eastAsia="等线" w:hAnsi="等线" w:hint="eastAsia"/>
-                <w:color w:val="000000"/>
-                <w:sz w:val="22"/>
-              </w:rPr>
-              <w:t>购买</w:t>
+              <w:t>（2）网盘会员购买</w:t>
             </w:r>
           </w:p>
         </w:tc>
@@ -13978,18 +13847,8 @@
                 <w:color w:val="000000"/>
                 <w:sz w:val="22"/>
               </w:rPr>
-              <w:t>（4）</w:t>
-            </w:r>
-            <w:proofErr w:type="spellStart"/>
-            <w:r>
-              <w:rPr>
-                <w:rFonts w:ascii="等线" w:eastAsia="等线" w:hAnsi="等线" w:hint="eastAsia"/>
-                <w:color w:val="000000"/>
-                <w:sz w:val="22"/>
-              </w:rPr>
-              <w:t>AxureRP</w:t>
-            </w:r>
-            <w:proofErr w:type="spellEnd"/>
+              <w:t>（4）AxureRP</w:t>
+            </w:r>
           </w:p>
         </w:tc>
         <w:tc>
@@ -14650,18 +14509,8 @@
                 <w:color w:val="000000"/>
                 <w:sz w:val="22"/>
               </w:rPr>
-              <w:t>（8）</w:t>
-            </w:r>
-            <w:proofErr w:type="spellStart"/>
-            <w:r>
-              <w:rPr>
-                <w:rFonts w:ascii="等线" w:eastAsia="等线" w:hAnsi="等线" w:hint="eastAsia"/>
-                <w:color w:val="000000"/>
-                <w:sz w:val="22"/>
-              </w:rPr>
-              <w:t>Vmware</w:t>
-            </w:r>
-            <w:proofErr w:type="spellEnd"/>
+              <w:t>（8）Vmware</w:t>
+            </w:r>
           </w:p>
         </w:tc>
         <w:tc>
@@ -16496,25 +16345,7 @@
                 <w:color w:val="000000"/>
                 <w:sz w:val="22"/>
               </w:rPr>
-              <w:t>张</w:t>
-            </w:r>
-            <w:proofErr w:type="gramStart"/>
-            <w:r>
-              <w:rPr>
-                <w:rFonts w:ascii="等线" w:eastAsia="等线" w:hAnsi="等线" w:hint="eastAsia"/>
-                <w:color w:val="000000"/>
-                <w:sz w:val="22"/>
-              </w:rPr>
-              <w:t>荣阳</w:t>
-            </w:r>
-            <w:proofErr w:type="gramEnd"/>
-            <w:r>
-              <w:rPr>
-                <w:rFonts w:ascii="等线" w:eastAsia="等线" w:hAnsi="等线" w:hint="eastAsia"/>
-                <w:color w:val="000000"/>
-                <w:sz w:val="22"/>
-              </w:rPr>
-              <w:t>（暂定）</w:t>
+              <w:t>张荣阳（暂定）</w:t>
             </w:r>
           </w:p>
         </w:tc>
@@ -16616,7 +16447,7 @@
       <w:bookmarkStart w:id="98" w:name="_Toc521309548"/>
       <w:bookmarkStart w:id="99" w:name="_Toc495757985"/>
       <w:bookmarkStart w:id="100" w:name="_Toc495758672"/>
-      <w:bookmarkStart w:id="101" w:name="_Toc527905711"/>
+      <w:bookmarkStart w:id="101" w:name="_Toc528948024"/>
       <w:r>
         <w:rPr>
           <w:rFonts w:hint="eastAsia"/>
@@ -16941,7 +16772,6 @@
               <w:rPr>
                 <w:rFonts w:hint="eastAsia"/>
               </w:rPr>
-              <w:lastRenderedPageBreak/>
               <w:t>项目成员不能实现项目</w:t>
             </w:r>
           </w:p>
@@ -17056,7 +16886,6 @@
             <w:pPr>
               <w:ind w:firstLine="420"/>
             </w:pPr>
-            <w:proofErr w:type="spellStart"/>
             <w:r>
               <w:rPr>
                 <w:rFonts w:hint="eastAsia"/>
@@ -17066,7 +16895,6 @@
             <w:r>
               <w:t>it</w:t>
             </w:r>
-            <w:proofErr w:type="spellEnd"/>
             <w:r>
               <w:rPr>
                 <w:rFonts w:hint="eastAsia"/>
@@ -17364,21 +17192,7 @@
               <w:rPr>
                 <w:rFonts w:hint="eastAsia"/>
               </w:rPr>
-              <w:t>配置管理</w:t>
-            </w:r>
-            <w:proofErr w:type="gramStart"/>
-            <w:r>
-              <w:rPr>
-                <w:rFonts w:hint="eastAsia"/>
-              </w:rPr>
-              <w:t>员修改</w:t>
-            </w:r>
-            <w:proofErr w:type="gramEnd"/>
-            <w:r>
-              <w:rPr>
-                <w:rFonts w:hint="eastAsia"/>
-              </w:rPr>
-              <w:t>文件结构</w:t>
+              <w:t>配置管理员修改文件结构</w:t>
             </w:r>
           </w:p>
         </w:tc>
@@ -17620,21 +17434,7 @@
               <w:rPr>
                 <w:rFonts w:hint="eastAsia"/>
               </w:rPr>
-              <w:t>组内</w:t>
-            </w:r>
-            <w:proofErr w:type="gramStart"/>
-            <w:r>
-              <w:rPr>
-                <w:rFonts w:hint="eastAsia"/>
-              </w:rPr>
-              <w:t>微信群</w:t>
-            </w:r>
-            <w:proofErr w:type="gramEnd"/>
-            <w:r>
-              <w:rPr>
-                <w:rFonts w:hint="eastAsia"/>
-              </w:rPr>
-              <w:t>的信息要经常看，也要记得回复</w:t>
+              <w:t>组内微信群的信息要经常看，也要记得回复</w:t>
             </w:r>
           </w:p>
         </w:tc>
@@ -18137,21 +17937,7 @@
               <w:rPr>
                 <w:rFonts w:hint="eastAsia"/>
               </w:rPr>
-              <w:t>项目在建设之</w:t>
-            </w:r>
-            <w:proofErr w:type="gramStart"/>
-            <w:r>
-              <w:rPr>
-                <w:rFonts w:hint="eastAsia"/>
-              </w:rPr>
-              <w:t>初项目</w:t>
-            </w:r>
-            <w:proofErr w:type="gramEnd"/>
-            <w:r>
-              <w:rPr>
-                <w:rFonts w:hint="eastAsia"/>
-              </w:rPr>
-              <w:t>经理就需要将项目目标、工作任务等和项目成员沟通清楚，采用公平、公正、公开的绩效考评制度</w:t>
+              <w:t>项目在建设之初项目经理就需要将项目目标、工作任务等和项目成员沟通清楚，采用公平、公正、公开的绩效考评制度</w:t>
             </w:r>
           </w:p>
         </w:tc>
@@ -18434,57 +18220,39 @@
               <w:t>；③张：</w:t>
             </w:r>
             <w:r>
-              <w:t xml:space="preserve"> 熟悉</w:t>
-            </w:r>
-            <w:proofErr w:type="spellStart"/>
-            <w:r>
-              <w:t>Axure</w:t>
-            </w:r>
-            <w:proofErr w:type="spellEnd"/>
+              <w:t xml:space="preserve"> 熟悉Axure rp </w:t>
+            </w:r>
+            <w:r>
+              <w:rPr>
+                <w:rFonts w:hint="eastAsia"/>
+              </w:rPr>
+              <w:t>；④刘：</w:t>
+            </w:r>
+            <w:r>
+              <w:t xml:space="preserve"> 熟悉UML建模工具与教学</w:t>
+            </w:r>
+          </w:p>
+          <w:p>
+            <w:pPr>
+              <w:ind w:firstLine="420"/>
+            </w:pPr>
+            <w:r>
+              <w:rPr>
+                <w:rFonts w:hint="eastAsia"/>
+              </w:rPr>
+              <w:t>；⑤陈：</w:t>
+            </w:r>
             <w:r>
               <w:t xml:space="preserve"> </w:t>
             </w:r>
-            <w:proofErr w:type="spellStart"/>
-            <w:r>
-              <w:t>rp</w:t>
-            </w:r>
-            <w:proofErr w:type="spellEnd"/>
-            <w:r>
-              <w:t xml:space="preserve"> </w:t>
-            </w:r>
-            <w:r>
-              <w:rPr>
-                <w:rFonts w:hint="eastAsia"/>
-              </w:rPr>
-              <w:t>；④刘：</w:t>
-            </w:r>
-            <w:r>
-              <w:t xml:space="preserve"> 熟悉UML建模工具与教学</w:t>
-            </w:r>
           </w:p>
           <w:p>
             <w:pPr>
               <w:ind w:firstLine="420"/>
             </w:pPr>
             <w:r>
-              <w:rPr>
-                <w:rFonts w:hint="eastAsia"/>
-              </w:rPr>
-              <w:t>；⑤陈：</w:t>
-            </w:r>
-            <w:r>
-              <w:t xml:space="preserve"> </w:t>
-            </w:r>
-          </w:p>
-          <w:p>
-            <w:pPr>
-              <w:ind w:firstLine="420"/>
-            </w:pPr>
-            <w:proofErr w:type="spellStart"/>
-            <w:r>
               <w:t>git</w:t>
             </w:r>
-            <w:proofErr w:type="spellEnd"/>
             <w:r>
               <w:rPr>
                 <w:rFonts w:hint="eastAsia"/>
@@ -18921,15 +18689,9 @@
               </w:rPr>
               <w:t>，</w:t>
             </w:r>
-            <w:proofErr w:type="spellStart"/>
-            <w:r>
-              <w:t>qq</w:t>
-            </w:r>
-            <w:proofErr w:type="spellEnd"/>
-            <w:r>
-              <w:t>,</w:t>
-            </w:r>
-            <w:proofErr w:type="gramStart"/>
+            <w:r>
+              <w:t>qq,</w:t>
+            </w:r>
             <w:r>
               <w:rPr>
                 <w:rFonts w:hint="eastAsia"/>
@@ -18937,11 +18699,7 @@
               <w:t>百度</w:t>
             </w:r>
             <w:r>
-              <w:t>网盘等</w:t>
-            </w:r>
-            <w:proofErr w:type="gramEnd"/>
-            <w:r>
-              <w:t>工具</w:t>
+              <w:t>网盘等工具</w:t>
             </w:r>
           </w:p>
         </w:tc>
@@ -19358,7 +19116,7 @@
       <w:pPr>
         <w:pStyle w:val="a"/>
       </w:pPr>
-      <w:bookmarkStart w:id="102" w:name="_Toc527905712"/>
+      <w:bookmarkStart w:id="102" w:name="_Toc528948025"/>
       <w:r>
         <w:rPr>
           <w:rFonts w:hint="eastAsia"/>
@@ -19366,374 +19124,15 @@
         <w:t>支持条件</w:t>
       </w:r>
       <w:bookmarkEnd w:id="102"/>
-    </w:p>
-    <w:p>
-      <w:pPr>
-        <w:numPr>
-          <w:ilvl w:val="0"/>
-          <w:numId w:val="1"/>
-        </w:numPr>
-        <w:rPr>
-          <w:rFonts w:ascii="Times New Roman" w:hAnsi="Times New Roman" w:cs="Times New Roman"/>
-          <w:szCs w:val="24"/>
-        </w:rPr>
-      </w:pPr>
-      <w:bookmarkStart w:id="103" w:name="_Toc521309550"/>
-      <w:bookmarkStart w:id="104" w:name="_Toc495757987"/>
-      <w:bookmarkStart w:id="105" w:name="_Toc495758674"/>
-      <w:bookmarkStart w:id="106" w:name="_Toc527905713"/>
-      <w:r>
-        <w:rPr>
-          <w:rFonts w:ascii="Times New Roman" w:hAnsi="Times New Roman" w:cs="Times New Roman" w:hint="eastAsia"/>
-          <w:szCs w:val="24"/>
-        </w:rPr>
-        <w:t>人均一台计算机</w:t>
-      </w:r>
-    </w:p>
-    <w:p>
-      <w:pPr>
-        <w:numPr>
-          <w:ilvl w:val="0"/>
-          <w:numId w:val="1"/>
-        </w:numPr>
-        <w:rPr>
-          <w:rFonts w:ascii="Times New Roman" w:hAnsi="Times New Roman" w:cs="Times New Roman"/>
-          <w:szCs w:val="24"/>
-        </w:rPr>
-      </w:pPr>
-      <w:r>
-        <w:rPr>
-          <w:rFonts w:ascii="Times New Roman" w:hAnsi="Times New Roman" w:cs="Times New Roman" w:hint="eastAsia"/>
-          <w:szCs w:val="24"/>
-        </w:rPr>
-        <w:t>一台高性能服务器</w:t>
-      </w:r>
-    </w:p>
-    <w:p>
-      <w:pPr>
-        <w:numPr>
-          <w:ilvl w:val="0"/>
-          <w:numId w:val="1"/>
-        </w:numPr>
-        <w:rPr>
-          <w:rFonts w:ascii="Times New Roman" w:hAnsi="Times New Roman" w:cs="Times New Roman"/>
-          <w:szCs w:val="24"/>
-        </w:rPr>
-      </w:pPr>
-      <w:r>
-        <w:rPr>
-          <w:rFonts w:cs="Times New Roman"/>
-          <w:szCs w:val="24"/>
-        </w:rPr>
-        <w:t>W</w:t>
-      </w:r>
-      <w:r>
-        <w:rPr>
-          <w:rFonts w:cs="Times New Roman" w:hint="eastAsia"/>
-          <w:szCs w:val="24"/>
-        </w:rPr>
-        <w:t>in</w:t>
-      </w:r>
-      <w:r>
-        <w:rPr>
-          <w:rFonts w:cs="Times New Roman"/>
-          <w:szCs w:val="24"/>
-        </w:rPr>
-        <w:t>7/10</w:t>
-      </w:r>
-      <w:r>
-        <w:rPr>
-          <w:rFonts w:ascii="Times New Roman" w:hAnsi="Times New Roman" w:cs="Times New Roman" w:hint="eastAsia"/>
-          <w:szCs w:val="24"/>
-        </w:rPr>
-        <w:t>操作系统</w:t>
-      </w:r>
-    </w:p>
-    <w:p>
-      <w:pPr>
-        <w:numPr>
-          <w:ilvl w:val="0"/>
-          <w:numId w:val="1"/>
-        </w:numPr>
-        <w:rPr>
-          <w:rFonts w:ascii="Times New Roman" w:hAnsi="Times New Roman" w:cs="Times New Roman"/>
-          <w:szCs w:val="24"/>
-        </w:rPr>
-      </w:pPr>
-      <w:proofErr w:type="spellStart"/>
-      <w:r>
-        <w:rPr>
-          <w:rFonts w:cs="Times New Roman" w:hint="eastAsia"/>
-          <w:szCs w:val="24"/>
-        </w:rPr>
-        <w:t>E</w:t>
-      </w:r>
-      <w:r>
-        <w:rPr>
-          <w:rFonts w:cs="Times New Roman"/>
-          <w:szCs w:val="24"/>
-        </w:rPr>
-        <w:t>clipce</w:t>
-      </w:r>
-      <w:proofErr w:type="spellEnd"/>
-      <w:r>
-        <w:rPr>
-          <w:rFonts w:cs="Times New Roman"/>
-          <w:szCs w:val="24"/>
-        </w:rPr>
-        <w:t xml:space="preserve"> </w:t>
-      </w:r>
-      <w:r>
-        <w:rPr>
-          <w:rFonts w:ascii="Times New Roman" w:hAnsi="Times New Roman" w:cs="Times New Roman" w:hint="eastAsia"/>
-          <w:szCs w:val="24"/>
-        </w:rPr>
-        <w:t>开发环境</w:t>
-      </w:r>
-    </w:p>
-    <w:p>
-      <w:pPr>
-        <w:numPr>
-          <w:ilvl w:val="0"/>
-          <w:numId w:val="1"/>
-        </w:numPr>
-        <w:rPr>
-          <w:rFonts w:ascii="Times New Roman" w:hAnsi="Times New Roman" w:cs="Times New Roman"/>
-          <w:szCs w:val="24"/>
-        </w:rPr>
-      </w:pPr>
-      <w:r>
-        <w:rPr>
-          <w:rFonts w:cs="Times New Roman" w:hint="eastAsia"/>
-          <w:szCs w:val="24"/>
-        </w:rPr>
-        <w:t>Office</w:t>
-      </w:r>
-      <w:r>
-        <w:rPr>
-          <w:rFonts w:cs="Times New Roman"/>
-          <w:szCs w:val="24"/>
-        </w:rPr>
-        <w:t xml:space="preserve"> T</w:t>
-      </w:r>
-      <w:r>
-        <w:rPr>
-          <w:rFonts w:cs="Times New Roman" w:hint="eastAsia"/>
-          <w:szCs w:val="24"/>
-        </w:rPr>
-        <w:t>ools</w:t>
-      </w:r>
-      <w:r>
-        <w:rPr>
-          <w:rFonts w:ascii="Times New Roman" w:hAnsi="Times New Roman" w:cs="Times New Roman"/>
-          <w:szCs w:val="24"/>
-        </w:rPr>
-        <w:t xml:space="preserve"> </w:t>
-      </w:r>
-      <w:r>
-        <w:rPr>
-          <w:rFonts w:ascii="Times New Roman" w:hAnsi="Times New Roman" w:cs="Times New Roman" w:hint="eastAsia"/>
-          <w:szCs w:val="24"/>
-        </w:rPr>
-        <w:t>系列软件</w:t>
-      </w:r>
-    </w:p>
-    <w:p>
-      <w:pPr>
-        <w:numPr>
-          <w:ilvl w:val="0"/>
-          <w:numId w:val="1"/>
-        </w:numPr>
-        <w:rPr>
-          <w:rFonts w:ascii="Times New Roman" w:hAnsi="Times New Roman" w:cs="Times New Roman"/>
-          <w:szCs w:val="24"/>
-        </w:rPr>
-      </w:pPr>
-      <w:proofErr w:type="spellStart"/>
-      <w:r>
-        <w:rPr>
-          <w:rFonts w:cs="Times New Roman"/>
-          <w:szCs w:val="24"/>
-        </w:rPr>
-        <w:t>M</w:t>
-      </w:r>
-      <w:r>
-        <w:rPr>
-          <w:rFonts w:cs="Times New Roman" w:hint="eastAsia"/>
-          <w:szCs w:val="24"/>
-        </w:rPr>
-        <w:t>ysql</w:t>
-      </w:r>
-      <w:proofErr w:type="spellEnd"/>
-      <w:r>
-        <w:rPr>
-          <w:rFonts w:ascii="Times New Roman" w:hAnsi="Times New Roman" w:cs="Times New Roman"/>
-          <w:szCs w:val="24"/>
-        </w:rPr>
-        <w:t xml:space="preserve"> </w:t>
-      </w:r>
-      <w:r>
-        <w:rPr>
-          <w:rFonts w:ascii="Times New Roman" w:hAnsi="Times New Roman" w:cs="Times New Roman" w:hint="eastAsia"/>
-          <w:szCs w:val="24"/>
-        </w:rPr>
-        <w:t>数据库软件</w:t>
-      </w:r>
-    </w:p>
-    <w:p>
-      <w:pPr>
-        <w:numPr>
-          <w:ilvl w:val="0"/>
-          <w:numId w:val="1"/>
-        </w:numPr>
-        <w:rPr>
-          <w:rFonts w:ascii="Times New Roman" w:hAnsi="Times New Roman" w:cs="Times New Roman"/>
-          <w:szCs w:val="24"/>
-        </w:rPr>
-      </w:pPr>
-      <w:r>
-        <w:rPr>
-          <w:rFonts w:cs="Times New Roman" w:hint="eastAsia"/>
-          <w:szCs w:val="24"/>
-        </w:rPr>
-        <w:t>Photoshop</w:t>
-      </w:r>
-      <w:r>
-        <w:rPr>
-          <w:rFonts w:ascii="Times New Roman" w:hAnsi="Times New Roman" w:cs="Times New Roman"/>
-          <w:szCs w:val="24"/>
-        </w:rPr>
-        <w:t xml:space="preserve"> </w:t>
-      </w:r>
-      <w:r>
-        <w:rPr>
-          <w:rFonts w:ascii="Times New Roman" w:hAnsi="Times New Roman" w:cs="Times New Roman" w:hint="eastAsia"/>
-          <w:szCs w:val="24"/>
-        </w:rPr>
-        <w:t>制图软件</w:t>
-      </w:r>
-    </w:p>
-    <w:p>
-      <w:pPr>
-        <w:numPr>
-          <w:ilvl w:val="0"/>
-          <w:numId w:val="1"/>
-        </w:numPr>
-        <w:rPr>
-          <w:rFonts w:ascii="Times New Roman" w:hAnsi="Times New Roman" w:cs="Times New Roman"/>
-          <w:szCs w:val="24"/>
-        </w:rPr>
-      </w:pPr>
-      <w:proofErr w:type="spellStart"/>
-      <w:r>
-        <w:rPr>
-          <w:rFonts w:cs="Times New Roman"/>
-          <w:szCs w:val="24"/>
-        </w:rPr>
-        <w:t>W</w:t>
-      </w:r>
-      <w:r>
-        <w:rPr>
-          <w:rFonts w:cs="Times New Roman" w:hint="eastAsia"/>
-          <w:szCs w:val="24"/>
-        </w:rPr>
-        <w:t>eb</w:t>
-      </w:r>
-      <w:r>
-        <w:rPr>
-          <w:rFonts w:cs="Times New Roman"/>
-          <w:szCs w:val="24"/>
-        </w:rPr>
-        <w:t>Storm</w:t>
-      </w:r>
-      <w:proofErr w:type="spellEnd"/>
-      <w:r>
-        <w:rPr>
-          <w:rFonts w:ascii="Times New Roman" w:hAnsi="Times New Roman" w:cs="Times New Roman"/>
-          <w:szCs w:val="24"/>
-        </w:rPr>
-        <w:t xml:space="preserve"> </w:t>
-      </w:r>
-      <w:r>
-        <w:rPr>
-          <w:rFonts w:ascii="Times New Roman" w:hAnsi="Times New Roman" w:cs="Times New Roman" w:hint="eastAsia"/>
-          <w:szCs w:val="24"/>
-        </w:rPr>
-        <w:t>前端开发软件</w:t>
-      </w:r>
-    </w:p>
-    <w:p>
-      <w:pPr>
-        <w:numPr>
-          <w:ilvl w:val="0"/>
-          <w:numId w:val="1"/>
-        </w:numPr>
-        <w:rPr>
-          <w:rFonts w:cs="Times New Roman"/>
-          <w:szCs w:val="24"/>
-        </w:rPr>
-      </w:pPr>
-      <w:proofErr w:type="spellStart"/>
-      <w:r>
-        <w:t>SouceT</w:t>
-      </w:r>
-      <w:r>
-        <w:rPr>
-          <w:rFonts w:hint="eastAsia"/>
-        </w:rPr>
-        <w:t>ree</w:t>
-      </w:r>
-      <w:proofErr w:type="spellEnd"/>
-      <w:r>
-        <w:t xml:space="preserve"> </w:t>
-      </w:r>
-      <w:r>
-        <w:rPr>
-          <w:rFonts w:hint="eastAsia"/>
-        </w:rPr>
-        <w:t>配置管理软件</w:t>
-      </w:r>
-    </w:p>
-    <w:p>
-      <w:pPr>
-        <w:numPr>
-          <w:ilvl w:val="0"/>
-          <w:numId w:val="1"/>
-        </w:numPr>
-        <w:rPr>
-          <w:rFonts w:cs="Times New Roman"/>
-          <w:szCs w:val="24"/>
-        </w:rPr>
-      </w:pPr>
-      <w:r>
-        <w:rPr>
-          <w:rFonts w:hint="eastAsia"/>
-        </w:rPr>
-        <w:t>用户的积极配合</w:t>
-      </w:r>
-    </w:p>
-    <w:p>
-      <w:pPr>
-        <w:numPr>
-          <w:ilvl w:val="0"/>
-          <w:numId w:val="1"/>
-        </w:numPr>
-        <w:rPr>
-          <w:rFonts w:cs="Times New Roman"/>
-          <w:szCs w:val="24"/>
-        </w:rPr>
-      </w:pPr>
-      <w:r>
-        <w:rPr>
-          <w:rFonts w:hint="eastAsia"/>
-        </w:rPr>
-        <w:t>开发人员的通力协作和积极交流</w:t>
-      </w:r>
     </w:p>
     <w:p>
       <w:pPr>
         <w:pStyle w:val="a0"/>
       </w:pPr>
+      <w:bookmarkStart w:id="103" w:name="_Toc521309550"/>
+      <w:bookmarkStart w:id="104" w:name="_Toc495757987"/>
+      <w:bookmarkStart w:id="105" w:name="_Toc495758674"/>
+      <w:bookmarkStart w:id="106" w:name="_Toc528948026"/>
       <w:r>
         <w:rPr>
           <w:rFonts w:hint="eastAsia"/>
@@ -19759,7 +19158,6 @@
       <w:bookmarkStart w:id="107" w:name="_Toc521309551"/>
       <w:bookmarkStart w:id="108" w:name="_Toc495757988"/>
       <w:bookmarkStart w:id="109" w:name="_Toc495758675"/>
-      <w:bookmarkStart w:id="110" w:name="_Toc527905714"/>
       <w:r>
         <w:rPr>
           <w:rFonts w:cs="Times New Roman"/>
@@ -19814,7 +19212,6 @@
           <w:szCs w:val="24"/>
         </w:rPr>
       </w:pPr>
-      <w:proofErr w:type="spellStart"/>
       <w:r>
         <w:rPr>
           <w:rFonts w:cs="Times New Roman"/>
@@ -19829,7 +19226,6 @@
         </w:rPr>
         <w:t>clipce</w:t>
       </w:r>
-      <w:proofErr w:type="spellEnd"/>
       <w:r>
         <w:rPr>
           <w:rFonts w:cs="Times New Roman"/>
@@ -20002,7 +19398,6 @@
           <w:szCs w:val="24"/>
         </w:rPr>
       </w:pPr>
-      <w:proofErr w:type="spellStart"/>
       <w:r>
         <w:rPr>
           <w:rFonts w:cs="Times New Roman" w:hint="eastAsia"/>
@@ -20015,15 +19410,7 @@
           <w:rFonts w:cs="Times New Roman"/>
           <w:szCs w:val="24"/>
         </w:rPr>
-        <w:t>ebStorm</w:t>
-      </w:r>
-      <w:proofErr w:type="spellEnd"/>
-      <w:r>
-        <w:rPr>
-          <w:rFonts w:cs="Times New Roman"/>
-          <w:szCs w:val="24"/>
-        </w:rPr>
-        <w:t xml:space="preserve"> </w:t>
+        <w:t xml:space="preserve">ebStorm </w:t>
       </w:r>
       <w:r>
         <w:rPr>
@@ -20044,7 +19431,6 @@
           <w:szCs w:val="24"/>
         </w:rPr>
       </w:pPr>
-      <w:proofErr w:type="spellStart"/>
       <w:r>
         <w:rPr>
           <w:rFonts w:cs="Times New Roman" w:hint="eastAsia"/>
@@ -20066,7 +19452,6 @@
         </w:rPr>
         <w:t>ree</w:t>
       </w:r>
-      <w:proofErr w:type="spellEnd"/>
       <w:r>
         <w:rPr>
           <w:rFonts w:cs="Times New Roman"/>
@@ -20093,37 +19478,12 @@
           <w:szCs w:val="24"/>
         </w:rPr>
       </w:pPr>
-      <w:proofErr w:type="spellStart"/>
       <w:r>
         <w:rPr>
           <w:rFonts w:cs="Times New Roman" w:hint="eastAsia"/>
           <w:szCs w:val="24"/>
         </w:rPr>
-        <w:t>Andrdroid</w:t>
-      </w:r>
-      <w:proofErr w:type="spellEnd"/>
-      <w:r>
-        <w:rPr>
-          <w:rFonts w:cs="Times New Roman" w:hint="eastAsia"/>
-          <w:szCs w:val="24"/>
-        </w:rPr>
-        <w:t xml:space="preserve"> </w:t>
-      </w:r>
-      <w:proofErr w:type="spellStart"/>
-      <w:r>
-        <w:rPr>
-          <w:rFonts w:cs="Times New Roman" w:hint="eastAsia"/>
-          <w:szCs w:val="24"/>
-        </w:rPr>
-        <w:t>stdio</w:t>
-      </w:r>
-      <w:proofErr w:type="spellEnd"/>
-      <w:r>
-        <w:rPr>
-          <w:rFonts w:cs="Times New Roman" w:hint="eastAsia"/>
-          <w:szCs w:val="24"/>
-        </w:rPr>
-        <w:t>（已配置）</w:t>
+        <w:t>Andrdroid stdio（已配置）</w:t>
       </w:r>
     </w:p>
     <w:p>
@@ -20137,7 +19497,6 @@
           <w:szCs w:val="24"/>
         </w:rPr>
       </w:pPr>
-      <w:proofErr w:type="spellStart"/>
       <w:r>
         <w:rPr>
           <w:rFonts w:cs="Times New Roman" w:hint="eastAsia"/>
@@ -20145,7 +19504,6 @@
         </w:rPr>
         <w:t>Axure</w:t>
       </w:r>
-      <w:proofErr w:type="spellEnd"/>
       <w:r>
         <w:rPr>
           <w:rFonts w:cs="Times New Roman"/>
@@ -20245,6 +19603,25 @@
     </w:p>
     <w:p>
       <w:pPr>
+        <w:numPr>
+          <w:ilvl w:val="0"/>
+          <w:numId w:val="2"/>
+        </w:numPr>
+        <w:rPr>
+          <w:rFonts w:ascii="Times New Roman" w:hAnsi="Times New Roman" w:cs="Times New Roman"/>
+          <w:szCs w:val="24"/>
+        </w:rPr>
+      </w:pPr>
+      <w:r>
+        <w:rPr>
+          <w:rFonts w:ascii="Times New Roman" w:hAnsi="Times New Roman" w:cs="Times New Roman"/>
+          <w:szCs w:val="24"/>
+        </w:rPr>
+        <w:t>WPS2019</w:t>
+      </w:r>
+    </w:p>
+    <w:p>
+      <w:pPr>
         <w:ind w:left="420"/>
         <w:rPr>
           <w:rFonts w:ascii="Times New Roman" w:hAnsi="Times New Roman" w:cs="Times New Roman"/>
@@ -20256,6 +19633,7 @@
       <w:pPr>
         <w:pStyle w:val="a0"/>
       </w:pPr>
+      <w:bookmarkStart w:id="110" w:name="_Toc528948027"/>
       <w:r>
         <w:rPr>
           <w:rFonts w:hint="eastAsia"/>
@@ -20397,12 +19775,11 @@
       <w:bookmarkStart w:id="111" w:name="_Toc521309552"/>
       <w:bookmarkStart w:id="112" w:name="_Toc495757989"/>
       <w:bookmarkStart w:id="113" w:name="_Toc495758676"/>
-      <w:bookmarkStart w:id="114" w:name="_Toc527905715"/>
-      <w:r>
-        <w:rPr>
-          <w:rFonts w:hint="eastAsia"/>
-        </w:rPr>
-        <w:lastRenderedPageBreak/>
+      <w:bookmarkStart w:id="114" w:name="_Toc528948028"/>
+      <w:r>
+        <w:rPr>
+          <w:rFonts w:hint="eastAsia"/>
+        </w:rPr>
         <w:t>由外单位提供的条件</w:t>
       </w:r>
       <w:bookmarkEnd w:id="111"/>
@@ -20446,7 +19823,7 @@
       <w:bookmarkStart w:id="115" w:name="_Toc521309553"/>
       <w:bookmarkStart w:id="116" w:name="_Toc495757990"/>
       <w:bookmarkStart w:id="117" w:name="_Toc495758677"/>
-      <w:bookmarkStart w:id="118" w:name="_Toc527905716"/>
+      <w:bookmarkStart w:id="118" w:name="_Toc528948029"/>
       <w:r>
         <w:rPr>
           <w:rFonts w:hint="eastAsia"/>
@@ -20462,7 +19839,7 @@
       <w:pPr>
         <w:pStyle w:val="a0"/>
       </w:pPr>
-      <w:bookmarkStart w:id="119" w:name="_Toc527905717"/>
+      <w:bookmarkStart w:id="119" w:name="_Toc528948030"/>
       <w:r>
         <w:rPr>
           <w:rFonts w:hint="eastAsia"/>
@@ -20473,7 +19850,7 @@
     </w:p>
     <w:tbl>
       <w:tblPr>
-        <w:tblStyle w:val="afb"/>
+        <w:tblStyle w:val="aff1"/>
         <w:tblW w:w="0" w:type="auto"/>
         <w:tblLook w:val="04A0" w:firstRow="1" w:lastRow="0" w:firstColumn="1" w:lastColumn="0" w:noHBand="0" w:noVBand="1"/>
       </w:tblPr>
@@ -20567,7 +19944,6 @@
                 <w:kern w:val="2"/>
               </w:rPr>
             </w:pPr>
-            <w:proofErr w:type="spellStart"/>
             <w:r>
               <w:rPr>
                 <w:rFonts w:asciiTheme="minorHAnsi" w:eastAsiaTheme="minorEastAsia" w:hAnsiTheme="minorHAnsi" w:cs="Times New Roman"/>
@@ -20575,7 +19951,6 @@
               </w:rPr>
               <w:t>Git</w:t>
             </w:r>
-            <w:proofErr w:type="spellEnd"/>
             <w:r>
               <w:rPr>
                 <w:rFonts w:asciiTheme="minorHAnsi" w:eastAsiaTheme="minorEastAsia" w:hAnsiTheme="minorHAnsi" w:cs="Times New Roman" w:hint="eastAsia"/>
@@ -20627,410 +20002,6 @@
               </w:rPr>
               <w:t>主讲人：赵伟宏</w:t>
             </w:r>
-            <w:r>
-              <w:rPr>
-                <w:rFonts w:asciiTheme="minorHAnsi" w:eastAsiaTheme="minorEastAsia" w:hAnsiTheme="minorHAnsi" w:cs="Times New Roman"/>
-                <w:kern w:val="2"/>
-              </w:rPr>
-              <w:t xml:space="preserve"> </w:t>
-            </w:r>
-            <w:r>
-              <w:rPr>
-                <w:rFonts w:asciiTheme="minorHAnsi" w:eastAsiaTheme="minorEastAsia" w:hAnsiTheme="minorHAnsi" w:cs="Times New Roman" w:hint="eastAsia"/>
-                <w:kern w:val="2"/>
-              </w:rPr>
-              <w:t>参与人：其他成员</w:t>
-            </w:r>
-          </w:p>
-        </w:tc>
-      </w:tr>
-      <w:tr>
-        <w:tc>
-          <w:tcPr>
-            <w:tcW w:w="2122" w:type="dxa"/>
-          </w:tcPr>
-          <w:p>
-            <w:pPr>
-              <w:widowControl w:val="0"/>
-              <w:jc w:val="both"/>
-              <w:rPr>
-                <w:rFonts w:asciiTheme="minorHAnsi" w:eastAsiaTheme="minorEastAsia" w:hAnsiTheme="minorHAnsi" w:cs="Times New Roman"/>
-                <w:kern w:val="2"/>
-              </w:rPr>
-            </w:pPr>
-            <w:r>
-              <w:rPr>
-                <w:rFonts w:asciiTheme="minorHAnsi" w:eastAsiaTheme="minorEastAsia" w:hAnsiTheme="minorHAnsi" w:cs="Times New Roman"/>
-                <w:kern w:val="2"/>
-              </w:rPr>
-              <w:t>Project</w:t>
-            </w:r>
-            <w:r>
-              <w:rPr>
-                <w:rFonts w:asciiTheme="minorHAnsi" w:eastAsiaTheme="minorEastAsia" w:hAnsiTheme="minorHAnsi" w:cs="Times New Roman" w:hint="eastAsia"/>
-                <w:kern w:val="2"/>
-              </w:rPr>
-              <w:t>的使用</w:t>
-            </w:r>
-          </w:p>
-        </w:tc>
-        <w:tc>
-          <w:tcPr>
-            <w:tcW w:w="2126" w:type="dxa"/>
-          </w:tcPr>
-          <w:p>
-            <w:pPr>
-              <w:widowControl w:val="0"/>
-              <w:jc w:val="both"/>
-              <w:rPr>
-                <w:rFonts w:asciiTheme="minorHAnsi" w:eastAsiaTheme="minorEastAsia" w:hAnsiTheme="minorHAnsi" w:cs="Times New Roman"/>
-                <w:kern w:val="2"/>
-              </w:rPr>
-            </w:pPr>
-            <w:r>
-              <w:rPr>
-                <w:rFonts w:asciiTheme="minorHAnsi" w:eastAsiaTheme="minorEastAsia" w:hAnsiTheme="minorHAnsi" w:cs="Times New Roman"/>
-                <w:kern w:val="2"/>
-              </w:rPr>
-              <w:t>10/18</w:t>
-            </w:r>
-            <w:r>
-              <w:rPr>
-                <w:rFonts w:asciiTheme="minorHAnsi" w:eastAsiaTheme="minorEastAsia" w:hAnsiTheme="minorHAnsi" w:cs="Times New Roman" w:hint="eastAsia"/>
-                <w:kern w:val="2"/>
-              </w:rPr>
-              <w:t>日开会时</w:t>
-            </w:r>
-          </w:p>
-        </w:tc>
-        <w:tc>
-          <w:tcPr>
-            <w:tcW w:w="4048" w:type="dxa"/>
-          </w:tcPr>
-          <w:p>
-            <w:pPr>
-              <w:widowControl w:val="0"/>
-              <w:jc w:val="both"/>
-              <w:rPr>
-                <w:rFonts w:asciiTheme="minorHAnsi" w:eastAsiaTheme="minorEastAsia" w:hAnsiTheme="minorHAnsi" w:cs="Times New Roman"/>
-                <w:kern w:val="2"/>
-              </w:rPr>
-            </w:pPr>
-            <w:r>
-              <w:rPr>
-                <w:rFonts w:asciiTheme="minorHAnsi" w:eastAsiaTheme="minorEastAsia" w:hAnsiTheme="minorHAnsi" w:cs="Times New Roman" w:hint="eastAsia"/>
-                <w:kern w:val="2"/>
-              </w:rPr>
-              <w:t>主讲人：林翼力</w:t>
-            </w:r>
-            <w:r>
-              <w:rPr>
-                <w:rFonts w:asciiTheme="minorHAnsi" w:eastAsiaTheme="minorEastAsia" w:hAnsiTheme="minorHAnsi" w:cs="Times New Roman"/>
-                <w:kern w:val="2"/>
-              </w:rPr>
-              <w:t xml:space="preserve"> </w:t>
-            </w:r>
-            <w:r>
-              <w:rPr>
-                <w:rFonts w:asciiTheme="minorHAnsi" w:eastAsiaTheme="minorEastAsia" w:hAnsiTheme="minorHAnsi" w:cs="Times New Roman" w:hint="eastAsia"/>
-                <w:kern w:val="2"/>
-              </w:rPr>
-              <w:t>参与人：其他成员</w:t>
-            </w:r>
-          </w:p>
-        </w:tc>
-      </w:tr>
-      <w:tr>
-        <w:tc>
-          <w:tcPr>
-            <w:tcW w:w="2122" w:type="dxa"/>
-          </w:tcPr>
-          <w:p>
-            <w:pPr>
-              <w:widowControl w:val="0"/>
-              <w:jc w:val="both"/>
-              <w:rPr>
-                <w:rFonts w:asciiTheme="minorHAnsi" w:eastAsiaTheme="minorEastAsia" w:hAnsiTheme="minorHAnsi" w:cs="Times New Roman"/>
-                <w:kern w:val="2"/>
-              </w:rPr>
-            </w:pPr>
-            <w:r>
-              <w:rPr>
-                <w:rFonts w:asciiTheme="minorHAnsi" w:eastAsiaTheme="minorEastAsia" w:hAnsiTheme="minorHAnsi" w:cs="Times New Roman" w:hint="eastAsia"/>
-                <w:kern w:val="2"/>
-              </w:rPr>
-              <w:t>需求管理工具的使用</w:t>
-            </w:r>
-          </w:p>
-        </w:tc>
-        <w:tc>
-          <w:tcPr>
-            <w:tcW w:w="2126" w:type="dxa"/>
-          </w:tcPr>
-          <w:p>
-            <w:pPr>
-              <w:widowControl w:val="0"/>
-              <w:jc w:val="both"/>
-              <w:rPr>
-                <w:rFonts w:asciiTheme="minorHAnsi" w:eastAsiaTheme="minorEastAsia" w:hAnsiTheme="minorHAnsi" w:cs="Times New Roman"/>
-                <w:kern w:val="2"/>
-              </w:rPr>
-            </w:pPr>
-            <w:r>
-              <w:rPr>
-                <w:rFonts w:asciiTheme="minorHAnsi" w:eastAsiaTheme="minorEastAsia" w:hAnsiTheme="minorHAnsi" w:cs="Times New Roman"/>
-                <w:kern w:val="2"/>
-              </w:rPr>
-              <w:t>10/18</w:t>
-            </w:r>
-            <w:r>
-              <w:rPr>
-                <w:rFonts w:asciiTheme="minorHAnsi" w:eastAsiaTheme="minorEastAsia" w:hAnsiTheme="minorHAnsi" w:cs="Times New Roman" w:hint="eastAsia"/>
-                <w:kern w:val="2"/>
-              </w:rPr>
-              <w:t>日开会时</w:t>
-            </w:r>
-          </w:p>
-        </w:tc>
-        <w:tc>
-          <w:tcPr>
-            <w:tcW w:w="4048" w:type="dxa"/>
-          </w:tcPr>
-          <w:p>
-            <w:pPr>
-              <w:widowControl w:val="0"/>
-              <w:jc w:val="both"/>
-              <w:rPr>
-                <w:rFonts w:asciiTheme="minorHAnsi" w:eastAsiaTheme="minorEastAsia" w:hAnsiTheme="minorHAnsi" w:cs="Times New Roman"/>
-                <w:kern w:val="2"/>
-              </w:rPr>
-            </w:pPr>
-            <w:r>
-              <w:rPr>
-                <w:rFonts w:asciiTheme="minorHAnsi" w:eastAsiaTheme="minorEastAsia" w:hAnsiTheme="minorHAnsi" w:cs="Times New Roman" w:hint="eastAsia"/>
-                <w:kern w:val="2"/>
-              </w:rPr>
-              <w:t>主讲人：陈帆</w:t>
-            </w:r>
-            <w:r>
-              <w:rPr>
-                <w:rFonts w:asciiTheme="minorHAnsi" w:eastAsiaTheme="minorEastAsia" w:hAnsiTheme="minorHAnsi" w:cs="Times New Roman"/>
-                <w:kern w:val="2"/>
-              </w:rPr>
-              <w:t xml:space="preserve"> </w:t>
-            </w:r>
-            <w:r>
-              <w:rPr>
-                <w:rFonts w:asciiTheme="minorHAnsi" w:eastAsiaTheme="minorEastAsia" w:hAnsiTheme="minorHAnsi" w:cs="Times New Roman" w:hint="eastAsia"/>
-                <w:kern w:val="2"/>
-              </w:rPr>
-              <w:t>参与人：其他成员</w:t>
-            </w:r>
-          </w:p>
-        </w:tc>
-      </w:tr>
-      <w:tr>
-        <w:tc>
-          <w:tcPr>
-            <w:tcW w:w="2122" w:type="dxa"/>
-          </w:tcPr>
-          <w:p>
-            <w:pPr>
-              <w:widowControl w:val="0"/>
-              <w:jc w:val="both"/>
-              <w:rPr>
-                <w:rFonts w:asciiTheme="minorHAnsi" w:eastAsiaTheme="minorEastAsia" w:hAnsiTheme="minorHAnsi" w:cs="Times New Roman"/>
-                <w:kern w:val="2"/>
-              </w:rPr>
-            </w:pPr>
-            <w:proofErr w:type="spellStart"/>
-            <w:r>
-              <w:rPr>
-                <w:rFonts w:asciiTheme="minorHAnsi" w:eastAsiaTheme="minorEastAsia" w:hAnsiTheme="minorHAnsi" w:cs="Times New Roman"/>
-                <w:kern w:val="2"/>
-              </w:rPr>
-              <w:t>Axure</w:t>
-            </w:r>
-            <w:proofErr w:type="spellEnd"/>
-            <w:r>
-              <w:rPr>
-                <w:rFonts w:asciiTheme="minorHAnsi" w:eastAsiaTheme="minorEastAsia" w:hAnsiTheme="minorHAnsi" w:cs="Times New Roman"/>
-                <w:kern w:val="2"/>
-              </w:rPr>
-              <w:t xml:space="preserve"> RP</w:t>
-            </w:r>
-            <w:r>
-              <w:rPr>
-                <w:rFonts w:asciiTheme="minorHAnsi" w:eastAsiaTheme="minorEastAsia" w:hAnsiTheme="minorHAnsi" w:cs="Times New Roman" w:hint="eastAsia"/>
-                <w:kern w:val="2"/>
-              </w:rPr>
-              <w:t>的使用</w:t>
-            </w:r>
-          </w:p>
-        </w:tc>
-        <w:tc>
-          <w:tcPr>
-            <w:tcW w:w="2126" w:type="dxa"/>
-          </w:tcPr>
-          <w:p>
-            <w:pPr>
-              <w:widowControl w:val="0"/>
-              <w:jc w:val="both"/>
-              <w:rPr>
-                <w:rFonts w:asciiTheme="minorHAnsi" w:eastAsiaTheme="minorEastAsia" w:hAnsiTheme="minorHAnsi" w:cs="Times New Roman"/>
-                <w:kern w:val="2"/>
-              </w:rPr>
-            </w:pPr>
-            <w:r>
-              <w:rPr>
-                <w:rFonts w:asciiTheme="minorHAnsi" w:eastAsiaTheme="minorEastAsia" w:hAnsiTheme="minorHAnsi" w:cs="Times New Roman"/>
-                <w:kern w:val="2"/>
-              </w:rPr>
-              <w:t>10/18</w:t>
-            </w:r>
-            <w:r>
-              <w:rPr>
-                <w:rFonts w:asciiTheme="minorHAnsi" w:eastAsiaTheme="minorEastAsia" w:hAnsiTheme="minorHAnsi" w:cs="Times New Roman" w:hint="eastAsia"/>
-                <w:kern w:val="2"/>
-              </w:rPr>
-              <w:t>日开会时</w:t>
-            </w:r>
-          </w:p>
-        </w:tc>
-        <w:tc>
-          <w:tcPr>
-            <w:tcW w:w="4048" w:type="dxa"/>
-          </w:tcPr>
-          <w:p>
-            <w:pPr>
-              <w:widowControl w:val="0"/>
-              <w:jc w:val="both"/>
-              <w:rPr>
-                <w:rFonts w:asciiTheme="minorHAnsi" w:eastAsiaTheme="minorEastAsia" w:hAnsiTheme="minorHAnsi" w:cs="Times New Roman"/>
-                <w:kern w:val="2"/>
-              </w:rPr>
-            </w:pPr>
-            <w:r>
-              <w:rPr>
-                <w:rFonts w:asciiTheme="minorHAnsi" w:eastAsiaTheme="minorEastAsia" w:hAnsiTheme="minorHAnsi" w:cs="Times New Roman" w:hint="eastAsia"/>
-                <w:kern w:val="2"/>
-              </w:rPr>
-              <w:t>主讲人：张</w:t>
-            </w:r>
-            <w:proofErr w:type="gramStart"/>
-            <w:r>
-              <w:rPr>
-                <w:rFonts w:asciiTheme="minorHAnsi" w:eastAsiaTheme="minorEastAsia" w:hAnsiTheme="minorHAnsi" w:cs="Times New Roman" w:hint="eastAsia"/>
-                <w:kern w:val="2"/>
-              </w:rPr>
-              <w:t>荣阳</w:t>
-            </w:r>
-            <w:proofErr w:type="gramEnd"/>
-            <w:r>
-              <w:rPr>
-                <w:rFonts w:asciiTheme="minorHAnsi" w:eastAsiaTheme="minorEastAsia" w:hAnsiTheme="minorHAnsi" w:cs="Times New Roman"/>
-                <w:kern w:val="2"/>
-              </w:rPr>
-              <w:t xml:space="preserve"> </w:t>
-            </w:r>
-            <w:r>
-              <w:rPr>
-                <w:rFonts w:asciiTheme="minorHAnsi" w:eastAsiaTheme="minorEastAsia" w:hAnsiTheme="minorHAnsi" w:cs="Times New Roman" w:hint="eastAsia"/>
-                <w:kern w:val="2"/>
-              </w:rPr>
-              <w:t>参与人：其他成员</w:t>
-            </w:r>
-          </w:p>
-        </w:tc>
-      </w:tr>
-      <w:tr>
-        <w:tc>
-          <w:tcPr>
-            <w:tcW w:w="2122" w:type="dxa"/>
-          </w:tcPr>
-          <w:p>
-            <w:pPr>
-              <w:widowControl w:val="0"/>
-              <w:jc w:val="both"/>
-              <w:rPr>
-                <w:rFonts w:asciiTheme="minorHAnsi" w:eastAsiaTheme="minorEastAsia" w:hAnsiTheme="minorHAnsi" w:cs="Times New Roman"/>
-                <w:kern w:val="2"/>
-              </w:rPr>
-            </w:pPr>
-            <w:r>
-              <w:rPr>
-                <w:rFonts w:asciiTheme="minorHAnsi" w:eastAsiaTheme="minorEastAsia" w:hAnsiTheme="minorHAnsi" w:cs="Times New Roman"/>
-                <w:kern w:val="2"/>
-              </w:rPr>
-              <w:t>UML</w:t>
-            </w:r>
-            <w:r>
-              <w:rPr>
-                <w:rFonts w:asciiTheme="minorHAnsi" w:eastAsiaTheme="minorEastAsia" w:hAnsiTheme="minorHAnsi" w:cs="Times New Roman" w:hint="eastAsia"/>
-                <w:kern w:val="2"/>
-              </w:rPr>
-              <w:t>工具的使用</w:t>
-            </w:r>
-          </w:p>
-        </w:tc>
-        <w:tc>
-          <w:tcPr>
-            <w:tcW w:w="2126" w:type="dxa"/>
-          </w:tcPr>
-          <w:p>
-            <w:pPr>
-              <w:widowControl w:val="0"/>
-              <w:jc w:val="both"/>
-              <w:rPr>
-                <w:rFonts w:asciiTheme="minorHAnsi" w:eastAsiaTheme="minorEastAsia" w:hAnsiTheme="minorHAnsi" w:cs="Times New Roman"/>
-                <w:kern w:val="2"/>
-              </w:rPr>
-            </w:pPr>
-            <w:r>
-              <w:rPr>
-                <w:rFonts w:asciiTheme="minorHAnsi" w:eastAsiaTheme="minorEastAsia" w:hAnsiTheme="minorHAnsi" w:cs="Times New Roman"/>
-                <w:kern w:val="2"/>
-              </w:rPr>
-              <w:t>10/18</w:t>
-            </w:r>
-            <w:r>
-              <w:rPr>
-                <w:rFonts w:asciiTheme="minorHAnsi" w:eastAsiaTheme="minorEastAsia" w:hAnsiTheme="minorHAnsi" w:cs="Times New Roman" w:hint="eastAsia"/>
-                <w:kern w:val="2"/>
-              </w:rPr>
-              <w:t>日开会时</w:t>
-            </w:r>
-          </w:p>
-        </w:tc>
-        <w:tc>
-          <w:tcPr>
-            <w:tcW w:w="4048" w:type="dxa"/>
-          </w:tcPr>
-          <w:p>
-            <w:pPr>
-              <w:widowControl w:val="0"/>
-              <w:jc w:val="both"/>
-              <w:rPr>
-                <w:rFonts w:asciiTheme="minorHAnsi" w:eastAsiaTheme="minorEastAsia" w:hAnsiTheme="minorHAnsi" w:cs="Times New Roman"/>
-                <w:kern w:val="2"/>
-              </w:rPr>
-            </w:pPr>
-            <w:r>
-              <w:rPr>
-                <w:rFonts w:asciiTheme="minorHAnsi" w:eastAsiaTheme="minorEastAsia" w:hAnsiTheme="minorHAnsi" w:cs="Times New Roman" w:hint="eastAsia"/>
-                <w:kern w:val="2"/>
-              </w:rPr>
-              <w:t>主讲人：刘</w:t>
-            </w:r>
-            <w:proofErr w:type="gramStart"/>
-            <w:r>
-              <w:rPr>
-                <w:rFonts w:asciiTheme="minorHAnsi" w:eastAsiaTheme="minorEastAsia" w:hAnsiTheme="minorHAnsi" w:cs="Times New Roman" w:hint="eastAsia"/>
-                <w:kern w:val="2"/>
-              </w:rPr>
-              <w:t>浥</w:t>
-            </w:r>
-            <w:proofErr w:type="gramEnd"/>
             <w:r>
               <w:rPr>
                 <w:rFonts w:asciiTheme="minorHAnsi" w:eastAsiaTheme="minorEastAsia" w:hAnsiTheme="minorHAnsi" w:cs="Times New Roman"/>
@@ -21054,11 +20025,12 @@
       <w:pPr>
         <w:pStyle w:val="a0"/>
       </w:pPr>
-      <w:bookmarkStart w:id="120" w:name="_Toc527905718"/>
-      <w:r>
-        <w:rPr>
-          <w:rFonts w:hint="eastAsia"/>
-        </w:rPr>
+      <w:bookmarkStart w:id="120" w:name="_Toc528948031"/>
+      <w:r>
+        <w:rPr>
+          <w:rFonts w:hint="eastAsia"/>
+        </w:rPr>
+        <w:lastRenderedPageBreak/>
         <w:t>安全保密计划</w:t>
       </w:r>
       <w:bookmarkEnd w:id="120"/>
@@ -21070,18 +20042,15 @@
         </w:rPr>
         <w:t>本项目的</w:t>
       </w:r>
-      <w:proofErr w:type="spellStart"/>
       <w:r>
         <w:t>Git</w:t>
       </w:r>
-      <w:proofErr w:type="spellEnd"/>
       <w:r>
         <w:rPr>
           <w:rFonts w:hint="eastAsia"/>
         </w:rPr>
         <w:t>仓库并非放于</w:t>
       </w:r>
-      <w:proofErr w:type="spellStart"/>
       <w:r>
         <w:rPr>
           <w:rFonts w:hint="eastAsia"/>
@@ -21091,7 +20060,6 @@
       <w:r>
         <w:t>itHub</w:t>
       </w:r>
-      <w:proofErr w:type="spellEnd"/>
       <w:r>
         <w:rPr>
           <w:rFonts w:hint="eastAsia"/>
@@ -21112,7 +20080,7 @@
       <w:pPr>
         <w:pStyle w:val="a0"/>
       </w:pPr>
-      <w:bookmarkStart w:id="121" w:name="_Toc527905719"/>
+      <w:bookmarkStart w:id="121" w:name="_Toc528948032"/>
       <w:r>
         <w:rPr>
           <w:rFonts w:hint="eastAsia"/>
@@ -21131,7 +20099,7 @@
       <w:pPr>
         <w:pStyle w:val="a1"/>
       </w:pPr>
-      <w:bookmarkStart w:id="122" w:name="_Toc527905720"/>
+      <w:bookmarkStart w:id="122" w:name="_Toc528948033"/>
       <w:r>
         <w:rPr>
           <w:rFonts w:hint="eastAsia"/>
@@ -21155,7 +20123,6 @@
           <w:numId w:val="4"/>
         </w:numPr>
       </w:pPr>
-      <w:bookmarkStart w:id="123" w:name="_Toc527905721"/>
       <w:r>
         <w:rPr>
           <w:rFonts w:hint="eastAsia"/>
@@ -21257,6 +20224,7 @@
       <w:pPr>
         <w:pStyle w:val="a1"/>
       </w:pPr>
+      <w:bookmarkStart w:id="123" w:name="_Toc528948034"/>
       <w:r>
         <w:rPr>
           <w:rFonts w:hint="eastAsia"/>
@@ -21370,7 +20338,7 @@
       <w:pPr>
         <w:pStyle w:val="a1"/>
       </w:pPr>
-      <w:bookmarkStart w:id="124" w:name="_Toc527905722"/>
+      <w:bookmarkStart w:id="124" w:name="_Toc528948035"/>
       <w:r>
         <w:t>适用范围和时限</w:t>
       </w:r>
@@ -21391,7 +20359,7 @@
       <w:pPr>
         <w:pStyle w:val="a0"/>
       </w:pPr>
-      <w:bookmarkStart w:id="125" w:name="_Toc527905723"/>
+      <w:bookmarkStart w:id="125" w:name="_Toc528948036"/>
       <w:r>
         <w:rPr>
           <w:rFonts w:hint="eastAsia"/>
@@ -21405,7 +20373,7 @@
         <w:pStyle w:val="a1"/>
       </w:pPr>
       <w:bookmarkStart w:id="126" w:name="_Toc495750552"/>
-      <w:bookmarkStart w:id="127" w:name="_Toc527905724"/>
+      <w:bookmarkStart w:id="127" w:name="_Toc528948037"/>
       <w:r>
         <w:rPr>
           <w:rFonts w:hint="eastAsia"/>
@@ -21435,7 +20403,6 @@
         <w:rPr>
           <w:rFonts w:hint="eastAsia"/>
         </w:rPr>
-        <w:lastRenderedPageBreak/>
         <w:t>每一个文档的版本格式为[主版本号.子版本号.修正版本号。</w:t>
       </w:r>
     </w:p>
@@ -21499,7 +20466,7 @@
         <w:pStyle w:val="a1"/>
       </w:pPr>
       <w:bookmarkStart w:id="132" w:name="_Toc495750555"/>
-      <w:bookmarkStart w:id="133" w:name="_Toc527905725"/>
+      <w:bookmarkStart w:id="133" w:name="_Toc528948038"/>
       <w:r>
         <w:t>Git</w:t>
       </w:r>
@@ -21530,27 +20497,13 @@
         <w:rPr>
           <w:rFonts w:hint="eastAsia"/>
         </w:rPr>
-        <w:t>在使用之前，我希望每位组内成员都能明白</w:t>
-      </w:r>
-      <w:proofErr w:type="spellStart"/>
-      <w:r>
-        <w:rPr>
-          <w:rFonts w:hint="eastAsia"/>
-        </w:rPr>
-        <w:t>git</w:t>
-      </w:r>
-      <w:proofErr w:type="spellEnd"/>
-      <w:r>
-        <w:rPr>
-          <w:rFonts w:hint="eastAsia"/>
-        </w:rPr>
-        <w:t>的基本用法与术语，在此，我对几个关键术语做出解释，如果不能理解，可以网上搜索资料或者问陈。</w:t>
+        <w:t>在使用之前，我希望每位组内成员都能明白git的基本用法与术语，在此，我对几个关键术语做出解释，如果不能理解，可以网上搜索资料或者问陈。</w:t>
       </w:r>
     </w:p>
     <w:p/>
     <w:p>
       <w:pPr>
-        <w:pStyle w:val="af0"/>
+        <w:pStyle w:val="af3"/>
         <w:numPr>
           <w:ilvl w:val="0"/>
           <w:numId w:val="11"/>
@@ -21567,7 +20520,7 @@
     </w:p>
     <w:p>
       <w:pPr>
-        <w:pStyle w:val="af0"/>
+        <w:pStyle w:val="af3"/>
         <w:numPr>
           <w:ilvl w:val="0"/>
           <w:numId w:val="11"/>
@@ -21579,12 +20532,13 @@
         <w:rPr>
           <w:rFonts w:hint="eastAsia"/>
         </w:rPr>
+        <w:lastRenderedPageBreak/>
         <w:t>多版本：如果一个仓库是多版本的，那么我们可以随时把它切换成某个时间段的某个样子，即不同版本。</w:t>
       </w:r>
     </w:p>
     <w:p>
       <w:pPr>
-        <w:pStyle w:val="af0"/>
+        <w:pStyle w:val="af3"/>
         <w:numPr>
           <w:ilvl w:val="0"/>
           <w:numId w:val="11"/>
@@ -21709,7 +20663,7 @@
     </w:p>
     <w:p>
       <w:pPr>
-        <w:pStyle w:val="af0"/>
+        <w:pStyle w:val="af3"/>
         <w:numPr>
           <w:ilvl w:val="0"/>
           <w:numId w:val="11"/>
@@ -21798,7 +20752,7 @@
     </w:p>
     <w:p>
       <w:pPr>
-        <w:pStyle w:val="af0"/>
+        <w:pStyle w:val="af3"/>
         <w:numPr>
           <w:ilvl w:val="0"/>
           <w:numId w:val="11"/>
@@ -21810,24 +20764,14 @@
         <w:rPr>
           <w:rFonts w:hint="eastAsia"/>
         </w:rPr>
-        <w:t>远程仓库：即我们</w:t>
-      </w:r>
-      <w:proofErr w:type="gramStart"/>
-      <w:r>
-        <w:rPr>
-          <w:rFonts w:hint="eastAsia"/>
-        </w:rPr>
-        <w:t>放在码市或者</w:t>
-      </w:r>
-      <w:proofErr w:type="spellStart"/>
-      <w:proofErr w:type="gramEnd"/>
+        <w:t>远程仓库：即我们放在码市或者</w:t>
+      </w:r>
       <w:r>
         <w:rPr>
           <w:rFonts w:hint="eastAsia"/>
         </w:rPr>
         <w:t>github</w:t>
       </w:r>
-      <w:proofErr w:type="spellEnd"/>
       <w:r>
         <w:rPr>
           <w:rFonts w:hint="eastAsia"/>
@@ -21837,7 +20781,7 @@
     </w:p>
     <w:p>
       <w:pPr>
-        <w:pStyle w:val="af0"/>
+        <w:pStyle w:val="af3"/>
         <w:numPr>
           <w:ilvl w:val="0"/>
           <w:numId w:val="11"/>
@@ -21866,7 +20810,7 @@
     </w:p>
     <w:p>
       <w:pPr>
-        <w:pStyle w:val="af0"/>
+        <w:pStyle w:val="af3"/>
         <w:numPr>
           <w:ilvl w:val="0"/>
           <w:numId w:val="11"/>
@@ -21883,7 +20827,7 @@
     </w:p>
     <w:p>
       <w:pPr>
-        <w:pStyle w:val="af0"/>
+        <w:pStyle w:val="af3"/>
         <w:numPr>
           <w:ilvl w:val="0"/>
           <w:numId w:val="11"/>
@@ -21912,7 +20856,7 @@
     </w:p>
     <w:p>
       <w:pPr>
-        <w:pStyle w:val="af0"/>
+        <w:pStyle w:val="af3"/>
         <w:numPr>
           <w:ilvl w:val="0"/>
           <w:numId w:val="11"/>
@@ -21935,7 +20879,7 @@
     </w:p>
     <w:p>
       <w:pPr>
-        <w:pStyle w:val="af0"/>
+        <w:pStyle w:val="af3"/>
         <w:numPr>
           <w:ilvl w:val="0"/>
           <w:numId w:val="11"/>
@@ -21958,7 +20902,7 @@
     </w:p>
     <w:p>
       <w:pPr>
-        <w:pStyle w:val="af0"/>
+        <w:pStyle w:val="af3"/>
         <w:numPr>
           <w:ilvl w:val="0"/>
           <w:numId w:val="11"/>
@@ -21981,7 +20925,7 @@
     </w:p>
     <w:p>
       <w:pPr>
-        <w:pStyle w:val="af0"/>
+        <w:pStyle w:val="af3"/>
         <w:numPr>
           <w:ilvl w:val="0"/>
           <w:numId w:val="11"/>
@@ -22023,7 +20967,7 @@
     <w:p/>
     <w:p>
       <w:pPr>
-        <w:pStyle w:val="af0"/>
+        <w:pStyle w:val="af3"/>
         <w:numPr>
           <w:ilvl w:val="0"/>
           <w:numId w:val="11"/>
@@ -22057,7 +21001,7 @@
     <w:p/>
     <w:p>
       <w:pPr>
-        <w:pStyle w:val="af0"/>
+        <w:pStyle w:val="af3"/>
         <w:numPr>
           <w:ilvl w:val="0"/>
           <w:numId w:val="11"/>
@@ -22085,7 +21029,7 @@
     </w:p>
     <w:p>
       <w:pPr>
-        <w:pStyle w:val="af0"/>
+        <w:pStyle w:val="af3"/>
         <w:numPr>
           <w:ilvl w:val="0"/>
           <w:numId w:val="11"/>
@@ -22137,7 +21081,7 @@
     </w:p>
     <w:p>
       <w:pPr>
-        <w:pStyle w:val="af0"/>
+        <w:pStyle w:val="af3"/>
         <w:numPr>
           <w:ilvl w:val="0"/>
           <w:numId w:val="11"/>
@@ -22148,7 +21092,6 @@
         <w:rPr>
           <w:rFonts w:hint="eastAsia"/>
         </w:rPr>
-        <w:lastRenderedPageBreak/>
         <w:t xml:space="preserve">    </w:t>
       </w:r>
       <w:r>
@@ -22190,7 +21133,7 @@
     </w:p>
     <w:p>
       <w:pPr>
-        <w:pStyle w:val="af0"/>
+        <w:pStyle w:val="af3"/>
         <w:numPr>
           <w:ilvl w:val="0"/>
           <w:numId w:val="11"/>
@@ -22242,7 +21185,7 @@
     </w:p>
     <w:p>
       <w:pPr>
-        <w:pStyle w:val="af0"/>
+        <w:pStyle w:val="af3"/>
         <w:numPr>
           <w:ilvl w:val="0"/>
           <w:numId w:val="11"/>
@@ -22270,7 +21213,7 @@
     </w:p>
     <w:p>
       <w:pPr>
-        <w:pStyle w:val="af0"/>
+        <w:pStyle w:val="af3"/>
         <w:numPr>
           <w:ilvl w:val="0"/>
           <w:numId w:val="11"/>
@@ -22334,7 +21277,7 @@
     </w:p>
     <w:p>
       <w:pPr>
-        <w:pStyle w:val="af0"/>
+        <w:pStyle w:val="af3"/>
         <w:numPr>
           <w:ilvl w:val="0"/>
           <w:numId w:val="11"/>
@@ -22356,7 +21299,7 @@
     </w:p>
     <w:p>
       <w:pPr>
-        <w:pStyle w:val="af0"/>
+        <w:pStyle w:val="af3"/>
         <w:numPr>
           <w:ilvl w:val="0"/>
           <w:numId w:val="11"/>
@@ -22390,7 +21333,7 @@
     </w:p>
     <w:p>
       <w:pPr>
-        <w:pStyle w:val="af0"/>
+        <w:pStyle w:val="af3"/>
         <w:numPr>
           <w:ilvl w:val="0"/>
           <w:numId w:val="11"/>
@@ -22406,7 +21349,7 @@
     </w:p>
     <w:p>
       <w:pPr>
-        <w:pStyle w:val="af0"/>
+        <w:pStyle w:val="af3"/>
         <w:numPr>
           <w:ilvl w:val="0"/>
           <w:numId w:val="11"/>
@@ -22494,7 +21437,7 @@
     </w:p>
     <w:p>
       <w:pPr>
-        <w:pStyle w:val="af0"/>
+        <w:pStyle w:val="af3"/>
         <w:numPr>
           <w:ilvl w:val="0"/>
           <w:numId w:val="11"/>
@@ -22505,6 +21448,7 @@
         <w:rPr>
           <w:rFonts w:hint="eastAsia"/>
         </w:rPr>
+        <w:lastRenderedPageBreak/>
         <w:t>过程：在工作前拉取远端的最新</w:t>
       </w:r>
       <w:r>
@@ -22534,7 +21478,7 @@
     </w:p>
     <w:p>
       <w:pPr>
-        <w:pStyle w:val="af0"/>
+        <w:pStyle w:val="af3"/>
         <w:numPr>
           <w:ilvl w:val="0"/>
           <w:numId w:val="11"/>
@@ -22574,7 +21518,7 @@
     </w:p>
     <w:p>
       <w:pPr>
-        <w:pStyle w:val="af0"/>
+        <w:pStyle w:val="af3"/>
         <w:numPr>
           <w:ilvl w:val="0"/>
           <w:numId w:val="11"/>
@@ -22590,7 +21534,7 @@
     </w:p>
     <w:p>
       <w:pPr>
-        <w:pStyle w:val="af0"/>
+        <w:pStyle w:val="af3"/>
         <w:numPr>
           <w:ilvl w:val="0"/>
           <w:numId w:val="11"/>
@@ -22690,7 +21634,7 @@
     </w:p>
     <w:p>
       <w:pPr>
-        <w:pStyle w:val="af0"/>
+        <w:pStyle w:val="af3"/>
         <w:numPr>
           <w:ilvl w:val="0"/>
           <w:numId w:val="11"/>
@@ -22730,7 +21674,7 @@
     </w:p>
     <w:p>
       <w:pPr>
-        <w:pStyle w:val="af0"/>
+        <w:pStyle w:val="af3"/>
         <w:numPr>
           <w:ilvl w:val="0"/>
           <w:numId w:val="11"/>
@@ -22758,7 +21702,7 @@
     </w:p>
     <w:p>
       <w:pPr>
-        <w:pStyle w:val="af0"/>
+        <w:pStyle w:val="af3"/>
         <w:numPr>
           <w:ilvl w:val="0"/>
           <w:numId w:val="11"/>
@@ -22774,7 +21718,7 @@
     </w:p>
     <w:p>
       <w:pPr>
-        <w:pStyle w:val="af0"/>
+        <w:pStyle w:val="af3"/>
         <w:numPr>
           <w:ilvl w:val="0"/>
           <w:numId w:val="11"/>
@@ -22862,7 +21806,7 @@
     </w:p>
     <w:p>
       <w:pPr>
-        <w:pStyle w:val="af0"/>
+        <w:pStyle w:val="af3"/>
         <w:numPr>
           <w:ilvl w:val="0"/>
           <w:numId w:val="11"/>
@@ -22902,7 +21846,7 @@
     </w:p>
     <w:p>
       <w:pPr>
-        <w:pStyle w:val="af0"/>
+        <w:pStyle w:val="af3"/>
         <w:numPr>
           <w:ilvl w:val="0"/>
           <w:numId w:val="11"/>
@@ -22930,7 +21874,7 @@
     </w:p>
     <w:p>
       <w:pPr>
-        <w:pStyle w:val="af0"/>
+        <w:pStyle w:val="af3"/>
         <w:numPr>
           <w:ilvl w:val="0"/>
           <w:numId w:val="11"/>
@@ -22946,7 +21890,7 @@
     </w:p>
     <w:p>
       <w:pPr>
-        <w:pStyle w:val="af0"/>
+        <w:pStyle w:val="af3"/>
         <w:numPr>
           <w:ilvl w:val="0"/>
           <w:numId w:val="11"/>
@@ -23046,7 +21990,7 @@
     </w:p>
     <w:p>
       <w:pPr>
-        <w:pStyle w:val="af0"/>
+        <w:pStyle w:val="af3"/>
         <w:numPr>
           <w:ilvl w:val="0"/>
           <w:numId w:val="11"/>
@@ -23086,7 +22030,7 @@
     </w:p>
     <w:p>
       <w:pPr>
-        <w:pStyle w:val="af0"/>
+        <w:pStyle w:val="af3"/>
         <w:numPr>
           <w:ilvl w:val="0"/>
           <w:numId w:val="11"/>
@@ -23126,7 +22070,7 @@
     </w:p>
     <w:p>
       <w:pPr>
-        <w:pStyle w:val="af0"/>
+        <w:pStyle w:val="af3"/>
         <w:numPr>
           <w:ilvl w:val="0"/>
           <w:numId w:val="11"/>
@@ -23139,14 +22083,12 @@
         </w:rPr>
         <w:t>权限：</w:t>
       </w:r>
-      <w:proofErr w:type="spellStart"/>
       <w:r>
         <w:rPr>
           <w:rFonts w:hint="eastAsia"/>
         </w:rPr>
         <w:t>git</w:t>
       </w:r>
-      <w:proofErr w:type="spellEnd"/>
       <w:r>
         <w:rPr>
           <w:rFonts w:hint="eastAsia"/>
@@ -23156,7 +22098,7 @@
     </w:p>
     <w:p>
       <w:pPr>
-        <w:pStyle w:val="af0"/>
+        <w:pStyle w:val="af3"/>
         <w:numPr>
           <w:ilvl w:val="0"/>
           <w:numId w:val="11"/>
@@ -23196,7 +22138,7 @@
     </w:p>
     <w:p>
       <w:pPr>
-        <w:pStyle w:val="af0"/>
+        <w:pStyle w:val="af3"/>
         <w:numPr>
           <w:ilvl w:val="0"/>
           <w:numId w:val="11"/>
@@ -23248,7 +22190,7 @@
     </w:p>
     <w:p>
       <w:pPr>
-        <w:pStyle w:val="af0"/>
+        <w:pStyle w:val="af3"/>
         <w:numPr>
           <w:ilvl w:val="0"/>
           <w:numId w:val="11"/>
@@ -23259,7 +22201,6 @@
         <w:rPr>
           <w:rFonts w:hint="eastAsia"/>
         </w:rPr>
-        <w:lastRenderedPageBreak/>
         <w:t>场景</w:t>
       </w:r>
       <w:r>
@@ -23277,7 +22218,7 @@
     </w:p>
     <w:p>
       <w:pPr>
-        <w:pStyle w:val="af0"/>
+        <w:pStyle w:val="af3"/>
         <w:numPr>
           <w:ilvl w:val="0"/>
           <w:numId w:val="11"/>
@@ -23293,7 +22234,7 @@
     </w:p>
     <w:p>
       <w:pPr>
-        <w:pStyle w:val="af0"/>
+        <w:pStyle w:val="af3"/>
         <w:numPr>
           <w:ilvl w:val="0"/>
           <w:numId w:val="11"/>
@@ -23345,7 +22286,7 @@
     </w:p>
     <w:p>
       <w:pPr>
-        <w:pStyle w:val="af0"/>
+        <w:pStyle w:val="af3"/>
         <w:numPr>
           <w:ilvl w:val="0"/>
           <w:numId w:val="11"/>
@@ -23361,7 +22302,7 @@
     </w:p>
     <w:p>
       <w:pPr>
-        <w:pStyle w:val="af0"/>
+        <w:pStyle w:val="af3"/>
         <w:numPr>
           <w:ilvl w:val="0"/>
           <w:numId w:val="11"/>
@@ -23401,7 +22342,7 @@
     </w:p>
     <w:p>
       <w:pPr>
-        <w:pStyle w:val="af0"/>
+        <w:pStyle w:val="af3"/>
         <w:numPr>
           <w:ilvl w:val="0"/>
           <w:numId w:val="11"/>
@@ -23417,7 +22358,7 @@
     </w:p>
     <w:p>
       <w:pPr>
-        <w:pStyle w:val="af0"/>
+        <w:pStyle w:val="af3"/>
         <w:numPr>
           <w:ilvl w:val="0"/>
           <w:numId w:val="11"/>
@@ -23469,7 +22410,7 @@
     </w:p>
     <w:p>
       <w:pPr>
-        <w:pStyle w:val="af0"/>
+        <w:pStyle w:val="af3"/>
         <w:numPr>
           <w:ilvl w:val="0"/>
           <w:numId w:val="11"/>
@@ -23512,7 +22453,7 @@
       <w:pPr>
         <w:pStyle w:val="a0"/>
       </w:pPr>
-      <w:bookmarkStart w:id="137" w:name="_Toc527905726"/>
+      <w:bookmarkStart w:id="137" w:name="_Toc528948039"/>
       <w:r>
         <w:rPr>
           <w:rFonts w:hint="eastAsia"/>
@@ -23523,7 +22464,7 @@
     </w:p>
     <w:tbl>
       <w:tblPr>
-        <w:tblStyle w:val="afb"/>
+        <w:tblStyle w:val="aff1"/>
         <w:tblW w:w="8784" w:type="dxa"/>
         <w:tblLook w:val="04A0" w:firstRow="1" w:lastRow="0" w:firstColumn="1" w:lastColumn="0" w:noHBand="0" w:noVBand="1"/>
       </w:tblPr>
@@ -23714,29 +22655,42 @@
                 <w:rFonts w:asciiTheme="minorHAnsi" w:eastAsiaTheme="minorEastAsia" w:hAnsiTheme="minorHAnsi" w:cs="Times New Roman" w:hint="eastAsia"/>
                 <w:kern w:val="2"/>
               </w:rPr>
-              <w:t>周</w:t>
-            </w:r>
-            <w:proofErr w:type="gramStart"/>
+              <w:t>常规</w:t>
+            </w:r>
             <w:r>
               <w:rPr>
                 <w:rFonts w:asciiTheme="minorHAnsi" w:eastAsiaTheme="minorEastAsia" w:hAnsiTheme="minorHAnsi" w:cs="Times New Roman" w:hint="eastAsia"/>
                 <w:kern w:val="2"/>
               </w:rPr>
-              <w:t>常会议</w:t>
-            </w:r>
-            <w:proofErr w:type="gramEnd"/>
+              <w:t>会议</w:t>
+            </w:r>
+          </w:p>
+        </w:tc>
+        <w:tc>
+          <w:tcPr>
+            <w:tcW w:w="1196" w:type="dxa"/>
+          </w:tcPr>
+          <w:p>
+            <w:pPr>
+              <w:widowControl w:val="0"/>
+              <w:jc w:val="both"/>
+              <w:rPr>
+                <w:rFonts w:asciiTheme="minorHAnsi" w:eastAsiaTheme="minorEastAsia" w:hAnsiTheme="minorHAnsi" w:cs="Times New Roman"/>
+                <w:kern w:val="2"/>
+              </w:rPr>
+            </w:pPr>
             <w:r>
               <w:rPr>
                 <w:rFonts w:asciiTheme="minorHAnsi" w:eastAsiaTheme="minorEastAsia" w:hAnsiTheme="minorHAnsi" w:cs="Times New Roman" w:hint="eastAsia"/>
                 <w:kern w:val="2"/>
               </w:rPr>
-              <w:t>/紧急会议</w:t>
-            </w:r>
-          </w:p>
-        </w:tc>
-        <w:tc>
-          <w:tcPr>
-            <w:tcW w:w="1196" w:type="dxa"/>
+              <w:t>座谈开会</w:t>
+            </w:r>
+          </w:p>
+        </w:tc>
+        <w:tc>
+          <w:tcPr>
+            <w:tcW w:w="1326" w:type="dxa"/>
           </w:tcPr>
           <w:p>
             <w:pPr>
@@ -23752,13 +22706,13 @@
                 <w:rFonts w:asciiTheme="minorHAnsi" w:eastAsiaTheme="minorEastAsia" w:hAnsiTheme="minorHAnsi" w:cs="Times New Roman" w:hint="eastAsia"/>
                 <w:kern w:val="2"/>
               </w:rPr>
-              <w:t>座谈开会</w:t>
-            </w:r>
-          </w:p>
-        </w:tc>
-        <w:tc>
-          <w:tcPr>
-            <w:tcW w:w="1326" w:type="dxa"/>
+              <w:t>弘毅1-608</w:t>
+            </w:r>
+          </w:p>
+        </w:tc>
+        <w:tc>
+          <w:tcPr>
+            <w:tcW w:w="1264" w:type="dxa"/>
           </w:tcPr>
           <w:p>
             <w:pPr>
@@ -23774,13 +22728,28 @@
                 <w:rFonts w:asciiTheme="minorHAnsi" w:eastAsiaTheme="minorEastAsia" w:hAnsiTheme="minorHAnsi" w:cs="Times New Roman" w:hint="eastAsia"/>
                 <w:kern w:val="2"/>
               </w:rPr>
-              <w:t>弘毅1-608</w:t>
-            </w:r>
-          </w:p>
-        </w:tc>
-        <w:tc>
-          <w:tcPr>
-            <w:tcW w:w="1264" w:type="dxa"/>
+              <w:t>周四</w:t>
+            </w:r>
+            <w:r>
+              <w:rPr>
+                <w:rFonts w:asciiTheme="minorHAnsi" w:eastAsiaTheme="minorEastAsia" w:hAnsiTheme="minorHAnsi" w:cs="Times New Roman" w:hint="eastAsia"/>
+                <w:kern w:val="2"/>
+              </w:rPr>
+              <w:t>晚上8：</w:t>
+            </w:r>
+            <w:r>
+              <w:rPr>
+                <w:rFonts w:asciiTheme="minorHAnsi" w:eastAsiaTheme="minorEastAsia" w:hAnsiTheme="minorHAnsi" w:cs="Times New Roman" w:hint="eastAsia"/>
+                <w:kern w:val="2"/>
+              </w:rPr>
+              <w:lastRenderedPageBreak/>
+              <w:t>30和周六晚上8：30</w:t>
+            </w:r>
+          </w:p>
+        </w:tc>
+        <w:tc>
+          <w:tcPr>
+            <w:tcW w:w="1157" w:type="dxa"/>
           </w:tcPr>
           <w:p>
             <w:pPr>
@@ -23796,13 +22765,14 @@
                 <w:rFonts w:asciiTheme="minorHAnsi" w:eastAsiaTheme="minorEastAsia" w:hAnsiTheme="minorHAnsi" w:cs="Times New Roman" w:hint="eastAsia"/>
                 <w:kern w:val="2"/>
               </w:rPr>
-              <w:t>每周一的午饭后和周四下午课后</w:t>
-            </w:r>
-          </w:p>
-        </w:tc>
-        <w:tc>
-          <w:tcPr>
-            <w:tcW w:w="1157" w:type="dxa"/>
+              <w:lastRenderedPageBreak/>
+              <w:t>全体成员</w:t>
+            </w:r>
+          </w:p>
+        </w:tc>
+        <w:tc>
+          <w:tcPr>
+            <w:tcW w:w="1120" w:type="dxa"/>
           </w:tcPr>
           <w:p>
             <w:pPr>
@@ -23818,13 +22788,28 @@
                 <w:rFonts w:asciiTheme="minorHAnsi" w:eastAsiaTheme="minorEastAsia" w:hAnsiTheme="minorHAnsi" w:cs="Times New Roman" w:hint="eastAsia"/>
                 <w:kern w:val="2"/>
               </w:rPr>
-              <w:t>全体成员</w:t>
-            </w:r>
-          </w:p>
-        </w:tc>
-        <w:tc>
-          <w:tcPr>
-            <w:tcW w:w="1120" w:type="dxa"/>
+              <w:t>会议纪要</w:t>
+            </w:r>
+            <w:r>
+              <w:rPr>
+                <w:rFonts w:asciiTheme="minorHAnsi" w:eastAsiaTheme="minorEastAsia" w:hAnsiTheme="minorHAnsi" w:cs="Times New Roman"/>
+                <w:kern w:val="2"/>
+              </w:rPr>
+              <w:t>/</w:t>
+            </w:r>
+            <w:r>
+              <w:rPr>
+                <w:rFonts w:asciiTheme="minorHAnsi" w:eastAsiaTheme="minorEastAsia" w:hAnsiTheme="minorHAnsi" w:cs="Times New Roman" w:hint="eastAsia"/>
+                <w:kern w:val="2"/>
+              </w:rPr>
+              <w:lastRenderedPageBreak/>
+              <w:t>录音文件</w:t>
+            </w:r>
+          </w:p>
+        </w:tc>
+        <w:tc>
+          <w:tcPr>
+            <w:tcW w:w="1565" w:type="dxa"/>
           </w:tcPr>
           <w:p>
             <w:pPr>
@@ -23840,27 +22825,45 @@
                 <w:rFonts w:asciiTheme="minorHAnsi" w:eastAsiaTheme="minorEastAsia" w:hAnsiTheme="minorHAnsi" w:cs="Times New Roman" w:hint="eastAsia"/>
                 <w:kern w:val="2"/>
               </w:rPr>
-              <w:t>会议纪要</w:t>
-            </w:r>
-            <w:r>
+              <w:lastRenderedPageBreak/>
+              <w:t>常规</w:t>
+            </w:r>
+            <w:r>
+              <w:rPr>
+                <w:rFonts w:asciiTheme="minorHAnsi" w:eastAsiaTheme="minorEastAsia" w:hAnsiTheme="minorHAnsi" w:cs="Times New Roman" w:hint="eastAsia"/>
+                <w:kern w:val="2"/>
+              </w:rPr>
+              <w:t>会议</w:t>
+            </w:r>
+          </w:p>
+        </w:tc>
+      </w:tr>
+      <w:tr>
+        <w:tc>
+          <w:tcPr>
+            <w:tcW w:w="1156" w:type="dxa"/>
+          </w:tcPr>
+          <w:p>
+            <w:pPr>
+              <w:widowControl w:val="0"/>
+              <w:jc w:val="both"/>
               <w:rPr>
                 <w:rFonts w:asciiTheme="minorHAnsi" w:eastAsiaTheme="minorEastAsia" w:hAnsiTheme="minorHAnsi" w:cs="Times New Roman"/>
                 <w:kern w:val="2"/>
               </w:rPr>
-              <w:t>/</w:t>
-            </w:r>
+            </w:pPr>
             <w:r>
               <w:rPr>
                 <w:rFonts w:asciiTheme="minorHAnsi" w:eastAsiaTheme="minorEastAsia" w:hAnsiTheme="minorHAnsi" w:cs="Times New Roman" w:hint="eastAsia"/>
                 <w:kern w:val="2"/>
               </w:rPr>
-              <w:t>录音文件</w:t>
-            </w:r>
-          </w:p>
-        </w:tc>
-        <w:tc>
-          <w:tcPr>
-            <w:tcW w:w="1565" w:type="dxa"/>
+              <w:t>每日会议</w:t>
+            </w:r>
+          </w:p>
+        </w:tc>
+        <w:tc>
+          <w:tcPr>
+            <w:tcW w:w="1196" w:type="dxa"/>
           </w:tcPr>
           <w:p>
             <w:pPr>
@@ -23876,17 +22879,118 @@
                 <w:rFonts w:asciiTheme="minorHAnsi" w:eastAsiaTheme="minorEastAsia" w:hAnsiTheme="minorHAnsi" w:cs="Times New Roman" w:hint="eastAsia"/>
                 <w:kern w:val="2"/>
               </w:rPr>
-              <w:t>张</w:t>
-            </w:r>
-            <w:proofErr w:type="gramStart"/>
+              <w:t>座谈会议</w:t>
+            </w:r>
+          </w:p>
+        </w:tc>
+        <w:tc>
+          <w:tcPr>
+            <w:tcW w:w="1326" w:type="dxa"/>
+          </w:tcPr>
+          <w:p>
+            <w:pPr>
+              <w:widowControl w:val="0"/>
+              <w:jc w:val="both"/>
+              <w:rPr>
+                <w:rFonts w:asciiTheme="minorHAnsi" w:eastAsiaTheme="minorEastAsia" w:hAnsiTheme="minorHAnsi" w:cs="Times New Roman"/>
+                <w:kern w:val="2"/>
+              </w:rPr>
+            </w:pPr>
             <w:r>
               <w:rPr>
                 <w:rFonts w:asciiTheme="minorHAnsi" w:eastAsiaTheme="minorEastAsia" w:hAnsiTheme="minorHAnsi" w:cs="Times New Roman" w:hint="eastAsia"/>
                 <w:kern w:val="2"/>
               </w:rPr>
-              <w:t>荣阳</w:t>
-            </w:r>
-            <w:proofErr w:type="gramEnd"/>
+              <w:t>弘毅1-608</w:t>
+            </w:r>
+          </w:p>
+        </w:tc>
+        <w:tc>
+          <w:tcPr>
+            <w:tcW w:w="1264" w:type="dxa"/>
+          </w:tcPr>
+          <w:p>
+            <w:pPr>
+              <w:widowControl w:val="0"/>
+              <w:jc w:val="both"/>
+              <w:rPr>
+                <w:rFonts w:asciiTheme="minorHAnsi" w:eastAsiaTheme="minorEastAsia" w:hAnsiTheme="minorHAnsi" w:cs="Times New Roman"/>
+                <w:kern w:val="2"/>
+              </w:rPr>
+            </w:pPr>
+            <w:r>
+              <w:rPr>
+                <w:rFonts w:asciiTheme="minorHAnsi" w:eastAsiaTheme="minorEastAsia" w:hAnsiTheme="minorHAnsi" w:cs="Times New Roman" w:hint="eastAsia"/>
+                <w:kern w:val="2"/>
+              </w:rPr>
+              <w:t>周一、周二、周五晚上10：00</w:t>
+            </w:r>
+          </w:p>
+        </w:tc>
+        <w:tc>
+          <w:tcPr>
+            <w:tcW w:w="1157" w:type="dxa"/>
+          </w:tcPr>
+          <w:p>
+            <w:pPr>
+              <w:widowControl w:val="0"/>
+              <w:jc w:val="both"/>
+              <w:rPr>
+                <w:rFonts w:asciiTheme="minorHAnsi" w:eastAsiaTheme="minorEastAsia" w:hAnsiTheme="minorHAnsi" w:cs="Times New Roman"/>
+                <w:kern w:val="2"/>
+              </w:rPr>
+            </w:pPr>
+            <w:r>
+              <w:rPr>
+                <w:rFonts w:asciiTheme="minorHAnsi" w:eastAsiaTheme="minorEastAsia" w:hAnsiTheme="minorHAnsi" w:cs="Times New Roman" w:hint="eastAsia"/>
+                <w:kern w:val="2"/>
+              </w:rPr>
+              <w:t>全体成员</w:t>
+            </w:r>
+          </w:p>
+        </w:tc>
+        <w:tc>
+          <w:tcPr>
+            <w:tcW w:w="1120" w:type="dxa"/>
+          </w:tcPr>
+          <w:p>
+            <w:pPr>
+              <w:widowControl w:val="0"/>
+              <w:jc w:val="both"/>
+              <w:rPr>
+                <w:rFonts w:asciiTheme="minorHAnsi" w:eastAsiaTheme="minorEastAsia" w:hAnsiTheme="minorHAnsi" w:cs="Times New Roman"/>
+                <w:kern w:val="2"/>
+              </w:rPr>
+            </w:pPr>
+            <w:r>
+              <w:rPr>
+                <w:rFonts w:asciiTheme="minorHAnsi" w:eastAsiaTheme="minorEastAsia" w:hAnsiTheme="minorHAnsi" w:cs="Times New Roman" w:hint="eastAsia"/>
+                <w:kern w:val="2"/>
+              </w:rPr>
+              <w:t>录音文件</w:t>
+            </w:r>
+          </w:p>
+        </w:tc>
+        <w:tc>
+          <w:tcPr>
+            <w:tcW w:w="1565" w:type="dxa"/>
+          </w:tcPr>
+          <w:p>
+            <w:pPr>
+              <w:widowControl w:val="0"/>
+              <w:jc w:val="both"/>
+              <w:rPr>
+                <w:rFonts w:asciiTheme="minorHAnsi" w:eastAsiaTheme="minorEastAsia" w:hAnsiTheme="minorHAnsi" w:cs="Times New Roman"/>
+                <w:kern w:val="2"/>
+              </w:rPr>
+            </w:pPr>
+            <w:r>
+              <w:rPr>
+                <w:rFonts w:asciiTheme="minorHAnsi" w:eastAsiaTheme="minorEastAsia" w:hAnsiTheme="minorHAnsi" w:cs="Times New Roman" w:hint="eastAsia"/>
+                <w:kern w:val="2"/>
+              </w:rPr>
+              <w:t>每日会议</w:t>
+            </w:r>
           </w:p>
         </w:tc>
       </w:tr>
@@ -23909,7 +23013,7 @@
                 <w:rFonts w:asciiTheme="minorHAnsi" w:eastAsiaTheme="minorEastAsia" w:hAnsiTheme="minorHAnsi" w:cs="Times New Roman" w:hint="eastAsia"/>
                 <w:kern w:val="2"/>
               </w:rPr>
-              <w:t>每日例会</w:t>
+              <w:t>访谈</w:t>
             </w:r>
           </w:p>
         </w:tc>
@@ -23931,7 +23035,7 @@
                 <w:rFonts w:asciiTheme="minorHAnsi" w:eastAsiaTheme="minorEastAsia" w:hAnsiTheme="minorHAnsi" w:cs="Times New Roman" w:hint="eastAsia"/>
                 <w:kern w:val="2"/>
               </w:rPr>
-              <w:t>站立开会</w:t>
+              <w:t>座谈开会</w:t>
             </w:r>
           </w:p>
         </w:tc>
@@ -23953,7 +23057,7 @@
                 <w:rFonts w:asciiTheme="minorHAnsi" w:eastAsiaTheme="minorEastAsia" w:hAnsiTheme="minorHAnsi" w:cs="Times New Roman" w:hint="eastAsia"/>
                 <w:kern w:val="2"/>
               </w:rPr>
-              <w:t>弘毅1-608</w:t>
+              <w:t>根据预约地点</w:t>
             </w:r>
           </w:p>
         </w:tc>
@@ -23972,23 +23076,38 @@
             </w:pPr>
             <w:r>
               <w:rPr>
+                <w:rFonts w:asciiTheme="minorHAnsi" w:eastAsiaTheme="minorEastAsia" w:hAnsiTheme="minorHAnsi" w:cs="Times New Roman" w:hint="eastAsia"/>
+                <w:kern w:val="2"/>
+              </w:rPr>
+              <w:t>根据预约时间</w:t>
+            </w:r>
+          </w:p>
+        </w:tc>
+        <w:tc>
+          <w:tcPr>
+            <w:tcW w:w="1157" w:type="dxa"/>
+          </w:tcPr>
+          <w:p>
+            <w:pPr>
+              <w:widowControl w:val="0"/>
+              <w:jc w:val="both"/>
+              <w:rPr>
                 <w:rFonts w:asciiTheme="minorHAnsi" w:eastAsiaTheme="minorEastAsia" w:hAnsiTheme="minorHAnsi" w:cs="Times New Roman"/>
                 <w:kern w:val="2"/>
               </w:rPr>
-              <w:t>PM</w:t>
-            </w:r>
+            </w:pPr>
             <w:r>
               <w:rPr>
                 <w:rFonts w:asciiTheme="minorHAnsi" w:eastAsiaTheme="minorEastAsia" w:hAnsiTheme="minorHAnsi" w:cs="Times New Roman" w:hint="eastAsia"/>
                 <w:kern w:val="2"/>
               </w:rPr>
-              <w:t>下达时间</w:t>
-            </w:r>
-          </w:p>
-        </w:tc>
-        <w:tc>
-          <w:tcPr>
-            <w:tcW w:w="1157" w:type="dxa"/>
+              <w:t>全体组员和用户代表</w:t>
+            </w:r>
+          </w:p>
+        </w:tc>
+        <w:tc>
+          <w:tcPr>
+            <w:tcW w:w="1120" w:type="dxa"/>
           </w:tcPr>
           <w:p>
             <w:pPr>
@@ -24004,13 +23123,27 @@
                 <w:rFonts w:asciiTheme="minorHAnsi" w:eastAsiaTheme="minorEastAsia" w:hAnsiTheme="minorHAnsi" w:cs="Times New Roman" w:hint="eastAsia"/>
                 <w:kern w:val="2"/>
               </w:rPr>
-              <w:t>全体成员</w:t>
-            </w:r>
-          </w:p>
-        </w:tc>
-        <w:tc>
-          <w:tcPr>
-            <w:tcW w:w="1120" w:type="dxa"/>
+              <w:t>会议纪要</w:t>
+            </w:r>
+            <w:r>
+              <w:rPr>
+                <w:rFonts w:asciiTheme="minorHAnsi" w:eastAsiaTheme="minorEastAsia" w:hAnsiTheme="minorHAnsi" w:cs="Times New Roman"/>
+                <w:kern w:val="2"/>
+              </w:rPr>
+              <w:t>/</w:t>
+            </w:r>
+            <w:r>
+              <w:rPr>
+                <w:rFonts w:asciiTheme="minorHAnsi" w:eastAsiaTheme="minorEastAsia" w:hAnsiTheme="minorHAnsi" w:cs="Times New Roman" w:hint="eastAsia"/>
+                <w:kern w:val="2"/>
+              </w:rPr>
+              <w:t>录音文件</w:t>
+            </w:r>
+          </w:p>
+        </w:tc>
+        <w:tc>
+          <w:tcPr>
+            <w:tcW w:w="1565" w:type="dxa"/>
           </w:tcPr>
           <w:p>
             <w:pPr>
@@ -24026,19 +23159,43 @@
                 <w:rFonts w:asciiTheme="minorHAnsi" w:eastAsiaTheme="minorEastAsia" w:hAnsiTheme="minorHAnsi" w:cs="Times New Roman" w:hint="eastAsia"/>
                 <w:kern w:val="2"/>
               </w:rPr>
-              <w:t>待定</w:t>
-            </w:r>
-          </w:p>
-        </w:tc>
-        <w:tc>
-          <w:tcPr>
-            <w:tcW w:w="1565" w:type="dxa"/>
+              <w:t>访谈</w:t>
+            </w:r>
+          </w:p>
+        </w:tc>
+      </w:tr>
+      <w:tr>
+        <w:tc>
+          <w:tcPr>
+            <w:tcW w:w="1156" w:type="dxa"/>
           </w:tcPr>
           <w:p>
             <w:pPr>
               <w:widowControl w:val="0"/>
               <w:jc w:val="both"/>
               <w:rPr>
+                <w:rFonts w:asciiTheme="minorHAnsi" w:eastAsiaTheme="minorEastAsia" w:hAnsiTheme="minorHAnsi" w:cs="Times New Roman" w:hint="eastAsia"/>
+                <w:kern w:val="2"/>
+              </w:rPr>
+            </w:pPr>
+            <w:r>
+              <w:rPr>
+                <w:rFonts w:asciiTheme="minorHAnsi" w:eastAsiaTheme="minorEastAsia" w:hAnsiTheme="minorHAnsi" w:cs="Times New Roman" w:hint="eastAsia"/>
+                <w:kern w:val="2"/>
+              </w:rPr>
+              <w:t>评审</w:t>
+            </w:r>
+          </w:p>
+        </w:tc>
+        <w:tc>
+          <w:tcPr>
+            <w:tcW w:w="1196" w:type="dxa"/>
+          </w:tcPr>
+          <w:p>
+            <w:pPr>
+              <w:widowControl w:val="0"/>
+              <w:jc w:val="both"/>
+              <w:rPr>
                 <w:rFonts w:asciiTheme="minorHAnsi" w:eastAsiaTheme="minorEastAsia" w:hAnsiTheme="minorHAnsi" w:cs="Times New Roman"/>
                 <w:kern w:val="2"/>
               </w:rPr>
@@ -24048,7 +23205,117 @@
                 <w:rFonts w:asciiTheme="minorHAnsi" w:eastAsiaTheme="minorEastAsia" w:hAnsiTheme="minorHAnsi" w:cs="Times New Roman" w:hint="eastAsia"/>
                 <w:kern w:val="2"/>
               </w:rPr>
-              <w:t>陈帆</w:t>
+              <w:t>座谈开会</w:t>
+            </w:r>
+          </w:p>
+        </w:tc>
+        <w:tc>
+          <w:tcPr>
+            <w:tcW w:w="1326" w:type="dxa"/>
+          </w:tcPr>
+          <w:p>
+            <w:pPr>
+              <w:widowControl w:val="0"/>
+              <w:jc w:val="both"/>
+              <w:rPr>
+                <w:rFonts w:asciiTheme="minorHAnsi" w:eastAsiaTheme="minorEastAsia" w:hAnsiTheme="minorHAnsi" w:cs="Times New Roman" w:hint="eastAsia"/>
+                <w:kern w:val="2"/>
+              </w:rPr>
+            </w:pPr>
+            <w:r>
+              <w:rPr>
+                <w:rFonts w:asciiTheme="minorHAnsi" w:eastAsiaTheme="minorEastAsia" w:hAnsiTheme="minorHAnsi" w:cs="Times New Roman" w:hint="eastAsia"/>
+                <w:kern w:val="2"/>
+              </w:rPr>
+              <w:t>理4-221、508</w:t>
+            </w:r>
+          </w:p>
+        </w:tc>
+        <w:tc>
+          <w:tcPr>
+            <w:tcW w:w="1264" w:type="dxa"/>
+          </w:tcPr>
+          <w:p>
+            <w:pPr>
+              <w:widowControl w:val="0"/>
+              <w:jc w:val="both"/>
+              <w:rPr>
+                <w:rFonts w:asciiTheme="minorHAnsi" w:eastAsiaTheme="minorEastAsia" w:hAnsiTheme="minorHAnsi" w:cs="Times New Roman" w:hint="eastAsia"/>
+                <w:kern w:val="2"/>
+              </w:rPr>
+            </w:pPr>
+            <w:r>
+              <w:rPr>
+                <w:rFonts w:asciiTheme="minorHAnsi" w:eastAsiaTheme="minorEastAsia" w:hAnsiTheme="minorHAnsi" w:cs="Times New Roman" w:hint="eastAsia"/>
+                <w:kern w:val="2"/>
+              </w:rPr>
+              <w:t>周三8：00-11：25</w:t>
+            </w:r>
+          </w:p>
+        </w:tc>
+        <w:tc>
+          <w:tcPr>
+            <w:tcW w:w="1157" w:type="dxa"/>
+          </w:tcPr>
+          <w:p>
+            <w:pPr>
+              <w:widowControl w:val="0"/>
+              <w:jc w:val="both"/>
+              <w:rPr>
+                <w:rFonts w:asciiTheme="minorHAnsi" w:eastAsiaTheme="minorEastAsia" w:hAnsiTheme="minorHAnsi" w:cs="Times New Roman" w:hint="eastAsia"/>
+                <w:kern w:val="2"/>
+              </w:rPr>
+            </w:pPr>
+            <w:r>
+              <w:rPr>
+                <w:rFonts w:asciiTheme="minorHAnsi" w:eastAsiaTheme="minorEastAsia" w:hAnsiTheme="minorHAnsi" w:cs="Times New Roman" w:hint="eastAsia"/>
+                <w:kern w:val="2"/>
+              </w:rPr>
+              <w:t>全体成员</w:t>
+            </w:r>
+          </w:p>
+        </w:tc>
+        <w:tc>
+          <w:tcPr>
+            <w:tcW w:w="1120" w:type="dxa"/>
+          </w:tcPr>
+          <w:p>
+            <w:pPr>
+              <w:widowControl w:val="0"/>
+              <w:jc w:val="both"/>
+              <w:rPr>
+                <w:rFonts w:asciiTheme="minorHAnsi" w:eastAsiaTheme="minorEastAsia" w:hAnsiTheme="minorHAnsi" w:cs="Times New Roman" w:hint="eastAsia"/>
+                <w:kern w:val="2"/>
+              </w:rPr>
+            </w:pPr>
+            <w:r>
+              <w:rPr>
+                <w:rFonts w:asciiTheme="minorHAnsi" w:eastAsiaTheme="minorEastAsia" w:hAnsiTheme="minorHAnsi" w:cs="Times New Roman" w:hint="eastAsia"/>
+                <w:kern w:val="2"/>
+              </w:rPr>
+              <w:t>评审文档修订</w:t>
+            </w:r>
+          </w:p>
+        </w:tc>
+        <w:tc>
+          <w:tcPr>
+            <w:tcW w:w="1565" w:type="dxa"/>
+          </w:tcPr>
+          <w:p>
+            <w:pPr>
+              <w:widowControl w:val="0"/>
+              <w:jc w:val="both"/>
+              <w:rPr>
+                <w:rFonts w:asciiTheme="minorHAnsi" w:eastAsiaTheme="minorEastAsia" w:hAnsiTheme="minorHAnsi" w:cs="Times New Roman" w:hint="eastAsia"/>
+                <w:kern w:val="2"/>
+              </w:rPr>
+            </w:pPr>
+            <w:r>
+              <w:rPr>
+                <w:rFonts w:asciiTheme="minorHAnsi" w:eastAsiaTheme="minorEastAsia" w:hAnsiTheme="minorHAnsi" w:cs="Times New Roman" w:hint="eastAsia"/>
+                <w:kern w:val="2"/>
+              </w:rPr>
+              <w:t>评审</w:t>
             </w:r>
           </w:p>
         </w:tc>
@@ -24063,16 +23330,16 @@
               <w:widowControl w:val="0"/>
               <w:jc w:val="both"/>
               <w:rPr>
-                <w:rFonts w:asciiTheme="minorHAnsi" w:eastAsiaTheme="minorEastAsia" w:hAnsiTheme="minorHAnsi" w:cs="Times New Roman"/>
-                <w:kern w:val="2"/>
-              </w:rPr>
-            </w:pPr>
-            <w:r>
-              <w:rPr>
                 <w:rFonts w:asciiTheme="minorHAnsi" w:eastAsiaTheme="minorEastAsia" w:hAnsiTheme="minorHAnsi" w:cs="Times New Roman" w:hint="eastAsia"/>
                 <w:kern w:val="2"/>
               </w:rPr>
-              <w:t>日常进度报告</w:t>
+            </w:pPr>
+            <w:r>
+              <w:rPr>
+                <w:rFonts w:asciiTheme="minorHAnsi" w:eastAsiaTheme="minorEastAsia" w:hAnsiTheme="minorHAnsi" w:cs="Times New Roman" w:hint="eastAsia"/>
+                <w:kern w:val="2"/>
+              </w:rPr>
+              <w:t>日常沟通</w:t>
             </w:r>
           </w:p>
         </w:tc>
@@ -24085,33 +23352,17 @@
               <w:widowControl w:val="0"/>
               <w:jc w:val="both"/>
               <w:rPr>
-                <w:rFonts w:asciiTheme="minorHAnsi" w:eastAsiaTheme="minorEastAsia" w:hAnsiTheme="minorHAnsi" w:cs="Times New Roman"/>
-                <w:kern w:val="2"/>
-              </w:rPr>
-            </w:pPr>
-            <w:r>
-              <w:rPr>
-                <w:rFonts w:asciiTheme="minorHAnsi" w:eastAsiaTheme="minorEastAsia" w:hAnsiTheme="minorHAnsi" w:cs="Times New Roman"/>
-                <w:kern w:val="2"/>
-              </w:rPr>
-              <w:t>QQ</w:t>
-            </w:r>
-            <w:r>
-              <w:rPr>
                 <w:rFonts w:asciiTheme="minorHAnsi" w:eastAsiaTheme="minorEastAsia" w:hAnsiTheme="minorHAnsi" w:cs="Times New Roman" w:hint="eastAsia"/>
                 <w:kern w:val="2"/>
               </w:rPr>
-              <w:t>群提交文档/</w:t>
-            </w:r>
-            <w:proofErr w:type="gramStart"/>
+            </w:pPr>
             <w:r>
               <w:rPr>
                 <w:rFonts w:asciiTheme="minorHAnsi" w:eastAsiaTheme="minorEastAsia" w:hAnsiTheme="minorHAnsi" w:cs="Times New Roman" w:hint="eastAsia"/>
                 <w:kern w:val="2"/>
               </w:rPr>
-              <w:t>微信报告</w:t>
-            </w:r>
-            <w:proofErr w:type="gramEnd"/>
+              <w:t>面谈</w:t>
+            </w:r>
           </w:p>
         </w:tc>
         <w:tc>
@@ -24123,16 +23374,16 @@
               <w:widowControl w:val="0"/>
               <w:jc w:val="both"/>
               <w:rPr>
-                <w:rFonts w:asciiTheme="minorHAnsi" w:eastAsiaTheme="minorEastAsia" w:hAnsiTheme="minorHAnsi" w:cs="Times New Roman"/>
-                <w:kern w:val="2"/>
-              </w:rPr>
-            </w:pPr>
-            <w:r>
-              <w:rPr>
                 <w:rFonts w:asciiTheme="minorHAnsi" w:eastAsiaTheme="minorEastAsia" w:hAnsiTheme="minorHAnsi" w:cs="Times New Roman" w:hint="eastAsia"/>
                 <w:kern w:val="2"/>
               </w:rPr>
-              <w:t>网络</w:t>
+            </w:pPr>
+            <w:r>
+              <w:rPr>
+                <w:rFonts w:asciiTheme="minorHAnsi" w:eastAsiaTheme="minorEastAsia" w:hAnsiTheme="minorHAnsi" w:cs="Times New Roman" w:hint="eastAsia"/>
+                <w:kern w:val="2"/>
+              </w:rPr>
+              <w:t>随机</w:t>
             </w:r>
           </w:p>
         </w:tc>
@@ -24145,16 +23396,16 @@
               <w:widowControl w:val="0"/>
               <w:jc w:val="both"/>
               <w:rPr>
-                <w:rFonts w:asciiTheme="minorHAnsi" w:eastAsiaTheme="minorEastAsia" w:hAnsiTheme="minorHAnsi" w:cs="Times New Roman"/>
-                <w:kern w:val="2"/>
-              </w:rPr>
-            </w:pPr>
-            <w:r>
-              <w:rPr>
                 <w:rFonts w:asciiTheme="minorHAnsi" w:eastAsiaTheme="minorEastAsia" w:hAnsiTheme="minorHAnsi" w:cs="Times New Roman" w:hint="eastAsia"/>
                 <w:kern w:val="2"/>
               </w:rPr>
-              <w:t>每日例会</w:t>
+            </w:pPr>
+            <w:r>
+              <w:rPr>
+                <w:rFonts w:asciiTheme="minorHAnsi" w:eastAsiaTheme="minorEastAsia" w:hAnsiTheme="minorHAnsi" w:cs="Times New Roman" w:hint="eastAsia"/>
+                <w:kern w:val="2"/>
+              </w:rPr>
+              <w:t>随机</w:t>
             </w:r>
           </w:p>
         </w:tc>
@@ -24167,15 +23418,15 @@
               <w:widowControl w:val="0"/>
               <w:jc w:val="both"/>
               <w:rPr>
-                <w:rFonts w:asciiTheme="minorHAnsi" w:eastAsiaTheme="minorEastAsia" w:hAnsiTheme="minorHAnsi" w:cs="Times New Roman"/>
-                <w:kern w:val="2"/>
-              </w:rPr>
-            </w:pPr>
-            <w:r>
-              <w:rPr>
                 <w:rFonts w:asciiTheme="minorHAnsi" w:eastAsiaTheme="minorEastAsia" w:hAnsiTheme="minorHAnsi" w:cs="Times New Roman" w:hint="eastAsia"/>
                 <w:kern w:val="2"/>
               </w:rPr>
+            </w:pPr>
+            <w:r>
+              <w:rPr>
+                <w:rFonts w:asciiTheme="minorHAnsi" w:eastAsiaTheme="minorEastAsia" w:hAnsiTheme="minorHAnsi" w:cs="Times New Roman" w:hint="eastAsia"/>
+                <w:kern w:val="2"/>
+              </w:rPr>
               <w:t>全体成员</w:t>
             </w:r>
           </w:p>
@@ -24189,15 +23440,15 @@
               <w:widowControl w:val="0"/>
               <w:jc w:val="both"/>
               <w:rPr>
-                <w:rFonts w:asciiTheme="minorHAnsi" w:eastAsiaTheme="minorEastAsia" w:hAnsiTheme="minorHAnsi" w:cs="Times New Roman"/>
-                <w:kern w:val="2"/>
-              </w:rPr>
-            </w:pPr>
-            <w:r>
-              <w:rPr>
                 <w:rFonts w:asciiTheme="minorHAnsi" w:eastAsiaTheme="minorEastAsia" w:hAnsiTheme="minorHAnsi" w:cs="Times New Roman" w:hint="eastAsia"/>
                 <w:kern w:val="2"/>
               </w:rPr>
+            </w:pPr>
+            <w:r>
+              <w:rPr>
+                <w:rFonts w:asciiTheme="minorHAnsi" w:eastAsiaTheme="minorEastAsia" w:hAnsiTheme="minorHAnsi" w:cs="Times New Roman" w:hint="eastAsia"/>
+                <w:kern w:val="2"/>
+              </w:rPr>
               <w:t>无</w:t>
             </w:r>
           </w:p>
@@ -24211,16 +23462,172 @@
               <w:widowControl w:val="0"/>
               <w:jc w:val="both"/>
               <w:rPr>
-                <w:rFonts w:asciiTheme="minorHAnsi" w:eastAsiaTheme="minorEastAsia" w:hAnsiTheme="minorHAnsi" w:cs="Times New Roman"/>
-                <w:kern w:val="2"/>
-              </w:rPr>
-            </w:pPr>
-            <w:r>
-              <w:rPr>
                 <w:rFonts w:asciiTheme="minorHAnsi" w:eastAsiaTheme="minorEastAsia" w:hAnsiTheme="minorHAnsi" w:cs="Times New Roman" w:hint="eastAsia"/>
                 <w:kern w:val="2"/>
               </w:rPr>
+            </w:pPr>
+            <w:r>
+              <w:rPr>
+                <w:rFonts w:asciiTheme="minorHAnsi" w:eastAsiaTheme="minorEastAsia" w:hAnsiTheme="minorHAnsi" w:cs="Times New Roman" w:hint="eastAsia"/>
+                <w:kern w:val="2"/>
+              </w:rPr>
+              <w:t>日常沟通</w:t>
+            </w:r>
+          </w:p>
+        </w:tc>
+      </w:tr>
+      <w:tr>
+        <w:tc>
+          <w:tcPr>
+            <w:tcW w:w="1156" w:type="dxa"/>
+          </w:tcPr>
+          <w:p>
+            <w:pPr>
+              <w:widowControl w:val="0"/>
+              <w:jc w:val="both"/>
+              <w:rPr>
+                <w:rFonts w:asciiTheme="minorHAnsi" w:eastAsiaTheme="minorEastAsia" w:hAnsiTheme="minorHAnsi" w:cs="Times New Roman" w:hint="eastAsia"/>
+                <w:kern w:val="2"/>
+              </w:rPr>
+            </w:pPr>
+            <w:r>
+              <w:rPr>
+                <w:rFonts w:asciiTheme="minorHAnsi" w:eastAsiaTheme="minorEastAsia" w:hAnsiTheme="minorHAnsi" w:cs="Times New Roman" w:hint="eastAsia"/>
+                <w:kern w:val="2"/>
+              </w:rPr>
+              <w:t>日常沟通</w:t>
+            </w:r>
+          </w:p>
+        </w:tc>
+        <w:tc>
+          <w:tcPr>
+            <w:tcW w:w="1196" w:type="dxa"/>
+          </w:tcPr>
+          <w:p>
+            <w:pPr>
+              <w:widowControl w:val="0"/>
+              <w:jc w:val="both"/>
+              <w:rPr>
+                <w:rFonts w:asciiTheme="minorHAnsi" w:eastAsiaTheme="minorEastAsia" w:hAnsiTheme="minorHAnsi" w:cs="Times New Roman" w:hint="eastAsia"/>
+                <w:kern w:val="2"/>
+              </w:rPr>
+            </w:pPr>
+            <w:r>
+              <w:rPr>
+                <w:rFonts w:asciiTheme="minorHAnsi" w:eastAsiaTheme="minorEastAsia" w:hAnsiTheme="minorHAnsi" w:cs="Times New Roman" w:hint="eastAsia"/>
+                <w:kern w:val="2"/>
+              </w:rPr>
+              <w:t>QQ</w:t>
+            </w:r>
+          </w:p>
+        </w:tc>
+        <w:tc>
+          <w:tcPr>
+            <w:tcW w:w="1326" w:type="dxa"/>
+          </w:tcPr>
+          <w:p>
+            <w:pPr>
+              <w:widowControl w:val="0"/>
+              <w:jc w:val="both"/>
+              <w:rPr>
+                <w:rFonts w:asciiTheme="minorHAnsi" w:eastAsiaTheme="minorEastAsia" w:hAnsiTheme="minorHAnsi" w:cs="Times New Roman" w:hint="eastAsia"/>
+                <w:kern w:val="2"/>
+              </w:rPr>
+            </w:pPr>
+            <w:r>
+              <w:rPr>
+                <w:rFonts w:asciiTheme="minorHAnsi" w:eastAsiaTheme="minorEastAsia" w:hAnsiTheme="minorHAnsi" w:cs="Times New Roman" w:hint="eastAsia"/>
+                <w:kern w:val="2"/>
+              </w:rPr>
+              <w:t>网络</w:t>
+            </w:r>
+          </w:p>
+        </w:tc>
+        <w:tc>
+          <w:tcPr>
+            <w:tcW w:w="1264" w:type="dxa"/>
+          </w:tcPr>
+          <w:p>
+            <w:pPr>
+              <w:widowControl w:val="0"/>
+              <w:jc w:val="both"/>
+              <w:rPr>
+                <w:rFonts w:asciiTheme="minorHAnsi" w:eastAsiaTheme="minorEastAsia" w:hAnsiTheme="minorHAnsi" w:cs="Times New Roman" w:hint="eastAsia"/>
+                <w:kern w:val="2"/>
+              </w:rPr>
+            </w:pPr>
+            <w:r>
+              <w:rPr>
+                <w:rFonts w:asciiTheme="minorHAnsi" w:eastAsiaTheme="minorEastAsia" w:hAnsiTheme="minorHAnsi" w:cs="Times New Roman" w:hint="eastAsia"/>
+                <w:kern w:val="2"/>
+              </w:rPr>
+              <w:t>随机</w:t>
+            </w:r>
+          </w:p>
+        </w:tc>
+        <w:tc>
+          <w:tcPr>
+            <w:tcW w:w="1157" w:type="dxa"/>
+          </w:tcPr>
+          <w:p>
+            <w:pPr>
+              <w:widowControl w:val="0"/>
+              <w:jc w:val="both"/>
+              <w:rPr>
+                <w:rFonts w:asciiTheme="minorHAnsi" w:eastAsiaTheme="minorEastAsia" w:hAnsiTheme="minorHAnsi" w:cs="Times New Roman" w:hint="eastAsia"/>
+                <w:kern w:val="2"/>
+              </w:rPr>
+            </w:pPr>
+            <w:r>
+              <w:rPr>
+                <w:rFonts w:asciiTheme="minorHAnsi" w:eastAsiaTheme="minorEastAsia" w:hAnsiTheme="minorHAnsi" w:cs="Times New Roman" w:hint="eastAsia"/>
+                <w:kern w:val="2"/>
+              </w:rPr>
+              <w:t>全体成员</w:t>
+            </w:r>
+          </w:p>
+        </w:tc>
+        <w:tc>
+          <w:tcPr>
+            <w:tcW w:w="1120" w:type="dxa"/>
+          </w:tcPr>
+          <w:p>
+            <w:pPr>
+              <w:widowControl w:val="0"/>
+              <w:jc w:val="both"/>
+              <w:rPr>
+                <w:rFonts w:asciiTheme="minorHAnsi" w:eastAsiaTheme="minorEastAsia" w:hAnsiTheme="minorHAnsi" w:cs="Times New Roman" w:hint="eastAsia"/>
+                <w:kern w:val="2"/>
+              </w:rPr>
+            </w:pPr>
+            <w:r>
+              <w:rPr>
+                <w:rFonts w:asciiTheme="minorHAnsi" w:eastAsiaTheme="minorEastAsia" w:hAnsiTheme="minorHAnsi" w:cs="Times New Roman" w:hint="eastAsia"/>
+                <w:kern w:val="2"/>
+              </w:rPr>
               <w:t>无</w:t>
+            </w:r>
+          </w:p>
+        </w:tc>
+        <w:tc>
+          <w:tcPr>
+            <w:tcW w:w="1565" w:type="dxa"/>
+          </w:tcPr>
+          <w:p>
+            <w:pPr>
+              <w:widowControl w:val="0"/>
+              <w:jc w:val="both"/>
+              <w:rPr>
+                <w:rFonts w:asciiTheme="minorHAnsi" w:eastAsiaTheme="minorEastAsia" w:hAnsiTheme="minorHAnsi" w:cs="Times New Roman" w:hint="eastAsia"/>
+                <w:kern w:val="2"/>
+              </w:rPr>
+            </w:pPr>
+            <w:r>
+              <w:rPr>
+                <w:rFonts w:asciiTheme="minorHAnsi" w:eastAsiaTheme="minorEastAsia" w:hAnsiTheme="minorHAnsi" w:cs="Times New Roman" w:hint="eastAsia"/>
+                <w:kern w:val="2"/>
+              </w:rPr>
+              <w:t>日常沟通</w:t>
             </w:r>
           </w:p>
         </w:tc>
@@ -24240,10 +23647,10 @@
     <w:bookmarkEnd w:id="0"/>
     <w:p/>
     <w:sectPr>
-      <w:headerReference w:type="default" r:id="rId15"/>
-      <w:footerReference w:type="even" r:id="rId16"/>
-      <w:footerReference w:type="default" r:id="rId17"/>
-      <w:footerReference w:type="first" r:id="rId18"/>
+      <w:headerReference w:type="default" r:id="rId16"/>
+      <w:footerReference w:type="even" r:id="rId17"/>
+      <w:footerReference w:type="default" r:id="rId18"/>
+      <w:footerReference w:type="first" r:id="rId19"/>
       <w:pgSz w:w="11906" w:h="16838"/>
       <w:pgMar w:top="1440" w:right="1800" w:bottom="1440" w:left="1800" w:header="851" w:footer="992" w:gutter="0"/>
       <w:cols w:space="425"/>
@@ -24254,7 +23661,7 @@
 </file>
 
 <file path=word/comments.xml><?xml version="1.0" encoding="utf-8"?>
-<w:comments xmlns:wpc="http://schemas.microsoft.com/office/word/2010/wordprocessingCanvas" xmlns:mc="http://schemas.openxmlformats.org/markup-compatibility/2006" xmlns:o="urn:schemas-microsoft-com:office:office" xmlns:r="http://schemas.openxmlformats.org/officeDocument/2006/relationships" xmlns:m="http://schemas.openxmlformats.org/officeDocument/2006/math" xmlns:v="urn:schemas-microsoft-com:vml" xmlns:wp14="http://schemas.microsoft.com/office/word/2010/wordprocessingDrawing" xmlns:wp="http://schemas.openxmlformats.org/drawingml/2006/wordprocessingDrawing" xmlns:w10="urn:schemas-microsoft-com:office:word" xmlns:w="http://schemas.openxmlformats.org/wordprocessingml/2006/main" xmlns:w14="http://schemas.microsoft.com/office/word/2010/wordml" xmlns:wpg="http://schemas.microsoft.com/office/word/2010/wordprocessingGroup" xmlns:wpi="http://schemas.microsoft.com/office/word/2010/wordprocessingInk" xmlns:wne="http://schemas.microsoft.com/office/word/2006/wordml" xmlns:wps="http://schemas.microsoft.com/office/word/2010/wordprocessingShape" mc:Ignorable="w14 wp14">
+<w:comments xmlns:wpc="http://schemas.microsoft.com/office/word/2010/wordprocessingCanvas" xmlns:cx="http://schemas.microsoft.com/office/drawing/2014/chartex" xmlns:cx1="http://schemas.microsoft.com/office/drawing/2015/9/8/chartex" xmlns:mc="http://schemas.openxmlformats.org/markup-compatibility/2006" xmlns:o="urn:schemas-microsoft-com:office:office" xmlns:r="http://schemas.openxmlformats.org/officeDocument/2006/relationships" xmlns:m="http://schemas.openxmlformats.org/officeDocument/2006/math" xmlns:v="urn:schemas-microsoft-com:vml" xmlns:wp14="http://schemas.microsoft.com/office/word/2010/wordprocessingDrawing" xmlns:wp="http://schemas.openxmlformats.org/drawingml/2006/wordprocessingDrawing" xmlns:w10="urn:schemas-microsoft-com:office:word" xmlns:w="http://schemas.openxmlformats.org/wordprocessingml/2006/main" xmlns:w14="http://schemas.microsoft.com/office/word/2010/wordml" xmlns:w15="http://schemas.microsoft.com/office/word/2012/wordml" xmlns:w16se="http://schemas.microsoft.com/office/word/2015/wordml/symex" xmlns:wpg="http://schemas.microsoft.com/office/word/2010/wordprocessingGroup" xmlns:wpi="http://schemas.microsoft.com/office/word/2010/wordprocessingInk" xmlns:wne="http://schemas.microsoft.com/office/word/2006/wordml" xmlns:wps="http://schemas.microsoft.com/office/word/2010/wordprocessingShape" mc:Ignorable="w14 w15 w16se wp14">
   <w:comment w:id="92" w:author="PLANE" w:date="2017-10-15T19:05:00Z" w:initials="P">
     <w:p>
       <w:r>
@@ -24307,7 +23714,7 @@
 </file>
 
 <file path=word/endnotes.xml><?xml version="1.0" encoding="utf-8"?>
-<w:endnotes xmlns:wpc="http://schemas.microsoft.com/office/word/2010/wordprocessingCanvas" xmlns:mc="http://schemas.openxmlformats.org/markup-compatibility/2006" xmlns:o="urn:schemas-microsoft-com:office:office" xmlns:r="http://schemas.openxmlformats.org/officeDocument/2006/relationships" xmlns:m="http://schemas.openxmlformats.org/officeDocument/2006/math" xmlns:v="urn:schemas-microsoft-com:vml" xmlns:wp14="http://schemas.microsoft.com/office/word/2010/wordprocessingDrawing" xmlns:wp="http://schemas.openxmlformats.org/drawingml/2006/wordprocessingDrawing" xmlns:w10="urn:schemas-microsoft-com:office:word" xmlns:w="http://schemas.openxmlformats.org/wordprocessingml/2006/main" xmlns:w14="http://schemas.microsoft.com/office/word/2010/wordml" xmlns:wpg="http://schemas.microsoft.com/office/word/2010/wordprocessingGroup" xmlns:wpi="http://schemas.microsoft.com/office/word/2010/wordprocessingInk" xmlns:wne="http://schemas.microsoft.com/office/word/2006/wordml" xmlns:wps="http://schemas.microsoft.com/office/word/2010/wordprocessingShape" mc:Ignorable="w14 wp14">
+<w:endnotes xmlns:wpc="http://schemas.microsoft.com/office/word/2010/wordprocessingCanvas" xmlns:cx="http://schemas.microsoft.com/office/drawing/2014/chartex" xmlns:cx1="http://schemas.microsoft.com/office/drawing/2015/9/8/chartex" xmlns:mc="http://schemas.openxmlformats.org/markup-compatibility/2006" xmlns:o="urn:schemas-microsoft-com:office:office" xmlns:r="http://schemas.openxmlformats.org/officeDocument/2006/relationships" xmlns:m="http://schemas.openxmlformats.org/officeDocument/2006/math" xmlns:v="urn:schemas-microsoft-com:vml" xmlns:wp14="http://schemas.microsoft.com/office/word/2010/wordprocessingDrawing" xmlns:wp="http://schemas.openxmlformats.org/drawingml/2006/wordprocessingDrawing" xmlns:w10="urn:schemas-microsoft-com:office:word" xmlns:w="http://schemas.openxmlformats.org/wordprocessingml/2006/main" xmlns:w14="http://schemas.microsoft.com/office/word/2010/wordml" xmlns:w15="http://schemas.microsoft.com/office/word/2012/wordml" xmlns:w16se="http://schemas.microsoft.com/office/word/2015/wordml/symex" xmlns:wpg="http://schemas.microsoft.com/office/word/2010/wordprocessingGroup" xmlns:wpi="http://schemas.microsoft.com/office/word/2010/wordprocessingInk" xmlns:wne="http://schemas.microsoft.com/office/word/2006/wordml" xmlns:wps="http://schemas.microsoft.com/office/word/2010/wordprocessingShape" mc:Ignorable="w14 w15 w16se wp14">
   <w:endnote w:type="separator" w:id="-1">
     <w:p>
       <w:r>
@@ -24326,10 +23733,10 @@
 </file>
 
 <file path=word/footer1.xml><?xml version="1.0" encoding="utf-8"?>
-<w:ftr xmlns:wpc="http://schemas.microsoft.com/office/word/2010/wordprocessingCanvas" xmlns:mc="http://schemas.openxmlformats.org/markup-compatibility/2006" xmlns:o="urn:schemas-microsoft-com:office:office" xmlns:r="http://schemas.openxmlformats.org/officeDocument/2006/relationships" xmlns:m="http://schemas.openxmlformats.org/officeDocument/2006/math" xmlns:v="urn:schemas-microsoft-com:vml" xmlns:wp14="http://schemas.microsoft.com/office/word/2010/wordprocessingDrawing" xmlns:wp="http://schemas.openxmlformats.org/drawingml/2006/wordprocessingDrawing" xmlns:w10="urn:schemas-microsoft-com:office:word" xmlns:w="http://schemas.openxmlformats.org/wordprocessingml/2006/main" xmlns:w14="http://schemas.microsoft.com/office/word/2010/wordml" xmlns:wpg="http://schemas.microsoft.com/office/word/2010/wordprocessingGroup" xmlns:wpi="http://schemas.microsoft.com/office/word/2010/wordprocessingInk" xmlns:wne="http://schemas.microsoft.com/office/word/2006/wordml" xmlns:wps="http://schemas.microsoft.com/office/word/2010/wordprocessingShape" mc:Ignorable="w14 wp14">
+<w:ftr xmlns:wpc="http://schemas.microsoft.com/office/word/2010/wordprocessingCanvas" xmlns:cx="http://schemas.microsoft.com/office/drawing/2014/chartex" xmlns:cx1="http://schemas.microsoft.com/office/drawing/2015/9/8/chartex" xmlns:mc="http://schemas.openxmlformats.org/markup-compatibility/2006" xmlns:o="urn:schemas-microsoft-com:office:office" xmlns:r="http://schemas.openxmlformats.org/officeDocument/2006/relationships" xmlns:m="http://schemas.openxmlformats.org/officeDocument/2006/math" xmlns:v="urn:schemas-microsoft-com:vml" xmlns:wp14="http://schemas.microsoft.com/office/word/2010/wordprocessingDrawing" xmlns:wp="http://schemas.openxmlformats.org/drawingml/2006/wordprocessingDrawing" xmlns:w10="urn:schemas-microsoft-com:office:word" xmlns:w="http://schemas.openxmlformats.org/wordprocessingml/2006/main" xmlns:w14="http://schemas.microsoft.com/office/word/2010/wordml" xmlns:w15="http://schemas.microsoft.com/office/word/2012/wordml" xmlns:w16se="http://schemas.microsoft.com/office/word/2015/wordml/symex" xmlns:wpg="http://schemas.microsoft.com/office/word/2010/wordprocessingGroup" xmlns:wpi="http://schemas.microsoft.com/office/word/2010/wordprocessingInk" xmlns:wne="http://schemas.microsoft.com/office/word/2006/wordml" xmlns:wps="http://schemas.microsoft.com/office/word/2010/wordprocessingShape" mc:Ignorable="w14 w15 w16se wp14">
   <w:p>
     <w:pPr>
-      <w:pStyle w:val="aff"/>
+      <w:pStyle w:val="aff5"/>
       <w:ind w:left="1050"/>
     </w:pPr>
   </w:p>
@@ -24337,7 +23744,7 @@
 </file>
 
 <file path=word/footer2.xml><?xml version="1.0" encoding="utf-8"?>
-<w:ftr xmlns:wpc="http://schemas.microsoft.com/office/word/2010/wordprocessingCanvas" xmlns:mc="http://schemas.openxmlformats.org/markup-compatibility/2006" xmlns:o="urn:schemas-microsoft-com:office:office" xmlns:r="http://schemas.openxmlformats.org/officeDocument/2006/relationships" xmlns:m="http://schemas.openxmlformats.org/officeDocument/2006/math" xmlns:v="urn:schemas-microsoft-com:vml" xmlns:wp14="http://schemas.microsoft.com/office/word/2010/wordprocessingDrawing" xmlns:wp="http://schemas.openxmlformats.org/drawingml/2006/wordprocessingDrawing" xmlns:w10="urn:schemas-microsoft-com:office:word" xmlns:w="http://schemas.openxmlformats.org/wordprocessingml/2006/main" xmlns:w14="http://schemas.microsoft.com/office/word/2010/wordml" xmlns:wpg="http://schemas.microsoft.com/office/word/2010/wordprocessingGroup" xmlns:wpi="http://schemas.microsoft.com/office/word/2010/wordprocessingInk" xmlns:wne="http://schemas.microsoft.com/office/word/2006/wordml" xmlns:wps="http://schemas.microsoft.com/office/word/2010/wordprocessingShape" mc:Ignorable="w14 wp14">
+<w:ftr xmlns:wpc="http://schemas.microsoft.com/office/word/2010/wordprocessingCanvas" xmlns:cx="http://schemas.microsoft.com/office/drawing/2014/chartex" xmlns:cx1="http://schemas.microsoft.com/office/drawing/2015/9/8/chartex" xmlns:mc="http://schemas.openxmlformats.org/markup-compatibility/2006" xmlns:o="urn:schemas-microsoft-com:office:office" xmlns:r="http://schemas.openxmlformats.org/officeDocument/2006/relationships" xmlns:m="http://schemas.openxmlformats.org/officeDocument/2006/math" xmlns:v="urn:schemas-microsoft-com:vml" xmlns:wp14="http://schemas.microsoft.com/office/word/2010/wordprocessingDrawing" xmlns:wp="http://schemas.openxmlformats.org/drawingml/2006/wordprocessingDrawing" xmlns:w10="urn:schemas-microsoft-com:office:word" xmlns:w="http://schemas.openxmlformats.org/wordprocessingml/2006/main" xmlns:w14="http://schemas.microsoft.com/office/word/2010/wordml" xmlns:w15="http://schemas.microsoft.com/office/word/2012/wordml" xmlns:w16se="http://schemas.microsoft.com/office/word/2015/wordml/symex" xmlns:wpg="http://schemas.microsoft.com/office/word/2010/wordprocessingGroup" xmlns:wpi="http://schemas.microsoft.com/office/word/2010/wordprocessingInk" xmlns:wne="http://schemas.microsoft.com/office/word/2006/wordml" xmlns:wps="http://schemas.microsoft.com/office/word/2010/wordprocessingShape" mc:Ignorable="w14 w15 w16se wp14">
   <w:sdt>
     <w:sdtPr>
       <w:id w:val="-374623744"/>
@@ -24399,7 +23806,7 @@
                 <w:bCs/>
                 <w:noProof/>
               </w:rPr>
-              <w:t>6</w:t>
+              <w:t>2</w:t>
             </w:r>
             <w:r>
               <w:rPr>
@@ -24414,13 +23821,7 @@
               <w:rPr>
                 <w:lang w:val="zh-CN"/>
               </w:rPr>
-              <w:t xml:space="preserve"> </w:t>
-            </w:r>
-            <w:r>
-              <w:rPr>
-                <w:lang w:val="zh-CN"/>
-              </w:rPr>
-              <w:t xml:space="preserve">/ </w:t>
+              <w:t xml:space="preserve"> / </w:t>
             </w:r>
             <w:r>
               <w:rPr>
@@ -24474,10 +23875,10 @@
 </file>
 
 <file path=word/footer3.xml><?xml version="1.0" encoding="utf-8"?>
-<w:ftr xmlns:wpc="http://schemas.microsoft.com/office/word/2010/wordprocessingCanvas" xmlns:mc="http://schemas.openxmlformats.org/markup-compatibility/2006" xmlns:o="urn:schemas-microsoft-com:office:office" xmlns:r="http://schemas.openxmlformats.org/officeDocument/2006/relationships" xmlns:m="http://schemas.openxmlformats.org/officeDocument/2006/math" xmlns:v="urn:schemas-microsoft-com:vml" xmlns:wp14="http://schemas.microsoft.com/office/word/2010/wordprocessingDrawing" xmlns:wp="http://schemas.openxmlformats.org/drawingml/2006/wordprocessingDrawing" xmlns:w10="urn:schemas-microsoft-com:office:word" xmlns:w="http://schemas.openxmlformats.org/wordprocessingml/2006/main" xmlns:w14="http://schemas.microsoft.com/office/word/2010/wordml" xmlns:wpg="http://schemas.microsoft.com/office/word/2010/wordprocessingGroup" xmlns:wpi="http://schemas.microsoft.com/office/word/2010/wordprocessingInk" xmlns:wne="http://schemas.microsoft.com/office/word/2006/wordml" xmlns:wps="http://schemas.microsoft.com/office/word/2010/wordprocessingShape" mc:Ignorable="w14 wp14">
+<w:ftr xmlns:wpc="http://schemas.microsoft.com/office/word/2010/wordprocessingCanvas" xmlns:cx="http://schemas.microsoft.com/office/drawing/2014/chartex" xmlns:cx1="http://schemas.microsoft.com/office/drawing/2015/9/8/chartex" xmlns:mc="http://schemas.openxmlformats.org/markup-compatibility/2006" xmlns:o="urn:schemas-microsoft-com:office:office" xmlns:r="http://schemas.openxmlformats.org/officeDocument/2006/relationships" xmlns:m="http://schemas.openxmlformats.org/officeDocument/2006/math" xmlns:v="urn:schemas-microsoft-com:vml" xmlns:wp14="http://schemas.microsoft.com/office/word/2010/wordprocessingDrawing" xmlns:wp="http://schemas.openxmlformats.org/drawingml/2006/wordprocessingDrawing" xmlns:w10="urn:schemas-microsoft-com:office:word" xmlns:w="http://schemas.openxmlformats.org/wordprocessingml/2006/main" xmlns:w14="http://schemas.microsoft.com/office/word/2010/wordml" xmlns:w15="http://schemas.microsoft.com/office/word/2012/wordml" xmlns:w16se="http://schemas.microsoft.com/office/word/2015/wordml/symex" xmlns:wpg="http://schemas.microsoft.com/office/word/2010/wordprocessingGroup" xmlns:wpi="http://schemas.microsoft.com/office/word/2010/wordprocessingInk" xmlns:wne="http://schemas.microsoft.com/office/word/2006/wordml" xmlns:wps="http://schemas.microsoft.com/office/word/2010/wordprocessingShape" mc:Ignorable="w14 w15 w16se wp14">
   <w:p>
     <w:pPr>
-      <w:pStyle w:val="aff"/>
+      <w:pStyle w:val="aff5"/>
       <w:ind w:left="1050"/>
     </w:pPr>
   </w:p>
@@ -24485,7 +23886,7 @@
 </file>
 
 <file path=word/footnotes.xml><?xml version="1.0" encoding="utf-8"?>
-<w:footnotes xmlns:wpc="http://schemas.microsoft.com/office/word/2010/wordprocessingCanvas" xmlns:mc="http://schemas.openxmlformats.org/markup-compatibility/2006" xmlns:o="urn:schemas-microsoft-com:office:office" xmlns:r="http://schemas.openxmlformats.org/officeDocument/2006/relationships" xmlns:m="http://schemas.openxmlformats.org/officeDocument/2006/math" xmlns:v="urn:schemas-microsoft-com:vml" xmlns:wp14="http://schemas.microsoft.com/office/word/2010/wordprocessingDrawing" xmlns:wp="http://schemas.openxmlformats.org/drawingml/2006/wordprocessingDrawing" xmlns:w10="urn:schemas-microsoft-com:office:word" xmlns:w="http://schemas.openxmlformats.org/wordprocessingml/2006/main" xmlns:w14="http://schemas.microsoft.com/office/word/2010/wordml" xmlns:wpg="http://schemas.microsoft.com/office/word/2010/wordprocessingGroup" xmlns:wpi="http://schemas.microsoft.com/office/word/2010/wordprocessingInk" xmlns:wne="http://schemas.microsoft.com/office/word/2006/wordml" xmlns:wps="http://schemas.microsoft.com/office/word/2010/wordprocessingShape" mc:Ignorable="w14 wp14">
+<w:footnotes xmlns:wpc="http://schemas.microsoft.com/office/word/2010/wordprocessingCanvas" xmlns:cx="http://schemas.microsoft.com/office/drawing/2014/chartex" xmlns:cx1="http://schemas.microsoft.com/office/drawing/2015/9/8/chartex" xmlns:mc="http://schemas.openxmlformats.org/markup-compatibility/2006" xmlns:o="urn:schemas-microsoft-com:office:office" xmlns:r="http://schemas.openxmlformats.org/officeDocument/2006/relationships" xmlns:m="http://schemas.openxmlformats.org/officeDocument/2006/math" xmlns:v="urn:schemas-microsoft-com:vml" xmlns:wp14="http://schemas.microsoft.com/office/word/2010/wordprocessingDrawing" xmlns:wp="http://schemas.openxmlformats.org/drawingml/2006/wordprocessingDrawing" xmlns:w10="urn:schemas-microsoft-com:office:word" xmlns:w="http://schemas.openxmlformats.org/wordprocessingml/2006/main" xmlns:w14="http://schemas.microsoft.com/office/word/2010/wordml" xmlns:w15="http://schemas.microsoft.com/office/word/2012/wordml" xmlns:w16se="http://schemas.microsoft.com/office/word/2015/wordml/symex" xmlns:wpg="http://schemas.microsoft.com/office/word/2010/wordprocessingGroup" xmlns:wpi="http://schemas.microsoft.com/office/word/2010/wordprocessingInk" xmlns:wne="http://schemas.microsoft.com/office/word/2006/wordml" xmlns:wps="http://schemas.microsoft.com/office/word/2010/wordprocessingShape" mc:Ignorable="w14 w15 w16se wp14">
   <w:footnote w:type="separator" w:id="-1">
     <w:p>
       <w:r>
@@ -24504,7 +23905,7 @@
 </file>
 
 <file path=word/header1.xml><?xml version="1.0" encoding="utf-8"?>
-<w:hdr xmlns:wpc="http://schemas.microsoft.com/office/word/2010/wordprocessingCanvas" xmlns:mc="http://schemas.openxmlformats.org/markup-compatibility/2006" xmlns:o="urn:schemas-microsoft-com:office:office" xmlns:r="http://schemas.openxmlformats.org/officeDocument/2006/relationships" xmlns:m="http://schemas.openxmlformats.org/officeDocument/2006/math" xmlns:v="urn:schemas-microsoft-com:vml" xmlns:wp14="http://schemas.microsoft.com/office/word/2010/wordprocessingDrawing" xmlns:wp="http://schemas.openxmlformats.org/drawingml/2006/wordprocessingDrawing" xmlns:w10="urn:schemas-microsoft-com:office:word" xmlns:w="http://schemas.openxmlformats.org/wordprocessingml/2006/main" xmlns:w14="http://schemas.microsoft.com/office/word/2010/wordml" xmlns:wpg="http://schemas.microsoft.com/office/word/2010/wordprocessingGroup" xmlns:wpi="http://schemas.microsoft.com/office/word/2010/wordprocessingInk" xmlns:wne="http://schemas.microsoft.com/office/word/2006/wordml" xmlns:wps="http://schemas.microsoft.com/office/word/2010/wordprocessingShape" mc:Ignorable="w14 wp14">
+<w:hdr xmlns:wpc="http://schemas.microsoft.com/office/word/2010/wordprocessingCanvas" xmlns:cx="http://schemas.microsoft.com/office/drawing/2014/chartex" xmlns:cx1="http://schemas.microsoft.com/office/drawing/2015/9/8/chartex" xmlns:mc="http://schemas.openxmlformats.org/markup-compatibility/2006" xmlns:o="urn:schemas-microsoft-com:office:office" xmlns:r="http://schemas.openxmlformats.org/officeDocument/2006/relationships" xmlns:m="http://schemas.openxmlformats.org/officeDocument/2006/math" xmlns:v="urn:schemas-microsoft-com:vml" xmlns:wp14="http://schemas.microsoft.com/office/word/2010/wordprocessingDrawing" xmlns:wp="http://schemas.openxmlformats.org/drawingml/2006/wordprocessingDrawing" xmlns:w10="urn:schemas-microsoft-com:office:word" xmlns:w="http://schemas.openxmlformats.org/wordprocessingml/2006/main" xmlns:w14="http://schemas.microsoft.com/office/word/2010/wordml" xmlns:w15="http://schemas.microsoft.com/office/word/2012/wordml" xmlns:w16se="http://schemas.microsoft.com/office/word/2015/wordml/symex" xmlns:wpg="http://schemas.microsoft.com/office/word/2010/wordprocessingGroup" xmlns:wpi="http://schemas.microsoft.com/office/word/2010/wordprocessingInk" xmlns:wne="http://schemas.microsoft.com/office/word/2006/wordml" xmlns:wps="http://schemas.microsoft.com/office/word/2010/wordprocessingShape" mc:Ignorable="w14 w15 w16se wp14">
   <w:p>
     <w:r>
       <w:rPr>
@@ -24560,8 +23961,8 @@
 </file>
 
 <file path=word/numbering.xml><?xml version="1.0" encoding="utf-8"?>
-<w:numbering xmlns:wpc="http://schemas.microsoft.com/office/word/2010/wordprocessingCanvas" xmlns:mc="http://schemas.openxmlformats.org/markup-compatibility/2006" xmlns:o="urn:schemas-microsoft-com:office:office" xmlns:r="http://schemas.openxmlformats.org/officeDocument/2006/relationships" xmlns:m="http://schemas.openxmlformats.org/officeDocument/2006/math" xmlns:v="urn:schemas-microsoft-com:vml" xmlns:wp14="http://schemas.microsoft.com/office/word/2010/wordprocessingDrawing" xmlns:wp="http://schemas.openxmlformats.org/drawingml/2006/wordprocessingDrawing" xmlns:w10="urn:schemas-microsoft-com:office:word" xmlns:w="http://schemas.openxmlformats.org/wordprocessingml/2006/main" xmlns:w14="http://schemas.microsoft.com/office/word/2010/wordml" xmlns:wpg="http://schemas.microsoft.com/office/word/2010/wordprocessingGroup" xmlns:wpi="http://schemas.microsoft.com/office/word/2010/wordprocessingInk" xmlns:wne="http://schemas.microsoft.com/office/word/2006/wordml" xmlns:wps="http://schemas.microsoft.com/office/word/2010/wordprocessingShape" mc:Ignorable="w14 wp14">
-  <w:abstractNum w:abstractNumId="0">
+<w:numbering xmlns:wpc="http://schemas.microsoft.com/office/word/2010/wordprocessingCanvas" xmlns:cx="http://schemas.microsoft.com/office/drawing/2014/chartex" xmlns:cx1="http://schemas.microsoft.com/office/drawing/2015/9/8/chartex" xmlns:mc="http://schemas.openxmlformats.org/markup-compatibility/2006" xmlns:o="urn:schemas-microsoft-com:office:office" xmlns:r="http://schemas.openxmlformats.org/officeDocument/2006/relationships" xmlns:m="http://schemas.openxmlformats.org/officeDocument/2006/math" xmlns:v="urn:schemas-microsoft-com:vml" xmlns:wp14="http://schemas.microsoft.com/office/word/2010/wordprocessingDrawing" xmlns:wp="http://schemas.openxmlformats.org/drawingml/2006/wordprocessingDrawing" xmlns:w10="urn:schemas-microsoft-com:office:word" xmlns:w="http://schemas.openxmlformats.org/wordprocessingml/2006/main" xmlns:w14="http://schemas.microsoft.com/office/word/2010/wordml" xmlns:w15="http://schemas.microsoft.com/office/word/2012/wordml" xmlns:w16se="http://schemas.microsoft.com/office/word/2015/wordml/symex" xmlns:wpg="http://schemas.microsoft.com/office/word/2010/wordprocessingGroup" xmlns:wpi="http://schemas.microsoft.com/office/word/2010/wordprocessingInk" xmlns:wne="http://schemas.microsoft.com/office/word/2006/wordml" xmlns:wps="http://schemas.microsoft.com/office/word/2010/wordprocessingShape" mc:Ignorable="w14 w15 w16se wp14">
+  <w:abstractNum w:abstractNumId="0" w15:restartNumberingAfterBreak="0">
     <w:nsid w:val="00000018"/>
     <w:multiLevelType w:val="multilevel"/>
     <w:tmpl w:val="B0A2D784"/>
@@ -24703,7 +24104,7 @@
       </w:rPr>
     </w:lvl>
   </w:abstractNum>
-  <w:abstractNum w:abstractNumId="1">
+  <w:abstractNum w:abstractNumId="1" w15:restartNumberingAfterBreak="0">
     <w:nsid w:val="218111B5"/>
     <w:multiLevelType w:val="hybridMultilevel"/>
     <w:tmpl w:val="225C7E12"/>
@@ -24816,7 +24217,7 @@
       </w:rPr>
     </w:lvl>
   </w:abstractNum>
-  <w:abstractNum w:abstractNumId="2">
+  <w:abstractNum w:abstractNumId="2" w15:restartNumberingAfterBreak="0">
     <w:nsid w:val="3E6029F2"/>
     <w:multiLevelType w:val="hybridMultilevel"/>
     <w:tmpl w:val="A5427B82"/>
@@ -24929,7 +24330,7 @@
       </w:rPr>
     </w:lvl>
   </w:abstractNum>
-  <w:abstractNum w:abstractNumId="3">
+  <w:abstractNum w:abstractNumId="3" w15:restartNumberingAfterBreak="0">
     <w:nsid w:val="40314F30"/>
     <w:multiLevelType w:val="hybridMultilevel"/>
     <w:tmpl w:val="5D3889A2"/>
@@ -25042,7 +24443,7 @@
       </w:rPr>
     </w:lvl>
   </w:abstractNum>
-  <w:abstractNum w:abstractNumId="4">
+  <w:abstractNum w:abstractNumId="4" w15:restartNumberingAfterBreak="0">
     <w:nsid w:val="54E64099"/>
     <w:multiLevelType w:val="multilevel"/>
     <w:tmpl w:val="E8383FB8"/>
@@ -25159,7 +24560,7 @@
       </w:rPr>
     </w:lvl>
   </w:abstractNum>
-  <w:abstractNum w:abstractNumId="5">
+  <w:abstractNum w:abstractNumId="5" w15:restartNumberingAfterBreak="0">
     <w:nsid w:val="5D1D7871"/>
     <w:multiLevelType w:val="hybridMultilevel"/>
     <w:tmpl w:val="1CBE17BE"/>
@@ -25271,7 +24672,7 @@
       </w:rPr>
     </w:lvl>
   </w:abstractNum>
-  <w:abstractNum w:abstractNumId="6">
+  <w:abstractNum w:abstractNumId="6" w15:restartNumberingAfterBreak="0">
     <w:nsid w:val="6071226F"/>
     <w:multiLevelType w:val="hybridMultilevel"/>
     <w:tmpl w:val="8AAED236"/>
@@ -25384,7 +24785,7 @@
       </w:rPr>
     </w:lvl>
   </w:abstractNum>
-  <w:abstractNum w:abstractNumId="7">
+  <w:abstractNum w:abstractNumId="7" w15:restartNumberingAfterBreak="0">
     <w:nsid w:val="6C793191"/>
     <w:multiLevelType w:val="hybridMultilevel"/>
     <w:tmpl w:val="7CE01AD6"/>
@@ -25497,7 +24898,7 @@
       </w:rPr>
     </w:lvl>
   </w:abstractNum>
-  <w:abstractNum w:abstractNumId="8">
+  <w:abstractNum w:abstractNumId="8" w15:restartNumberingAfterBreak="0">
     <w:nsid w:val="6D680815"/>
     <w:multiLevelType w:val="hybridMultilevel"/>
     <w:tmpl w:val="D40EB902"/>
@@ -25657,7 +25058,7 @@
 </file>
 
 <file path=word/styles.xml><?xml version="1.0" encoding="utf-8"?>
-<w:styles xmlns:mc="http://schemas.openxmlformats.org/markup-compatibility/2006" xmlns:r="http://schemas.openxmlformats.org/officeDocument/2006/relationships" xmlns:w="http://schemas.openxmlformats.org/wordprocessingml/2006/main" xmlns:w14="http://schemas.microsoft.com/office/word/2010/wordml" mc:Ignorable="w14">
+<w:styles xmlns:mc="http://schemas.openxmlformats.org/markup-compatibility/2006" xmlns:r="http://schemas.openxmlformats.org/officeDocument/2006/relationships" xmlns:w="http://schemas.openxmlformats.org/wordprocessingml/2006/main" xmlns:w14="http://schemas.microsoft.com/office/word/2010/wordml" xmlns:w15="http://schemas.microsoft.com/office/word/2012/wordml" xmlns:w16se="http://schemas.microsoft.com/office/word/2015/wordml/symex" mc:Ignorable="w14 w15 w16se">
   <w:docDefaults>
     <w:rPrDefault>
       <w:rPr>
@@ -25670,148 +25071,378 @@
     </w:rPrDefault>
     <w:pPrDefault/>
   </w:docDefaults>
-  <w:latentStyles w:defLockedState="0" w:defUIPriority="99" w:defSemiHidden="1" w:defUnhideWhenUsed="1" w:defQFormat="0" w:count="267">
-    <w:lsdException w:name="Normal" w:semiHidden="0" w:uiPriority="0" w:unhideWhenUsed="0" w:qFormat="1"/>
-    <w:lsdException w:name="heading 1" w:semiHidden="0" w:uiPriority="9" w:unhideWhenUsed="0" w:qFormat="1"/>
-    <w:lsdException w:name="heading 2" w:uiPriority="0" w:qFormat="1"/>
-    <w:lsdException w:name="heading 3" w:uiPriority="9" w:qFormat="1"/>
-    <w:lsdException w:name="heading 4" w:uiPriority="9" w:qFormat="1"/>
-    <w:lsdException w:name="heading 5" w:uiPriority="9" w:qFormat="1"/>
-    <w:lsdException w:name="heading 6" w:uiPriority="9" w:qFormat="1"/>
-    <w:lsdException w:name="heading 7" w:uiPriority="9" w:qFormat="1"/>
-    <w:lsdException w:name="heading 8" w:uiPriority="9" w:qFormat="1"/>
-    <w:lsdException w:name="heading 9" w:uiPriority="9" w:qFormat="1"/>
-    <w:lsdException w:name="toc 1" w:uiPriority="39"/>
-    <w:lsdException w:name="toc 2" w:uiPriority="39"/>
-    <w:lsdException w:name="toc 3" w:uiPriority="39"/>
-    <w:lsdException w:name="toc 4" w:uiPriority="39"/>
-    <w:lsdException w:name="toc 5" w:uiPriority="39"/>
-    <w:lsdException w:name="toc 6" w:uiPriority="39"/>
-    <w:lsdException w:name="toc 7" w:uiPriority="39"/>
-    <w:lsdException w:name="toc 8" w:uiPriority="39"/>
-    <w:lsdException w:name="toc 9" w:uiPriority="39"/>
-    <w:lsdException w:name="header" w:uiPriority="0" w:qFormat="1"/>
-    <w:lsdException w:name="footer" w:qFormat="1"/>
-    <w:lsdException w:name="caption" w:uiPriority="35" w:qFormat="1"/>
-    <w:lsdException w:name="List" w:uiPriority="0"/>
-    <w:lsdException w:name="Title" w:semiHidden="0" w:uiPriority="10" w:unhideWhenUsed="0" w:qFormat="1"/>
-    <w:lsdException w:name="Default Paragraph Font" w:uiPriority="1"/>
-    <w:lsdException w:name="Body Text" w:uiPriority="0"/>
-    <w:lsdException w:name="Subtitle" w:semiHidden="0" w:uiPriority="11" w:unhideWhenUsed="0" w:qFormat="1"/>
-    <w:lsdException w:name="Strong" w:semiHidden="0" w:uiPriority="22" w:unhideWhenUsed="0" w:qFormat="1"/>
-    <w:lsdException w:name="Emphasis" w:semiHidden="0" w:uiPriority="20" w:unhideWhenUsed="0" w:qFormat="1"/>
-    <w:lsdException w:name="Table Grid" w:semiHidden="0" w:uiPriority="0" w:unhideWhenUsed="0" w:qFormat="1"/>
-    <w:lsdException w:name="Placeholder Text" w:unhideWhenUsed="0"/>
-    <w:lsdException w:name="No Spacing" w:semiHidden="0" w:uiPriority="1" w:unhideWhenUsed="0" w:qFormat="1"/>
-    <w:lsdException w:name="Light Shading" w:semiHidden="0" w:uiPriority="60" w:unhideWhenUsed="0"/>
-    <w:lsdException w:name="Light List" w:semiHidden="0" w:uiPriority="61" w:unhideWhenUsed="0"/>
-    <w:lsdException w:name="Light Grid" w:semiHidden="0" w:uiPriority="62" w:unhideWhenUsed="0"/>
-    <w:lsdException w:name="Medium Shading 1" w:semiHidden="0" w:uiPriority="63" w:unhideWhenUsed="0"/>
-    <w:lsdException w:name="Medium Shading 2" w:semiHidden="0" w:uiPriority="64" w:unhideWhenUsed="0"/>
-    <w:lsdException w:name="Medium List 1" w:semiHidden="0" w:uiPriority="65" w:unhideWhenUsed="0"/>
-    <w:lsdException w:name="Medium List 2" w:semiHidden="0" w:uiPriority="66" w:unhideWhenUsed="0"/>
-    <w:lsdException w:name="Medium Grid 1" w:semiHidden="0" w:uiPriority="67" w:unhideWhenUsed="0"/>
-    <w:lsdException w:name="Medium Grid 2" w:semiHidden="0" w:uiPriority="68" w:unhideWhenUsed="0"/>
-    <w:lsdException w:name="Medium Grid 3" w:semiHidden="0" w:uiPriority="69" w:unhideWhenUsed="0"/>
-    <w:lsdException w:name="Dark List" w:semiHidden="0" w:uiPriority="70" w:unhideWhenUsed="0"/>
-    <w:lsdException w:name="Colorful Shading" w:semiHidden="0" w:uiPriority="71" w:unhideWhenUsed="0"/>
-    <w:lsdException w:name="Colorful List" w:semiHidden="0" w:uiPriority="72" w:unhideWhenUsed="0"/>
-    <w:lsdException w:name="Colorful Grid" w:semiHidden="0" w:uiPriority="73" w:unhideWhenUsed="0"/>
-    <w:lsdException w:name="Light Shading Accent 1" w:semiHidden="0" w:uiPriority="60" w:unhideWhenUsed="0"/>
-    <w:lsdException w:name="Light List Accent 1" w:semiHidden="0" w:uiPriority="61" w:unhideWhenUsed="0"/>
-    <w:lsdException w:name="Light Grid Accent 1" w:semiHidden="0" w:uiPriority="62" w:unhideWhenUsed="0"/>
-    <w:lsdException w:name="Medium Shading 1 Accent 1" w:semiHidden="0" w:uiPriority="63" w:unhideWhenUsed="0"/>
-    <w:lsdException w:name="Medium Shading 2 Accent 1" w:semiHidden="0" w:uiPriority="64" w:unhideWhenUsed="0"/>
-    <w:lsdException w:name="Medium List 1 Accent 1" w:semiHidden="0" w:uiPriority="65" w:unhideWhenUsed="0"/>
-    <w:lsdException w:name="Revision" w:unhideWhenUsed="0"/>
-    <w:lsdException w:name="List Paragraph" w:semiHidden="0" w:uiPriority="34" w:unhideWhenUsed="0" w:qFormat="1"/>
-    <w:lsdException w:name="Quote" w:semiHidden="0" w:uiPriority="29" w:unhideWhenUsed="0" w:qFormat="1"/>
-    <w:lsdException w:name="Intense Quote" w:semiHidden="0" w:uiPriority="30" w:unhideWhenUsed="0" w:qFormat="1"/>
-    <w:lsdException w:name="Medium List 2 Accent 1" w:semiHidden="0" w:uiPriority="66" w:unhideWhenUsed="0"/>
-    <w:lsdException w:name="Medium Grid 1 Accent 1" w:semiHidden="0" w:uiPriority="67" w:unhideWhenUsed="0"/>
-    <w:lsdException w:name="Medium Grid 2 Accent 1" w:semiHidden="0" w:uiPriority="68" w:unhideWhenUsed="0"/>
-    <w:lsdException w:name="Medium Grid 3 Accent 1" w:semiHidden="0" w:uiPriority="69" w:unhideWhenUsed="0"/>
-    <w:lsdException w:name="Dark List Accent 1" w:semiHidden="0" w:uiPriority="70" w:unhideWhenUsed="0"/>
-    <w:lsdException w:name="Colorful Shading Accent 1" w:semiHidden="0" w:uiPriority="71" w:unhideWhenUsed="0"/>
-    <w:lsdException w:name="Colorful List Accent 1" w:semiHidden="0" w:uiPriority="72" w:unhideWhenUsed="0"/>
-    <w:lsdException w:name="Colorful Grid Accent 1" w:semiHidden="0" w:uiPriority="73" w:unhideWhenUsed="0"/>
-    <w:lsdException w:name="Light Shading Accent 2" w:semiHidden="0" w:uiPriority="60" w:unhideWhenUsed="0"/>
-    <w:lsdException w:name="Light List Accent 2" w:semiHidden="0" w:uiPriority="61" w:unhideWhenUsed="0"/>
-    <w:lsdException w:name="Light Grid Accent 2" w:semiHidden="0" w:uiPriority="62" w:unhideWhenUsed="0"/>
-    <w:lsdException w:name="Medium Shading 1 Accent 2" w:semiHidden="0" w:uiPriority="63" w:unhideWhenUsed="0"/>
-    <w:lsdException w:name="Medium Shading 2 Accent 2" w:semiHidden="0" w:uiPriority="64" w:unhideWhenUsed="0"/>
-    <w:lsdException w:name="Medium List 1 Accent 2" w:semiHidden="0" w:uiPriority="65" w:unhideWhenUsed="0"/>
-    <w:lsdException w:name="Medium List 2 Accent 2" w:semiHidden="0" w:uiPriority="66" w:unhideWhenUsed="0"/>
-    <w:lsdException w:name="Medium Grid 1 Accent 2" w:semiHidden="0" w:uiPriority="67" w:unhideWhenUsed="0"/>
-    <w:lsdException w:name="Medium Grid 2 Accent 2" w:semiHidden="0" w:uiPriority="68" w:unhideWhenUsed="0"/>
-    <w:lsdException w:name="Medium Grid 3 Accent 2" w:semiHidden="0" w:uiPriority="69" w:unhideWhenUsed="0"/>
-    <w:lsdException w:name="Dark List Accent 2" w:semiHidden="0" w:uiPriority="70" w:unhideWhenUsed="0"/>
-    <w:lsdException w:name="Colorful Shading Accent 2" w:semiHidden="0" w:uiPriority="71" w:unhideWhenUsed="0"/>
-    <w:lsdException w:name="Colorful List Accent 2" w:semiHidden="0" w:uiPriority="72" w:unhideWhenUsed="0"/>
-    <w:lsdException w:name="Colorful Grid Accent 2" w:semiHidden="0" w:uiPriority="73" w:unhideWhenUsed="0"/>
-    <w:lsdException w:name="Light Shading Accent 3" w:semiHidden="0" w:uiPriority="60" w:unhideWhenUsed="0"/>
-    <w:lsdException w:name="Light List Accent 3" w:semiHidden="0" w:uiPriority="61" w:unhideWhenUsed="0"/>
-    <w:lsdException w:name="Light Grid Accent 3" w:semiHidden="0" w:uiPriority="62" w:unhideWhenUsed="0"/>
-    <w:lsdException w:name="Medium Shading 1 Accent 3" w:semiHidden="0" w:uiPriority="63" w:unhideWhenUsed="0"/>
-    <w:lsdException w:name="Medium Shading 2 Accent 3" w:semiHidden="0" w:uiPriority="64" w:unhideWhenUsed="0"/>
-    <w:lsdException w:name="Medium List 1 Accent 3" w:semiHidden="0" w:uiPriority="65" w:unhideWhenUsed="0"/>
-    <w:lsdException w:name="Medium List 2 Accent 3" w:semiHidden="0" w:uiPriority="66" w:unhideWhenUsed="0"/>
-    <w:lsdException w:name="Medium Grid 1 Accent 3" w:semiHidden="0" w:uiPriority="67" w:unhideWhenUsed="0"/>
-    <w:lsdException w:name="Medium Grid 2 Accent 3" w:semiHidden="0" w:uiPriority="68" w:unhideWhenUsed="0"/>
-    <w:lsdException w:name="Medium Grid 3 Accent 3" w:semiHidden="0" w:uiPriority="69" w:unhideWhenUsed="0"/>
-    <w:lsdException w:name="Dark List Accent 3" w:semiHidden="0" w:uiPriority="70" w:unhideWhenUsed="0"/>
-    <w:lsdException w:name="Colorful Shading Accent 3" w:semiHidden="0" w:uiPriority="71" w:unhideWhenUsed="0"/>
-    <w:lsdException w:name="Colorful List Accent 3" w:semiHidden="0" w:uiPriority="72" w:unhideWhenUsed="0"/>
-    <w:lsdException w:name="Colorful Grid Accent 3" w:semiHidden="0" w:uiPriority="73" w:unhideWhenUsed="0"/>
-    <w:lsdException w:name="Light Shading Accent 4" w:semiHidden="0" w:uiPriority="60" w:unhideWhenUsed="0"/>
-    <w:lsdException w:name="Light List Accent 4" w:semiHidden="0" w:uiPriority="61" w:unhideWhenUsed="0"/>
-    <w:lsdException w:name="Light Grid Accent 4" w:semiHidden="0" w:uiPriority="62" w:unhideWhenUsed="0"/>
-    <w:lsdException w:name="Medium Shading 1 Accent 4" w:semiHidden="0" w:uiPriority="63" w:unhideWhenUsed="0"/>
-    <w:lsdException w:name="Medium Shading 2 Accent 4" w:semiHidden="0" w:uiPriority="64" w:unhideWhenUsed="0"/>
-    <w:lsdException w:name="Medium List 1 Accent 4" w:semiHidden="0" w:uiPriority="65" w:unhideWhenUsed="0"/>
-    <w:lsdException w:name="Medium List 2 Accent 4" w:semiHidden="0" w:uiPriority="66" w:unhideWhenUsed="0"/>
-    <w:lsdException w:name="Medium Grid 1 Accent 4" w:semiHidden="0" w:uiPriority="67" w:unhideWhenUsed="0"/>
-    <w:lsdException w:name="Medium Grid 2 Accent 4" w:semiHidden="0" w:uiPriority="68" w:unhideWhenUsed="0"/>
-    <w:lsdException w:name="Medium Grid 3 Accent 4" w:semiHidden="0" w:uiPriority="69" w:unhideWhenUsed="0"/>
-    <w:lsdException w:name="Dark List Accent 4" w:semiHidden="0" w:uiPriority="70" w:unhideWhenUsed="0"/>
-    <w:lsdException w:name="Colorful Shading Accent 4" w:semiHidden="0" w:uiPriority="71" w:unhideWhenUsed="0"/>
-    <w:lsdException w:name="Colorful List Accent 4" w:semiHidden="0" w:uiPriority="72" w:unhideWhenUsed="0"/>
-    <w:lsdException w:name="Colorful Grid Accent 4" w:semiHidden="0" w:uiPriority="73" w:unhideWhenUsed="0"/>
-    <w:lsdException w:name="Light Shading Accent 5" w:semiHidden="0" w:uiPriority="60" w:unhideWhenUsed="0"/>
-    <w:lsdException w:name="Light List Accent 5" w:semiHidden="0" w:uiPriority="61" w:unhideWhenUsed="0"/>
-    <w:lsdException w:name="Light Grid Accent 5" w:semiHidden="0" w:uiPriority="62" w:unhideWhenUsed="0"/>
-    <w:lsdException w:name="Medium Shading 1 Accent 5" w:semiHidden="0" w:uiPriority="63" w:unhideWhenUsed="0"/>
-    <w:lsdException w:name="Medium Shading 2 Accent 5" w:semiHidden="0" w:uiPriority="64" w:unhideWhenUsed="0"/>
-    <w:lsdException w:name="Medium List 1 Accent 5" w:semiHidden="0" w:uiPriority="65" w:unhideWhenUsed="0"/>
-    <w:lsdException w:name="Medium List 2 Accent 5" w:semiHidden="0" w:uiPriority="66" w:unhideWhenUsed="0"/>
-    <w:lsdException w:name="Medium Grid 1 Accent 5" w:semiHidden="0" w:uiPriority="67" w:unhideWhenUsed="0"/>
-    <w:lsdException w:name="Medium Grid 2 Accent 5" w:semiHidden="0" w:uiPriority="68" w:unhideWhenUsed="0"/>
-    <w:lsdException w:name="Medium Grid 3 Accent 5" w:semiHidden="0" w:uiPriority="69" w:unhideWhenUsed="0"/>
-    <w:lsdException w:name="Dark List Accent 5" w:semiHidden="0" w:uiPriority="70" w:unhideWhenUsed="0"/>
-    <w:lsdException w:name="Colorful Shading Accent 5" w:semiHidden="0" w:uiPriority="71" w:unhideWhenUsed="0"/>
-    <w:lsdException w:name="Colorful List Accent 5" w:semiHidden="0" w:uiPriority="72" w:unhideWhenUsed="0"/>
-    <w:lsdException w:name="Colorful Grid Accent 5" w:semiHidden="0" w:uiPriority="73" w:unhideWhenUsed="0"/>
-    <w:lsdException w:name="Light Shading Accent 6" w:semiHidden="0" w:uiPriority="60" w:unhideWhenUsed="0"/>
-    <w:lsdException w:name="Light List Accent 6" w:semiHidden="0" w:uiPriority="61" w:unhideWhenUsed="0"/>
-    <w:lsdException w:name="Light Grid Accent 6" w:semiHidden="0" w:uiPriority="62" w:unhideWhenUsed="0"/>
-    <w:lsdException w:name="Medium Shading 1 Accent 6" w:semiHidden="0" w:uiPriority="63" w:unhideWhenUsed="0"/>
-    <w:lsdException w:name="Medium Shading 2 Accent 6" w:semiHidden="0" w:uiPriority="64" w:unhideWhenUsed="0"/>
-    <w:lsdException w:name="Medium List 1 Accent 6" w:semiHidden="0" w:uiPriority="65" w:unhideWhenUsed="0"/>
-    <w:lsdException w:name="Medium List 2 Accent 6" w:semiHidden="0" w:uiPriority="66" w:unhideWhenUsed="0"/>
-    <w:lsdException w:name="Medium Grid 1 Accent 6" w:semiHidden="0" w:uiPriority="67" w:unhideWhenUsed="0"/>
-    <w:lsdException w:name="Medium Grid 2 Accent 6" w:semiHidden="0" w:uiPriority="68" w:unhideWhenUsed="0"/>
-    <w:lsdException w:name="Medium Grid 3 Accent 6" w:semiHidden="0" w:uiPriority="69" w:unhideWhenUsed="0"/>
-    <w:lsdException w:name="Dark List Accent 6" w:semiHidden="0" w:uiPriority="70" w:unhideWhenUsed="0"/>
-    <w:lsdException w:name="Colorful Shading Accent 6" w:semiHidden="0" w:uiPriority="71" w:unhideWhenUsed="0"/>
-    <w:lsdException w:name="Colorful List Accent 6" w:semiHidden="0" w:uiPriority="72" w:unhideWhenUsed="0"/>
-    <w:lsdException w:name="Colorful Grid Accent 6" w:semiHidden="0" w:uiPriority="73" w:unhideWhenUsed="0"/>
-    <w:lsdException w:name="Subtle Emphasis" w:semiHidden="0" w:uiPriority="19" w:unhideWhenUsed="0" w:qFormat="1"/>
-    <w:lsdException w:name="Intense Emphasis" w:semiHidden="0" w:uiPriority="21" w:unhideWhenUsed="0" w:qFormat="1"/>
-    <w:lsdException w:name="Subtle Reference" w:semiHidden="0" w:uiPriority="31" w:unhideWhenUsed="0" w:qFormat="1"/>
-    <w:lsdException w:name="Intense Reference" w:semiHidden="0" w:uiPriority="32" w:unhideWhenUsed="0" w:qFormat="1"/>
-    <w:lsdException w:name="Book Title" w:semiHidden="0" w:uiPriority="33" w:unhideWhenUsed="0" w:qFormat="1"/>
-    <w:lsdException w:name="Bibliography" w:uiPriority="37"/>
-    <w:lsdException w:name="TOC Heading" w:uiPriority="39" w:qFormat="1"/>
+  <w:latentStyles w:defLockedState="0" w:defUIPriority="99" w:defSemiHidden="0" w:defUnhideWhenUsed="0" w:defQFormat="0" w:count="371">
+    <w:lsdException w:name="Normal" w:uiPriority="0" w:qFormat="1"/>
+    <w:lsdException w:name="heading 1" w:uiPriority="9" w:qFormat="1"/>
+    <w:lsdException w:name="heading 2" w:semiHidden="1" w:uiPriority="0" w:unhideWhenUsed="1" w:qFormat="1"/>
+    <w:lsdException w:name="heading 3" w:semiHidden="1" w:uiPriority="9" w:unhideWhenUsed="1" w:qFormat="1"/>
+    <w:lsdException w:name="heading 4" w:semiHidden="1" w:uiPriority="9" w:unhideWhenUsed="1" w:qFormat="1"/>
+    <w:lsdException w:name="heading 5" w:semiHidden="1" w:uiPriority="9" w:unhideWhenUsed="1" w:qFormat="1"/>
+    <w:lsdException w:name="heading 6" w:semiHidden="1" w:uiPriority="9" w:unhideWhenUsed="1" w:qFormat="1"/>
+    <w:lsdException w:name="heading 7" w:semiHidden="1" w:uiPriority="9" w:unhideWhenUsed="1" w:qFormat="1"/>
+    <w:lsdException w:name="heading 8" w:semiHidden="1" w:uiPriority="9" w:unhideWhenUsed="1" w:qFormat="1"/>
+    <w:lsdException w:name="heading 9" w:semiHidden="1" w:uiPriority="9" w:unhideWhenUsed="1" w:qFormat="1"/>
+    <w:lsdException w:name="index 1" w:semiHidden="1" w:unhideWhenUsed="1"/>
+    <w:lsdException w:name="index 2" w:semiHidden="1" w:unhideWhenUsed="1"/>
+    <w:lsdException w:name="index 3" w:semiHidden="1" w:unhideWhenUsed="1"/>
+    <w:lsdException w:name="index 4" w:semiHidden="1" w:unhideWhenUsed="1"/>
+    <w:lsdException w:name="index 5" w:semiHidden="1" w:unhideWhenUsed="1"/>
+    <w:lsdException w:name="index 6" w:semiHidden="1" w:unhideWhenUsed="1"/>
+    <w:lsdException w:name="index 7" w:semiHidden="1" w:unhideWhenUsed="1"/>
+    <w:lsdException w:name="index 8" w:semiHidden="1" w:unhideWhenUsed="1"/>
+    <w:lsdException w:name="index 9" w:semiHidden="1" w:unhideWhenUsed="1"/>
+    <w:lsdException w:name="toc 1" w:semiHidden="1" w:uiPriority="39" w:unhideWhenUsed="1"/>
+    <w:lsdException w:name="toc 2" w:semiHidden="1" w:uiPriority="39" w:unhideWhenUsed="1"/>
+    <w:lsdException w:name="toc 3" w:semiHidden="1" w:uiPriority="39" w:unhideWhenUsed="1"/>
+    <w:lsdException w:name="toc 4" w:semiHidden="1" w:uiPriority="39" w:unhideWhenUsed="1"/>
+    <w:lsdException w:name="toc 5" w:semiHidden="1" w:uiPriority="39" w:unhideWhenUsed="1"/>
+    <w:lsdException w:name="toc 6" w:semiHidden="1" w:uiPriority="39" w:unhideWhenUsed="1"/>
+    <w:lsdException w:name="toc 7" w:semiHidden="1" w:uiPriority="39" w:unhideWhenUsed="1"/>
+    <w:lsdException w:name="toc 8" w:semiHidden="1" w:uiPriority="39" w:unhideWhenUsed="1"/>
+    <w:lsdException w:name="toc 9" w:semiHidden="1" w:uiPriority="39" w:unhideWhenUsed="1"/>
+    <w:lsdException w:name="Normal Indent" w:semiHidden="1" w:unhideWhenUsed="1"/>
+    <w:lsdException w:name="footnote text" w:semiHidden="1" w:unhideWhenUsed="1"/>
+    <w:lsdException w:name="annotation text" w:semiHidden="1" w:unhideWhenUsed="1"/>
+    <w:lsdException w:name="header" w:semiHidden="1" w:uiPriority="0" w:unhideWhenUsed="1" w:qFormat="1"/>
+    <w:lsdException w:name="footer" w:semiHidden="1" w:unhideWhenUsed="1" w:qFormat="1"/>
+    <w:lsdException w:name="index heading" w:semiHidden="1" w:unhideWhenUsed="1"/>
+    <w:lsdException w:name="caption" w:semiHidden="1" w:uiPriority="35" w:unhideWhenUsed="1" w:qFormat="1"/>
+    <w:lsdException w:name="table of figures" w:semiHidden="1" w:unhideWhenUsed="1"/>
+    <w:lsdException w:name="envelope address" w:semiHidden="1" w:unhideWhenUsed="1"/>
+    <w:lsdException w:name="envelope return" w:semiHidden="1" w:unhideWhenUsed="1"/>
+    <w:lsdException w:name="footnote reference" w:semiHidden="1" w:unhideWhenUsed="1"/>
+    <w:lsdException w:name="annotation reference" w:semiHidden="1" w:unhideWhenUsed="1"/>
+    <w:lsdException w:name="line number" w:semiHidden="1" w:unhideWhenUsed="1"/>
+    <w:lsdException w:name="page number" w:semiHidden="1" w:unhideWhenUsed="1"/>
+    <w:lsdException w:name="endnote reference" w:semiHidden="1" w:unhideWhenUsed="1"/>
+    <w:lsdException w:name="endnote text" w:semiHidden="1" w:unhideWhenUsed="1"/>
+    <w:lsdException w:name="table of authorities" w:semiHidden="1" w:unhideWhenUsed="1"/>
+    <w:lsdException w:name="macro" w:semiHidden="1" w:unhideWhenUsed="1"/>
+    <w:lsdException w:name="toa heading" w:semiHidden="1" w:unhideWhenUsed="1"/>
+    <w:lsdException w:name="List" w:semiHidden="1" w:uiPriority="0" w:unhideWhenUsed="1"/>
+    <w:lsdException w:name="List Bullet" w:semiHidden="1" w:unhideWhenUsed="1"/>
+    <w:lsdException w:name="List Number" w:semiHidden="1" w:unhideWhenUsed="1"/>
+    <w:lsdException w:name="List 2" w:semiHidden="1" w:unhideWhenUsed="1"/>
+    <w:lsdException w:name="List 3" w:semiHidden="1" w:unhideWhenUsed="1"/>
+    <w:lsdException w:name="List 4" w:semiHidden="1" w:unhideWhenUsed="1"/>
+    <w:lsdException w:name="List 5" w:semiHidden="1" w:unhideWhenUsed="1"/>
+    <w:lsdException w:name="List Bullet 2" w:semiHidden="1" w:unhideWhenUsed="1"/>
+    <w:lsdException w:name="List Bullet 3" w:semiHidden="1" w:unhideWhenUsed="1"/>
+    <w:lsdException w:name="List Bullet 4" w:semiHidden="1" w:unhideWhenUsed="1"/>
+    <w:lsdException w:name="List Bullet 5" w:semiHidden="1" w:unhideWhenUsed="1"/>
+    <w:lsdException w:name="List Number 2" w:semiHidden="1" w:unhideWhenUsed="1"/>
+    <w:lsdException w:name="List Number 3" w:semiHidden="1" w:unhideWhenUsed="1"/>
+    <w:lsdException w:name="List Number 4" w:semiHidden="1" w:unhideWhenUsed="1"/>
+    <w:lsdException w:name="List Number 5" w:semiHidden="1" w:unhideWhenUsed="1"/>
+    <w:lsdException w:name="Title" w:uiPriority="10" w:qFormat="1"/>
+    <w:lsdException w:name="Closing" w:semiHidden="1" w:unhideWhenUsed="1"/>
+    <w:lsdException w:name="Signature" w:semiHidden="1" w:unhideWhenUsed="1"/>
+    <w:lsdException w:name="Default Paragraph Font" w:semiHidden="1" w:uiPriority="1" w:unhideWhenUsed="1"/>
+    <w:lsdException w:name="Body Text" w:semiHidden="1" w:uiPriority="0" w:unhideWhenUsed="1"/>
+    <w:lsdException w:name="Body Text Indent" w:semiHidden="1" w:unhideWhenUsed="1"/>
+    <w:lsdException w:name="List Continue" w:semiHidden="1" w:unhideWhenUsed="1"/>
+    <w:lsdException w:name="List Continue 2" w:semiHidden="1" w:unhideWhenUsed="1"/>
+    <w:lsdException w:name="List Continue 3" w:semiHidden="1" w:unhideWhenUsed="1"/>
+    <w:lsdException w:name="List Continue 4" w:semiHidden="1" w:unhideWhenUsed="1"/>
+    <w:lsdException w:name="List Continue 5" w:semiHidden="1" w:unhideWhenUsed="1"/>
+    <w:lsdException w:name="Message Header" w:semiHidden="1" w:unhideWhenUsed="1"/>
+    <w:lsdException w:name="Subtitle" w:uiPriority="11" w:qFormat="1"/>
+    <w:lsdException w:name="Salutation" w:semiHidden="1" w:unhideWhenUsed="1"/>
+    <w:lsdException w:name="Date" w:semiHidden="1" w:unhideWhenUsed="1"/>
+    <w:lsdException w:name="Body Text First Indent" w:semiHidden="1" w:unhideWhenUsed="1"/>
+    <w:lsdException w:name="Body Text First Indent 2" w:semiHidden="1" w:unhideWhenUsed="1"/>
+    <w:lsdException w:name="Note Heading" w:semiHidden="1" w:unhideWhenUsed="1"/>
+    <w:lsdException w:name="Body Text 2" w:semiHidden="1" w:unhideWhenUsed="1"/>
+    <w:lsdException w:name="Body Text 3" w:semiHidden="1" w:unhideWhenUsed="1"/>
+    <w:lsdException w:name="Body Text Indent 2" w:semiHidden="1" w:unhideWhenUsed="1"/>
+    <w:lsdException w:name="Body Text Indent 3" w:semiHidden="1" w:unhideWhenUsed="1"/>
+    <w:lsdException w:name="Block Text" w:semiHidden="1" w:unhideWhenUsed="1"/>
+    <w:lsdException w:name="Hyperlink" w:semiHidden="1" w:unhideWhenUsed="1"/>
+    <w:lsdException w:name="FollowedHyperlink" w:semiHidden="1" w:unhideWhenUsed="1"/>
+    <w:lsdException w:name="Strong" w:uiPriority="22" w:qFormat="1"/>
+    <w:lsdException w:name="Emphasis" w:uiPriority="20" w:qFormat="1"/>
+    <w:lsdException w:name="Document Map" w:semiHidden="1" w:unhideWhenUsed="1"/>
+    <w:lsdException w:name="Plain Text" w:semiHidden="1" w:unhideWhenUsed="1"/>
+    <w:lsdException w:name="E-mail Signature" w:semiHidden="1" w:unhideWhenUsed="1"/>
+    <w:lsdException w:name="HTML Top of Form" w:semiHidden="1" w:unhideWhenUsed="1"/>
+    <w:lsdException w:name="HTML Bottom of Form" w:semiHidden="1" w:unhideWhenUsed="1"/>
+    <w:lsdException w:name="Normal (Web)" w:semiHidden="1" w:unhideWhenUsed="1"/>
+    <w:lsdException w:name="HTML Acronym" w:semiHidden="1" w:unhideWhenUsed="1"/>
+    <w:lsdException w:name="HTML Address" w:semiHidden="1" w:unhideWhenUsed="1"/>
+    <w:lsdException w:name="HTML Cite" w:semiHidden="1" w:unhideWhenUsed="1"/>
+    <w:lsdException w:name="HTML Code" w:semiHidden="1" w:unhideWhenUsed="1"/>
+    <w:lsdException w:name="HTML Definition" w:semiHidden="1" w:unhideWhenUsed="1"/>
+    <w:lsdException w:name="HTML Keyboard" w:semiHidden="1" w:unhideWhenUsed="1"/>
+    <w:lsdException w:name="HTML Preformatted" w:semiHidden="1" w:unhideWhenUsed="1"/>
+    <w:lsdException w:name="HTML Sample" w:semiHidden="1" w:unhideWhenUsed="1"/>
+    <w:lsdException w:name="HTML Typewriter" w:semiHidden="1" w:unhideWhenUsed="1"/>
+    <w:lsdException w:name="HTML Variable" w:semiHidden="1" w:unhideWhenUsed="1"/>
+    <w:lsdException w:name="Normal Table" w:semiHidden="1" w:unhideWhenUsed="1"/>
+    <w:lsdException w:name="annotation subject" w:semiHidden="1" w:unhideWhenUsed="1"/>
+    <w:lsdException w:name="No List" w:semiHidden="1" w:unhideWhenUsed="1"/>
+    <w:lsdException w:name="Outline List 1" w:semiHidden="1" w:unhideWhenUsed="1"/>
+    <w:lsdException w:name="Outline List 2" w:semiHidden="1" w:unhideWhenUsed="1"/>
+    <w:lsdException w:name="Outline List 3" w:semiHidden="1" w:unhideWhenUsed="1"/>
+    <w:lsdException w:name="Table Simple 1" w:semiHidden="1" w:unhideWhenUsed="1"/>
+    <w:lsdException w:name="Table Simple 2" w:semiHidden="1" w:unhideWhenUsed="1"/>
+    <w:lsdException w:name="Table Simple 3" w:semiHidden="1" w:unhideWhenUsed="1"/>
+    <w:lsdException w:name="Table Classic 1" w:semiHidden="1" w:unhideWhenUsed="1"/>
+    <w:lsdException w:name="Table Classic 2" w:semiHidden="1" w:unhideWhenUsed="1"/>
+    <w:lsdException w:name="Table Classic 3" w:semiHidden="1" w:unhideWhenUsed="1"/>
+    <w:lsdException w:name="Table Classic 4" w:semiHidden="1" w:unhideWhenUsed="1"/>
+    <w:lsdException w:name="Table Colorful 1" w:semiHidden="1" w:unhideWhenUsed="1"/>
+    <w:lsdException w:name="Table Colorful 2" w:semiHidden="1" w:unhideWhenUsed="1"/>
+    <w:lsdException w:name="Table Colorful 3" w:semiHidden="1" w:unhideWhenUsed="1"/>
+    <w:lsdException w:name="Table Columns 1" w:semiHidden="1" w:unhideWhenUsed="1"/>
+    <w:lsdException w:name="Table Columns 2" w:semiHidden="1" w:unhideWhenUsed="1"/>
+    <w:lsdException w:name="Table Columns 3" w:semiHidden="1" w:unhideWhenUsed="1"/>
+    <w:lsdException w:name="Table Columns 4" w:semiHidden="1" w:unhideWhenUsed="1"/>
+    <w:lsdException w:name="Table Columns 5" w:semiHidden="1" w:unhideWhenUsed="1"/>
+    <w:lsdException w:name="Table Grid 1" w:semiHidden="1" w:unhideWhenUsed="1"/>
+    <w:lsdException w:name="Table Grid 2" w:semiHidden="1" w:unhideWhenUsed="1"/>
+    <w:lsdException w:name="Table Grid 3" w:semiHidden="1" w:unhideWhenUsed="1"/>
+    <w:lsdException w:name="Table Grid 4" w:semiHidden="1" w:unhideWhenUsed="1"/>
+    <w:lsdException w:name="Table Grid 5" w:semiHidden="1" w:unhideWhenUsed="1"/>
+    <w:lsdException w:name="Table Grid 6" w:semiHidden="1" w:unhideWhenUsed="1"/>
+    <w:lsdException w:name="Table Grid 7" w:semiHidden="1" w:unhideWhenUsed="1"/>
+    <w:lsdException w:name="Table Grid 8" w:semiHidden="1" w:unhideWhenUsed="1"/>
+    <w:lsdException w:name="Table List 1" w:semiHidden="1" w:unhideWhenUsed="1"/>
+    <w:lsdException w:name="Table List 2" w:semiHidden="1" w:unhideWhenUsed="1"/>
+    <w:lsdException w:name="Table List 3" w:semiHidden="1" w:unhideWhenUsed="1"/>
+    <w:lsdException w:name="Table List 4" w:semiHidden="1" w:unhideWhenUsed="1"/>
+    <w:lsdException w:name="Table List 5" w:semiHidden="1" w:unhideWhenUsed="1"/>
+    <w:lsdException w:name="Table List 6" w:semiHidden="1" w:unhideWhenUsed="1"/>
+    <w:lsdException w:name="Table List 7" w:semiHidden="1" w:unhideWhenUsed="1"/>
+    <w:lsdException w:name="Table List 8" w:semiHidden="1" w:unhideWhenUsed="1"/>
+    <w:lsdException w:name="Table 3D effects 1" w:semiHidden="1" w:unhideWhenUsed="1"/>
+    <w:lsdException w:name="Table 3D effects 2" w:semiHidden="1" w:unhideWhenUsed="1"/>
+    <w:lsdException w:name="Table 3D effects 3" w:semiHidden="1" w:unhideWhenUsed="1"/>
+    <w:lsdException w:name="Table Contemporary" w:semiHidden="1" w:unhideWhenUsed="1"/>
+    <w:lsdException w:name="Table Elegant" w:semiHidden="1" w:unhideWhenUsed="1"/>
+    <w:lsdException w:name="Table Professional" w:semiHidden="1" w:unhideWhenUsed="1"/>
+    <w:lsdException w:name="Table Subtle 1" w:semiHidden="1" w:unhideWhenUsed="1"/>
+    <w:lsdException w:name="Table Subtle 2" w:semiHidden="1" w:unhideWhenUsed="1"/>
+    <w:lsdException w:name="Table Web 1" w:semiHidden="1" w:unhideWhenUsed="1"/>
+    <w:lsdException w:name="Table Web 2" w:semiHidden="1" w:unhideWhenUsed="1"/>
+    <w:lsdException w:name="Table Web 3" w:semiHidden="1" w:unhideWhenUsed="1"/>
+    <w:lsdException w:name="Balloon Text" w:semiHidden="1" w:unhideWhenUsed="1"/>
+    <w:lsdException w:name="Table Grid" w:uiPriority="0" w:qFormat="1"/>
+    <w:lsdException w:name="Table Theme" w:semiHidden="1" w:unhideWhenUsed="1"/>
+    <w:lsdException w:name="Placeholder Text" w:semiHidden="1"/>
+    <w:lsdException w:name="No Spacing" w:uiPriority="1" w:qFormat="1"/>
+    <w:lsdException w:name="Light Shading" w:uiPriority="60"/>
+    <w:lsdException w:name="Light List" w:uiPriority="61"/>
+    <w:lsdException w:name="Light Grid" w:uiPriority="62"/>
+    <w:lsdException w:name="Medium Shading 1" w:uiPriority="63"/>
+    <w:lsdException w:name="Medium Shading 2" w:uiPriority="64"/>
+    <w:lsdException w:name="Medium List 1" w:uiPriority="65"/>
+    <w:lsdException w:name="Medium List 2" w:uiPriority="66"/>
+    <w:lsdException w:name="Medium Grid 1" w:uiPriority="67"/>
+    <w:lsdException w:name="Medium Grid 2" w:uiPriority="68"/>
+    <w:lsdException w:name="Medium Grid 3" w:uiPriority="69"/>
+    <w:lsdException w:name="Dark List" w:uiPriority="70"/>
+    <w:lsdException w:name="Colorful Shading" w:uiPriority="71"/>
+    <w:lsdException w:name="Colorful List" w:uiPriority="72"/>
+    <w:lsdException w:name="Colorful Grid" w:uiPriority="73"/>
+    <w:lsdException w:name="Light Shading Accent 1" w:uiPriority="60"/>
+    <w:lsdException w:name="Light List Accent 1" w:uiPriority="61"/>
+    <w:lsdException w:name="Light Grid Accent 1" w:uiPriority="62"/>
+    <w:lsdException w:name="Medium Shading 1 Accent 1" w:uiPriority="63"/>
+    <w:lsdException w:name="Medium Shading 2 Accent 1" w:uiPriority="64"/>
+    <w:lsdException w:name="Medium List 1 Accent 1" w:uiPriority="65"/>
+    <w:lsdException w:name="Revision" w:semiHidden="1"/>
+    <w:lsdException w:name="List Paragraph" w:uiPriority="34" w:qFormat="1"/>
+    <w:lsdException w:name="Quote" w:uiPriority="29" w:qFormat="1"/>
+    <w:lsdException w:name="Intense Quote" w:uiPriority="30" w:qFormat="1"/>
+    <w:lsdException w:name="Medium List 2 Accent 1" w:uiPriority="66"/>
+    <w:lsdException w:name="Medium Grid 1 Accent 1" w:uiPriority="67"/>
+    <w:lsdException w:name="Medium Grid 2 Accent 1" w:uiPriority="68"/>
+    <w:lsdException w:name="Medium Grid 3 Accent 1" w:uiPriority="69"/>
+    <w:lsdException w:name="Dark List Accent 1" w:uiPriority="70"/>
+    <w:lsdException w:name="Colorful Shading Accent 1" w:uiPriority="71"/>
+    <w:lsdException w:name="Colorful List Accent 1" w:uiPriority="72"/>
+    <w:lsdException w:name="Colorful Grid Accent 1" w:uiPriority="73"/>
+    <w:lsdException w:name="Light Shading Accent 2" w:uiPriority="60"/>
+    <w:lsdException w:name="Light List Accent 2" w:uiPriority="61"/>
+    <w:lsdException w:name="Light Grid Accent 2" w:uiPriority="62"/>
+    <w:lsdException w:name="Medium Shading 1 Accent 2" w:uiPriority="63"/>
+    <w:lsdException w:name="Medium Shading 2 Accent 2" w:uiPriority="64"/>
+    <w:lsdException w:name="Medium List 1 Accent 2" w:uiPriority="65"/>
+    <w:lsdException w:name="Medium List 2 Accent 2" w:uiPriority="66"/>
+    <w:lsdException w:name="Medium Grid 1 Accent 2" w:uiPriority="67"/>
+    <w:lsdException w:name="Medium Grid 2 Accent 2" w:uiPriority="68"/>
+    <w:lsdException w:name="Medium Grid 3 Accent 2" w:uiPriority="69"/>
+    <w:lsdException w:name="Dark List Accent 2" w:uiPriority="70"/>
+    <w:lsdException w:name="Colorful Shading Accent 2" w:uiPriority="71"/>
+    <w:lsdException w:name="Colorful List Accent 2" w:uiPriority="72"/>
+    <w:lsdException w:name="Colorful Grid Accent 2" w:uiPriority="73"/>
+    <w:lsdException w:name="Light Shading Accent 3" w:uiPriority="60"/>
+    <w:lsdException w:name="Light List Accent 3" w:uiPriority="61"/>
+    <w:lsdException w:name="Light Grid Accent 3" w:uiPriority="62"/>
+    <w:lsdException w:name="Medium Shading 1 Accent 3" w:uiPriority="63"/>
+    <w:lsdException w:name="Medium Shading 2 Accent 3" w:uiPriority="64"/>
+    <w:lsdException w:name="Medium List 1 Accent 3" w:uiPriority="65"/>
+    <w:lsdException w:name="Medium List 2 Accent 3" w:uiPriority="66"/>
+    <w:lsdException w:name="Medium Grid 1 Accent 3" w:uiPriority="67"/>
+    <w:lsdException w:name="Medium Grid 2 Accent 3" w:uiPriority="68"/>
+    <w:lsdException w:name="Medium Grid 3 Accent 3" w:uiPriority="69"/>
+    <w:lsdException w:name="Dark List Accent 3" w:uiPriority="70"/>
+    <w:lsdException w:name="Colorful Shading Accent 3" w:uiPriority="71"/>
+    <w:lsdException w:name="Colorful List Accent 3" w:uiPriority="72"/>
+    <w:lsdException w:name="Colorful Grid Accent 3" w:uiPriority="73"/>
+    <w:lsdException w:name="Light Shading Accent 4" w:uiPriority="60"/>
+    <w:lsdException w:name="Light List Accent 4" w:uiPriority="61"/>
+    <w:lsdException w:name="Light Grid Accent 4" w:uiPriority="62"/>
+    <w:lsdException w:name="Medium Shading 1 Accent 4" w:uiPriority="63"/>
+    <w:lsdException w:name="Medium Shading 2 Accent 4" w:uiPriority="64"/>
+    <w:lsdException w:name="Medium List 1 Accent 4" w:uiPriority="65"/>
+    <w:lsdException w:name="Medium List 2 Accent 4" w:uiPriority="66"/>
+    <w:lsdException w:name="Medium Grid 1 Accent 4" w:uiPriority="67"/>
+    <w:lsdException w:name="Medium Grid 2 Accent 4" w:uiPriority="68"/>
+    <w:lsdException w:name="Medium Grid 3 Accent 4" w:uiPriority="69"/>
+    <w:lsdException w:name="Dark List Accent 4" w:uiPriority="70"/>
+    <w:lsdException w:name="Colorful Shading Accent 4" w:uiPriority="71"/>
+    <w:lsdException w:name="Colorful List Accent 4" w:uiPriority="72"/>
+    <w:lsdException w:name="Colorful Grid Accent 4" w:uiPriority="73"/>
+    <w:lsdException w:name="Light Shading Accent 5" w:uiPriority="60"/>
+    <w:lsdException w:name="Light List Accent 5" w:uiPriority="61"/>
+    <w:lsdException w:name="Light Grid Accent 5" w:uiPriority="62"/>
+    <w:lsdException w:name="Medium Shading 1 Accent 5" w:uiPriority="63"/>
+    <w:lsdException w:name="Medium Shading 2 Accent 5" w:uiPriority="64"/>
+    <w:lsdException w:name="Medium List 1 Accent 5" w:uiPriority="65"/>
+    <w:lsdException w:name="Medium List 2 Accent 5" w:uiPriority="66"/>
+    <w:lsdException w:name="Medium Grid 1 Accent 5" w:uiPriority="67"/>
+    <w:lsdException w:name="Medium Grid 2 Accent 5" w:uiPriority="68"/>
+    <w:lsdException w:name="Medium Grid 3 Accent 5" w:uiPriority="69"/>
+    <w:lsdException w:name="Dark List Accent 5" w:uiPriority="70"/>
+    <w:lsdException w:name="Colorful Shading Accent 5" w:uiPriority="71"/>
+    <w:lsdException w:name="Colorful List Accent 5" w:uiPriority="72"/>
+    <w:lsdException w:name="Colorful Grid Accent 5" w:uiPriority="73"/>
+    <w:lsdException w:name="Light Shading Accent 6" w:uiPriority="60"/>
+    <w:lsdException w:name="Light List Accent 6" w:uiPriority="61"/>
+    <w:lsdException w:name="Light Grid Accent 6" w:uiPriority="62"/>
+    <w:lsdException w:name="Medium Shading 1 Accent 6" w:uiPriority="63"/>
+    <w:lsdException w:name="Medium Shading 2 Accent 6" w:uiPriority="64"/>
+    <w:lsdException w:name="Medium List 1 Accent 6" w:uiPriority="65"/>
+    <w:lsdException w:name="Medium List 2 Accent 6" w:uiPriority="66"/>
+    <w:lsdException w:name="Medium Grid 1 Accent 6" w:uiPriority="67"/>
+    <w:lsdException w:name="Medium Grid 2 Accent 6" w:uiPriority="68"/>
+    <w:lsdException w:name="Medium Grid 3 Accent 6" w:uiPriority="69"/>
+    <w:lsdException w:name="Dark List Accent 6" w:uiPriority="70"/>
+    <w:lsdException w:name="Colorful Shading Accent 6" w:uiPriority="71"/>
+    <w:lsdException w:name="Colorful List Accent 6" w:uiPriority="72"/>
+    <w:lsdException w:name="Colorful Grid Accent 6" w:uiPriority="73"/>
+    <w:lsdException w:name="Subtle Emphasis" w:uiPriority="19" w:qFormat="1"/>
+    <w:lsdException w:name="Intense Emphasis" w:uiPriority="21" w:qFormat="1"/>
+    <w:lsdException w:name="Subtle Reference" w:uiPriority="31" w:qFormat="1"/>
+    <w:lsdException w:name="Intense Reference" w:uiPriority="32" w:qFormat="1"/>
+    <w:lsdException w:name="Book Title" w:uiPriority="33" w:qFormat="1"/>
+    <w:lsdException w:name="Bibliography" w:semiHidden="1" w:uiPriority="37" w:unhideWhenUsed="1"/>
+    <w:lsdException w:name="TOC Heading" w:semiHidden="1" w:uiPriority="39" w:unhideWhenUsed="1" w:qFormat="1"/>
+    <w:lsdException w:name="Plain Table 1" w:uiPriority="41"/>
+    <w:lsdException w:name="Plain Table 2" w:uiPriority="42"/>
+    <w:lsdException w:name="Plain Table 3" w:uiPriority="43"/>
+    <w:lsdException w:name="Plain Table 4" w:uiPriority="44"/>
+    <w:lsdException w:name="Plain Table 5" w:uiPriority="45"/>
+    <w:lsdException w:name="Grid Table Light" w:uiPriority="40"/>
+    <w:lsdException w:name="Grid Table 1 Light" w:uiPriority="46"/>
+    <w:lsdException w:name="Grid Table 2" w:uiPriority="47"/>
+    <w:lsdException w:name="Grid Table 3" w:uiPriority="48"/>
+    <w:lsdException w:name="Grid Table 4" w:uiPriority="49"/>
+    <w:lsdException w:name="Grid Table 5 Dark" w:uiPriority="50"/>
+    <w:lsdException w:name="Grid Table 6 Colorful" w:uiPriority="51"/>
+    <w:lsdException w:name="Grid Table 7 Colorful" w:uiPriority="52"/>
+    <w:lsdException w:name="Grid Table 1 Light Accent 1" w:uiPriority="46"/>
+    <w:lsdException w:name="Grid Table 2 Accent 1" w:uiPriority="47"/>
+    <w:lsdException w:name="Grid Table 3 Accent 1" w:uiPriority="48"/>
+    <w:lsdException w:name="Grid Table 4 Accent 1" w:uiPriority="49"/>
+    <w:lsdException w:name="Grid Table 5 Dark Accent 1" w:uiPriority="50"/>
+    <w:lsdException w:name="Grid Table 6 Colorful Accent 1" w:uiPriority="51"/>
+    <w:lsdException w:name="Grid Table 7 Colorful Accent 1" w:uiPriority="52"/>
+    <w:lsdException w:name="Grid Table 1 Light Accent 2" w:uiPriority="46"/>
+    <w:lsdException w:name="Grid Table 2 Accent 2" w:uiPriority="47"/>
+    <w:lsdException w:name="Grid Table 3 Accent 2" w:uiPriority="48"/>
+    <w:lsdException w:name="Grid Table 4 Accent 2" w:uiPriority="49"/>
+    <w:lsdException w:name="Grid Table 5 Dark Accent 2" w:uiPriority="50"/>
+    <w:lsdException w:name="Grid Table 6 Colorful Accent 2" w:uiPriority="51"/>
+    <w:lsdException w:name="Grid Table 7 Colorful Accent 2" w:uiPriority="52"/>
+    <w:lsdException w:name="Grid Table 1 Light Accent 3" w:uiPriority="46"/>
+    <w:lsdException w:name="Grid Table 2 Accent 3" w:uiPriority="47"/>
+    <w:lsdException w:name="Grid Table 3 Accent 3" w:uiPriority="48"/>
+    <w:lsdException w:name="Grid Table 4 Accent 3" w:uiPriority="49"/>
+    <w:lsdException w:name="Grid Table 5 Dark Accent 3" w:uiPriority="50"/>
+    <w:lsdException w:name="Grid Table 6 Colorful Accent 3" w:uiPriority="51"/>
+    <w:lsdException w:name="Grid Table 7 Colorful Accent 3" w:uiPriority="52"/>
+    <w:lsdException w:name="Grid Table 1 Light Accent 4" w:uiPriority="46"/>
+    <w:lsdException w:name="Grid Table 2 Accent 4" w:uiPriority="47"/>
+    <w:lsdException w:name="Grid Table 3 Accent 4" w:uiPriority="48"/>
+    <w:lsdException w:name="Grid Table 4 Accent 4" w:uiPriority="49"/>
+    <w:lsdException w:name="Grid Table 5 Dark Accent 4" w:uiPriority="50"/>
+    <w:lsdException w:name="Grid Table 6 Colorful Accent 4" w:uiPriority="51"/>
+    <w:lsdException w:name="Grid Table 7 Colorful Accent 4" w:uiPriority="52"/>
+    <w:lsdException w:name="Grid Table 1 Light Accent 5" w:uiPriority="46"/>
+    <w:lsdException w:name="Grid Table 2 Accent 5" w:uiPriority="47"/>
+    <w:lsdException w:name="Grid Table 3 Accent 5" w:uiPriority="48"/>
+    <w:lsdException w:name="Grid Table 4 Accent 5" w:uiPriority="49"/>
+    <w:lsdException w:name="Grid Table 5 Dark Accent 5" w:uiPriority="50"/>
+    <w:lsdException w:name="Grid Table 6 Colorful Accent 5" w:uiPriority="51"/>
+    <w:lsdException w:name="Grid Table 7 Colorful Accent 5" w:uiPriority="52"/>
+    <w:lsdException w:name="Grid Table 1 Light Accent 6" w:uiPriority="46"/>
+    <w:lsdException w:name="Grid Table 2 Accent 6" w:uiPriority="47"/>
+    <w:lsdException w:name="Grid Table 3 Accent 6" w:uiPriority="48"/>
+    <w:lsdException w:name="Grid Table 4 Accent 6" w:uiPriority="49"/>
+    <w:lsdException w:name="Grid Table 5 Dark Accent 6" w:uiPriority="50"/>
+    <w:lsdException w:name="Grid Table 6 Colorful Accent 6" w:uiPriority="51"/>
+    <w:lsdException w:name="Grid Table 7 Colorful Accent 6" w:uiPriority="52"/>
+    <w:lsdException w:name="List Table 1 Light" w:uiPriority="46"/>
+    <w:lsdException w:name="List Table 2" w:uiPriority="47"/>
+    <w:lsdException w:name="List Table 3" w:uiPriority="48"/>
+    <w:lsdException w:name="List Table 4" w:uiPriority="49"/>
+    <w:lsdException w:name="List Table 5 Dark" w:uiPriority="50"/>
+    <w:lsdException w:name="List Table 6 Colorful" w:uiPriority="51"/>
+    <w:lsdException w:name="List Table 7 Colorful" w:uiPriority="52"/>
+    <w:lsdException w:name="List Table 1 Light Accent 1" w:uiPriority="46"/>
+    <w:lsdException w:name="List Table 2 Accent 1" w:uiPriority="47"/>
+    <w:lsdException w:name="List Table 3 Accent 1" w:uiPriority="48"/>
+    <w:lsdException w:name="List Table 4 Accent 1" w:uiPriority="49"/>
+    <w:lsdException w:name="List Table 5 Dark Accent 1" w:uiPriority="50"/>
+    <w:lsdException w:name="List Table 6 Colorful Accent 1" w:uiPriority="51"/>
+    <w:lsdException w:name="List Table 7 Colorful Accent 1" w:uiPriority="52"/>
+    <w:lsdException w:name="List Table 1 Light Accent 2" w:uiPriority="46"/>
+    <w:lsdException w:name="List Table 2 Accent 2" w:uiPriority="47"/>
+    <w:lsdException w:name="List Table 3 Accent 2" w:uiPriority="48"/>
+    <w:lsdException w:name="List Table 4 Accent 2" w:uiPriority="49"/>
+    <w:lsdException w:name="List Table 5 Dark Accent 2" w:uiPriority="50"/>
+    <w:lsdException w:name="List Table 6 Colorful Accent 2" w:uiPriority="51"/>
+    <w:lsdException w:name="List Table 7 Colorful Accent 2" w:uiPriority="52"/>
+    <w:lsdException w:name="List Table 1 Light Accent 3" w:uiPriority="46"/>
+    <w:lsdException w:name="List Table 2 Accent 3" w:uiPriority="47"/>
+    <w:lsdException w:name="List Table 3 Accent 3" w:uiPriority="48"/>
+    <w:lsdException w:name="List Table 4 Accent 3" w:uiPriority="49"/>
+    <w:lsdException w:name="List Table 5 Dark Accent 3" w:uiPriority="50"/>
+    <w:lsdException w:name="List Table 6 Colorful Accent 3" w:uiPriority="51"/>
+    <w:lsdException w:name="List Table 7 Colorful Accent 3" w:uiPriority="52"/>
+    <w:lsdException w:name="List Table 1 Light Accent 4" w:uiPriority="46"/>
+    <w:lsdException w:name="List Table 2 Accent 4" w:uiPriority="47"/>
+    <w:lsdException w:name="List Table 3 Accent 4" w:uiPriority="48"/>
+    <w:lsdException w:name="List Table 4 Accent 4" w:uiPriority="49"/>
+    <w:lsdException w:name="List Table 5 Dark Accent 4" w:uiPriority="50"/>
+    <w:lsdException w:name="List Table 6 Colorful Accent 4" w:uiPriority="51"/>
+    <w:lsdException w:name="List Table 7 Colorful Accent 4" w:uiPriority="52"/>
+    <w:lsdException w:name="List Table 1 Light Accent 5" w:uiPriority="46"/>
+    <w:lsdException w:name="List Table 2 Accent 5" w:uiPriority="47"/>
+    <w:lsdException w:name="List Table 3 Accent 5" w:uiPriority="48"/>
+    <w:lsdException w:name="List Table 4 Accent 5" w:uiPriority="49"/>
+    <w:lsdException w:name="List Table 5 Dark Accent 5" w:uiPriority="50"/>
+    <w:lsdException w:name="List Table 6 Colorful Accent 5" w:uiPriority="51"/>
+    <w:lsdException w:name="List Table 7 Colorful Accent 5" w:uiPriority="52"/>
+    <w:lsdException w:name="List Table 1 Light Accent 6" w:uiPriority="46"/>
+    <w:lsdException w:name="List Table 2 Accent 6" w:uiPriority="47"/>
+    <w:lsdException w:name="List Table 3 Accent 6" w:uiPriority="48"/>
+    <w:lsdException w:name="List Table 4 Accent 6" w:uiPriority="49"/>
+    <w:lsdException w:name="List Table 5 Dark Accent 6" w:uiPriority="50"/>
+    <w:lsdException w:name="List Table 6 Colorful Accent 6" w:uiPriority="51"/>
+    <w:lsdException w:name="List Table 7 Colorful Accent 6" w:uiPriority="52"/>
   </w:latentStyles>
   <w:style w:type="paragraph" w:default="1" w:styleId="a3">
     <w:name w:val="Normal"/>
@@ -25826,7 +25457,7 @@
     <w:name w:val="heading 1"/>
     <w:basedOn w:val="a3"/>
     <w:next w:val="a3"/>
-    <w:link w:val="1Char"/>
+    <w:link w:val="10"/>
     <w:uiPriority w:val="9"/>
     <w:qFormat/>
     <w:rsid w:val="00B479B1"/>
@@ -25847,7 +25478,7 @@
     <w:name w:val="heading 2"/>
     <w:basedOn w:val="a3"/>
     <w:next w:val="a3"/>
-    <w:link w:val="2Char"/>
+    <w:link w:val="20"/>
     <w:unhideWhenUsed/>
     <w:qFormat/>
     <w:rsid w:val="00B479B1"/>
@@ -25868,7 +25499,7 @@
     <w:name w:val="heading 3"/>
     <w:basedOn w:val="a3"/>
     <w:next w:val="a3"/>
-    <w:link w:val="3Char"/>
+    <w:link w:val="30"/>
     <w:uiPriority w:val="9"/>
     <w:unhideWhenUsed/>
     <w:qFormat/>
@@ -25890,7 +25521,7 @@
     <w:name w:val="heading 4"/>
     <w:basedOn w:val="a3"/>
     <w:next w:val="a3"/>
-    <w:link w:val="4Char"/>
+    <w:link w:val="40"/>
     <w:uiPriority w:val="9"/>
     <w:unhideWhenUsed/>
     <w:qFormat/>
@@ -25911,7 +25542,7 @@
     <w:name w:val="heading 5"/>
     <w:basedOn w:val="a3"/>
     <w:next w:val="a3"/>
-    <w:link w:val="5Char"/>
+    <w:link w:val="50"/>
     <w:uiPriority w:val="9"/>
     <w:unhideWhenUsed/>
     <w:qFormat/>
@@ -25931,7 +25562,7 @@
     <w:name w:val="heading 6"/>
     <w:basedOn w:val="a3"/>
     <w:next w:val="a3"/>
-    <w:link w:val="6Char"/>
+    <w:link w:val="60"/>
     <w:uiPriority w:val="9"/>
     <w:unhideWhenUsed/>
     <w:qFormat/>
@@ -25951,7 +25582,7 @@
     <w:name w:val="heading 7"/>
     <w:basedOn w:val="a3"/>
     <w:next w:val="a3"/>
-    <w:link w:val="7Char"/>
+    <w:link w:val="70"/>
     <w:uiPriority w:val="9"/>
     <w:unhideWhenUsed/>
     <w:qFormat/>
@@ -25973,7 +25604,7 @@
     <w:name w:val="heading 8"/>
     <w:basedOn w:val="a3"/>
     <w:next w:val="a3"/>
-    <w:link w:val="8Char"/>
+    <w:link w:val="80"/>
     <w:uiPriority w:val="9"/>
     <w:unhideWhenUsed/>
     <w:qFormat/>
@@ -25994,7 +25625,7 @@
     <w:name w:val="heading 9"/>
     <w:basedOn w:val="a3"/>
     <w:next w:val="a3"/>
-    <w:link w:val="9Char"/>
+    <w:link w:val="90"/>
     <w:uiPriority w:val="9"/>
     <w:unhideWhenUsed/>
     <w:qFormat/>
@@ -26114,7 +25745,7 @@
     <w:name w:val="Title"/>
     <w:basedOn w:val="a3"/>
     <w:next w:val="a3"/>
-    <w:link w:val="Char"/>
+    <w:link w:val="a8"/>
     <w:uiPriority w:val="10"/>
     <w:qFormat/>
     <w:rsid w:val="00B479B1"/>
@@ -26132,8 +25763,8 @@
       <w:szCs w:val="56"/>
     </w:rPr>
   </w:style>
-  <w:style w:type="character" w:customStyle="1" w:styleId="Char">
-    <w:name w:val="标题 Char"/>
+  <w:style w:type="character" w:customStyle="1" w:styleId="a8">
+    <w:name w:val="标题 字符"/>
     <w:link w:val="a7"/>
     <w:uiPriority w:val="10"/>
     <w:rsid w:val="00B479B1"/>
@@ -26146,8 +25777,8 @@
       <w:szCs w:val="56"/>
     </w:rPr>
   </w:style>
-  <w:style w:type="character" w:customStyle="1" w:styleId="4Char">
-    <w:name w:val="标题 4 Char"/>
+  <w:style w:type="character" w:customStyle="1" w:styleId="40">
+    <w:name w:val="标题 4 字符"/>
     <w:link w:val="4"/>
     <w:uiPriority w:val="9"/>
     <w:rsid w:val="00B479B1"/>
@@ -26158,8 +25789,8 @@
       <w:kern w:val="0"/>
     </w:rPr>
   </w:style>
-  <w:style w:type="character" w:customStyle="1" w:styleId="5Char">
-    <w:name w:val="标题 5 Char"/>
+  <w:style w:type="character" w:customStyle="1" w:styleId="50">
+    <w:name w:val="标题 5 字符"/>
     <w:link w:val="5"/>
     <w:uiPriority w:val="9"/>
     <w:rsid w:val="00B479B1"/>
@@ -26169,8 +25800,8 @@
       <w:kern w:val="0"/>
     </w:rPr>
   </w:style>
-  <w:style w:type="character" w:customStyle="1" w:styleId="6Char">
-    <w:name w:val="标题 6 Char"/>
+  <w:style w:type="character" w:customStyle="1" w:styleId="60">
+    <w:name w:val="标题 6 字符"/>
     <w:link w:val="6"/>
     <w:uiPriority w:val="9"/>
     <w:rsid w:val="00B479B1"/>
@@ -26180,8 +25811,8 @@
       <w:kern w:val="0"/>
     </w:rPr>
   </w:style>
-  <w:style w:type="character" w:customStyle="1" w:styleId="7Char">
-    <w:name w:val="标题 7 Char"/>
+  <w:style w:type="character" w:customStyle="1" w:styleId="70">
+    <w:name w:val="标题 7 字符"/>
     <w:link w:val="7"/>
     <w:uiPriority w:val="9"/>
     <w:rsid w:val="00B479B1"/>
@@ -26193,8 +25824,8 @@
       <w:kern w:val="0"/>
     </w:rPr>
   </w:style>
-  <w:style w:type="character" w:customStyle="1" w:styleId="8Char">
-    <w:name w:val="标题 8 Char"/>
+  <w:style w:type="character" w:customStyle="1" w:styleId="80">
+    <w:name w:val="标题 8 字符"/>
     <w:link w:val="8"/>
     <w:uiPriority w:val="9"/>
     <w:rsid w:val="00B479B1"/>
@@ -26205,8 +25836,8 @@
       <w:szCs w:val="21"/>
     </w:rPr>
   </w:style>
-  <w:style w:type="character" w:customStyle="1" w:styleId="2Char">
-    <w:name w:val="标题 2 Char"/>
+  <w:style w:type="character" w:customStyle="1" w:styleId="20">
+    <w:name w:val="标题 2 字符"/>
     <w:link w:val="2"/>
     <w:uiPriority w:val="9"/>
     <w:rsid w:val="00B479B1"/>
@@ -26218,8 +25849,8 @@
       <w:szCs w:val="28"/>
     </w:rPr>
   </w:style>
-  <w:style w:type="character" w:customStyle="1" w:styleId="1Char">
-    <w:name w:val="标题 1 Char"/>
+  <w:style w:type="character" w:customStyle="1" w:styleId="10">
+    <w:name w:val="标题 1 字符"/>
     <w:link w:val="1"/>
     <w:uiPriority w:val="9"/>
     <w:rsid w:val="00B479B1"/>
@@ -26231,8 +25862,8 @@
       <w:szCs w:val="32"/>
     </w:rPr>
   </w:style>
-  <w:style w:type="character" w:customStyle="1" w:styleId="3Char">
-    <w:name w:val="标题 3 Char"/>
+  <w:style w:type="character" w:customStyle="1" w:styleId="30">
+    <w:name w:val="标题 3 字符"/>
     <w:link w:val="3"/>
     <w:uiPriority w:val="9"/>
     <w:rsid w:val="00B479B1"/>
@@ -26244,8 +25875,8 @@
       <w:szCs w:val="24"/>
     </w:rPr>
   </w:style>
-  <w:style w:type="character" w:customStyle="1" w:styleId="9Char">
-    <w:name w:val="标题 9 Char"/>
+  <w:style w:type="character" w:customStyle="1" w:styleId="90">
+    <w:name w:val="标题 9 字符"/>
     <w:link w:val="9"/>
     <w:uiPriority w:val="9"/>
     <w:rsid w:val="00B479B1"/>
@@ -26258,7 +25889,7 @@
       <w:szCs w:val="21"/>
     </w:rPr>
   </w:style>
-  <w:style w:type="paragraph" w:customStyle="1" w:styleId="a8">
+  <w:style w:type="paragraph" w:customStyle="1" w:styleId="a9">
     <w:name w:val="表格"/>
     <w:rsid w:val="00B479B1"/>
     <w:rPr>
@@ -26268,7 +25899,7 @@
       <w:szCs w:val="20"/>
     </w:rPr>
   </w:style>
-  <w:style w:type="character" w:styleId="a9">
+  <w:style w:type="character" w:styleId="aa">
     <w:name w:val="Hyperlink"/>
     <w:basedOn w:val="a4"/>
     <w:uiPriority w:val="99"/>
@@ -26279,10 +25910,10 @@
       <w:u w:val="single"/>
     </w:rPr>
   </w:style>
-  <w:style w:type="paragraph" w:styleId="aa">
+  <w:style w:type="paragraph" w:styleId="ab">
     <w:name w:val="Plain Text"/>
     <w:basedOn w:val="a3"/>
-    <w:link w:val="Char0"/>
+    <w:link w:val="ac"/>
     <w:uiPriority w:val="99"/>
     <w:unhideWhenUsed/>
     <w:rsid w:val="00B479B1"/>
@@ -26297,10 +25928,10 @@
       <w:kern w:val="2"/>
     </w:rPr>
   </w:style>
-  <w:style w:type="character" w:customStyle="1" w:styleId="Char0">
-    <w:name w:val="纯文本 Char"/>
+  <w:style w:type="character" w:customStyle="1" w:styleId="ac">
+    <w:name w:val="纯文本 字符"/>
     <w:basedOn w:val="a4"/>
-    <w:link w:val="aa"/>
+    <w:link w:val="ab"/>
     <w:uiPriority w:val="99"/>
     <w:rsid w:val="00B479B1"/>
     <w:rPr>
@@ -26311,7 +25942,7 @@
   <w:style w:type="paragraph" w:customStyle="1" w:styleId="a">
     <w:name w:val="一级标题"/>
     <w:next w:val="a3"/>
-    <w:link w:val="ab"/>
+    <w:link w:val="ad"/>
     <w:autoRedefine/>
     <w:qFormat/>
     <w:rsid w:val="00B479B1"/>
@@ -26328,7 +25959,7 @@
       <w:sz w:val="32"/>
     </w:rPr>
   </w:style>
-  <w:style w:type="character" w:customStyle="1" w:styleId="ab">
+  <w:style w:type="character" w:customStyle="1" w:styleId="ad">
     <w:name w:val="一级标题 字符"/>
     <w:basedOn w:val="a4"/>
     <w:link w:val="a"/>
@@ -26344,7 +25975,7 @@
     <w:name w:val="二级标题"/>
     <w:basedOn w:val="a"/>
     <w:next w:val="a3"/>
-    <w:link w:val="ac"/>
+    <w:link w:val="ae"/>
     <w:autoRedefine/>
     <w:qFormat/>
     <w:rsid w:val="00B479B1"/>
@@ -26358,7 +25989,7 @@
       <w:sz w:val="30"/>
     </w:rPr>
   </w:style>
-  <w:style w:type="character" w:customStyle="1" w:styleId="ac">
+  <w:style w:type="character" w:customStyle="1" w:styleId="ae">
     <w:name w:val="二级标题 字符"/>
     <w:basedOn w:val="a4"/>
     <w:link w:val="a0"/>
@@ -26370,7 +26001,7 @@
       <w:sz w:val="30"/>
     </w:rPr>
   </w:style>
-  <w:style w:type="character" w:styleId="ad">
+  <w:style w:type="character" w:styleId="af">
     <w:name w:val="FollowedHyperlink"/>
     <w:basedOn w:val="a4"/>
     <w:uiPriority w:val="99"/>
@@ -26381,11 +26012,11 @@
       <w:u w:val="single"/>
     </w:rPr>
   </w:style>
-  <w:style w:type="paragraph" w:styleId="ae">
+  <w:style w:type="paragraph" w:styleId="af0">
     <w:name w:val="Subtitle"/>
     <w:basedOn w:val="a7"/>
     <w:next w:val="a3"/>
-    <w:link w:val="Char1"/>
+    <w:link w:val="af1"/>
     <w:uiPriority w:val="11"/>
     <w:qFormat/>
     <w:rsid w:val="00B479B1"/>
@@ -26399,9 +26030,9 @@
       <w:sz w:val="32"/>
     </w:rPr>
   </w:style>
-  <w:style w:type="character" w:customStyle="1" w:styleId="Char1">
-    <w:name w:val="副标题 Char"/>
-    <w:link w:val="ae"/>
+  <w:style w:type="character" w:customStyle="1" w:styleId="af1">
+    <w:name w:val="副标题 字符"/>
+    <w:link w:val="af0"/>
     <w:uiPriority w:val="11"/>
     <w:rsid w:val="00B479B1"/>
     <w:rPr>
@@ -26413,7 +26044,7 @@
       <w:szCs w:val="56"/>
     </w:rPr>
   </w:style>
-  <w:style w:type="paragraph" w:styleId="af">
+  <w:style w:type="paragraph" w:styleId="af2">
     <w:name w:val="List"/>
     <w:basedOn w:val="a3"/>
     <w:rsid w:val="00B479B1"/>
@@ -26426,7 +26057,7 @@
       <w:szCs w:val="24"/>
     </w:rPr>
   </w:style>
-  <w:style w:type="paragraph" w:styleId="af0">
+  <w:style w:type="paragraph" w:styleId="af3">
     <w:name w:val="List Paragraph"/>
     <w:basedOn w:val="a3"/>
     <w:uiPriority w:val="34"/>
@@ -26444,7 +26075,7 @@
       <w:kern w:val="2"/>
     </w:rPr>
   </w:style>
-  <w:style w:type="paragraph" w:customStyle="1" w:styleId="10">
+  <w:style w:type="paragraph" w:customStyle="1" w:styleId="11">
     <w:name w:val="列出段落1"/>
     <w:basedOn w:val="a3"/>
     <w:uiPriority w:val="34"/>
@@ -26453,7 +26084,7 @@
       <w:ind w:firstLineChars="200" w:firstLine="420"/>
     </w:pPr>
   </w:style>
-  <w:style w:type="paragraph" w:styleId="11">
+  <w:style w:type="paragraph" w:styleId="12">
     <w:name w:val="toc 1"/>
     <w:basedOn w:val="a3"/>
     <w:next w:val="a3"/>
@@ -26461,7 +26092,7 @@
     <w:unhideWhenUsed/>
     <w:rsid w:val="00B479B1"/>
   </w:style>
-  <w:style w:type="paragraph" w:styleId="20">
+  <w:style w:type="paragraph" w:styleId="21">
     <w:name w:val="toc 2"/>
     <w:basedOn w:val="a3"/>
     <w:next w:val="a3"/>
@@ -26471,7 +26102,7 @@
       <w:ind w:leftChars="200" w:left="420"/>
     </w:pPr>
   </w:style>
-  <w:style w:type="paragraph" w:styleId="30">
+  <w:style w:type="paragraph" w:styleId="31">
     <w:name w:val="toc 3"/>
     <w:basedOn w:val="a3"/>
     <w:next w:val="a3"/>
@@ -26481,7 +26112,7 @@
       <w:ind w:leftChars="400" w:left="840"/>
     </w:pPr>
   </w:style>
-  <w:style w:type="paragraph" w:styleId="40">
+  <w:style w:type="paragraph" w:styleId="41">
     <w:name w:val="toc 4"/>
     <w:basedOn w:val="a3"/>
     <w:next w:val="a3"/>
@@ -26492,7 +26123,7 @@
       <w:ind w:leftChars="600" w:left="1260"/>
     </w:pPr>
   </w:style>
-  <w:style w:type="paragraph" w:styleId="50">
+  <w:style w:type="paragraph" w:styleId="51">
     <w:name w:val="toc 5"/>
     <w:basedOn w:val="a3"/>
     <w:next w:val="a3"/>
@@ -26503,7 +26134,7 @@
       <w:ind w:leftChars="800" w:left="1680"/>
     </w:pPr>
   </w:style>
-  <w:style w:type="paragraph" w:styleId="60">
+  <w:style w:type="paragraph" w:styleId="61">
     <w:name w:val="toc 6"/>
     <w:basedOn w:val="a3"/>
     <w:next w:val="a3"/>
@@ -26514,7 +26145,7 @@
       <w:ind w:leftChars="1000" w:left="2100"/>
     </w:pPr>
   </w:style>
-  <w:style w:type="paragraph" w:styleId="70">
+  <w:style w:type="paragraph" w:styleId="71">
     <w:name w:val="toc 7"/>
     <w:basedOn w:val="a3"/>
     <w:next w:val="a3"/>
@@ -26525,7 +26156,7 @@
       <w:ind w:leftChars="1200" w:left="2520"/>
     </w:pPr>
   </w:style>
-  <w:style w:type="paragraph" w:styleId="80">
+  <w:style w:type="paragraph" w:styleId="81">
     <w:name w:val="toc 8"/>
     <w:basedOn w:val="a3"/>
     <w:next w:val="a3"/>
@@ -26536,7 +26167,7 @@
       <w:ind w:leftChars="1400" w:left="2940"/>
     </w:pPr>
   </w:style>
-  <w:style w:type="paragraph" w:styleId="90">
+  <w:style w:type="paragraph" w:styleId="91">
     <w:name w:val="toc 9"/>
     <w:basedOn w:val="a3"/>
     <w:next w:val="a3"/>
@@ -26547,10 +26178,10 @@
       <w:ind w:leftChars="1600" w:left="3360"/>
     </w:pPr>
   </w:style>
-  <w:style w:type="paragraph" w:styleId="af1">
+  <w:style w:type="paragraph" w:styleId="af4">
     <w:name w:val="Balloon Text"/>
     <w:basedOn w:val="a3"/>
-    <w:link w:val="Char2"/>
+    <w:link w:val="af5"/>
     <w:uiPriority w:val="99"/>
     <w:unhideWhenUsed/>
     <w:rsid w:val="00B479B1"/>
@@ -26559,9 +26190,9 @@
       <w:szCs w:val="18"/>
     </w:rPr>
   </w:style>
-  <w:style w:type="character" w:customStyle="1" w:styleId="Char2">
-    <w:name w:val="批注框文本 Char"/>
-    <w:link w:val="af1"/>
+  <w:style w:type="character" w:customStyle="1" w:styleId="af5">
+    <w:name w:val="批注框文本 字符"/>
+    <w:link w:val="af4"/>
     <w:uiPriority w:val="99"/>
     <w:rsid w:val="00B479B1"/>
     <w:rPr>
@@ -26571,10 +26202,10 @@
       <w:szCs w:val="18"/>
     </w:rPr>
   </w:style>
-  <w:style w:type="paragraph" w:styleId="af2">
+  <w:style w:type="paragraph" w:styleId="af6">
     <w:name w:val="annotation text"/>
     <w:basedOn w:val="a3"/>
-    <w:link w:val="Char3"/>
+    <w:link w:val="af7"/>
     <w:uiPriority w:val="99"/>
     <w:unhideWhenUsed/>
     <w:rsid w:val="00B479B1"/>
@@ -26587,9 +26218,9 @@
       <w:szCs w:val="24"/>
     </w:rPr>
   </w:style>
-  <w:style w:type="character" w:customStyle="1" w:styleId="Char3">
-    <w:name w:val="批注文字 Char"/>
-    <w:link w:val="af2"/>
+  <w:style w:type="character" w:customStyle="1" w:styleId="af7">
+    <w:name w:val="批注文字 字符"/>
+    <w:link w:val="af6"/>
     <w:uiPriority w:val="99"/>
     <w:rsid w:val="00B479B1"/>
     <w:rPr>
@@ -26599,7 +26230,7 @@
       <w:szCs w:val="24"/>
     </w:rPr>
   </w:style>
-  <w:style w:type="character" w:styleId="af3">
+  <w:style w:type="character" w:styleId="af8">
     <w:name w:val="annotation reference"/>
     <w:uiPriority w:val="99"/>
     <w:unhideWhenUsed/>
@@ -26609,7 +26240,7 @@
       <w:szCs w:val="21"/>
     </w:rPr>
   </w:style>
-  <w:style w:type="paragraph" w:styleId="af4">
+  <w:style w:type="paragraph" w:styleId="af9">
     <w:name w:val="Normal (Web)"/>
     <w:basedOn w:val="a3"/>
     <w:uiPriority w:val="99"/>
@@ -26624,7 +26255,7 @@
       <w:szCs w:val="24"/>
     </w:rPr>
   </w:style>
-  <w:style w:type="character" w:styleId="af5">
+  <w:style w:type="character" w:styleId="afa">
     <w:name w:val="Emphasis"/>
     <w:uiPriority w:val="20"/>
     <w:qFormat/>
@@ -26635,11 +26266,11 @@
       <w:color w:val="auto"/>
     </w:rPr>
   </w:style>
-  <w:style w:type="paragraph" w:styleId="af6">
+  <w:style w:type="paragraph" w:styleId="afb">
     <w:name w:val="Date"/>
     <w:basedOn w:val="a3"/>
     <w:next w:val="a3"/>
-    <w:link w:val="Char4"/>
+    <w:link w:val="afc"/>
     <w:uiPriority w:val="99"/>
     <w:unhideWhenUsed/>
     <w:rsid w:val="00B479B1"/>
@@ -26655,10 +26286,10 @@
       <w:kern w:val="2"/>
     </w:rPr>
   </w:style>
-  <w:style w:type="character" w:customStyle="1" w:styleId="Char4">
-    <w:name w:val="日期 Char"/>
+  <w:style w:type="character" w:customStyle="1" w:styleId="afc">
+    <w:name w:val="日期 字符"/>
     <w:basedOn w:val="a4"/>
-    <w:link w:val="af6"/>
+    <w:link w:val="afb"/>
     <w:uiPriority w:val="99"/>
     <w:rsid w:val="00B479B1"/>
     <w:rPr>
@@ -26670,7 +26301,7 @@
     <w:name w:val="三级标题"/>
     <w:basedOn w:val="a0"/>
     <w:next w:val="a3"/>
-    <w:link w:val="af7"/>
+    <w:link w:val="afd"/>
     <w:autoRedefine/>
     <w:qFormat/>
     <w:rsid w:val="00B479B1"/>
@@ -26686,7 +26317,7 @@
       <w:sz w:val="28"/>
     </w:rPr>
   </w:style>
-  <w:style w:type="character" w:customStyle="1" w:styleId="af7">
+  <w:style w:type="character" w:customStyle="1" w:styleId="afd">
     <w:name w:val="三级标题 字符"/>
     <w:basedOn w:val="a4"/>
     <w:link w:val="a1"/>
@@ -26703,7 +26334,7 @@
     <w:name w:val="四级标题"/>
     <w:basedOn w:val="a1"/>
     <w:next w:val="a3"/>
-    <w:link w:val="af8"/>
+    <w:link w:val="afe"/>
     <w:qFormat/>
     <w:rsid w:val="00B479B1"/>
     <w:pPr>
@@ -26716,9 +26347,9 @@
       <w:sz w:val="24"/>
     </w:rPr>
   </w:style>
-  <w:style w:type="character" w:customStyle="1" w:styleId="af8">
+  <w:style w:type="character" w:customStyle="1" w:styleId="afe">
     <w:name w:val="四级标题 字符"/>
-    <w:basedOn w:val="af7"/>
+    <w:basedOn w:val="afd"/>
     <w:link w:val="a2"/>
     <w:rsid w:val="00B479B1"/>
     <w:rPr>
@@ -26729,7 +26360,7 @@
       <w:sz w:val="24"/>
     </w:rPr>
   </w:style>
-  <w:style w:type="paragraph" w:styleId="af9">
+  <w:style w:type="paragraph" w:styleId="aff">
     <w:name w:val="caption"/>
     <w:basedOn w:val="a3"/>
     <w:next w:val="a3"/>
@@ -26746,7 +26377,7 @@
       <w:szCs w:val="18"/>
     </w:rPr>
   </w:style>
-  <w:style w:type="paragraph" w:styleId="afa">
+  <w:style w:type="paragraph" w:styleId="aff0">
     <w:name w:val="table of figures"/>
     <w:basedOn w:val="a3"/>
     <w:next w:val="a3"/>
@@ -26756,7 +26387,7 @@
       <w:ind w:leftChars="200" w:left="200" w:hangingChars="200" w:hanging="200"/>
     </w:pPr>
   </w:style>
-  <w:style w:type="table" w:styleId="afb">
+  <w:style w:type="table" w:styleId="aff1">
     <w:name w:val="Table Grid"/>
     <w:basedOn w:val="a5"/>
     <w:qFormat/>
@@ -26768,7 +26399,6 @@
       <w:szCs w:val="20"/>
     </w:rPr>
     <w:tblPr>
-      <w:tblInd w:w="0" w:type="dxa"/>
       <w:tblBorders>
         <w:top w:val="single" w:sz="4" w:space="0" w:color="000000"/>
         <w:left w:val="single" w:sz="4" w:space="0" w:color="000000"/>
@@ -26777,15 +26407,9 @@
         <w:insideH w:val="single" w:sz="4" w:space="0" w:color="000000"/>
         <w:insideV w:val="single" w:sz="4" w:space="0" w:color="000000"/>
       </w:tblBorders>
-      <w:tblCellMar>
-        <w:top w:w="0" w:type="dxa"/>
-        <w:left w:w="108" w:type="dxa"/>
-        <w:bottom w:w="0" w:type="dxa"/>
-        <w:right w:w="108" w:type="dxa"/>
-      </w:tblCellMar>
     </w:tblPr>
   </w:style>
-  <w:style w:type="paragraph" w:styleId="afc">
+  <w:style w:type="paragraph" w:styleId="aff2">
     <w:name w:val="No Spacing"/>
     <w:uiPriority w:val="1"/>
     <w:qFormat/>
@@ -26799,7 +26423,7 @@
       <w:color w:val="000000" w:themeColor="text1"/>
     </w:rPr>
   </w:style>
-  <w:style w:type="paragraph" w:customStyle="1" w:styleId="12">
+  <w:style w:type="paragraph" w:customStyle="1" w:styleId="13">
     <w:name w:val="无间隔1"/>
     <w:uiPriority w:val="1"/>
     <w:qFormat/>
@@ -26813,9 +26437,9 @@
       <w:color w:val="000000" w:themeColor="text1"/>
     </w:rPr>
   </w:style>
-  <w:style w:type="paragraph" w:customStyle="1" w:styleId="afd">
+  <w:style w:type="paragraph" w:customStyle="1" w:styleId="aff3">
     <w:name w:val="小四正文"/>
-    <w:basedOn w:val="aa"/>
+    <w:basedOn w:val="ab"/>
     <w:rsid w:val="00B479B1"/>
     <w:pPr>
       <w:spacing w:line="400" w:lineRule="exact"/>
@@ -26828,7 +26452,7 @@
       <w:szCs w:val="21"/>
     </w:rPr>
   </w:style>
-  <w:style w:type="character" w:styleId="afe">
+  <w:style w:type="character" w:styleId="aff4">
     <w:name w:val="Strong"/>
     <w:uiPriority w:val="22"/>
     <w:qFormat/>
@@ -26839,10 +26463,10 @@
       <w:color w:val="auto"/>
     </w:rPr>
   </w:style>
-  <w:style w:type="paragraph" w:styleId="aff">
+  <w:style w:type="paragraph" w:styleId="aff5">
     <w:name w:val="footer"/>
     <w:basedOn w:val="a3"/>
-    <w:link w:val="Char5"/>
+    <w:link w:val="aff6"/>
     <w:uiPriority w:val="99"/>
     <w:unhideWhenUsed/>
     <w:qFormat/>
@@ -26860,9 +26484,9 @@
       <w:szCs w:val="18"/>
     </w:rPr>
   </w:style>
-  <w:style w:type="character" w:customStyle="1" w:styleId="Char5">
-    <w:name w:val="页脚 Char"/>
-    <w:link w:val="aff"/>
+  <w:style w:type="character" w:customStyle="1" w:styleId="aff6">
+    <w:name w:val="页脚 字符"/>
+    <w:link w:val="aff5"/>
     <w:uiPriority w:val="99"/>
     <w:rsid w:val="00B479B1"/>
     <w:rPr>
@@ -26872,7 +26496,7 @@
       <w:szCs w:val="18"/>
     </w:rPr>
   </w:style>
-  <w:style w:type="character" w:styleId="aff0">
+  <w:style w:type="character" w:styleId="aff7">
     <w:name w:val="page number"/>
     <w:basedOn w:val="a4"/>
     <w:uiPriority w:val="99"/>
@@ -26883,10 +26507,10 @@
       <w:sz w:val="16"/>
     </w:rPr>
   </w:style>
-  <w:style w:type="paragraph" w:styleId="aff1">
+  <w:style w:type="paragraph" w:styleId="aff8">
     <w:name w:val="header"/>
     <w:basedOn w:val="a3"/>
-    <w:link w:val="Char6"/>
+    <w:link w:val="aff9"/>
     <w:unhideWhenUsed/>
     <w:qFormat/>
     <w:rsid w:val="00B479B1"/>
@@ -26906,9 +26530,9 @@
       <w:szCs w:val="18"/>
     </w:rPr>
   </w:style>
-  <w:style w:type="character" w:customStyle="1" w:styleId="Char6">
-    <w:name w:val="页眉 Char"/>
-    <w:link w:val="aff1"/>
+  <w:style w:type="character" w:customStyle="1" w:styleId="aff9">
+    <w:name w:val="页眉 字符"/>
+    <w:link w:val="aff8"/>
     <w:rsid w:val="00B479B1"/>
     <w:rPr>
       <w:rFonts w:ascii="宋体" w:eastAsia="宋体" w:hAnsi="宋体" w:cs="宋体"/>
@@ -26917,13 +26541,13 @@
       <w:szCs w:val="18"/>
     </w:rPr>
   </w:style>
-  <w:style w:type="paragraph" w:customStyle="1" w:styleId="aff2">
+  <w:style w:type="paragraph" w:customStyle="1" w:styleId="affa">
     <w:name w:val="引用标志"/>
     <w:basedOn w:val="a3"/>
     <w:next w:val="a3"/>
     <w:rsid w:val="00B479B1"/>
   </w:style>
-  <w:style w:type="paragraph" w:styleId="aff3">
+  <w:style w:type="paragraph" w:styleId="affb">
     <w:name w:val="Normal Indent"/>
     <w:basedOn w:val="a3"/>
     <w:uiPriority w:val="99"/>
@@ -26936,10 +26560,10 @@
       <w:kern w:val="2"/>
     </w:rPr>
   </w:style>
-  <w:style w:type="paragraph" w:styleId="aff4">
+  <w:style w:type="paragraph" w:styleId="affc">
     <w:name w:val="Body Text"/>
     <w:basedOn w:val="a3"/>
-    <w:link w:val="Char7"/>
+    <w:link w:val="affd"/>
     <w:rsid w:val="00B479B1"/>
     <w:pPr>
       <w:widowControl w:val="0"/>
@@ -26952,21 +26576,21 @@
       <w:szCs w:val="20"/>
     </w:rPr>
   </w:style>
-  <w:style w:type="character" w:customStyle="1" w:styleId="Char7">
-    <w:name w:val="正文文本 Char"/>
+  <w:style w:type="character" w:customStyle="1" w:styleId="affd">
+    <w:name w:val="正文文本 字符"/>
     <w:basedOn w:val="a4"/>
-    <w:link w:val="aff4"/>
+    <w:link w:val="affc"/>
     <w:rsid w:val="00B479B1"/>
     <w:rPr>
       <w:rFonts w:ascii="Times New Roman" w:eastAsia="宋体" w:hAnsi="Times New Roman" w:cs="Times New Roman"/>
       <w:szCs w:val="20"/>
     </w:rPr>
   </w:style>
-  <w:style w:type="paragraph" w:styleId="aff5">
+  <w:style w:type="paragraph" w:styleId="affe">
     <w:name w:val="annotation subject"/>
-    <w:basedOn w:val="af2"/>
-    <w:next w:val="af2"/>
-    <w:link w:val="Char8"/>
+    <w:basedOn w:val="af6"/>
+    <w:next w:val="af6"/>
+    <w:link w:val="afff"/>
     <w:uiPriority w:val="99"/>
     <w:semiHidden/>
     <w:unhideWhenUsed/>
@@ -26982,10 +26606,10 @@
       <w:szCs w:val="22"/>
     </w:rPr>
   </w:style>
-  <w:style w:type="character" w:customStyle="1" w:styleId="Char8">
-    <w:name w:val="批注主题 Char"/>
-    <w:basedOn w:val="Char3"/>
-    <w:link w:val="aff5"/>
+  <w:style w:type="character" w:customStyle="1" w:styleId="afff">
+    <w:name w:val="批注主题 字符"/>
+    <w:basedOn w:val="af7"/>
+    <w:link w:val="affe"/>
     <w:uiPriority w:val="99"/>
     <w:semiHidden/>
     <w:rsid w:val="00C3250A"/>
@@ -26998,1363 +26622,7 @@
       <w:szCs w:val="24"/>
     </w:rPr>
   </w:style>
-  <w:style w:type="paragraph" w:styleId="aff6">
-    <w:name w:val="Revision"/>
-    <w:hidden/>
-    <w:uiPriority w:val="99"/>
-    <w:semiHidden/>
-    <w:rsid w:val="000131A7"/>
-    <w:rPr>
-      <w:rFonts w:ascii="宋体" w:eastAsia="宋体" w:hAnsi="宋体" w:cs="宋体"/>
-      <w:kern w:val="0"/>
-    </w:rPr>
-  </w:style>
-</w:styles>
-</file>
-
-<file path=word/stylesWithEffects.xml><?xml version="1.0" encoding="utf-8"?>
-<w:styles xmlns:wpc="http://schemas.microsoft.com/office/word/2010/wordprocessingCanvas" xmlns:mc="http://schemas.openxmlformats.org/markup-compatibility/2006" xmlns:o="urn:schemas-microsoft-com:office:office" xmlns:r="http://schemas.openxmlformats.org/officeDocument/2006/relationships" xmlns:m="http://schemas.openxmlformats.org/officeDocument/2006/math" xmlns:v="urn:schemas-microsoft-com:vml" xmlns:wp14="http://schemas.microsoft.com/office/word/2010/wordprocessingDrawing" xmlns:wp="http://schemas.openxmlformats.org/drawingml/2006/wordprocessingDrawing" xmlns:w10="urn:schemas-microsoft-com:office:word" xmlns:w="http://schemas.openxmlformats.org/wordprocessingml/2006/main" xmlns:w14="http://schemas.microsoft.com/office/word/2010/wordml" xmlns:wpg="http://schemas.microsoft.com/office/word/2010/wordprocessingGroup" xmlns:wpi="http://schemas.microsoft.com/office/word/2010/wordprocessingInk" xmlns:wne="http://schemas.microsoft.com/office/word/2006/wordml" xmlns:wps="http://schemas.microsoft.com/office/word/2010/wordprocessingShape" mc:Ignorable="w14 wp14">
-  <w:docDefaults>
-    <w:rPrDefault>
-      <w:rPr>
-        <w:rFonts w:asciiTheme="minorHAnsi" w:eastAsiaTheme="minorEastAsia" w:hAnsiTheme="minorHAnsi" w:cstheme="minorBidi"/>
-        <w:kern w:val="2"/>
-        <w:sz w:val="21"/>
-        <w:szCs w:val="22"/>
-        <w:lang w:val="en-US" w:eastAsia="zh-CN" w:bidi="ar-SA"/>
-      </w:rPr>
-    </w:rPrDefault>
-    <w:pPrDefault/>
-  </w:docDefaults>
-  <w:latentStyles w:defLockedState="0" w:defUIPriority="99" w:defSemiHidden="1" w:defUnhideWhenUsed="1" w:defQFormat="0" w:count="267">
-    <w:lsdException w:name="Normal" w:semiHidden="0" w:uiPriority="0" w:unhideWhenUsed="0" w:qFormat="1"/>
-    <w:lsdException w:name="heading 1" w:semiHidden="0" w:uiPriority="9" w:unhideWhenUsed="0" w:qFormat="1"/>
-    <w:lsdException w:name="heading 2" w:uiPriority="0" w:qFormat="1"/>
-    <w:lsdException w:name="heading 3" w:uiPriority="9" w:qFormat="1"/>
-    <w:lsdException w:name="heading 4" w:uiPriority="9" w:qFormat="1"/>
-    <w:lsdException w:name="heading 5" w:uiPriority="9" w:qFormat="1"/>
-    <w:lsdException w:name="heading 6" w:uiPriority="9" w:qFormat="1"/>
-    <w:lsdException w:name="heading 7" w:uiPriority="9" w:qFormat="1"/>
-    <w:lsdException w:name="heading 8" w:uiPriority="9" w:qFormat="1"/>
-    <w:lsdException w:name="heading 9" w:uiPriority="9" w:qFormat="1"/>
-    <w:lsdException w:name="toc 1" w:uiPriority="39"/>
-    <w:lsdException w:name="toc 2" w:uiPriority="39"/>
-    <w:lsdException w:name="toc 3" w:uiPriority="39"/>
-    <w:lsdException w:name="toc 4" w:uiPriority="39"/>
-    <w:lsdException w:name="toc 5" w:uiPriority="39"/>
-    <w:lsdException w:name="toc 6" w:uiPriority="39"/>
-    <w:lsdException w:name="toc 7" w:uiPriority="39"/>
-    <w:lsdException w:name="toc 8" w:uiPriority="39"/>
-    <w:lsdException w:name="toc 9" w:uiPriority="39"/>
-    <w:lsdException w:name="header" w:uiPriority="0" w:qFormat="1"/>
-    <w:lsdException w:name="footer" w:qFormat="1"/>
-    <w:lsdException w:name="caption" w:uiPriority="35" w:qFormat="1"/>
-    <w:lsdException w:name="List" w:uiPriority="0"/>
-    <w:lsdException w:name="Title" w:semiHidden="0" w:uiPriority="10" w:unhideWhenUsed="0" w:qFormat="1"/>
-    <w:lsdException w:name="Default Paragraph Font" w:uiPriority="1"/>
-    <w:lsdException w:name="Body Text" w:uiPriority="0"/>
-    <w:lsdException w:name="Subtitle" w:semiHidden="0" w:uiPriority="11" w:unhideWhenUsed="0" w:qFormat="1"/>
-    <w:lsdException w:name="Strong" w:semiHidden="0" w:uiPriority="22" w:unhideWhenUsed="0" w:qFormat="1"/>
-    <w:lsdException w:name="Emphasis" w:semiHidden="0" w:uiPriority="20" w:unhideWhenUsed="0" w:qFormat="1"/>
-    <w:lsdException w:name="Table Grid" w:semiHidden="0" w:uiPriority="0" w:unhideWhenUsed="0" w:qFormat="1"/>
-    <w:lsdException w:name="Placeholder Text" w:unhideWhenUsed="0"/>
-    <w:lsdException w:name="No Spacing" w:semiHidden="0" w:uiPriority="1" w:unhideWhenUsed="0" w:qFormat="1"/>
-    <w:lsdException w:name="Light Shading" w:semiHidden="0" w:uiPriority="60" w:unhideWhenUsed="0"/>
-    <w:lsdException w:name="Light List" w:semiHidden="0" w:uiPriority="61" w:unhideWhenUsed="0"/>
-    <w:lsdException w:name="Light Grid" w:semiHidden="0" w:uiPriority="62" w:unhideWhenUsed="0"/>
-    <w:lsdException w:name="Medium Shading 1" w:semiHidden="0" w:uiPriority="63" w:unhideWhenUsed="0"/>
-    <w:lsdException w:name="Medium Shading 2" w:semiHidden="0" w:uiPriority="64" w:unhideWhenUsed="0"/>
-    <w:lsdException w:name="Medium List 1" w:semiHidden="0" w:uiPriority="65" w:unhideWhenUsed="0"/>
-    <w:lsdException w:name="Medium List 2" w:semiHidden="0" w:uiPriority="66" w:unhideWhenUsed="0"/>
-    <w:lsdException w:name="Medium Grid 1" w:semiHidden="0" w:uiPriority="67" w:unhideWhenUsed="0"/>
-    <w:lsdException w:name="Medium Grid 2" w:semiHidden="0" w:uiPriority="68" w:unhideWhenUsed="0"/>
-    <w:lsdException w:name="Medium Grid 3" w:semiHidden="0" w:uiPriority="69" w:unhideWhenUsed="0"/>
-    <w:lsdException w:name="Dark List" w:semiHidden="0" w:uiPriority="70" w:unhideWhenUsed="0"/>
-    <w:lsdException w:name="Colorful Shading" w:semiHidden="0" w:uiPriority="71" w:unhideWhenUsed="0"/>
-    <w:lsdException w:name="Colorful List" w:semiHidden="0" w:uiPriority="72" w:unhideWhenUsed="0"/>
-    <w:lsdException w:name="Colorful Grid" w:semiHidden="0" w:uiPriority="73" w:unhideWhenUsed="0"/>
-    <w:lsdException w:name="Light Shading Accent 1" w:semiHidden="0" w:uiPriority="60" w:unhideWhenUsed="0"/>
-    <w:lsdException w:name="Light List Accent 1" w:semiHidden="0" w:uiPriority="61" w:unhideWhenUsed="0"/>
-    <w:lsdException w:name="Light Grid Accent 1" w:semiHidden="0" w:uiPriority="62" w:unhideWhenUsed="0"/>
-    <w:lsdException w:name="Medium Shading 1 Accent 1" w:semiHidden="0" w:uiPriority="63" w:unhideWhenUsed="0"/>
-    <w:lsdException w:name="Medium Shading 2 Accent 1" w:semiHidden="0" w:uiPriority="64" w:unhideWhenUsed="0"/>
-    <w:lsdException w:name="Medium List 1 Accent 1" w:semiHidden="0" w:uiPriority="65" w:unhideWhenUsed="0"/>
-    <w:lsdException w:name="Revision" w:unhideWhenUsed="0"/>
-    <w:lsdException w:name="List Paragraph" w:semiHidden="0" w:uiPriority="34" w:unhideWhenUsed="0" w:qFormat="1"/>
-    <w:lsdException w:name="Quote" w:semiHidden="0" w:uiPriority="29" w:unhideWhenUsed="0" w:qFormat="1"/>
-    <w:lsdException w:name="Intense Quote" w:semiHidden="0" w:uiPriority="30" w:unhideWhenUsed="0" w:qFormat="1"/>
-    <w:lsdException w:name="Medium List 2 Accent 1" w:semiHidden="0" w:uiPriority="66" w:unhideWhenUsed="0"/>
-    <w:lsdException w:name="Medium Grid 1 Accent 1" w:semiHidden="0" w:uiPriority="67" w:unhideWhenUsed="0"/>
-    <w:lsdException w:name="Medium Grid 2 Accent 1" w:semiHidden="0" w:uiPriority="68" w:unhideWhenUsed="0"/>
-    <w:lsdException w:name="Medium Grid 3 Accent 1" w:semiHidden="0" w:uiPriority="69" w:unhideWhenUsed="0"/>
-    <w:lsdException w:name="Dark List Accent 1" w:semiHidden="0" w:uiPriority="70" w:unhideWhenUsed="0"/>
-    <w:lsdException w:name="Colorful Shading Accent 1" w:semiHidden="0" w:uiPriority="71" w:unhideWhenUsed="0"/>
-    <w:lsdException w:name="Colorful List Accent 1" w:semiHidden="0" w:uiPriority="72" w:unhideWhenUsed="0"/>
-    <w:lsdException w:name="Colorful Grid Accent 1" w:semiHidden="0" w:uiPriority="73" w:unhideWhenUsed="0"/>
-    <w:lsdException w:name="Light Shading Accent 2" w:semiHidden="0" w:uiPriority="60" w:unhideWhenUsed="0"/>
-    <w:lsdException w:name="Light List Accent 2" w:semiHidden="0" w:uiPriority="61" w:unhideWhenUsed="0"/>
-    <w:lsdException w:name="Light Grid Accent 2" w:semiHidden="0" w:uiPriority="62" w:unhideWhenUsed="0"/>
-    <w:lsdException w:name="Medium Shading 1 Accent 2" w:semiHidden="0" w:uiPriority="63" w:unhideWhenUsed="0"/>
-    <w:lsdException w:name="Medium Shading 2 Accent 2" w:semiHidden="0" w:uiPriority="64" w:unhideWhenUsed="0"/>
-    <w:lsdException w:name="Medium List 1 Accent 2" w:semiHidden="0" w:uiPriority="65" w:unhideWhenUsed="0"/>
-    <w:lsdException w:name="Medium List 2 Accent 2" w:semiHidden="0" w:uiPriority="66" w:unhideWhenUsed="0"/>
-    <w:lsdException w:name="Medium Grid 1 Accent 2" w:semiHidden="0" w:uiPriority="67" w:unhideWhenUsed="0"/>
-    <w:lsdException w:name="Medium Grid 2 Accent 2" w:semiHidden="0" w:uiPriority="68" w:unhideWhenUsed="0"/>
-    <w:lsdException w:name="Medium Grid 3 Accent 2" w:semiHidden="0" w:uiPriority="69" w:unhideWhenUsed="0"/>
-    <w:lsdException w:name="Dark List Accent 2" w:semiHidden="0" w:uiPriority="70" w:unhideWhenUsed="0"/>
-    <w:lsdException w:name="Colorful Shading Accent 2" w:semiHidden="0" w:uiPriority="71" w:unhideWhenUsed="0"/>
-    <w:lsdException w:name="Colorful List Accent 2" w:semiHidden="0" w:uiPriority="72" w:unhideWhenUsed="0"/>
-    <w:lsdException w:name="Colorful Grid Accent 2" w:semiHidden="0" w:uiPriority="73" w:unhideWhenUsed="0"/>
-    <w:lsdException w:name="Light Shading Accent 3" w:semiHidden="0" w:uiPriority="60" w:unhideWhenUsed="0"/>
-    <w:lsdException w:name="Light List Accent 3" w:semiHidden="0" w:uiPriority="61" w:unhideWhenUsed="0"/>
-    <w:lsdException w:name="Light Grid Accent 3" w:semiHidden="0" w:uiPriority="62" w:unhideWhenUsed="0"/>
-    <w:lsdException w:name="Medium Shading 1 Accent 3" w:semiHidden="0" w:uiPriority="63" w:unhideWhenUsed="0"/>
-    <w:lsdException w:name="Medium Shading 2 Accent 3" w:semiHidden="0" w:uiPriority="64" w:unhideWhenUsed="0"/>
-    <w:lsdException w:name="Medium List 1 Accent 3" w:semiHidden="0" w:uiPriority="65" w:unhideWhenUsed="0"/>
-    <w:lsdException w:name="Medium List 2 Accent 3" w:semiHidden="0" w:uiPriority="66" w:unhideWhenUsed="0"/>
-    <w:lsdException w:name="Medium Grid 1 Accent 3" w:semiHidden="0" w:uiPriority="67" w:unhideWhenUsed="0"/>
-    <w:lsdException w:name="Medium Grid 2 Accent 3" w:semiHidden="0" w:uiPriority="68" w:unhideWhenUsed="0"/>
-    <w:lsdException w:name="Medium Grid 3 Accent 3" w:semiHidden="0" w:uiPriority="69" w:unhideWhenUsed="0"/>
-    <w:lsdException w:name="Dark List Accent 3" w:semiHidden="0" w:uiPriority="70" w:unhideWhenUsed="0"/>
-    <w:lsdException w:name="Colorful Shading Accent 3" w:semiHidden="0" w:uiPriority="71" w:unhideWhenUsed="0"/>
-    <w:lsdException w:name="Colorful List Accent 3" w:semiHidden="0" w:uiPriority="72" w:unhideWhenUsed="0"/>
-    <w:lsdException w:name="Colorful Grid Accent 3" w:semiHidden="0" w:uiPriority="73" w:unhideWhenUsed="0"/>
-    <w:lsdException w:name="Light Shading Accent 4" w:semiHidden="0" w:uiPriority="60" w:unhideWhenUsed="0"/>
-    <w:lsdException w:name="Light List Accent 4" w:semiHidden="0" w:uiPriority="61" w:unhideWhenUsed="0"/>
-    <w:lsdException w:name="Light Grid Accent 4" w:semiHidden="0" w:uiPriority="62" w:unhideWhenUsed="0"/>
-    <w:lsdException w:name="Medium Shading 1 Accent 4" w:semiHidden="0" w:uiPriority="63" w:unhideWhenUsed="0"/>
-    <w:lsdException w:name="Medium Shading 2 Accent 4" w:semiHidden="0" w:uiPriority="64" w:unhideWhenUsed="0"/>
-    <w:lsdException w:name="Medium List 1 Accent 4" w:semiHidden="0" w:uiPriority="65" w:unhideWhenUsed="0"/>
-    <w:lsdException w:name="Medium List 2 Accent 4" w:semiHidden="0" w:uiPriority="66" w:unhideWhenUsed="0"/>
-    <w:lsdException w:name="Medium Grid 1 Accent 4" w:semiHidden="0" w:uiPriority="67" w:unhideWhenUsed="0"/>
-    <w:lsdException w:name="Medium Grid 2 Accent 4" w:semiHidden="0" w:uiPriority="68" w:unhideWhenUsed="0"/>
-    <w:lsdException w:name="Medium Grid 3 Accent 4" w:semiHidden="0" w:uiPriority="69" w:unhideWhenUsed="0"/>
-    <w:lsdException w:name="Dark List Accent 4" w:semiHidden="0" w:uiPriority="70" w:unhideWhenUsed="0"/>
-    <w:lsdException w:name="Colorful Shading Accent 4" w:semiHidden="0" w:uiPriority="71" w:unhideWhenUsed="0"/>
-    <w:lsdException w:name="Colorful List Accent 4" w:semiHidden="0" w:uiPriority="72" w:unhideWhenUsed="0"/>
-    <w:lsdException w:name="Colorful Grid Accent 4" w:semiHidden="0" w:uiPriority="73" w:unhideWhenUsed="0"/>
-    <w:lsdException w:name="Light Shading Accent 5" w:semiHidden="0" w:uiPriority="60" w:unhideWhenUsed="0"/>
-    <w:lsdException w:name="Light List Accent 5" w:semiHidden="0" w:uiPriority="61" w:unhideWhenUsed="0"/>
-    <w:lsdException w:name="Light Grid Accent 5" w:semiHidden="0" w:uiPriority="62" w:unhideWhenUsed="0"/>
-    <w:lsdException w:name="Medium Shading 1 Accent 5" w:semiHidden="0" w:uiPriority="63" w:unhideWhenUsed="0"/>
-    <w:lsdException w:name="Medium Shading 2 Accent 5" w:semiHidden="0" w:uiPriority="64" w:unhideWhenUsed="0"/>
-    <w:lsdException w:name="Medium List 1 Accent 5" w:semiHidden="0" w:uiPriority="65" w:unhideWhenUsed="0"/>
-    <w:lsdException w:name="Medium List 2 Accent 5" w:semiHidden="0" w:uiPriority="66" w:unhideWhenUsed="0"/>
-    <w:lsdException w:name="Medium Grid 1 Accent 5" w:semiHidden="0" w:uiPriority="67" w:unhideWhenUsed="0"/>
-    <w:lsdException w:name="Medium Grid 2 Accent 5" w:semiHidden="0" w:uiPriority="68" w:unhideWhenUsed="0"/>
-    <w:lsdException w:name="Medium Grid 3 Accent 5" w:semiHidden="0" w:uiPriority="69" w:unhideWhenUsed="0"/>
-    <w:lsdException w:name="Dark List Accent 5" w:semiHidden="0" w:uiPriority="70" w:unhideWhenUsed="0"/>
-    <w:lsdException w:name="Colorful Shading Accent 5" w:semiHidden="0" w:uiPriority="71" w:unhideWhenUsed="0"/>
-    <w:lsdException w:name="Colorful List Accent 5" w:semiHidden="0" w:uiPriority="72" w:unhideWhenUsed="0"/>
-    <w:lsdException w:name="Colorful Grid Accent 5" w:semiHidden="0" w:uiPriority="73" w:unhideWhenUsed="0"/>
-    <w:lsdException w:name="Light Shading Accent 6" w:semiHidden="0" w:uiPriority="60" w:unhideWhenUsed="0"/>
-    <w:lsdException w:name="Light List Accent 6" w:semiHidden="0" w:uiPriority="61" w:unhideWhenUsed="0"/>
-    <w:lsdException w:name="Light Grid Accent 6" w:semiHidden="0" w:uiPriority="62" w:unhideWhenUsed="0"/>
-    <w:lsdException w:name="Medium Shading 1 Accent 6" w:semiHidden="0" w:uiPriority="63" w:unhideWhenUsed="0"/>
-    <w:lsdException w:name="Medium Shading 2 Accent 6" w:semiHidden="0" w:uiPriority="64" w:unhideWhenUsed="0"/>
-    <w:lsdException w:name="Medium List 1 Accent 6" w:semiHidden="0" w:uiPriority="65" w:unhideWhenUsed="0"/>
-    <w:lsdException w:name="Medium List 2 Accent 6" w:semiHidden="0" w:uiPriority="66" w:unhideWhenUsed="0"/>
-    <w:lsdException w:name="Medium Grid 1 Accent 6" w:semiHidden="0" w:uiPriority="67" w:unhideWhenUsed="0"/>
-    <w:lsdException w:name="Medium Grid 2 Accent 6" w:semiHidden="0" w:uiPriority="68" w:unhideWhenUsed="0"/>
-    <w:lsdException w:name="Medium Grid 3 Accent 6" w:semiHidden="0" w:uiPriority="69" w:unhideWhenUsed="0"/>
-    <w:lsdException w:name="Dark List Accent 6" w:semiHidden="0" w:uiPriority="70" w:unhideWhenUsed="0"/>
-    <w:lsdException w:name="Colorful Shading Accent 6" w:semiHidden="0" w:uiPriority="71" w:unhideWhenUsed="0"/>
-    <w:lsdException w:name="Colorful List Accent 6" w:semiHidden="0" w:uiPriority="72" w:unhideWhenUsed="0"/>
-    <w:lsdException w:name="Colorful Grid Accent 6" w:semiHidden="0" w:uiPriority="73" w:unhideWhenUsed="0"/>
-    <w:lsdException w:name="Subtle Emphasis" w:semiHidden="0" w:uiPriority="19" w:unhideWhenUsed="0" w:qFormat="1"/>
-    <w:lsdException w:name="Intense Emphasis" w:semiHidden="0" w:uiPriority="21" w:unhideWhenUsed="0" w:qFormat="1"/>
-    <w:lsdException w:name="Subtle Reference" w:semiHidden="0" w:uiPriority="31" w:unhideWhenUsed="0" w:qFormat="1"/>
-    <w:lsdException w:name="Intense Reference" w:semiHidden="0" w:uiPriority="32" w:unhideWhenUsed="0" w:qFormat="1"/>
-    <w:lsdException w:name="Book Title" w:semiHidden="0" w:uiPriority="33" w:unhideWhenUsed="0" w:qFormat="1"/>
-    <w:lsdException w:name="Bibliography" w:uiPriority="37"/>
-    <w:lsdException w:name="TOC Heading" w:uiPriority="39" w:qFormat="1"/>
-  </w:latentStyles>
-  <w:style w:type="paragraph" w:default="1" w:styleId="a3">
-    <w:name w:val="Normal"/>
-    <w:qFormat/>
-    <w:rsid w:val="00B479B1"/>
-    <w:rPr>
-      <w:rFonts w:ascii="宋体" w:eastAsia="宋体" w:hAnsi="宋体" w:cs="宋体"/>
-      <w:kern w:val="0"/>
-    </w:rPr>
-  </w:style>
-  <w:style w:type="paragraph" w:styleId="1">
-    <w:name w:val="heading 1"/>
-    <w:basedOn w:val="a3"/>
-    <w:next w:val="a3"/>
-    <w:link w:val="1Char"/>
-    <w:uiPriority w:val="9"/>
-    <w:qFormat/>
-    <w:rsid w:val="00B479B1"/>
-    <w:pPr>
-      <w:keepNext/>
-      <w:keepLines/>
-      <w:spacing w:before="240"/>
-      <w:outlineLvl w:val="0"/>
-    </w:pPr>
-    <w:rPr>
-      <w:rFonts w:ascii="Calibri Light" w:hAnsi="Calibri Light" w:cs="Times New Roman"/>
-      <w:b/>
-      <w:sz w:val="44"/>
-      <w:szCs w:val="32"/>
-    </w:rPr>
-  </w:style>
-  <w:style w:type="paragraph" w:styleId="2">
-    <w:name w:val="heading 2"/>
-    <w:basedOn w:val="a3"/>
-    <w:next w:val="a3"/>
-    <w:link w:val="2Char"/>
-    <w:unhideWhenUsed/>
-    <w:qFormat/>
-    <w:rsid w:val="00B479B1"/>
-    <w:pPr>
-      <w:keepNext/>
-      <w:keepLines/>
-      <w:spacing w:before="40"/>
-      <w:outlineLvl w:val="1"/>
-    </w:pPr>
-    <w:rPr>
-      <w:rFonts w:ascii="Calibri Light" w:hAnsi="Calibri Light" w:cs="Times New Roman"/>
-      <w:b/>
-      <w:sz w:val="32"/>
-      <w:szCs w:val="28"/>
-    </w:rPr>
-  </w:style>
-  <w:style w:type="paragraph" w:styleId="3">
-    <w:name w:val="heading 3"/>
-    <w:basedOn w:val="a3"/>
-    <w:next w:val="a3"/>
-    <w:link w:val="3Char"/>
-    <w:uiPriority w:val="9"/>
-    <w:unhideWhenUsed/>
-    <w:qFormat/>
-    <w:rsid w:val="00B479B1"/>
-    <w:pPr>
-      <w:keepNext/>
-      <w:keepLines/>
-      <w:spacing w:before="40"/>
-      <w:outlineLvl w:val="2"/>
-    </w:pPr>
-    <w:rPr>
-      <w:rFonts w:ascii="Calibri Light" w:hAnsi="Calibri Light" w:cs="Times New Roman"/>
-      <w:b/>
-      <w:sz w:val="28"/>
-      <w:szCs w:val="24"/>
-    </w:rPr>
-  </w:style>
-  <w:style w:type="paragraph" w:styleId="4">
-    <w:name w:val="heading 4"/>
-    <w:basedOn w:val="a3"/>
-    <w:next w:val="a3"/>
-    <w:link w:val="4Char"/>
-    <w:uiPriority w:val="9"/>
-    <w:unhideWhenUsed/>
-    <w:qFormat/>
-    <w:rsid w:val="00B479B1"/>
-    <w:pPr>
-      <w:keepNext/>
-      <w:keepLines/>
-      <w:spacing w:before="40"/>
-      <w:outlineLvl w:val="3"/>
-    </w:pPr>
-    <w:rPr>
-      <w:rFonts w:ascii="Calibri Light" w:hAnsi="Calibri Light" w:cs="Times New Roman"/>
-      <w:b/>
-      <w:iCs/>
-    </w:rPr>
-  </w:style>
-  <w:style w:type="paragraph" w:styleId="5">
-    <w:name w:val="heading 5"/>
-    <w:basedOn w:val="a3"/>
-    <w:next w:val="a3"/>
-    <w:link w:val="5Char"/>
-    <w:uiPriority w:val="9"/>
-    <w:unhideWhenUsed/>
-    <w:qFormat/>
-    <w:rsid w:val="00B479B1"/>
-    <w:pPr>
-      <w:keepNext/>
-      <w:keepLines/>
-      <w:spacing w:before="40"/>
-      <w:outlineLvl w:val="4"/>
-    </w:pPr>
-    <w:rPr>
-      <w:rFonts w:ascii="Calibri Light" w:hAnsi="Calibri Light" w:cs="Times New Roman"/>
-      <w:color w:val="2E74B5"/>
-    </w:rPr>
-  </w:style>
-  <w:style w:type="paragraph" w:styleId="6">
-    <w:name w:val="heading 6"/>
-    <w:basedOn w:val="a3"/>
-    <w:next w:val="a3"/>
-    <w:link w:val="6Char"/>
-    <w:uiPriority w:val="9"/>
-    <w:unhideWhenUsed/>
-    <w:qFormat/>
-    <w:rsid w:val="00B479B1"/>
-    <w:pPr>
-      <w:keepNext/>
-      <w:keepLines/>
-      <w:spacing w:before="40"/>
-      <w:outlineLvl w:val="5"/>
-    </w:pPr>
-    <w:rPr>
-      <w:rFonts w:ascii="Calibri Light" w:hAnsi="Calibri Light" w:cs="Times New Roman"/>
-      <w:color w:val="1F4E79"/>
-    </w:rPr>
-  </w:style>
-  <w:style w:type="paragraph" w:styleId="7">
-    <w:name w:val="heading 7"/>
-    <w:basedOn w:val="a3"/>
-    <w:next w:val="a3"/>
-    <w:link w:val="7Char"/>
-    <w:uiPriority w:val="9"/>
-    <w:unhideWhenUsed/>
-    <w:qFormat/>
-    <w:rsid w:val="00B479B1"/>
-    <w:pPr>
-      <w:keepNext/>
-      <w:keepLines/>
-      <w:spacing w:before="40"/>
-      <w:outlineLvl w:val="6"/>
-    </w:pPr>
-    <w:rPr>
-      <w:rFonts w:ascii="Calibri Light" w:hAnsi="Calibri Light" w:cs="Times New Roman"/>
-      <w:i/>
-      <w:iCs/>
-      <w:color w:val="1F4E79"/>
-    </w:rPr>
-  </w:style>
-  <w:style w:type="paragraph" w:styleId="8">
-    <w:name w:val="heading 8"/>
-    <w:basedOn w:val="a3"/>
-    <w:next w:val="a3"/>
-    <w:link w:val="8Char"/>
-    <w:uiPriority w:val="9"/>
-    <w:unhideWhenUsed/>
-    <w:qFormat/>
-    <w:rsid w:val="00B479B1"/>
-    <w:pPr>
-      <w:keepNext/>
-      <w:keepLines/>
-      <w:spacing w:before="40"/>
-      <w:outlineLvl w:val="7"/>
-    </w:pPr>
-    <w:rPr>
-      <w:rFonts w:ascii="Calibri Light" w:hAnsi="Calibri Light" w:cs="Times New Roman"/>
-      <w:color w:val="262626"/>
-      <w:szCs w:val="21"/>
-    </w:rPr>
-  </w:style>
-  <w:style w:type="paragraph" w:styleId="9">
-    <w:name w:val="heading 9"/>
-    <w:basedOn w:val="a3"/>
-    <w:next w:val="a3"/>
-    <w:link w:val="9Char"/>
-    <w:uiPriority w:val="9"/>
-    <w:unhideWhenUsed/>
-    <w:qFormat/>
-    <w:rsid w:val="00B479B1"/>
-    <w:pPr>
-      <w:keepNext/>
-      <w:keepLines/>
-      <w:spacing w:before="40"/>
-      <w:outlineLvl w:val="8"/>
-    </w:pPr>
-    <w:rPr>
-      <w:rFonts w:ascii="Calibri Light" w:hAnsi="Calibri Light" w:cs="Times New Roman"/>
-      <w:i/>
-      <w:iCs/>
-      <w:color w:val="262626"/>
-      <w:szCs w:val="21"/>
-    </w:rPr>
-  </w:style>
-  <w:style w:type="character" w:default="1" w:styleId="a4">
-    <w:name w:val="Default Paragraph Font"/>
-    <w:uiPriority w:val="1"/>
-    <w:semiHidden/>
-    <w:unhideWhenUsed/>
-  </w:style>
-  <w:style w:type="table" w:default="1" w:styleId="a5">
-    <w:name w:val="Normal Table"/>
-    <w:uiPriority w:val="99"/>
-    <w:semiHidden/>
-    <w:unhideWhenUsed/>
-    <w:tblPr>
-      <w:tblInd w:w="0" w:type="dxa"/>
-      <w:tblCellMar>
-        <w:top w:w="0" w:type="dxa"/>
-        <w:left w:w="108" w:type="dxa"/>
-        <w:bottom w:w="0" w:type="dxa"/>
-        <w:right w:w="108" w:type="dxa"/>
-      </w:tblCellMar>
-    </w:tblPr>
-  </w:style>
-  <w:style w:type="numbering" w:default="1" w:styleId="a6">
-    <w:name w:val="No List"/>
-    <w:uiPriority w:val="99"/>
-    <w:semiHidden/>
-    <w:unhideWhenUsed/>
-  </w:style>
-  <w:style w:type="paragraph" w:customStyle="1" w:styleId="Style2">
-    <w:name w:val="_Style 2"/>
-    <w:basedOn w:val="a3"/>
-    <w:next w:val="a3"/>
-    <w:uiPriority w:val="34"/>
-    <w:qFormat/>
-    <w:rsid w:val="00B479B1"/>
-    <w:pPr>
-      <w:ind w:firstLineChars="200" w:firstLine="420"/>
-    </w:pPr>
-    <w:rPr>
-      <w:rFonts w:ascii="等线" w:eastAsia="等线" w:hAnsi="等线" w:cs="Times New Roman"/>
-      <w:kern w:val="2"/>
-      <w:sz w:val="18"/>
-      <w:szCs w:val="18"/>
-    </w:rPr>
-  </w:style>
-  <w:style w:type="paragraph" w:customStyle="1" w:styleId="Style5">
-    <w:name w:val="_Style 5"/>
-    <w:basedOn w:val="a3"/>
-    <w:uiPriority w:val="34"/>
-    <w:qFormat/>
-    <w:rsid w:val="00B479B1"/>
-    <w:pPr>
-      <w:ind w:firstLineChars="200" w:firstLine="420"/>
-    </w:pPr>
-    <w:rPr>
-      <w:rFonts w:ascii="等线" w:eastAsia="等线" w:hAnsi="等线" w:cs="Times New Roman"/>
-      <w:kern w:val="2"/>
-      <w:sz w:val="18"/>
-      <w:szCs w:val="18"/>
-    </w:rPr>
-  </w:style>
-  <w:style w:type="paragraph" w:customStyle="1" w:styleId="Default">
-    <w:name w:val="Default"/>
-    <w:rsid w:val="00B479B1"/>
-    <w:pPr>
-      <w:widowControl w:val="0"/>
-      <w:autoSpaceDE w:val="0"/>
-      <w:autoSpaceDN w:val="0"/>
-      <w:adjustRightInd w:val="0"/>
-      <w:spacing w:after="160" w:line="259" w:lineRule="auto"/>
-    </w:pPr>
-    <w:rPr>
-      <w:rFonts w:ascii="Times New Roman" w:eastAsia="宋体" w:hAnsi="Times New Roman" w:cs="Times New Roman"/>
-      <w:color w:val="000000"/>
-      <w:kern w:val="0"/>
-      <w:sz w:val="24"/>
-      <w:szCs w:val="24"/>
-    </w:rPr>
-  </w:style>
-  <w:style w:type="paragraph" w:styleId="TOC">
-    <w:name w:val="TOC Heading"/>
-    <w:basedOn w:val="1"/>
-    <w:next w:val="a3"/>
-    <w:uiPriority w:val="39"/>
-    <w:unhideWhenUsed/>
-    <w:qFormat/>
-    <w:rsid w:val="00B479B1"/>
-    <w:pPr>
-      <w:spacing w:before="340" w:after="330" w:line="578" w:lineRule="auto"/>
-      <w:outlineLvl w:val="9"/>
-    </w:pPr>
-    <w:rPr>
-      <w:rFonts w:ascii="宋体" w:hAnsi="宋体" w:cs="宋体"/>
-      <w:bCs/>
-      <w:kern w:val="44"/>
-      <w:szCs w:val="44"/>
-    </w:rPr>
-  </w:style>
-  <w:style w:type="paragraph" w:styleId="a7">
-    <w:name w:val="Title"/>
-    <w:basedOn w:val="a3"/>
-    <w:next w:val="a3"/>
-    <w:link w:val="Char"/>
-    <w:uiPriority w:val="10"/>
-    <w:qFormat/>
-    <w:rsid w:val="00B479B1"/>
-    <w:pPr>
-      <w:spacing w:line="720" w:lineRule="auto"/>
-      <w:contextualSpacing/>
-      <w:jc w:val="center"/>
-      <w:textAlignment w:val="center"/>
-    </w:pPr>
-    <w:rPr>
-      <w:rFonts w:ascii="Calibri Light" w:hAnsi="Calibri Light" w:cs="Times New Roman"/>
-      <w:b/>
-      <w:spacing w:val="-10"/>
-      <w:sz w:val="44"/>
-      <w:szCs w:val="56"/>
-    </w:rPr>
-  </w:style>
-  <w:style w:type="character" w:customStyle="1" w:styleId="Char">
-    <w:name w:val="标题 Char"/>
-    <w:link w:val="a7"/>
-    <w:uiPriority w:val="10"/>
-    <w:rsid w:val="00B479B1"/>
-    <w:rPr>
-      <w:rFonts w:ascii="Calibri Light" w:eastAsia="宋体" w:hAnsi="Calibri Light" w:cs="Times New Roman"/>
-      <w:b/>
-      <w:spacing w:val="-10"/>
-      <w:kern w:val="0"/>
-      <w:sz w:val="44"/>
-      <w:szCs w:val="56"/>
-    </w:rPr>
-  </w:style>
-  <w:style w:type="character" w:customStyle="1" w:styleId="4Char">
-    <w:name w:val="标题 4 Char"/>
-    <w:link w:val="4"/>
-    <w:uiPriority w:val="9"/>
-    <w:rsid w:val="00B479B1"/>
-    <w:rPr>
-      <w:rFonts w:ascii="Calibri Light" w:eastAsia="宋体" w:hAnsi="Calibri Light" w:cs="Times New Roman"/>
-      <w:b/>
-      <w:iCs/>
-      <w:kern w:val="0"/>
-    </w:rPr>
-  </w:style>
-  <w:style w:type="character" w:customStyle="1" w:styleId="5Char">
-    <w:name w:val="标题 5 Char"/>
-    <w:link w:val="5"/>
-    <w:uiPriority w:val="9"/>
-    <w:rsid w:val="00B479B1"/>
-    <w:rPr>
-      <w:rFonts w:ascii="Calibri Light" w:eastAsia="宋体" w:hAnsi="Calibri Light" w:cs="Times New Roman"/>
-      <w:color w:val="2E74B5"/>
-      <w:kern w:val="0"/>
-    </w:rPr>
-  </w:style>
-  <w:style w:type="character" w:customStyle="1" w:styleId="6Char">
-    <w:name w:val="标题 6 Char"/>
-    <w:link w:val="6"/>
-    <w:uiPriority w:val="9"/>
-    <w:rsid w:val="00B479B1"/>
-    <w:rPr>
-      <w:rFonts w:ascii="Calibri Light" w:eastAsia="宋体" w:hAnsi="Calibri Light" w:cs="Times New Roman"/>
-      <w:color w:val="1F4E79"/>
-      <w:kern w:val="0"/>
-    </w:rPr>
-  </w:style>
-  <w:style w:type="character" w:customStyle="1" w:styleId="7Char">
-    <w:name w:val="标题 7 Char"/>
-    <w:link w:val="7"/>
-    <w:uiPriority w:val="9"/>
-    <w:rsid w:val="00B479B1"/>
-    <w:rPr>
-      <w:rFonts w:ascii="Calibri Light" w:eastAsia="宋体" w:hAnsi="Calibri Light" w:cs="Times New Roman"/>
-      <w:i/>
-      <w:iCs/>
-      <w:color w:val="1F4E79"/>
-      <w:kern w:val="0"/>
-    </w:rPr>
-  </w:style>
-  <w:style w:type="character" w:customStyle="1" w:styleId="8Char">
-    <w:name w:val="标题 8 Char"/>
-    <w:link w:val="8"/>
-    <w:uiPriority w:val="9"/>
-    <w:rsid w:val="00B479B1"/>
-    <w:rPr>
-      <w:rFonts w:ascii="Calibri Light" w:eastAsia="宋体" w:hAnsi="Calibri Light" w:cs="Times New Roman"/>
-      <w:color w:val="262626"/>
-      <w:kern w:val="0"/>
-      <w:szCs w:val="21"/>
-    </w:rPr>
-  </w:style>
-  <w:style w:type="character" w:customStyle="1" w:styleId="2Char">
-    <w:name w:val="标题 2 Char"/>
-    <w:link w:val="2"/>
-    <w:uiPriority w:val="9"/>
-    <w:rsid w:val="00B479B1"/>
-    <w:rPr>
-      <w:rFonts w:ascii="Calibri Light" w:eastAsia="宋体" w:hAnsi="Calibri Light" w:cs="Times New Roman"/>
-      <w:b/>
-      <w:kern w:val="0"/>
-      <w:sz w:val="32"/>
-      <w:szCs w:val="28"/>
-    </w:rPr>
-  </w:style>
-  <w:style w:type="character" w:customStyle="1" w:styleId="1Char">
-    <w:name w:val="标题 1 Char"/>
-    <w:link w:val="1"/>
-    <w:uiPriority w:val="9"/>
-    <w:rsid w:val="00B479B1"/>
-    <w:rPr>
-      <w:rFonts w:ascii="Calibri Light" w:eastAsia="宋体" w:hAnsi="Calibri Light" w:cs="Times New Roman"/>
-      <w:b/>
-      <w:kern w:val="0"/>
-      <w:sz w:val="44"/>
-      <w:szCs w:val="32"/>
-    </w:rPr>
-  </w:style>
-  <w:style w:type="character" w:customStyle="1" w:styleId="3Char">
-    <w:name w:val="标题 3 Char"/>
-    <w:link w:val="3"/>
-    <w:uiPriority w:val="9"/>
-    <w:rsid w:val="00B479B1"/>
-    <w:rPr>
-      <w:rFonts w:ascii="Calibri Light" w:eastAsia="宋体" w:hAnsi="Calibri Light" w:cs="Times New Roman"/>
-      <w:b/>
-      <w:kern w:val="0"/>
-      <w:sz w:val="28"/>
-      <w:szCs w:val="24"/>
-    </w:rPr>
-  </w:style>
-  <w:style w:type="character" w:customStyle="1" w:styleId="9Char">
-    <w:name w:val="标题 9 Char"/>
-    <w:link w:val="9"/>
-    <w:uiPriority w:val="9"/>
-    <w:rsid w:val="00B479B1"/>
-    <w:rPr>
-      <w:rFonts w:ascii="Calibri Light" w:eastAsia="宋体" w:hAnsi="Calibri Light" w:cs="Times New Roman"/>
-      <w:i/>
-      <w:iCs/>
-      <w:color w:val="262626"/>
-      <w:kern w:val="0"/>
-      <w:szCs w:val="21"/>
-    </w:rPr>
-  </w:style>
-  <w:style w:type="paragraph" w:customStyle="1" w:styleId="a8">
-    <w:name w:val="表格"/>
-    <w:rsid w:val="00B479B1"/>
-    <w:rPr>
-      <w:rFonts w:ascii="Times New Roman" w:eastAsia="宋体" w:hAnsi="Times New Roman" w:cs="Times New Roman"/>
-      <w:b/>
-      <w:kern w:val="0"/>
-      <w:szCs w:val="20"/>
-    </w:rPr>
-  </w:style>
-  <w:style w:type="character" w:styleId="a9">
-    <w:name w:val="Hyperlink"/>
-    <w:basedOn w:val="a4"/>
-    <w:uiPriority w:val="99"/>
-    <w:unhideWhenUsed/>
-    <w:rsid w:val="00B479B1"/>
-    <w:rPr>
-      <w:color w:val="0000FF"/>
-      <w:u w:val="single"/>
-    </w:rPr>
-  </w:style>
-  <w:style w:type="paragraph" w:styleId="aa">
-    <w:name w:val="Plain Text"/>
-    <w:basedOn w:val="a3"/>
-    <w:link w:val="Char0"/>
-    <w:uiPriority w:val="99"/>
-    <w:unhideWhenUsed/>
-    <w:rsid w:val="00B479B1"/>
-    <w:pPr>
-      <w:widowControl w:val="0"/>
-      <w:spacing w:line="276" w:lineRule="auto"/>
-      <w:jc w:val="both"/>
-    </w:pPr>
-    <w:rPr>
-      <w:rFonts w:asciiTheme="minorEastAsia" w:eastAsiaTheme="minorEastAsia" w:hAnsi="Courier New" w:cs="Courier New"/>
-      <w:color w:val="000000" w:themeColor="text1"/>
-      <w:kern w:val="2"/>
-    </w:rPr>
-  </w:style>
-  <w:style w:type="character" w:customStyle="1" w:styleId="Char0">
-    <w:name w:val="纯文本 Char"/>
-    <w:basedOn w:val="a4"/>
-    <w:link w:val="aa"/>
-    <w:uiPriority w:val="99"/>
-    <w:rsid w:val="00B479B1"/>
-    <w:rPr>
-      <w:rFonts w:asciiTheme="minorEastAsia" w:hAnsi="Courier New" w:cs="Courier New"/>
-      <w:color w:val="000000" w:themeColor="text1"/>
-    </w:rPr>
-  </w:style>
-  <w:style w:type="paragraph" w:customStyle="1" w:styleId="a">
-    <w:name w:val="一级标题"/>
-    <w:next w:val="a3"/>
-    <w:link w:val="ab"/>
-    <w:autoRedefine/>
-    <w:qFormat/>
-    <w:rsid w:val="00B479B1"/>
-    <w:pPr>
-      <w:numPr>
-        <w:numId w:val="9"/>
-      </w:numPr>
-      <w:outlineLvl w:val="0"/>
-    </w:pPr>
-    <w:rPr>
-      <w:rFonts w:eastAsia="宋体"/>
-      <w:b/>
-      <w:color w:val="000000" w:themeColor="text1"/>
-      <w:sz w:val="32"/>
-    </w:rPr>
-  </w:style>
-  <w:style w:type="character" w:customStyle="1" w:styleId="ab">
-    <w:name w:val="一级标题 字符"/>
-    <w:basedOn w:val="a4"/>
-    <w:link w:val="a"/>
-    <w:rsid w:val="00B479B1"/>
-    <w:rPr>
-      <w:rFonts w:eastAsia="宋体"/>
-      <w:b/>
-      <w:color w:val="000000" w:themeColor="text1"/>
-      <w:sz w:val="32"/>
-    </w:rPr>
-  </w:style>
-  <w:style w:type="paragraph" w:customStyle="1" w:styleId="a0">
-    <w:name w:val="二级标题"/>
-    <w:basedOn w:val="a"/>
-    <w:next w:val="a3"/>
-    <w:link w:val="ac"/>
-    <w:autoRedefine/>
-    <w:qFormat/>
-    <w:rsid w:val="00B479B1"/>
-    <w:pPr>
-      <w:numPr>
-        <w:ilvl w:val="1"/>
-      </w:numPr>
-      <w:outlineLvl w:val="1"/>
-    </w:pPr>
-    <w:rPr>
-      <w:sz w:val="30"/>
-    </w:rPr>
-  </w:style>
-  <w:style w:type="character" w:customStyle="1" w:styleId="ac">
-    <w:name w:val="二级标题 字符"/>
-    <w:basedOn w:val="a4"/>
-    <w:link w:val="a0"/>
-    <w:rsid w:val="00B479B1"/>
-    <w:rPr>
-      <w:rFonts w:eastAsia="宋体"/>
-      <w:b/>
-      <w:color w:val="000000" w:themeColor="text1"/>
-      <w:sz w:val="30"/>
-    </w:rPr>
-  </w:style>
-  <w:style w:type="character" w:styleId="ad">
-    <w:name w:val="FollowedHyperlink"/>
-    <w:basedOn w:val="a4"/>
-    <w:uiPriority w:val="99"/>
-    <w:unhideWhenUsed/>
-    <w:rsid w:val="00B479B1"/>
-    <w:rPr>
-      <w:color w:val="800080"/>
-      <w:u w:val="single"/>
-    </w:rPr>
-  </w:style>
-  <w:style w:type="paragraph" w:styleId="ae">
-    <w:name w:val="Subtitle"/>
-    <w:basedOn w:val="a7"/>
-    <w:next w:val="a3"/>
-    <w:link w:val="Char1"/>
-    <w:uiPriority w:val="11"/>
-    <w:qFormat/>
-    <w:rsid w:val="00B479B1"/>
-    <w:pPr>
-      <w:numPr>
-        <w:ilvl w:val="1"/>
-      </w:numPr>
-    </w:pPr>
-    <w:rPr>
-      <w:spacing w:val="15"/>
-      <w:sz w:val="32"/>
-    </w:rPr>
-  </w:style>
-  <w:style w:type="character" w:customStyle="1" w:styleId="Char1">
-    <w:name w:val="副标题 Char"/>
-    <w:link w:val="ae"/>
-    <w:uiPriority w:val="11"/>
-    <w:rsid w:val="00B479B1"/>
-    <w:rPr>
-      <w:rFonts w:ascii="Calibri Light" w:eastAsia="宋体" w:hAnsi="Calibri Light" w:cs="Times New Roman"/>
-      <w:b/>
-      <w:spacing w:val="15"/>
-      <w:kern w:val="0"/>
-      <w:sz w:val="32"/>
-      <w:szCs w:val="56"/>
-    </w:rPr>
-  </w:style>
-  <w:style w:type="paragraph" w:styleId="af">
-    <w:name w:val="List"/>
-    <w:basedOn w:val="a3"/>
-    <w:rsid w:val="00B479B1"/>
-    <w:pPr>
-      <w:spacing w:beforeLines="50" w:before="50" w:afterLines="50" w:after="50"/>
-      <w:ind w:left="200" w:hangingChars="200" w:hanging="200"/>
-    </w:pPr>
-    <w:rPr>
-      <w:rFonts w:ascii="Times New Roman" w:hAnsi="Times New Roman"/>
-      <w:szCs w:val="24"/>
-    </w:rPr>
-  </w:style>
-  <w:style w:type="paragraph" w:styleId="af0">
-    <w:name w:val="List Paragraph"/>
-    <w:basedOn w:val="a3"/>
-    <w:uiPriority w:val="34"/>
-    <w:qFormat/>
-    <w:rsid w:val="00B479B1"/>
-    <w:pPr>
-      <w:widowControl w:val="0"/>
-      <w:spacing w:line="276" w:lineRule="auto"/>
-      <w:ind w:firstLineChars="200" w:firstLine="420"/>
-      <w:jc w:val="both"/>
-    </w:pPr>
-    <w:rPr>
-      <w:rFonts w:asciiTheme="minorHAnsi" w:hAnsiTheme="minorHAnsi" w:cstheme="minorBidi"/>
-      <w:color w:val="000000" w:themeColor="text1"/>
-      <w:kern w:val="2"/>
-    </w:rPr>
-  </w:style>
-  <w:style w:type="paragraph" w:customStyle="1" w:styleId="10">
-    <w:name w:val="列出段落1"/>
-    <w:basedOn w:val="a3"/>
-    <w:uiPriority w:val="34"/>
-    <w:rsid w:val="00B479B1"/>
-    <w:pPr>
-      <w:ind w:firstLineChars="200" w:firstLine="420"/>
-    </w:pPr>
-  </w:style>
-  <w:style w:type="paragraph" w:styleId="11">
-    <w:name w:val="toc 1"/>
-    <w:basedOn w:val="a3"/>
-    <w:next w:val="a3"/>
-    <w:uiPriority w:val="39"/>
-    <w:unhideWhenUsed/>
-    <w:rsid w:val="00B479B1"/>
-  </w:style>
-  <w:style w:type="paragraph" w:styleId="20">
-    <w:name w:val="toc 2"/>
-    <w:basedOn w:val="a3"/>
-    <w:next w:val="a3"/>
-    <w:uiPriority w:val="39"/>
-    <w:rsid w:val="00B479B1"/>
-    <w:pPr>
-      <w:ind w:leftChars="200" w:left="420"/>
-    </w:pPr>
-  </w:style>
-  <w:style w:type="paragraph" w:styleId="30">
-    <w:name w:val="toc 3"/>
-    <w:basedOn w:val="a3"/>
-    <w:next w:val="a3"/>
-    <w:uiPriority w:val="39"/>
-    <w:rsid w:val="00B479B1"/>
-    <w:pPr>
-      <w:ind w:leftChars="400" w:left="840"/>
-    </w:pPr>
-  </w:style>
-  <w:style w:type="paragraph" w:styleId="40">
-    <w:name w:val="toc 4"/>
-    <w:basedOn w:val="a3"/>
-    <w:next w:val="a3"/>
-    <w:uiPriority w:val="39"/>
-    <w:unhideWhenUsed/>
-    <w:rsid w:val="00B479B1"/>
-    <w:pPr>
-      <w:ind w:leftChars="600" w:left="1260"/>
-    </w:pPr>
-  </w:style>
-  <w:style w:type="paragraph" w:styleId="50">
-    <w:name w:val="toc 5"/>
-    <w:basedOn w:val="a3"/>
-    <w:next w:val="a3"/>
-    <w:uiPriority w:val="39"/>
-    <w:unhideWhenUsed/>
-    <w:rsid w:val="00B479B1"/>
-    <w:pPr>
-      <w:ind w:leftChars="800" w:left="1680"/>
-    </w:pPr>
-  </w:style>
-  <w:style w:type="paragraph" w:styleId="60">
-    <w:name w:val="toc 6"/>
-    <w:basedOn w:val="a3"/>
-    <w:next w:val="a3"/>
-    <w:uiPriority w:val="39"/>
-    <w:unhideWhenUsed/>
-    <w:rsid w:val="00B479B1"/>
-    <w:pPr>
-      <w:ind w:leftChars="1000" w:left="2100"/>
-    </w:pPr>
-  </w:style>
-  <w:style w:type="paragraph" w:styleId="70">
-    <w:name w:val="toc 7"/>
-    <w:basedOn w:val="a3"/>
-    <w:next w:val="a3"/>
-    <w:uiPriority w:val="39"/>
-    <w:unhideWhenUsed/>
-    <w:rsid w:val="00B479B1"/>
-    <w:pPr>
-      <w:ind w:leftChars="1200" w:left="2520"/>
-    </w:pPr>
-  </w:style>
-  <w:style w:type="paragraph" w:styleId="80">
-    <w:name w:val="toc 8"/>
-    <w:basedOn w:val="a3"/>
-    <w:next w:val="a3"/>
-    <w:uiPriority w:val="39"/>
-    <w:unhideWhenUsed/>
-    <w:rsid w:val="00B479B1"/>
-    <w:pPr>
-      <w:ind w:leftChars="1400" w:left="2940"/>
-    </w:pPr>
-  </w:style>
-  <w:style w:type="paragraph" w:styleId="90">
-    <w:name w:val="toc 9"/>
-    <w:basedOn w:val="a3"/>
-    <w:next w:val="a3"/>
-    <w:uiPriority w:val="39"/>
-    <w:unhideWhenUsed/>
-    <w:rsid w:val="00B479B1"/>
-    <w:pPr>
-      <w:ind w:leftChars="1600" w:left="3360"/>
-    </w:pPr>
-  </w:style>
-  <w:style w:type="paragraph" w:styleId="af1">
-    <w:name w:val="Balloon Text"/>
-    <w:basedOn w:val="a3"/>
-    <w:link w:val="Char2"/>
-    <w:uiPriority w:val="99"/>
-    <w:unhideWhenUsed/>
-    <w:rsid w:val="00B479B1"/>
-    <w:rPr>
-      <w:sz w:val="18"/>
-      <w:szCs w:val="18"/>
-    </w:rPr>
-  </w:style>
-  <w:style w:type="character" w:customStyle="1" w:styleId="Char2">
-    <w:name w:val="批注框文本 Char"/>
-    <w:link w:val="af1"/>
-    <w:uiPriority w:val="99"/>
-    <w:rsid w:val="00B479B1"/>
-    <w:rPr>
-      <w:rFonts w:ascii="宋体" w:eastAsia="宋体" w:hAnsi="宋体" w:cs="宋体"/>
-      <w:kern w:val="0"/>
-      <w:sz w:val="18"/>
-      <w:szCs w:val="18"/>
-    </w:rPr>
-  </w:style>
-  <w:style w:type="paragraph" w:styleId="af2">
-    <w:name w:val="annotation text"/>
-    <w:basedOn w:val="a3"/>
-    <w:link w:val="Char3"/>
-    <w:uiPriority w:val="99"/>
-    <w:unhideWhenUsed/>
-    <w:rsid w:val="00B479B1"/>
-    <w:pPr>
-      <w:spacing w:line="360" w:lineRule="auto"/>
-    </w:pPr>
-    <w:rPr>
-      <w:rFonts w:ascii="Times New Roman" w:eastAsia="仿宋_GB2312" w:hAnsi="Times New Roman"/>
-      <w:sz w:val="24"/>
-      <w:szCs w:val="24"/>
-    </w:rPr>
-  </w:style>
-  <w:style w:type="character" w:customStyle="1" w:styleId="Char3">
-    <w:name w:val="批注文字 Char"/>
-    <w:link w:val="af2"/>
-    <w:uiPriority w:val="99"/>
-    <w:rsid w:val="00B479B1"/>
-    <w:rPr>
-      <w:rFonts w:ascii="Times New Roman" w:eastAsia="仿宋_GB2312" w:hAnsi="Times New Roman" w:cs="宋体"/>
-      <w:kern w:val="0"/>
-      <w:sz w:val="24"/>
-      <w:szCs w:val="24"/>
-    </w:rPr>
-  </w:style>
-  <w:style w:type="character" w:styleId="af3">
-    <w:name w:val="annotation reference"/>
-    <w:uiPriority w:val="99"/>
-    <w:unhideWhenUsed/>
-    <w:rsid w:val="00B479B1"/>
-    <w:rPr>
-      <w:sz w:val="21"/>
-      <w:szCs w:val="21"/>
-    </w:rPr>
-  </w:style>
-  <w:style w:type="paragraph" w:styleId="af4">
-    <w:name w:val="Normal (Web)"/>
-    <w:basedOn w:val="a3"/>
-    <w:uiPriority w:val="99"/>
-    <w:unhideWhenUsed/>
-    <w:rsid w:val="00B479B1"/>
-    <w:pPr>
-      <w:spacing w:before="100" w:beforeAutospacing="1" w:after="100" w:afterAutospacing="1" w:line="276" w:lineRule="auto"/>
-    </w:pPr>
-    <w:rPr>
-      <w:color w:val="000000" w:themeColor="text1"/>
-      <w:sz w:val="24"/>
-      <w:szCs w:val="24"/>
-    </w:rPr>
-  </w:style>
-  <w:style w:type="character" w:styleId="af5">
-    <w:name w:val="Emphasis"/>
-    <w:uiPriority w:val="20"/>
-    <w:qFormat/>
-    <w:rsid w:val="00B479B1"/>
-    <w:rPr>
-      <w:i/>
-      <w:iCs/>
-      <w:color w:val="auto"/>
-    </w:rPr>
-  </w:style>
-  <w:style w:type="paragraph" w:styleId="af6">
-    <w:name w:val="Date"/>
-    <w:basedOn w:val="a3"/>
-    <w:next w:val="a3"/>
-    <w:link w:val="Char4"/>
-    <w:uiPriority w:val="99"/>
-    <w:unhideWhenUsed/>
-    <w:rsid w:val="00B479B1"/>
-    <w:pPr>
-      <w:widowControl w:val="0"/>
-      <w:spacing w:line="276" w:lineRule="auto"/>
-      <w:ind w:leftChars="2500" w:left="100"/>
-      <w:jc w:val="both"/>
-    </w:pPr>
-    <w:rPr>
-      <w:rFonts w:asciiTheme="minorHAnsi" w:hAnsiTheme="minorHAnsi" w:cstheme="minorBidi"/>
-      <w:color w:val="000000" w:themeColor="text1"/>
-      <w:kern w:val="2"/>
-    </w:rPr>
-  </w:style>
-  <w:style w:type="character" w:customStyle="1" w:styleId="Char4">
-    <w:name w:val="日期 Char"/>
-    <w:basedOn w:val="a4"/>
-    <w:link w:val="af6"/>
-    <w:uiPriority w:val="99"/>
-    <w:rsid w:val="00B479B1"/>
-    <w:rPr>
-      <w:rFonts w:eastAsia="宋体"/>
-      <w:color w:val="000000" w:themeColor="text1"/>
-    </w:rPr>
-  </w:style>
-  <w:style w:type="paragraph" w:customStyle="1" w:styleId="a1">
-    <w:name w:val="三级标题"/>
-    <w:basedOn w:val="a0"/>
-    <w:next w:val="a3"/>
-    <w:link w:val="af7"/>
-    <w:autoRedefine/>
-    <w:qFormat/>
-    <w:rsid w:val="00B479B1"/>
-    <w:pPr>
-      <w:numPr>
-        <w:ilvl w:val="2"/>
-      </w:numPr>
-      <w:outlineLvl w:val="2"/>
-    </w:pPr>
-    <w:rPr>
-      <w:rFonts w:ascii="宋体" w:hAnsi="宋体"/>
-      <w:noProof/>
-      <w:sz w:val="28"/>
-    </w:rPr>
-  </w:style>
-  <w:style w:type="character" w:customStyle="1" w:styleId="af7">
-    <w:name w:val="三级标题 字符"/>
-    <w:basedOn w:val="a4"/>
-    <w:link w:val="a1"/>
-    <w:rsid w:val="00B479B1"/>
-    <w:rPr>
-      <w:rFonts w:ascii="宋体" w:eastAsia="宋体" w:hAnsi="宋体"/>
-      <w:b/>
-      <w:noProof/>
-      <w:color w:val="000000" w:themeColor="text1"/>
-      <w:sz w:val="28"/>
-    </w:rPr>
-  </w:style>
-  <w:style w:type="paragraph" w:customStyle="1" w:styleId="a2">
-    <w:name w:val="四级标题"/>
-    <w:basedOn w:val="a1"/>
-    <w:next w:val="a3"/>
-    <w:link w:val="af8"/>
-    <w:qFormat/>
-    <w:rsid w:val="00B479B1"/>
-    <w:pPr>
-      <w:numPr>
-        <w:ilvl w:val="3"/>
-      </w:numPr>
-      <w:outlineLvl w:val="3"/>
-    </w:pPr>
-    <w:rPr>
-      <w:sz w:val="24"/>
-    </w:rPr>
-  </w:style>
-  <w:style w:type="character" w:customStyle="1" w:styleId="af8">
-    <w:name w:val="四级标题 字符"/>
-    <w:basedOn w:val="af7"/>
-    <w:link w:val="a2"/>
-    <w:rsid w:val="00B479B1"/>
-    <w:rPr>
-      <w:rFonts w:ascii="宋体" w:eastAsia="宋体" w:hAnsi="宋体"/>
-      <w:b/>
-      <w:noProof/>
-      <w:color w:val="000000" w:themeColor="text1"/>
-      <w:sz w:val="24"/>
-    </w:rPr>
-  </w:style>
-  <w:style w:type="paragraph" w:styleId="af9">
-    <w:name w:val="caption"/>
-    <w:basedOn w:val="a3"/>
-    <w:next w:val="a3"/>
-    <w:uiPriority w:val="35"/>
-    <w:unhideWhenUsed/>
-    <w:qFormat/>
-    <w:rsid w:val="00B479B1"/>
-    <w:pPr>
-      <w:spacing w:after="200"/>
-    </w:pPr>
-    <w:rPr>
-      <w:iCs/>
-      <w:sz w:val="18"/>
-      <w:szCs w:val="18"/>
-    </w:rPr>
-  </w:style>
-  <w:style w:type="paragraph" w:styleId="afa">
-    <w:name w:val="table of figures"/>
-    <w:basedOn w:val="a3"/>
-    <w:next w:val="a3"/>
-    <w:uiPriority w:val="99"/>
-    <w:rsid w:val="00B479B1"/>
-    <w:pPr>
-      <w:ind w:leftChars="200" w:left="200" w:hangingChars="200" w:hanging="200"/>
-    </w:pPr>
-  </w:style>
-  <w:style w:type="table" w:styleId="afb">
-    <w:name w:val="Table Grid"/>
-    <w:basedOn w:val="a5"/>
-    <w:qFormat/>
-    <w:rsid w:val="00B479B1"/>
-    <w:rPr>
-      <w:rFonts w:ascii="Times New Roman" w:eastAsia="宋体" w:hAnsi="Times New Roman" w:cs="Times New Roman"/>
-      <w:kern w:val="0"/>
-      <w:sz w:val="20"/>
-      <w:szCs w:val="20"/>
-    </w:rPr>
-    <w:tblPr>
-      <w:tblInd w:w="0" w:type="dxa"/>
-      <w:tblBorders>
-        <w:top w:val="single" w:sz="4" w:space="0" w:color="000000"/>
-        <w:left w:val="single" w:sz="4" w:space="0" w:color="000000"/>
-        <w:bottom w:val="single" w:sz="4" w:space="0" w:color="000000"/>
-        <w:right w:val="single" w:sz="4" w:space="0" w:color="000000"/>
-        <w:insideH w:val="single" w:sz="4" w:space="0" w:color="000000"/>
-        <w:insideV w:val="single" w:sz="4" w:space="0" w:color="000000"/>
-      </w:tblBorders>
-      <w:tblCellMar>
-        <w:top w:w="0" w:type="dxa"/>
-        <w:left w:w="108" w:type="dxa"/>
-        <w:bottom w:w="0" w:type="dxa"/>
-        <w:right w:w="108" w:type="dxa"/>
-      </w:tblCellMar>
-    </w:tblPr>
-  </w:style>
-  <w:style w:type="paragraph" w:styleId="afc">
-    <w:name w:val="No Spacing"/>
-    <w:uiPriority w:val="1"/>
-    <w:qFormat/>
-    <w:rsid w:val="00B479B1"/>
-    <w:pPr>
-      <w:widowControl w:val="0"/>
-      <w:jc w:val="both"/>
-    </w:pPr>
-    <w:rPr>
-      <w:rFonts w:eastAsia="宋体"/>
-      <w:color w:val="000000" w:themeColor="text1"/>
-    </w:rPr>
-  </w:style>
-  <w:style w:type="paragraph" w:customStyle="1" w:styleId="12">
-    <w:name w:val="无间隔1"/>
-    <w:uiPriority w:val="1"/>
-    <w:qFormat/>
-    <w:rsid w:val="00B479B1"/>
-    <w:pPr>
-      <w:widowControl w:val="0"/>
-      <w:jc w:val="both"/>
-    </w:pPr>
-    <w:rPr>
-      <w:rFonts w:eastAsia="宋体"/>
-      <w:color w:val="000000" w:themeColor="text1"/>
-    </w:rPr>
-  </w:style>
-  <w:style w:type="paragraph" w:customStyle="1" w:styleId="afd">
-    <w:name w:val="小四正文"/>
-    <w:basedOn w:val="aa"/>
-    <w:rsid w:val="00B479B1"/>
-    <w:pPr>
-      <w:spacing w:line="400" w:lineRule="exact"/>
-      <w:ind w:firstLineChars="200" w:firstLine="200"/>
-    </w:pPr>
-    <w:rPr>
-      <w:rFonts w:ascii="Times New Roman" w:eastAsia="宋体" w:hAnsi="Times New Roman" w:cs="宋体"/>
-      <w:color w:val="auto"/>
-      <w:sz w:val="24"/>
-      <w:szCs w:val="21"/>
-    </w:rPr>
-  </w:style>
-  <w:style w:type="character" w:styleId="afe">
-    <w:name w:val="Strong"/>
-    <w:uiPriority w:val="22"/>
-    <w:qFormat/>
-    <w:rsid w:val="00B479B1"/>
-    <w:rPr>
-      <w:b/>
-      <w:bCs/>
-      <w:color w:val="auto"/>
-    </w:rPr>
-  </w:style>
-  <w:style w:type="paragraph" w:styleId="aff">
-    <w:name w:val="footer"/>
-    <w:basedOn w:val="a3"/>
-    <w:link w:val="Char5"/>
-    <w:uiPriority w:val="99"/>
-    <w:unhideWhenUsed/>
-    <w:qFormat/>
-    <w:rsid w:val="00B479B1"/>
-    <w:pPr>
-      <w:tabs>
-        <w:tab w:val="center" w:pos="4153"/>
-        <w:tab w:val="right" w:pos="8306"/>
-      </w:tabs>
-      <w:snapToGrid w:val="0"/>
-      <w:ind w:leftChars="500" w:left="500"/>
-    </w:pPr>
-    <w:rPr>
-      <w:sz w:val="16"/>
-      <w:szCs w:val="18"/>
-    </w:rPr>
-  </w:style>
-  <w:style w:type="character" w:customStyle="1" w:styleId="Char5">
-    <w:name w:val="页脚 Char"/>
-    <w:link w:val="aff"/>
-    <w:uiPriority w:val="99"/>
-    <w:rsid w:val="00B479B1"/>
-    <w:rPr>
-      <w:rFonts w:ascii="宋体" w:eastAsia="宋体" w:hAnsi="宋体" w:cs="宋体"/>
-      <w:kern w:val="0"/>
-      <w:sz w:val="16"/>
-      <w:szCs w:val="18"/>
-    </w:rPr>
-  </w:style>
-  <w:style w:type="character" w:styleId="aff0">
-    <w:name w:val="page number"/>
-    <w:basedOn w:val="a4"/>
-    <w:uiPriority w:val="99"/>
-    <w:unhideWhenUsed/>
-    <w:rsid w:val="00B479B1"/>
-    <w:rPr>
-      <w:rFonts w:ascii="Times New Roman" w:eastAsia="宋体" w:hAnsi="Times New Roman"/>
-      <w:sz w:val="16"/>
-    </w:rPr>
-  </w:style>
-  <w:style w:type="paragraph" w:styleId="aff1">
-    <w:name w:val="header"/>
-    <w:basedOn w:val="a3"/>
-    <w:link w:val="Char6"/>
-    <w:unhideWhenUsed/>
-    <w:qFormat/>
-    <w:rsid w:val="00B479B1"/>
-    <w:pPr>
-      <w:pBdr>
-        <w:bottom w:val="single" w:sz="6" w:space="1" w:color="auto"/>
-      </w:pBdr>
-      <w:tabs>
-        <w:tab w:val="center" w:pos="4153"/>
-        <w:tab w:val="right" w:pos="8306"/>
-      </w:tabs>
-      <w:snapToGrid w:val="0"/>
-      <w:jc w:val="center"/>
-    </w:pPr>
-    <w:rPr>
-      <w:sz w:val="16"/>
-      <w:szCs w:val="18"/>
-    </w:rPr>
-  </w:style>
-  <w:style w:type="character" w:customStyle="1" w:styleId="Char6">
-    <w:name w:val="页眉 Char"/>
-    <w:link w:val="aff1"/>
-    <w:rsid w:val="00B479B1"/>
-    <w:rPr>
-      <w:rFonts w:ascii="宋体" w:eastAsia="宋体" w:hAnsi="宋体" w:cs="宋体"/>
-      <w:kern w:val="0"/>
-      <w:sz w:val="16"/>
-      <w:szCs w:val="18"/>
-    </w:rPr>
-  </w:style>
-  <w:style w:type="paragraph" w:customStyle="1" w:styleId="aff2">
-    <w:name w:val="引用标志"/>
-    <w:basedOn w:val="a3"/>
-    <w:next w:val="a3"/>
-    <w:rsid w:val="00B479B1"/>
-  </w:style>
-  <w:style w:type="paragraph" w:styleId="aff3">
-    <w:name w:val="Normal Indent"/>
-    <w:basedOn w:val="a3"/>
-    <w:uiPriority w:val="99"/>
-    <w:unhideWhenUsed/>
-    <w:rsid w:val="00B479B1"/>
-    <w:pPr>
-      <w:ind w:firstLineChars="200" w:firstLine="420"/>
-    </w:pPr>
-    <w:rPr>
-      <w:kern w:val="2"/>
-    </w:rPr>
-  </w:style>
-  <w:style w:type="paragraph" w:styleId="aff4">
-    <w:name w:val="Body Text"/>
-    <w:basedOn w:val="a3"/>
-    <w:link w:val="Char7"/>
-    <w:rsid w:val="00B479B1"/>
-    <w:pPr>
-      <w:widowControl w:val="0"/>
-      <w:spacing w:after="120"/>
-      <w:jc w:val="both"/>
-    </w:pPr>
-    <w:rPr>
-      <w:rFonts w:ascii="Times New Roman" w:hAnsi="Times New Roman" w:cs="Times New Roman"/>
-      <w:kern w:val="2"/>
-      <w:szCs w:val="20"/>
-    </w:rPr>
-  </w:style>
-  <w:style w:type="character" w:customStyle="1" w:styleId="Char7">
-    <w:name w:val="正文文本 Char"/>
-    <w:basedOn w:val="a4"/>
-    <w:link w:val="aff4"/>
-    <w:rsid w:val="00B479B1"/>
-    <w:rPr>
-      <w:rFonts w:ascii="Times New Roman" w:eastAsia="宋体" w:hAnsi="Times New Roman" w:cs="Times New Roman"/>
-      <w:szCs w:val="20"/>
-    </w:rPr>
-  </w:style>
-  <w:style w:type="paragraph" w:styleId="aff5">
-    <w:name w:val="annotation subject"/>
-    <w:basedOn w:val="af2"/>
-    <w:next w:val="af2"/>
-    <w:link w:val="Char8"/>
-    <w:uiPriority w:val="99"/>
-    <w:semiHidden/>
-    <w:unhideWhenUsed/>
-    <w:rsid w:val="00C3250A"/>
-    <w:pPr>
-      <w:spacing w:line="240" w:lineRule="auto"/>
-    </w:pPr>
-    <w:rPr>
-      <w:rFonts w:ascii="宋体" w:eastAsia="宋体" w:hAnsi="宋体"/>
-      <w:b/>
-      <w:bCs/>
-      <w:sz w:val="21"/>
-      <w:szCs w:val="22"/>
-    </w:rPr>
-  </w:style>
-  <w:style w:type="character" w:customStyle="1" w:styleId="Char8">
-    <w:name w:val="批注主题 Char"/>
-    <w:basedOn w:val="Char3"/>
-    <w:link w:val="aff5"/>
-    <w:uiPriority w:val="99"/>
-    <w:semiHidden/>
-    <w:rsid w:val="00C3250A"/>
-    <w:rPr>
-      <w:rFonts w:ascii="宋体" w:eastAsia="宋体" w:hAnsi="宋体" w:cs="宋体"/>
-      <w:b/>
-      <w:bCs/>
-      <w:kern w:val="0"/>
-      <w:sz w:val="24"/>
-      <w:szCs w:val="24"/>
-    </w:rPr>
-  </w:style>
-  <w:style w:type="paragraph" w:styleId="aff6">
+  <w:style w:type="paragraph" w:styleId="afff0">
     <w:name w:val="Revision"/>
     <w:hidden/>
     <w:uiPriority w:val="99"/>
@@ -28623,7 +26891,7 @@
   <a:extraClrSchemeLst/>
   <a:extLst>
     <a:ext uri="{05A4C25C-085E-4340-85A3-A5531E510DB2}">
-      <thm15:themeFamily xmlns:thm15="http://schemas.microsoft.com/office/thememl/2012/main" xmlns="" name="Office Theme" id="{62F939B6-93AF-4DB8-9C6B-D6C7DFDC589F}" vid="{4A3C46E8-61CC-4603-A589-7422A47A8E4A}"/>
+      <thm15:themeFamily xmlns:thm15="http://schemas.microsoft.com/office/thememl/2012/main" name="Office Theme" id="{62F939B6-93AF-4DB8-9C6B-D6C7DFDC589F}" vid="{4A3C46E8-61CC-4603-A589-7422A47A8E4A}"/>
     </a:ext>
   </a:extLst>
 </a:theme>
@@ -28634,7 +26902,7 @@
 </file>
 
 <file path=customXml/itemProps1.xml><?xml version="1.0" encoding="utf-8"?>
-<ds:datastoreItem xmlns:ds="http://schemas.openxmlformats.org/officeDocument/2006/customXml" ds:itemID="{664A0319-D971-4A28-8580-A063EAB3621F}">
+<ds:datastoreItem xmlns:ds="http://schemas.openxmlformats.org/officeDocument/2006/customXml" ds:itemID="{56CF95F8-6152-463F-9113-98CCDA6208AB}">
   <ds:schemaRefs>
     <ds:schemaRef ds:uri="http://schemas.openxmlformats.org/officeDocument/2006/bibliography"/>
   </ds:schemaRefs>
